--- a/PI_1/ArtigoJogoEnade.docx
+++ b/PI_1/ArtigoJogoEnade.docx
@@ -735,7 +735,6 @@
           <w:sz w:val="26"/>
           <w:szCs w:val="26"/>
         </w:rPr>
-        <w:lastRenderedPageBreak/>
         <w:t>Carlos Eduardo de Almeida Ferreira</w:t>
       </w:r>
     </w:p>
@@ -1427,7 +1426,6 @@
           <w:szCs w:val="22"/>
           <w:lang w:val="pt-BR"/>
         </w:rPr>
-        <w:lastRenderedPageBreak/>
         <w:t>RESUMO</w:t>
       </w:r>
       <w:r>
@@ -1469,29 +1467,7 @@
           <w:szCs w:val="22"/>
           <w:lang w:val="pt-BR"/>
         </w:rPr>
-        <w:t xml:space="preserve">Este texto descreve os estilos de formatação que devem ser utilizados na preparação dos trabalhos submetidos para a disciplina </w:t>
-      </w:r>
-      <w:proofErr w:type="spellStart"/>
-      <w:r>
-        <w:rPr>
-          <w:rFonts w:ascii="Arial" w:hAnsi="Arial" w:cs="Arial"/>
-          <w:color w:val="FF0000"/>
-          <w:sz w:val="22"/>
-          <w:szCs w:val="22"/>
-          <w:lang w:val="pt-BR"/>
-        </w:rPr>
-        <w:t>xxxxxxxxx</w:t>
-      </w:r>
-      <w:proofErr w:type="spellEnd"/>
-      <w:r>
-        <w:rPr>
-          <w:rFonts w:ascii="Arial" w:hAnsi="Arial" w:cs="Arial"/>
-          <w:color w:val="FF0000"/>
-          <w:sz w:val="22"/>
-          <w:szCs w:val="22"/>
-          <w:lang w:val="pt-BR"/>
-        </w:rPr>
-        <w:t xml:space="preserve">. A sugestão da comissão técnica é que o autor faça uma cópia deste arquivo, mude o nome de acordo com o sugerido pela comissão e aproveite a formatação existente. Antes do envio da versão final, o arquivo deverá ser convertido para o formato PDF, verificando se o texto segue estas normas. </w:t>
+        <w:t xml:space="preserve">Este texto descreve os estilos de formatação que devem ser utilizados na preparação dos trabalhos submetidos para a disciplina xxxxxxxxx. A sugestão da comissão técnica é que o autor faça uma cópia deste arquivo, mude o nome de acordo com o sugerido pela comissão e aproveite a formatação existente. Antes do envio da versão final, o arquivo deverá ser convertido para o formato PDF, verificando se o texto segue estas normas. </w:t>
       </w:r>
       <w:r>
         <w:rPr>
@@ -1767,27 +1743,7 @@
           <w:sz w:val="22"/>
           <w:szCs w:val="22"/>
         </w:rPr>
-        <w:t xml:space="preserve">Este texto descreve os estilos de formatação que devem ser utilizados na preparação dos trabalhos submetidos para a disciplina </w:t>
-      </w:r>
-      <w:proofErr w:type="spellStart"/>
-      <w:r>
-        <w:rPr>
-          <w:rFonts w:ascii="Arial" w:hAnsi="Arial" w:cs="Arial"/>
-          <w:color w:val="FF0000"/>
-          <w:sz w:val="22"/>
-          <w:szCs w:val="22"/>
-        </w:rPr>
-        <w:t>xxxxxxxxx</w:t>
-      </w:r>
-      <w:proofErr w:type="spellEnd"/>
-      <w:r>
-        <w:rPr>
-          <w:rFonts w:ascii="Arial" w:hAnsi="Arial" w:cs="Arial"/>
-          <w:color w:val="FF0000"/>
-          <w:sz w:val="22"/>
-          <w:szCs w:val="22"/>
-        </w:rPr>
-        <w:t xml:space="preserve">. A sugestão da comissão técnica é que o autor faça uma cópia deste arquivo, mude o nome de acordo com o sugerido pela comissão e aproveite a formatação existente. Antes do envio da versão final, o arquivo deverá ser convertido para o formato PDF, verificando se o texto segue estas normas. </w:t>
+        <w:t xml:space="preserve">Este texto descreve os estilos de formatação que devem ser utilizados na preparação dos trabalhos submetidos para a disciplina xxxxxxxxx. A sugestão da comissão técnica é que o autor faça uma cópia deste arquivo, mude o nome de acordo com o sugerido pela comissão e aproveite a formatação existente. Antes do envio da versão final, o arquivo deverá ser convertido para o formato PDF, verificando se o texto segue estas normas. </w:t>
       </w:r>
       <w:r>
         <w:rPr>
@@ -1876,7 +1832,6 @@
           <w:szCs w:val="22"/>
         </w:rPr>
       </w:pPr>
-      <w:proofErr w:type="spellStart"/>
       <w:r>
         <w:rPr>
           <w:rFonts w:ascii="Arial" w:hAnsi="Arial" w:cs="Arial"/>
@@ -1903,7 +1858,6 @@
         </w:rPr>
         <w:t>words</w:t>
       </w:r>
-      <w:proofErr w:type="spellEnd"/>
       <w:r>
         <w:rPr>
           <w:lang w:eastAsia="zh-CN"/>
@@ -2004,7 +1958,6 @@
         <w:rPr>
           <w:b/>
         </w:rPr>
-        <w:lastRenderedPageBreak/>
         <w:t>ÍNDICE DE FIGURAS</w:t>
       </w:r>
     </w:p>
@@ -2120,21 +2073,7 @@
             <w:rStyle w:val="Hyperlink"/>
             <w:noProof/>
           </w:rPr>
-          <w:t>Figura 2 – Mapa de Processo</w:t>
-        </w:r>
-        <w:r>
-          <w:rPr>
-            <w:rStyle w:val="Hyperlink"/>
-            <w:noProof/>
-          </w:rPr>
-          <w:t>s</w:t>
-        </w:r>
-        <w:r>
-          <w:rPr>
-            <w:rStyle w:val="Hyperlink"/>
-            <w:noProof/>
-          </w:rPr>
-          <w:t xml:space="preserve"> – Placeholder que será alterado depois quando desenvolvermos o mapa de processos referente a essa descrição narrativa</w:t>
+          <w:t>Figura 2 – Mapa de Processos – Placeholder que será alterado depois quando desenvolvermos o mapa de processos referente a essa descrição narrativa</w:t>
         </w:r>
         <w:r>
           <w:rPr>
@@ -2744,7 +2683,6 @@
         <w:rPr>
           <w:b/>
         </w:rPr>
-        <w:lastRenderedPageBreak/>
         <w:t>SUMÁRIO</w:t>
       </w:r>
     </w:p>
@@ -5997,7 +5935,6 @@
           <w:color w:val="FF0000"/>
           <w:sz w:val="16"/>
         </w:rPr>
-        <w:lastRenderedPageBreak/>
         <w:t>Da</w:t>
       </w:r>
       <w:r>
@@ -6956,7 +6893,6 @@
           <w:noProof/>
           <w:color w:val="C00000"/>
         </w:rPr>
-        <w:lastRenderedPageBreak/>
         <w:t>O propósito geral deste projeto é c</w:t>
       </w:r>
       <w:r>
@@ -7284,7 +7220,6 @@
         </w:rPr>
         <w:t xml:space="preserve">........ Descrever o </w:t>
       </w:r>
-      <w:proofErr w:type="gramStart"/>
       <w:r>
         <w:rPr>
           <w:b/>
@@ -7314,7 +7249,6 @@
         </w:rPr>
         <w:t>?????</w:t>
       </w:r>
-      <w:proofErr w:type="gramEnd"/>
     </w:p>
     <w:p>
       <w:pPr>
@@ -7440,15 +7374,7 @@
           <w:noProof/>
           <w:color w:val="C00000"/>
         </w:rPr>
-        <w:t xml:space="preserve"> controle </w:t>
-      </w:r>
-      <w:r>
-        <w:rPr>
-          <w:noProof/>
-          <w:color w:val="C00000"/>
-        </w:rPr>
-        <w:lastRenderedPageBreak/>
-        <w:t xml:space="preserve">sobre todos os processos que envolvem a OS, uma vez que estes são constantemente registrados no sistema, aumentando assim a capacidade analítica da empresa de encontrar </w:t>
+        <w:t xml:space="preserve"> controle sobre todos os processos que envolvem a OS, uma vez que estes são constantemente registrados no sistema, aumentando assim a capacidade analítica da empresa de encontrar </w:t>
       </w:r>
       <w:r>
         <w:rPr>
@@ -7480,40 +7406,543 @@
     <w:p>
       <w:pPr>
         <w:rPr>
-          <w:color w:val="0070C0"/>
+          <w:noProof/>
+          <w:color w:val="000000" w:themeColor="text1"/>
+        </w:rPr>
+      </w:pPr>
+      <w:bookmarkStart w:id="13" w:name="_Toc111420492"/>
+      <w:bookmarkStart w:id="14" w:name="_Toc143257483"/>
+      <w:r>
+        <w:rPr>
+          <w:noProof/>
+          <w:color w:val="000000" w:themeColor="text1"/>
+        </w:rPr>
+        <w:t xml:space="preserve">     </w:t>
+      </w:r>
+      <w:r>
+        <w:rPr>
+          <w:noProof/>
+          <w:color w:val="000000" w:themeColor="text1"/>
+        </w:rPr>
+        <w:t xml:space="preserve">O presente trabalho que viza alavancar o desempenho dos alunos participantes do exame nacional de desempenho estudantil(ENADE) na </w:t>
+      </w:r>
+      <w:r>
+        <w:rPr>
+          <w:noProof/>
+          <w:color w:val="000000" w:themeColor="text1"/>
+        </w:rPr>
+        <w:t>F</w:t>
+      </w:r>
+      <w:r>
+        <w:rPr>
+          <w:noProof/>
+          <w:color w:val="000000" w:themeColor="text1"/>
+        </w:rPr>
+        <w:t xml:space="preserve">atec </w:t>
+      </w:r>
+      <w:r>
+        <w:rPr>
+          <w:noProof/>
+          <w:color w:val="000000" w:themeColor="text1"/>
+        </w:rPr>
+        <w:t>F</w:t>
+      </w:r>
+      <w:r>
+        <w:rPr>
+          <w:noProof/>
+          <w:color w:val="000000" w:themeColor="text1"/>
+        </w:rPr>
+        <w:t xml:space="preserve">ranco da </w:t>
+      </w:r>
+      <w:r>
+        <w:rPr>
+          <w:noProof/>
+          <w:color w:val="000000" w:themeColor="text1"/>
+        </w:rPr>
+        <w:t>R</w:t>
+      </w:r>
+      <w:r>
+        <w:rPr>
+          <w:noProof/>
+          <w:color w:val="000000" w:themeColor="text1"/>
+        </w:rPr>
+        <w:t>ocha.</w:t>
+      </w:r>
+    </w:p>
+    <w:p>
+      <w:pPr>
+        <w:rPr>
+          <w:noProof/>
+          <w:color w:val="000000" w:themeColor="text1"/>
+        </w:rPr>
+      </w:pPr>
+      <w:r>
+        <w:rPr>
+          <w:noProof/>
+          <w:color w:val="000000" w:themeColor="text1"/>
+        </w:rPr>
+        <w:t>Nossa pesquisa segue a abordagem quantitativa baseada na necessidade de coleta de dados para que o processo tenha a possibilidade de ser realizado, a partir de pesquisas e questionários que iremos fazer, como uma pesquisa de respostas fechadas sobre o prot</w:t>
+      </w:r>
+      <w:r>
+        <w:rPr>
+          <w:noProof/>
+          <w:color w:val="000000" w:themeColor="text1"/>
+        </w:rPr>
+        <w:t>ót</w:t>
+      </w:r>
+      <w:r>
+        <w:rPr>
+          <w:noProof/>
+          <w:color w:val="000000" w:themeColor="text1"/>
+        </w:rPr>
+        <w:t>ipo não funcional.</w:t>
+      </w:r>
+    </w:p>
+    <w:p>
+      <w:pPr>
+        <w:rPr>
+          <w:noProof/>
+          <w:color w:val="000000" w:themeColor="text1"/>
+        </w:rPr>
+      </w:pPr>
+      <w:r>
+        <w:rPr>
+          <w:noProof/>
+          <w:color w:val="000000" w:themeColor="text1"/>
+        </w:rPr>
+        <w:t xml:space="preserve">        Foi analisado que nosso projeto segue a natureza de uma pesquisa aplicada baseando</w:t>
+      </w:r>
+      <w:r>
+        <w:rPr>
+          <w:noProof/>
+          <w:color w:val="000000" w:themeColor="text1"/>
+        </w:rPr>
+        <w:t>-se</w:t>
+      </w:r>
+      <w:r>
+        <w:rPr>
+          <w:noProof/>
+          <w:color w:val="000000" w:themeColor="text1"/>
+        </w:rPr>
+        <w:t xml:space="preserve"> na necessidade de aplicar o nosso projeto para alavancar a situação atual dos participantes do</w:t>
+      </w:r>
+      <w:r>
+        <w:rPr>
+          <w:noProof/>
+          <w:color w:val="000000" w:themeColor="text1"/>
+        </w:rPr>
+        <w:t xml:space="preserve"> </w:t>
+      </w:r>
+      <w:r>
+        <w:rPr>
+          <w:noProof/>
+          <w:color w:val="000000" w:themeColor="text1"/>
+        </w:rPr>
+        <w:t>ENADE.</w:t>
+      </w:r>
+    </w:p>
+    <w:p>
+      <w:pPr>
+        <w:rPr>
+          <w:noProof/>
+          <w:color w:val="000000" w:themeColor="text1"/>
+        </w:rPr>
+      </w:pPr>
+      <w:r>
+        <w:rPr>
+          <w:noProof/>
+          <w:color w:val="000000" w:themeColor="text1"/>
+        </w:rPr>
+        <w:t xml:space="preserve">       Prosseguindo, nosso projeto é identificado na parte de objetivos como pesquisa Exploratória, baseado na enorme importância no nosso projeto, pois é extremamente necessário tornar o problema mais expl</w:t>
+      </w:r>
+      <w:r>
+        <w:rPr>
+          <w:noProof/>
+          <w:color w:val="000000" w:themeColor="text1"/>
+        </w:rPr>
+        <w:t>í</w:t>
+      </w:r>
+      <w:r>
+        <w:rPr>
+          <w:noProof/>
+          <w:color w:val="000000" w:themeColor="text1"/>
+        </w:rPr>
+        <w:t>cito e trazer possíveis soluções e isso tudo será feito a partir de levantamento bibliográfico e an</w:t>
+      </w:r>
+      <w:r>
+        <w:rPr>
+          <w:noProof/>
+          <w:color w:val="000000" w:themeColor="text1"/>
+        </w:rPr>
+        <w:t>á</w:t>
+      </w:r>
+      <w:r>
+        <w:rPr>
+          <w:noProof/>
+          <w:color w:val="000000" w:themeColor="text1"/>
+        </w:rPr>
+        <w:t>lise de exemplos que estimulem a compreensão do problema.</w:t>
+      </w:r>
+    </w:p>
+    <w:p>
+      <w:pPr>
+        <w:rPr>
+          <w:noProof/>
+          <w:color w:val="000000" w:themeColor="text1"/>
+        </w:rPr>
+      </w:pPr>
+      <w:r>
+        <w:rPr>
+          <w:noProof/>
+          <w:color w:val="000000" w:themeColor="text1"/>
+        </w:rPr>
+        <w:t xml:space="preserve">Quanto aos procedimentos serão utilizados Pesquisas </w:t>
+      </w:r>
+      <w:r>
+        <w:rPr>
+          <w:noProof/>
+          <w:color w:val="000000" w:themeColor="text1"/>
+        </w:rPr>
+        <w:t>Bibliográficas</w:t>
+      </w:r>
+      <w:r>
+        <w:rPr>
+          <w:noProof/>
+          <w:color w:val="000000" w:themeColor="text1"/>
+        </w:rPr>
+        <w:t>, com Survey e estudo de caso.</w:t>
+      </w:r>
+    </w:p>
+    <w:p>
+      <w:pPr>
+        <w:rPr>
+          <w:noProof/>
+          <w:color w:val="000000" w:themeColor="text1"/>
+        </w:rPr>
+      </w:pPr>
+      <w:r>
+        <w:rPr>
+          <w:noProof/>
+          <w:color w:val="000000" w:themeColor="text1"/>
+        </w:rPr>
+        <w:t xml:space="preserve">       Focando na pesquisa bibliográfica ela será utilizada pela necessidade de estudo e levantamento de referencias te</w:t>
+      </w:r>
+      <w:r>
+        <w:rPr>
+          <w:noProof/>
+          <w:color w:val="000000" w:themeColor="text1"/>
+        </w:rPr>
+        <w:t>ó</w:t>
+      </w:r>
+      <w:r>
+        <w:rPr>
+          <w:noProof/>
+          <w:color w:val="000000" w:themeColor="text1"/>
+        </w:rPr>
+        <w:t>ricas, onde será necess</w:t>
+      </w:r>
+      <w:r>
+        <w:rPr>
+          <w:noProof/>
+          <w:color w:val="000000" w:themeColor="text1"/>
+        </w:rPr>
+        <w:t>á</w:t>
+      </w:r>
+      <w:r>
+        <w:rPr>
+          <w:noProof/>
+          <w:color w:val="000000" w:themeColor="text1"/>
+        </w:rPr>
+        <w:t>rio diversos documentos como artigos e livros sobre gamificação e processos gerenciais.</w:t>
+      </w:r>
+    </w:p>
+    <w:p>
+      <w:pPr>
+        <w:rPr>
+          <w:noProof/>
+          <w:color w:val="000000" w:themeColor="text1"/>
+        </w:rPr>
+      </w:pPr>
+      <w:r>
+        <w:rPr>
+          <w:noProof/>
+          <w:color w:val="000000" w:themeColor="text1"/>
+        </w:rPr>
+        <w:t xml:space="preserve">       Já focado em Survey é por conta dos questionários que serão feitos ao decorrer dos semestres, como a pesquisa sobre a forma de criação de perguntas dos professores e a já citada anteriormente pesquisa sobre o visual do prot</w:t>
+      </w:r>
+      <w:r>
+        <w:rPr>
+          <w:noProof/>
+          <w:color w:val="000000" w:themeColor="text1"/>
+        </w:rPr>
+        <w:t>ó</w:t>
+      </w:r>
+      <w:r>
+        <w:rPr>
+          <w:noProof/>
+          <w:color w:val="000000" w:themeColor="text1"/>
+        </w:rPr>
+        <w:t>tipo não funcional.</w:t>
+      </w:r>
+    </w:p>
+    <w:p>
+      <w:pPr>
+        <w:rPr>
+          <w:noProof/>
+          <w:color w:val="000000" w:themeColor="text1"/>
+        </w:rPr>
+      </w:pPr>
+      <w:r>
+        <w:rPr>
+          <w:noProof/>
+          <w:color w:val="000000" w:themeColor="text1"/>
+        </w:rPr>
+        <w:t xml:space="preserve">       E por fim o estudo de caso por conta da nossa pesquisa ser focada em uma unica instituição(Fatec de Franco da Rocha) e baseado nisso estudaremos diversos aspectos focados nesta mesma instituição.</w:t>
+      </w:r>
+    </w:p>
+    <w:p>
+      <w:pPr>
+        <w:pStyle w:val="Ttulo2"/>
+      </w:pPr>
+      <w:r>
+        <w:t>Organização do Trabalho</w:t>
+      </w:r>
+      <w:bookmarkEnd w:id="13"/>
+      <w:bookmarkEnd w:id="14"/>
+    </w:p>
+    <w:p>
+      <w:pPr>
+        <w:ind w:firstLine="709"/>
+        <w:rPr>
+          <w:noProof/>
+        </w:rPr>
+      </w:pPr>
+      <w:r>
+        <w:rPr>
+          <w:noProof/>
+        </w:rPr>
+        <w:t xml:space="preserve">O presente trabalho foi desenvolvido seguindo uma divisão dos tópicos dispostos em 5 capítulos. </w:t>
+      </w:r>
+    </w:p>
+    <w:p>
+      <w:pPr>
+        <w:rPr>
+          <w:b/>
+          <w:bCs/>
+          <w:noProof/>
+          <w:color w:val="C00000"/>
+          <w:u w:val="single"/>
+        </w:rPr>
+      </w:pPr>
+      <w:r>
+        <w:rPr>
+          <w:b/>
+          <w:bCs/>
+          <w:noProof/>
+          <w:color w:val="C00000"/>
+          <w:u w:val="single"/>
+        </w:rPr>
+        <w:t>SÓ UM EXEMPLO:</w:t>
+      </w:r>
+    </w:p>
+    <w:p>
+      <w:pPr>
+        <w:ind w:firstLine="709"/>
+        <w:rPr>
+          <w:noProof/>
+          <w:color w:val="C00000"/>
+        </w:rPr>
+      </w:pPr>
+      <w:r>
+        <w:rPr>
+          <w:noProof/>
+          <w:color w:val="C00000"/>
+        </w:rPr>
+        <w:t>O primeiro capítulo apresenta uma breve introdução que permite visualizar o contexto atual em que o tema de pesquisa se encontra inserido. Também faz parte da primeira parte do trabalho os objetivos, justificativa e metodologia.</w:t>
+      </w:r>
+    </w:p>
+    <w:p>
+      <w:pPr>
+        <w:ind w:firstLine="709"/>
+        <w:rPr>
+          <w:noProof/>
+          <w:color w:val="C00000"/>
+        </w:rPr>
+      </w:pPr>
+      <w:r>
+        <w:rPr>
+          <w:noProof/>
+          <w:color w:val="C00000"/>
+        </w:rPr>
+        <w:t xml:space="preserve">O segundo capítulo refere-se à revisão da literatura utilizada para o embasamento na elaboração do trabalho, trazendo conceitos e definições importantes para a compreensão no que diz respeito </w:t>
+      </w:r>
+      <w:r>
+        <w:rPr>
+          <w:noProof/>
+          <w:color w:val="C00000"/>
+        </w:rPr>
+        <w:t>aos processos e serviços na área de atuação da empresa pesquisada.</w:t>
+      </w:r>
+      <w:r>
+        <w:rPr>
+          <w:noProof/>
+          <w:color w:val="C00000"/>
+        </w:rPr>
+        <w:t xml:space="preserve"> </w:t>
+      </w:r>
+    </w:p>
+    <w:p>
+      <w:pPr>
+        <w:ind w:firstLine="709"/>
+        <w:rPr>
+          <w:noProof/>
+          <w:color w:val="C00000"/>
+        </w:rPr>
+      </w:pPr>
+      <w:r>
+        <w:rPr>
+          <w:noProof/>
+          <w:color w:val="C00000"/>
+        </w:rPr>
+        <w:t xml:space="preserve">O terceiro capítulo abrange todo o processo de análise </w:t>
+      </w:r>
+      <w:r>
+        <w:rPr>
+          <w:noProof/>
+          <w:color w:val="C00000"/>
+        </w:rPr>
+        <w:t>da empresa XXXX</w:t>
+      </w:r>
+      <w:r>
+        <w:rPr>
+          <w:noProof/>
+          <w:color w:val="C00000"/>
+        </w:rPr>
+        <w:t xml:space="preserve"> e </w:t>
+      </w:r>
+      <w:r>
+        <w:rPr>
+          <w:noProof/>
+          <w:color w:val="C00000"/>
+        </w:rPr>
+        <w:t xml:space="preserve">todo </w:t>
+      </w:r>
+      <w:r>
+        <w:rPr>
+          <w:noProof/>
+          <w:color w:val="C00000"/>
+        </w:rPr>
+        <w:t>o desenvolvimento da proposta sobre o tema estudado descrevendo o objeto de estudo.</w:t>
+      </w:r>
+    </w:p>
+    <w:p>
+      <w:pPr>
+        <w:ind w:firstLine="709"/>
+        <w:rPr>
+          <w:noProof/>
+          <w:color w:val="C00000"/>
+        </w:rPr>
+      </w:pPr>
+      <w:r>
+        <w:rPr>
+          <w:noProof/>
+          <w:color w:val="C00000"/>
+        </w:rPr>
+        <w:t>No quarto capítulo são apontados os resultados e discussões pautado em todo levantamento e estudo da empresa.</w:t>
+      </w:r>
+      <w:r>
+        <w:rPr>
+          <w:noProof/>
+          <w:color w:val="C00000"/>
+        </w:rPr>
+        <w:t xml:space="preserve"> </w:t>
+      </w:r>
+      <w:r>
+        <w:rPr>
+          <w:noProof/>
+          <w:color w:val="C00000"/>
+        </w:rPr>
+        <w:t xml:space="preserve">Por fim, são </w:t>
+      </w:r>
+      <w:r>
+        <w:rPr>
+          <w:noProof/>
+          <w:color w:val="C00000"/>
+        </w:rPr>
+        <w:t>mostrados</w:t>
+      </w:r>
+      <w:r>
+        <w:rPr>
+          <w:noProof/>
+          <w:color w:val="C00000"/>
+        </w:rPr>
+        <w:t xml:space="preserve"> os resultados e uma breve análise dos dados oriundos dos questionários respondidos junto aos gestores da organização. </w:t>
+      </w:r>
+    </w:p>
+    <w:p>
+      <w:pPr>
+        <w:ind w:firstLine="709"/>
+        <w:rPr>
+          <w:noProof/>
+          <w:color w:val="C00000"/>
+        </w:rPr>
+      </w:pPr>
+      <w:r>
+        <w:rPr>
+          <w:noProof/>
+          <w:color w:val="C00000"/>
+        </w:rPr>
+        <w:t>No quinto e último capítulo são apresentadas as considerações finais apontando uma análise em relação aos objetivos iniciais e a metodologia adotada para o desenvolvimento do projeto.</w:t>
+      </w:r>
+    </w:p>
+    <w:p>
+      <w:pPr>
+        <w:rPr>
+          <w:color w:val="C00000"/>
+          <w:highlight w:val="yellow"/>
+        </w:rPr>
+      </w:pPr>
+    </w:p>
+    <w:p>
+      <w:pPr>
+        <w:spacing w:line="240" w:lineRule="auto"/>
+        <w:jc w:val="left"/>
+      </w:pPr>
+      <w:r>
+        <w:br w:type="page"/>
+      </w:r>
+    </w:p>
+    <w:p>
+      <w:pPr>
+        <w:rPr>
+          <w:color w:val="FF0000"/>
           <w:sz w:val="18"/>
           <w:szCs w:val="18"/>
-          <w:u w:val="single"/>
-        </w:rPr>
-      </w:pPr>
-      <w:bookmarkStart w:id="13" w:name="_Hlk143084607"/>
-      <w:r>
-        <w:rPr>
-          <w:b/>
+        </w:rPr>
+      </w:pPr>
+      <w:r>
+        <w:rPr>
           <w:color w:val="FF0000"/>
           <w:sz w:val="18"/>
           <w:szCs w:val="18"/>
         </w:rPr>
-        <w:t xml:space="preserve">No que se refere a </w:t>
-      </w:r>
-      <w:r>
-        <w:rPr>
-          <w:b/>
+        <w:t>Comece a seção</w:t>
+      </w:r>
+      <w:r>
+        <w:rPr>
           <w:color w:val="FF0000"/>
           <w:sz w:val="18"/>
           <w:szCs w:val="18"/>
-          <w:highlight w:val="yellow"/>
-        </w:rPr>
-        <w:t>METODOLOGIA</w:t>
-      </w:r>
-      <w:r>
-        <w:rPr>
-          <w:b/>
+        </w:rPr>
+        <w:t xml:space="preserve"> primária</w:t>
+      </w:r>
+      <w:r>
+        <w:rPr>
           <w:color w:val="FF0000"/>
           <w:sz w:val="18"/>
           <w:szCs w:val="18"/>
         </w:rPr>
-        <w:t xml:space="preserve"> seguem instruções mínimas que devem ser consideradas</w:t>
+        <w:t xml:space="preserve"> 2 </w:t>
       </w:r>
       <w:r>
         <w:rPr>
@@ -7521,7 +7950,7 @@
           <w:sz w:val="18"/>
           <w:szCs w:val="18"/>
         </w:rPr>
-        <w:t>.</w:t>
+        <w:t>REVISÃO DA LITERATURA</w:t>
       </w:r>
       <w:r>
         <w:rPr>
@@ -7529,327 +7958,316 @@
           <w:sz w:val="18"/>
           <w:szCs w:val="18"/>
         </w:rPr>
-        <w:t xml:space="preserve"> </w:t>
-      </w:r>
-      <w:bookmarkStart w:id="14" w:name="_Hlk143084634"/>
-      <w:r>
-        <w:rPr>
-          <w:color w:val="0070C0"/>
-          <w:sz w:val="18"/>
-          <w:szCs w:val="18"/>
-        </w:rPr>
-        <w:t xml:space="preserve">Deve ser a mais informativa possível permitindo que qualquer pesquisador possa repetir o estudo com os dados fornecidos. </w:t>
-      </w:r>
-      <w:r>
-        <w:rPr>
-          <w:color w:val="0070C0"/>
-          <w:sz w:val="18"/>
-          <w:szCs w:val="18"/>
+        <w:t xml:space="preserve"> na primeira linha desta página.</w:t>
+      </w:r>
+    </w:p>
+    <w:p>
+      <w:pPr>
+        <w:pStyle w:val="Ttulo1"/>
+      </w:pPr>
+      <w:bookmarkStart w:id="15" w:name="_Toc111420493"/>
+      <w:bookmarkStart w:id="16" w:name="_Toc143257484"/>
+      <w:r>
+        <w:t>REVISÃO DA LITERATURA</w:t>
+      </w:r>
+      <w:bookmarkEnd w:id="15"/>
+      <w:bookmarkEnd w:id="16"/>
+    </w:p>
+    <w:p>
+      <w:pPr>
+        <w:rPr>
+          <w:color w:val="FF0000"/>
+          <w:sz w:val="16"/>
+        </w:rPr>
+      </w:pPr>
+      <w:r>
+        <w:rPr>
+          <w:color w:val="FF0000"/>
+          <w:sz w:val="16"/>
+        </w:rPr>
+        <w:t xml:space="preserve">O título acima </w:t>
+      </w:r>
+      <w:r>
+        <w:rPr>
+          <w:color w:val="FF0000"/>
+          <w:sz w:val="16"/>
+        </w:rPr>
+        <w:t>é uma seção primária e é do tipo Título 1 no estilo do Word</w:t>
+      </w:r>
+      <w:r>
+        <w:rPr>
+          <w:color w:val="FF0000"/>
+          <w:sz w:val="16"/>
+        </w:rPr>
+        <w:t xml:space="preserve">. </w:t>
+      </w:r>
+      <w:r>
+        <w:rPr>
+          <w:b/>
+          <w:color w:val="FF0000"/>
+          <w:sz w:val="16"/>
+        </w:rPr>
+        <w:t>NOTA</w:t>
+      </w:r>
+      <w:r>
+        <w:rPr>
+          <w:color w:val="FF0000"/>
+          <w:sz w:val="16"/>
+        </w:rPr>
+        <w:t>: para que o Sumário seja automático, tem que usar o estilo de títulos do Word</w:t>
+      </w:r>
+      <w:r>
+        <w:rPr>
+          <w:color w:val="FF0000"/>
+          <w:sz w:val="16"/>
+        </w:rPr>
+        <w:t xml:space="preserve"> (TÍTULO 1)</w:t>
+      </w:r>
+      <w:r>
+        <w:rPr>
+          <w:color w:val="FF0000"/>
+          <w:sz w:val="16"/>
+        </w:rPr>
+        <w:t>.</w:t>
+      </w:r>
+    </w:p>
+    <w:p>
+      <w:pPr>
+        <w:rPr>
+          <w:color w:val="FF0000"/>
+          <w:sz w:val="16"/>
+        </w:rPr>
+      </w:pPr>
+      <w:r>
+        <w:rPr>
+          <w:color w:val="FF0000"/>
+          <w:sz w:val="16"/>
+        </w:rPr>
+        <w:t xml:space="preserve">Descreva </w:t>
+      </w:r>
+      <w:r>
+        <w:rPr>
+          <w:color w:val="FF0000"/>
+          <w:sz w:val="16"/>
+        </w:rPr>
+        <w:t>AQUI a compilação dos materiais pesquisados apontando conceitos, áreas de</w:t>
+      </w:r>
+      <w:r>
+        <w:rPr>
+          <w:color w:val="FF0000"/>
+          <w:sz w:val="16"/>
+        </w:rPr>
+        <w:t xml:space="preserve"> atuação da empresa</w:t>
+      </w:r>
+      <w:r>
+        <w:rPr>
+          <w:color w:val="FF0000"/>
+          <w:sz w:val="16"/>
+        </w:rPr>
+        <w:t>, história, etc</w:t>
+      </w:r>
+      <w:r>
+        <w:rPr>
+          <w:color w:val="FF0000"/>
+          <w:sz w:val="16"/>
+        </w:rPr>
+        <w:t xml:space="preserve">, incluindo contribuições científicas e/ou tecnológicas </w:t>
+      </w:r>
+      <w:r>
+        <w:rPr>
+          <w:color w:val="FF0000"/>
+          <w:sz w:val="16"/>
+        </w:rPr>
+        <w:t>em torno do tema</w:t>
+      </w:r>
+      <w:r>
+        <w:rPr>
+          <w:color w:val="FF0000"/>
+          <w:sz w:val="16"/>
+        </w:rPr>
+        <w:t>;</w:t>
+      </w:r>
+    </w:p>
+    <w:p>
+      <w:pPr>
+        <w:rPr>
+          <w:color w:val="FF0000"/>
+          <w:sz w:val="16"/>
+        </w:rPr>
+      </w:pPr>
+      <w:r>
+        <w:rPr>
+          <w:color w:val="FF0000"/>
+          <w:sz w:val="16"/>
+        </w:rPr>
+        <w:t xml:space="preserve">Preencha com texto a partir da próxima linha. </w:t>
+      </w:r>
+      <w:r>
+        <w:rPr>
+          <w:color w:val="FF0000"/>
+          <w:sz w:val="16"/>
+        </w:rPr>
+        <w:t xml:space="preserve">NÃO DEIXE </w:t>
+      </w:r>
+      <w:r>
+        <w:rPr>
+          <w:color w:val="FF0000"/>
+          <w:sz w:val="16"/>
+        </w:rPr>
+        <w:t xml:space="preserve">ESTA SEÇÃO PRIMÁRIA </w:t>
+      </w:r>
+      <w:r>
+        <w:rPr>
+          <w:color w:val="FF0000"/>
+          <w:sz w:val="16"/>
+        </w:rPr>
+        <w:t>SEM TEXTO</w:t>
+      </w:r>
+      <w:r>
+        <w:rPr>
+          <w:color w:val="FF0000"/>
+          <w:sz w:val="16"/>
+        </w:rPr>
+        <w:t>.</w:t>
+      </w:r>
+      <w:r>
+        <w:rPr>
+          <w:color w:val="FF0000"/>
+          <w:sz w:val="16"/>
+        </w:rPr>
+        <w:t xml:space="preserve"> Exemplo abaixo de parágrafo introdutório do capítulo.</w:t>
+      </w:r>
+    </w:p>
+    <w:p>
+      <w:pPr>
+        <w:rPr>
+          <w:b/>
+          <w:bCs/>
+          <w:noProof/>
+          <w:color w:val="C00000"/>
           <w:u w:val="single"/>
         </w:rPr>
-        <w:t xml:space="preserve">Precisa responder </w:t>
-      </w:r>
-      <w:proofErr w:type="gramStart"/>
-      <w:r>
-        <w:rPr>
-          <w:color w:val="0070C0"/>
-          <w:sz w:val="18"/>
-          <w:szCs w:val="18"/>
+      </w:pPr>
+      <w:r>
+        <w:rPr>
+          <w:b/>
+          <w:bCs/>
+          <w:noProof/>
+          <w:color w:val="C00000"/>
           <w:u w:val="single"/>
         </w:rPr>
-        <w:t>a</w:t>
-      </w:r>
-      <w:proofErr w:type="gramEnd"/>
-      <w:r>
-        <w:rPr>
-          <w:color w:val="0070C0"/>
-          <w:sz w:val="18"/>
-          <w:szCs w:val="18"/>
-          <w:u w:val="single"/>
-        </w:rPr>
-        <w:t xml:space="preserve"> pergunta: Como?</w:t>
-      </w:r>
-    </w:p>
-    <w:p>
-      <w:pPr>
-        <w:rPr>
-          <w:b/>
-          <w:bCs/>
-          <w:color w:val="FF0000"/>
-          <w:sz w:val="18"/>
-          <w:szCs w:val="18"/>
-        </w:rPr>
-      </w:pPr>
-      <w:r>
-        <w:rPr>
-          <w:b/>
-          <w:bCs/>
-          <w:color w:val="FF0000"/>
-          <w:sz w:val="18"/>
-          <w:szCs w:val="18"/>
+        <w:t>SÓ UM EXEMPLO:</w:t>
+      </w:r>
+    </w:p>
+    <w:p>
+      <w:pPr>
+        <w:ind w:firstLine="709"/>
+        <w:rPr>
+          <w:noProof/>
+          <w:color w:val="C00000"/>
+        </w:rPr>
+      </w:pPr>
+      <w:r>
+        <w:rPr>
+          <w:noProof/>
+          <w:color w:val="C00000"/>
+        </w:rPr>
+        <w:t>Neste capítulo é apresentada uma revisão da literatura sobre o tema abordando conceitos e definições, etc.........</w:t>
+      </w:r>
+    </w:p>
+    <w:p>
+      <w:pPr>
+        <w:ind w:firstLine="709"/>
+        <w:rPr>
+          <w:noProof/>
+          <w:color w:val="C00000"/>
+        </w:rPr>
+      </w:pPr>
+      <w:r>
+        <w:rPr>
+          <w:noProof/>
+          <w:color w:val="C00000"/>
+        </w:rPr>
+        <w:t xml:space="preserve">O estudo refere-se a uma revisão dos temas de análise </w:t>
+      </w:r>
+      <w:r>
+        <w:rPr>
+          <w:noProof/>
+          <w:color w:val="C00000"/>
+        </w:rPr>
+        <w:t xml:space="preserve">e coleta de dados com intuito de mapear os processos de forma detalhada para propor </w:t>
+      </w:r>
+      <w:r>
+        <w:rPr>
+          <w:noProof/>
+          <w:color w:val="C00000"/>
+        </w:rPr>
+        <w:t xml:space="preserve">futuramente </w:t>
+      </w:r>
+      <w:r>
+        <w:rPr>
+          <w:noProof/>
+          <w:color w:val="C00000"/>
+        </w:rPr>
+        <w:t>uma solução em software</w:t>
+      </w:r>
+      <w:r>
+        <w:rPr>
+          <w:noProof/>
+          <w:color w:val="C00000"/>
+        </w:rPr>
+        <w:t>.</w:t>
+      </w:r>
+    </w:p>
+    <w:p>
+      <w:pPr>
+        <w:ind w:firstLine="709"/>
+        <w:rPr>
+          <w:noProof/>
+          <w:color w:val="C00000"/>
+        </w:rPr>
+      </w:pPr>
+      <w:r>
+        <w:rPr>
+          <w:noProof/>
+          <w:color w:val="C00000"/>
+        </w:rPr>
+        <w:t>Como bases de pesquisa foram utilizados artigos científicos, pesquisas na internet e na própria empresa.</w:t>
+      </w:r>
+    </w:p>
+    <w:p>
+      <w:pPr>
+        <w:ind w:firstLine="709"/>
+        <w:rPr>
+          <w:noProof/>
+        </w:rPr>
+      </w:pPr>
+      <w:r>
+        <w:rPr>
+          <w:noProof/>
           <w:highlight w:val="yellow"/>
         </w:rPr>
-        <w:t>MÉTODO = COMO FAZER?</w:t>
-      </w:r>
-    </w:p>
-    <w:p>
-      <w:pPr>
-        <w:pStyle w:val="Textodecomentrio"/>
-        <w:numPr>
-          <w:ilvl w:val="0"/>
-          <w:numId w:val="6"/>
-        </w:numPr>
-        <w:spacing w:line="360" w:lineRule="auto"/>
-        <w:rPr>
-          <w:color w:val="FF0000"/>
-          <w:sz w:val="18"/>
-          <w:szCs w:val="18"/>
-        </w:rPr>
-      </w:pPr>
-      <w:r>
-        <w:rPr>
-          <w:color w:val="FF0000"/>
-          <w:sz w:val="18"/>
-          <w:szCs w:val="18"/>
-        </w:rPr>
-        <w:t xml:space="preserve">Explicar os </w:t>
-      </w:r>
-      <w:r>
-        <w:rPr>
-          <w:b/>
-          <w:color w:val="FF0000"/>
-          <w:sz w:val="18"/>
-          <w:szCs w:val="18"/>
-        </w:rPr>
-        <w:t>procedimentos para coleta de dados</w:t>
-      </w:r>
-      <w:r>
-        <w:rPr>
-          <w:color w:val="FF0000"/>
-          <w:sz w:val="18"/>
-          <w:szCs w:val="18"/>
-        </w:rPr>
-        <w:t xml:space="preserve"> utilizados no trabalho e como foram realizados:</w:t>
-      </w:r>
-    </w:p>
-    <w:p>
-      <w:pPr>
-        <w:pStyle w:val="Textodecomentrio"/>
-        <w:numPr>
-          <w:ilvl w:val="0"/>
-          <w:numId w:val="5"/>
-        </w:numPr>
-        <w:spacing w:line="360" w:lineRule="auto"/>
-        <w:ind w:hanging="294"/>
-        <w:rPr>
-          <w:color w:val="FF0000"/>
-          <w:sz w:val="18"/>
-          <w:szCs w:val="18"/>
-        </w:rPr>
-      </w:pPr>
-      <w:r>
-        <w:rPr>
-          <w:b/>
-          <w:color w:val="FF0000"/>
-          <w:sz w:val="18"/>
-          <w:szCs w:val="18"/>
-        </w:rPr>
-        <w:t>Pesquisa bibliográfica:</w:t>
-      </w:r>
-      <w:r>
-        <w:rPr>
-          <w:color w:val="FF0000"/>
-          <w:sz w:val="18"/>
-          <w:szCs w:val="18"/>
-        </w:rPr>
-        <w:t xml:space="preserve"> tem a finalidade de identificar livros, artigos científicos e materiais na internet com a finalidade de dominar o conhecimento para utilizá-lo como base teórica que sustentará a pesquisa.</w:t>
-      </w:r>
-    </w:p>
-    <w:p>
-      <w:pPr>
-        <w:pStyle w:val="Textodecomentrio"/>
-        <w:numPr>
-          <w:ilvl w:val="0"/>
-          <w:numId w:val="5"/>
-        </w:numPr>
-        <w:spacing w:line="360" w:lineRule="auto"/>
-        <w:rPr>
-          <w:color w:val="FF0000"/>
-          <w:sz w:val="18"/>
-          <w:szCs w:val="18"/>
-        </w:rPr>
-      </w:pPr>
-      <w:r>
-        <w:rPr>
-          <w:b/>
-          <w:color w:val="FF0000"/>
-          <w:sz w:val="18"/>
-          <w:szCs w:val="18"/>
-        </w:rPr>
-        <w:t>Pesquisa documental:</w:t>
-      </w:r>
-      <w:r>
-        <w:rPr>
-          <w:color w:val="FF0000"/>
-          <w:sz w:val="18"/>
-          <w:szCs w:val="18"/>
-        </w:rPr>
-        <w:t xml:space="preserve"> utilizam fontes documentais: relatórios, notas fiscais, e outros documentos da empresa (gerados pela empresa). São documentos reais utilizados nas organizações, institutos, etc.</w:t>
-      </w:r>
-    </w:p>
-    <w:p>
-      <w:pPr>
-        <w:pStyle w:val="Textodecomentrio"/>
-        <w:numPr>
-          <w:ilvl w:val="0"/>
-          <w:numId w:val="5"/>
-        </w:numPr>
-        <w:spacing w:line="360" w:lineRule="auto"/>
-        <w:rPr>
-          <w:color w:val="FF0000"/>
-          <w:sz w:val="18"/>
-          <w:szCs w:val="18"/>
-        </w:rPr>
-      </w:pPr>
-      <w:r>
-        <w:rPr>
-          <w:b/>
-          <w:color w:val="FF0000"/>
-          <w:sz w:val="18"/>
-          <w:szCs w:val="18"/>
-        </w:rPr>
-        <w:t>Estudo de caso</w:t>
-      </w:r>
-      <w:r>
-        <w:rPr>
-          <w:color w:val="FF0000"/>
-          <w:sz w:val="18"/>
-          <w:szCs w:val="18"/>
-        </w:rPr>
-        <w:t>: Análise de um caso particular (uma empresa por exemplo). Aborda com profundidade um ou poucos objetos de pesquisa, de uma pessoa, de um grupo de pessoas, de uma ou mais organizações, uma política econômica, um programa de governo, um tipo de serviço público, entre outros. Trata-se de uma observação de um caso real a ser relatado.</w:t>
-      </w:r>
-    </w:p>
-    <w:p>
-      <w:pPr>
-        <w:pStyle w:val="Textodecomentrio"/>
-        <w:numPr>
-          <w:ilvl w:val="0"/>
-          <w:numId w:val="5"/>
-        </w:numPr>
-        <w:spacing w:line="360" w:lineRule="auto"/>
-        <w:rPr>
-          <w:color w:val="FF0000"/>
-          <w:sz w:val="18"/>
-          <w:szCs w:val="18"/>
-        </w:rPr>
-      </w:pPr>
-      <w:r>
-        <w:rPr>
-          <w:b/>
-          <w:color w:val="FF0000"/>
-          <w:sz w:val="18"/>
-          <w:szCs w:val="18"/>
-        </w:rPr>
-        <w:t>Estudo de campo</w:t>
-      </w:r>
-      <w:r>
-        <w:rPr>
-          <w:color w:val="FF0000"/>
-          <w:sz w:val="18"/>
-          <w:szCs w:val="18"/>
-        </w:rPr>
-        <w:t>: pesquisa de situações reais, pautado na elaboração de questionários, entrevistas.</w:t>
-      </w:r>
-    </w:p>
-    <w:p>
-      <w:pPr>
-        <w:pStyle w:val="PargrafodaLista"/>
-        <w:numPr>
-          <w:ilvl w:val="0"/>
-          <w:numId w:val="5"/>
-        </w:numPr>
-        <w:rPr>
-          <w:color w:val="FF0000"/>
-          <w:sz w:val="18"/>
-          <w:szCs w:val="18"/>
-        </w:rPr>
-      </w:pPr>
-      <w:r>
-        <w:rPr>
-          <w:color w:val="FF0000"/>
-          <w:sz w:val="18"/>
-          <w:szCs w:val="18"/>
-        </w:rPr>
-        <w:t>Quais foram os principais descritores e palavras-chave utilizados na busca por artigos e materiais na internet, bem como os principais instrumentos de busca (</w:t>
-      </w:r>
-      <w:proofErr w:type="spellStart"/>
-      <w:r>
-        <w:rPr>
-          <w:color w:val="FF0000"/>
-          <w:sz w:val="18"/>
-          <w:szCs w:val="18"/>
-        </w:rPr>
-        <w:t>ex</w:t>
-      </w:r>
-      <w:proofErr w:type="spellEnd"/>
-      <w:r>
-        <w:rPr>
-          <w:color w:val="FF0000"/>
-          <w:sz w:val="18"/>
-          <w:szCs w:val="18"/>
-        </w:rPr>
-        <w:t xml:space="preserve">: Google Acadêmico, </w:t>
-      </w:r>
-      <w:proofErr w:type="spellStart"/>
-      <w:r>
-        <w:rPr>
-          <w:color w:val="FF0000"/>
-          <w:sz w:val="18"/>
-          <w:szCs w:val="18"/>
-        </w:rPr>
-        <w:t>Scielo</w:t>
-      </w:r>
-      <w:proofErr w:type="spellEnd"/>
-      <w:r>
-        <w:rPr>
-          <w:color w:val="FF0000"/>
-          <w:sz w:val="18"/>
-          <w:szCs w:val="18"/>
-        </w:rPr>
-        <w:t>, etc.)</w:t>
-      </w:r>
-    </w:p>
-    <w:bookmarkEnd w:id="13"/>
-    <w:bookmarkEnd w:id="14"/>
-    <w:p>
-      <w:pPr>
-        <w:rPr>
-          <w:b/>
-          <w:color w:val="FF0000"/>
-          <w:sz w:val="18"/>
-          <w:szCs w:val="18"/>
-        </w:rPr>
-      </w:pPr>
-    </w:p>
-    <w:p>
-      <w:pPr>
-        <w:rPr>
-          <w:b/>
-          <w:bCs/>
-          <w:noProof/>
-          <w:color w:val="C00000"/>
-          <w:u w:val="single"/>
-        </w:rPr>
-      </w:pPr>
-      <w:r>
-        <w:rPr>
-          <w:b/>
-          <w:bCs/>
-          <w:noProof/>
-          <w:color w:val="C00000"/>
-          <w:u w:val="single"/>
-        </w:rPr>
-        <w:t>SÓ UM EXEMPLO:</w:t>
+        <w:t xml:space="preserve">Discorrer sobre </w:t>
+      </w:r>
+      <w:r>
+        <w:rPr>
+          <w:noProof/>
+          <w:highlight w:val="yellow"/>
+        </w:rPr>
+        <w:t>........................</w:t>
+      </w:r>
+      <w:r>
+        <w:rPr>
+          <w:noProof/>
+          <w:highlight w:val="yellow"/>
+        </w:rPr>
+        <w:t>COM BASE NA LITERATURA)</w:t>
+      </w:r>
+      <w:r>
+        <w:rPr>
+          <w:noProof/>
+        </w:rPr>
+        <w:t>. Todo este capítulo deve ser escrito com base em referências extraídas da literatura.</w:t>
       </w:r>
     </w:p>
     <w:p>
@@ -7857,85 +8275,16 @@
         <w:ind w:firstLine="709"/>
         <w:rPr>
           <w:noProof/>
-          <w:color w:val="C00000"/>
-        </w:rPr>
-      </w:pPr>
-      <w:r>
-        <w:rPr>
-          <w:noProof/>
-          <w:color w:val="C00000"/>
-        </w:rPr>
-        <w:t>Ess</w:t>
-      </w:r>
-      <w:r>
-        <w:rPr>
-          <w:noProof/>
-          <w:color w:val="C00000"/>
-        </w:rPr>
-        <w:t>e</w:t>
-      </w:r>
-      <w:r>
-        <w:rPr>
-          <w:noProof/>
-          <w:color w:val="C00000"/>
-        </w:rPr>
-        <w:t xml:space="preserve"> </w:t>
-      </w:r>
-      <w:r>
-        <w:rPr>
-          <w:noProof/>
-          <w:color w:val="C00000"/>
-        </w:rPr>
-        <w:t>projeto</w:t>
-      </w:r>
-      <w:r>
-        <w:rPr>
-          <w:noProof/>
-          <w:color w:val="C00000"/>
-        </w:rPr>
-        <w:t xml:space="preserve"> foi desenvolvid</w:t>
-      </w:r>
-      <w:r>
-        <w:rPr>
-          <w:noProof/>
-          <w:color w:val="C00000"/>
-        </w:rPr>
-        <w:t>o</w:t>
-      </w:r>
-      <w:r>
-        <w:rPr>
-          <w:noProof/>
-          <w:color w:val="C00000"/>
-        </w:rPr>
-        <w:t xml:space="preserve"> a partir das necessidades da empresa XXXXX que foi escolhida devido a hospitalidade e abertura de espaço para que as pesquisas pudessem ser feitas, e, de maneira sempre proativa, trouxe o seu vasto conhecimento sobre</w:t>
-      </w:r>
-      <w:r>
-        <w:rPr>
-          <w:noProof/>
-          <w:color w:val="C00000"/>
-        </w:rPr>
-        <w:t>...</w:t>
-      </w:r>
-      <w:r>
-        <w:rPr>
-          <w:noProof/>
-          <w:color w:val="C00000"/>
-        </w:rPr>
-        <w:t>....</w:t>
-      </w:r>
-      <w:r>
-        <w:rPr>
-          <w:noProof/>
-          <w:color w:val="C00000"/>
-        </w:rPr>
-        <w:t>....</w:t>
-      </w:r>
-      <w:r>
-        <w:rPr>
-          <w:noProof/>
-          <w:color w:val="C00000"/>
-        </w:rPr>
-        <w:t xml:space="preserve">. </w:t>
+          <w:color w:val="FF0000"/>
+        </w:rPr>
+      </w:pPr>
+      <w:bookmarkStart w:id="17" w:name="_Hlk143207840"/>
+      <w:r>
+        <w:rPr>
+          <w:noProof/>
+          <w:color w:val="FF0000"/>
+        </w:rPr>
+        <w:t>Lorem ipsum dolor sit amet, consectetuer adipiscing elit. Maecenas porttitor congue massa.</w:t>
       </w:r>
     </w:p>
     <w:p>
@@ -7943,568 +8292,89 @@
         <w:ind w:firstLine="709"/>
         <w:rPr>
           <w:noProof/>
-          <w:color w:val="C00000"/>
-        </w:rPr>
-      </w:pPr>
-      <w:r>
-        <w:rPr>
-          <w:noProof/>
-          <w:color w:val="C00000"/>
-        </w:rPr>
-        <w:t xml:space="preserve">Foram necessárias visitas técnicas </w:t>
-      </w:r>
-      <w:r>
-        <w:rPr>
-          <w:noProof/>
-          <w:color w:val="C00000"/>
-        </w:rPr>
-        <w:t>a fim de possibilitar e</w:t>
-      </w:r>
-      <w:r>
-        <w:rPr>
-          <w:noProof/>
-          <w:color w:val="C00000"/>
-        </w:rPr>
-        <w:t xml:space="preserve"> aprender um pouco mais sobre esse mercado muito vasto, </w:t>
-      </w:r>
-      <w:r>
-        <w:rPr>
-          <w:noProof/>
-          <w:color w:val="C00000"/>
-        </w:rPr>
-        <w:t xml:space="preserve">e </w:t>
-      </w:r>
-      <w:r>
-        <w:rPr>
-          <w:noProof/>
-          <w:color w:val="C00000"/>
-        </w:rPr>
-        <w:t>também foi possível ver na prática como os processos funcionavam.</w:t>
-      </w:r>
-    </w:p>
-    <w:p>
-      <w:pPr>
-        <w:ind w:firstLine="709"/>
-        <w:rPr>
-          <w:noProof/>
-          <w:color w:val="C00000"/>
-        </w:rPr>
-      </w:pPr>
-      <w:bookmarkStart w:id="15" w:name="_Hlk96293504"/>
-      <w:r>
-        <w:rPr>
-          <w:noProof/>
-          <w:color w:val="C00000"/>
-        </w:rPr>
-        <w:t>Também f</w:t>
-      </w:r>
-      <w:r>
-        <w:rPr>
-          <w:noProof/>
-          <w:color w:val="C00000"/>
-        </w:rPr>
-        <w:t xml:space="preserve">oram feitas pesquisas </w:t>
-      </w:r>
-      <w:r>
-        <w:rPr>
-          <w:noProof/>
-          <w:color w:val="C00000"/>
-        </w:rPr>
-        <w:t>em</w:t>
-      </w:r>
-      <w:r>
-        <w:rPr>
-          <w:noProof/>
-          <w:color w:val="C00000"/>
-        </w:rPr>
-        <w:t xml:space="preserve"> livros, revistas, artigos </w:t>
-      </w:r>
-      <w:bookmarkEnd w:id="15"/>
-      <w:r>
-        <w:rPr>
-          <w:noProof/>
-          <w:color w:val="C00000"/>
-        </w:rPr>
-        <w:t>e outras pesquisas técnicas em outras empresas do ramo da tecnologia para melhor compreensão sobre como as ferramentas mais atuais poderiam ajudar a empresa XXX a alavancar sua produtividade e gerar maior valor para o seu cliente final.</w:t>
-      </w:r>
-    </w:p>
-    <w:p>
-      <w:pPr>
-        <w:ind w:firstLine="709"/>
-        <w:rPr>
-          <w:noProof/>
-          <w:color w:val="C00000"/>
-        </w:rPr>
-      </w:pPr>
-      <w:r>
-        <w:rPr>
-          <w:noProof/>
-          <w:color w:val="C00000"/>
-        </w:rPr>
-        <w:t>Além disso foi feita uma pesquisa qualitativa com os gestores principais incumbidos do processo produtivo, financeiro, logística e RH e com o CEO que também é o mantenedor.</w:t>
+          <w:color w:val="FF0000"/>
+        </w:rPr>
+      </w:pPr>
+      <w:r>
+        <w:rPr>
+          <w:noProof/>
+          <w:color w:val="FF0000"/>
+        </w:rPr>
+        <w:t xml:space="preserve">Sempre colocar um parágrafo introdutório antes de pular para </w:t>
+      </w:r>
+      <w:r>
+        <w:rPr>
+          <w:noProof/>
+          <w:color w:val="FF0000"/>
+        </w:rPr>
+        <w:t>um item/</w:t>
+      </w:r>
+      <w:r>
+        <w:rPr>
+          <w:noProof/>
+          <w:color w:val="FF0000"/>
+        </w:rPr>
+        <w:t>subitem.</w:t>
       </w:r>
     </w:p>
     <w:p>
       <w:pPr>
         <w:pStyle w:val="Ttulo2"/>
-      </w:pPr>
-      <w:bookmarkStart w:id="16" w:name="_Toc111420492"/>
-      <w:bookmarkStart w:id="17" w:name="_Toc143257483"/>
-      <w:r>
-        <w:lastRenderedPageBreak/>
-        <w:t>Organização do Trabalho</w:t>
-      </w:r>
-      <w:bookmarkEnd w:id="16"/>
+        <w:rPr>
+          <w:color w:val="000000" w:themeColor="text1"/>
+        </w:rPr>
+      </w:pPr>
+      <w:bookmarkStart w:id="18" w:name="_Toc111420494"/>
+      <w:bookmarkStart w:id="19" w:name="_Toc143257485"/>
       <w:bookmarkEnd w:id="17"/>
-    </w:p>
-    <w:p>
-      <w:pPr>
-        <w:ind w:firstLine="709"/>
-        <w:rPr>
-          <w:noProof/>
-        </w:rPr>
-      </w:pPr>
-      <w:r>
-        <w:rPr>
-          <w:noProof/>
-        </w:rPr>
-        <w:t xml:space="preserve">O presente trabalho foi desenvolvido seguindo uma divisão dos tópicos dispostos em 5 capítulos. </w:t>
-      </w:r>
-    </w:p>
-    <w:p>
-      <w:pPr>
-        <w:rPr>
-          <w:b/>
-          <w:bCs/>
-          <w:noProof/>
-          <w:color w:val="C00000"/>
-          <w:u w:val="single"/>
-        </w:rPr>
-      </w:pPr>
-      <w:r>
-        <w:rPr>
-          <w:b/>
-          <w:bCs/>
-          <w:noProof/>
-          <w:color w:val="C00000"/>
-          <w:u w:val="single"/>
-        </w:rPr>
-        <w:t>SÓ UM EXEMPLO:</w:t>
-      </w:r>
-    </w:p>
-    <w:p>
-      <w:pPr>
-        <w:ind w:firstLine="709"/>
-        <w:rPr>
-          <w:noProof/>
-          <w:color w:val="C00000"/>
-        </w:rPr>
-      </w:pPr>
-      <w:r>
-        <w:rPr>
-          <w:noProof/>
-          <w:color w:val="C00000"/>
-        </w:rPr>
-        <w:t>O primeiro capítulo apresenta uma breve introdução que permite visualizar o contexto atual em que o tema de pesquisa se encontra inserido. Também faz parte da primeira parte do trabalho os objetivos, justificativa e metodologia.</w:t>
-      </w:r>
-    </w:p>
-    <w:p>
-      <w:pPr>
-        <w:ind w:firstLine="709"/>
-        <w:rPr>
-          <w:noProof/>
-          <w:color w:val="C00000"/>
-        </w:rPr>
-      </w:pPr>
-      <w:r>
-        <w:rPr>
-          <w:noProof/>
-          <w:color w:val="C00000"/>
-        </w:rPr>
-        <w:t xml:space="preserve">O segundo capítulo refere-se à revisão da literatura utilizada para o embasamento na elaboração do trabalho, trazendo conceitos e definições importantes para a compreensão no que diz respeito </w:t>
-      </w:r>
-      <w:r>
-        <w:rPr>
-          <w:noProof/>
-          <w:color w:val="C00000"/>
-        </w:rPr>
-        <w:t>aos processos e serviços na área de atuação da empresa pesquisada.</w:t>
-      </w:r>
-      <w:r>
-        <w:rPr>
-          <w:noProof/>
-          <w:color w:val="C00000"/>
-        </w:rPr>
-        <w:t xml:space="preserve"> </w:t>
-      </w:r>
-    </w:p>
-    <w:p>
-      <w:pPr>
-        <w:ind w:firstLine="709"/>
-        <w:rPr>
-          <w:noProof/>
-          <w:color w:val="C00000"/>
-        </w:rPr>
-      </w:pPr>
-      <w:r>
-        <w:rPr>
-          <w:noProof/>
-          <w:color w:val="C00000"/>
-        </w:rPr>
-        <w:t xml:space="preserve">O terceiro capítulo abrange todo o processo de análise </w:t>
-      </w:r>
-      <w:r>
-        <w:rPr>
-          <w:noProof/>
-          <w:color w:val="C00000"/>
-        </w:rPr>
-        <w:t>da empresa XXXX</w:t>
-      </w:r>
-      <w:r>
-        <w:rPr>
-          <w:noProof/>
-          <w:color w:val="C00000"/>
-        </w:rPr>
-        <w:t xml:space="preserve"> e </w:t>
-      </w:r>
-      <w:r>
-        <w:rPr>
-          <w:noProof/>
-          <w:color w:val="C00000"/>
-        </w:rPr>
-        <w:t xml:space="preserve">todo </w:t>
-      </w:r>
-      <w:r>
-        <w:rPr>
-          <w:noProof/>
-          <w:color w:val="C00000"/>
-        </w:rPr>
-        <w:t>o desenvolvimento da proposta sobre o tema estudado descrevendo o objeto de estudo.</w:t>
-      </w:r>
-    </w:p>
-    <w:p>
-      <w:pPr>
-        <w:ind w:firstLine="709"/>
-        <w:rPr>
-          <w:noProof/>
-          <w:color w:val="C00000"/>
-        </w:rPr>
-      </w:pPr>
-      <w:r>
-        <w:rPr>
-          <w:noProof/>
-          <w:color w:val="C00000"/>
-        </w:rPr>
-        <w:t>No quarto capítulo são apontados os resultados e discussões pautado em todo levantamento e estudo da empresa.</w:t>
-      </w:r>
-      <w:r>
-        <w:rPr>
-          <w:noProof/>
-          <w:color w:val="C00000"/>
-        </w:rPr>
-        <w:t xml:space="preserve"> </w:t>
-      </w:r>
-      <w:r>
-        <w:rPr>
-          <w:noProof/>
-          <w:color w:val="C00000"/>
-        </w:rPr>
-        <w:t xml:space="preserve">Por fim, são </w:t>
-      </w:r>
-      <w:r>
-        <w:rPr>
-          <w:noProof/>
-          <w:color w:val="C00000"/>
-        </w:rPr>
-        <w:t>mostrados</w:t>
-      </w:r>
-      <w:r>
-        <w:rPr>
-          <w:noProof/>
-          <w:color w:val="C00000"/>
-        </w:rPr>
-        <w:t xml:space="preserve"> os resultados e uma breve análise dos dados oriundos dos questionários respondidos junto aos gestores da organização. </w:t>
-      </w:r>
-    </w:p>
-    <w:p>
-      <w:pPr>
-        <w:ind w:firstLine="709"/>
-        <w:rPr>
-          <w:noProof/>
-          <w:color w:val="C00000"/>
-        </w:rPr>
-      </w:pPr>
-      <w:r>
-        <w:rPr>
-          <w:noProof/>
-          <w:color w:val="C00000"/>
-        </w:rPr>
-        <w:t>No quinto e último capítulo são apresentadas as considerações finais apontando uma análise em relação aos objetivos iniciais e a metodologia adotada para o desenvolvimento do projeto.</w:t>
-      </w:r>
-    </w:p>
-    <w:p>
-      <w:pPr>
-        <w:rPr>
-          <w:color w:val="C00000"/>
-          <w:highlight w:val="yellow"/>
-        </w:rPr>
-      </w:pPr>
-    </w:p>
-    <w:p>
-      <w:pPr>
-        <w:spacing w:line="240" w:lineRule="auto"/>
-        <w:jc w:val="left"/>
-      </w:pPr>
-      <w:r>
-        <w:br w:type="page"/>
-      </w:r>
-    </w:p>
-    <w:p>
-      <w:pPr>
-        <w:rPr>
-          <w:color w:val="FF0000"/>
-          <w:sz w:val="18"/>
-          <w:szCs w:val="18"/>
-        </w:rPr>
-      </w:pPr>
-      <w:r>
-        <w:rPr>
-          <w:color w:val="FF0000"/>
-          <w:sz w:val="18"/>
-          <w:szCs w:val="18"/>
-        </w:rPr>
-        <w:lastRenderedPageBreak/>
-        <w:t>Comece a seção</w:t>
-      </w:r>
-      <w:r>
-        <w:rPr>
-          <w:color w:val="FF0000"/>
-          <w:sz w:val="18"/>
-          <w:szCs w:val="18"/>
-        </w:rPr>
-        <w:t xml:space="preserve"> primária</w:t>
-      </w:r>
-      <w:r>
-        <w:rPr>
-          <w:color w:val="FF0000"/>
-          <w:sz w:val="18"/>
-          <w:szCs w:val="18"/>
-        </w:rPr>
-        <w:t xml:space="preserve"> 2 </w:t>
-      </w:r>
-      <w:r>
-        <w:rPr>
-          <w:color w:val="FF0000"/>
-          <w:sz w:val="18"/>
-          <w:szCs w:val="18"/>
-        </w:rPr>
-        <w:t>REVISÃO DA LITERATURA</w:t>
-      </w:r>
-      <w:r>
-        <w:rPr>
-          <w:color w:val="FF0000"/>
-          <w:sz w:val="18"/>
-          <w:szCs w:val="18"/>
-        </w:rPr>
-        <w:t xml:space="preserve"> na primeira linha desta página.</w:t>
-      </w:r>
-    </w:p>
-    <w:p>
-      <w:pPr>
-        <w:pStyle w:val="Ttulo1"/>
-      </w:pPr>
-      <w:bookmarkStart w:id="18" w:name="_Toc111420493"/>
-      <w:bookmarkStart w:id="19" w:name="_Toc143257484"/>
-      <w:r>
-        <w:t>REVISÃO DA LITERATURA</w:t>
+      <w:r>
+        <w:rPr>
+          <w:color w:val="000000" w:themeColor="text1"/>
+        </w:rPr>
+        <w:t xml:space="preserve">Processos – porque são importantes na </w:t>
+      </w:r>
+      <w:r>
+        <w:rPr>
+          <w:color w:val="000000" w:themeColor="text1"/>
+        </w:rPr>
+        <w:t>G</w:t>
+      </w:r>
+      <w:r>
+        <w:rPr>
+          <w:color w:val="000000" w:themeColor="text1"/>
+        </w:rPr>
+        <w:t>estão</w:t>
       </w:r>
       <w:bookmarkEnd w:id="18"/>
       <w:bookmarkEnd w:id="19"/>
     </w:p>
     <w:p>
       <w:pPr>
-        <w:rPr>
-          <w:color w:val="FF0000"/>
-          <w:sz w:val="16"/>
-        </w:rPr>
-      </w:pPr>
-      <w:r>
-        <w:rPr>
-          <w:color w:val="FF0000"/>
-          <w:sz w:val="16"/>
-        </w:rPr>
-        <w:t xml:space="preserve">O título acima </w:t>
-      </w:r>
-      <w:r>
-        <w:rPr>
-          <w:color w:val="FF0000"/>
-          <w:sz w:val="16"/>
-        </w:rPr>
-        <w:t>é uma seção primária e é do tipo Título 1 no estilo do Word</w:t>
-      </w:r>
-      <w:r>
-        <w:rPr>
-          <w:color w:val="FF0000"/>
-          <w:sz w:val="16"/>
-        </w:rPr>
-        <w:t xml:space="preserve">. </w:t>
-      </w:r>
-      <w:r>
-        <w:rPr>
-          <w:b/>
-          <w:color w:val="FF0000"/>
-          <w:sz w:val="16"/>
-        </w:rPr>
-        <w:t>NOTA</w:t>
-      </w:r>
-      <w:r>
-        <w:rPr>
-          <w:color w:val="FF0000"/>
-          <w:sz w:val="16"/>
-        </w:rPr>
-        <w:t>: para que o Sumário seja automático, tem que usar o estilo de títulos do Word</w:t>
-      </w:r>
-      <w:r>
-        <w:rPr>
-          <w:color w:val="FF0000"/>
-          <w:sz w:val="16"/>
-        </w:rPr>
-        <w:t xml:space="preserve"> (TÍTULO 1)</w:t>
-      </w:r>
-      <w:r>
-        <w:rPr>
-          <w:color w:val="FF0000"/>
-          <w:sz w:val="16"/>
-        </w:rPr>
-        <w:t>.</w:t>
-      </w:r>
-    </w:p>
-    <w:p>
-      <w:pPr>
-        <w:rPr>
-          <w:color w:val="FF0000"/>
-          <w:sz w:val="16"/>
-        </w:rPr>
-      </w:pPr>
-      <w:r>
-        <w:rPr>
-          <w:color w:val="FF0000"/>
-          <w:sz w:val="16"/>
-        </w:rPr>
-        <w:t xml:space="preserve">Descreva </w:t>
-      </w:r>
-      <w:r>
-        <w:rPr>
-          <w:color w:val="FF0000"/>
-          <w:sz w:val="16"/>
-        </w:rPr>
-        <w:t>AQUI a compilação dos materiais pesquisados apontando conceitos, áreas de</w:t>
-      </w:r>
-      <w:r>
-        <w:rPr>
-          <w:color w:val="FF0000"/>
-          <w:sz w:val="16"/>
-        </w:rPr>
-        <w:t xml:space="preserve"> atuação da empresa</w:t>
-      </w:r>
-      <w:r>
-        <w:rPr>
-          <w:color w:val="FF0000"/>
-          <w:sz w:val="16"/>
-        </w:rPr>
-        <w:t>, história, etc</w:t>
-      </w:r>
-      <w:r>
-        <w:rPr>
-          <w:color w:val="FF0000"/>
-          <w:sz w:val="16"/>
-        </w:rPr>
-        <w:t xml:space="preserve">, incluindo contribuições científicas e/ou tecnológicas </w:t>
-      </w:r>
-      <w:r>
-        <w:rPr>
-          <w:color w:val="FF0000"/>
-          <w:sz w:val="16"/>
-        </w:rPr>
-        <w:t>em torno do tema</w:t>
-      </w:r>
-      <w:r>
-        <w:rPr>
-          <w:color w:val="FF0000"/>
-          <w:sz w:val="16"/>
-        </w:rPr>
-        <w:t>;</w:t>
-      </w:r>
-    </w:p>
-    <w:p>
-      <w:pPr>
-        <w:rPr>
-          <w:color w:val="FF0000"/>
-          <w:sz w:val="16"/>
-        </w:rPr>
-      </w:pPr>
-      <w:r>
-        <w:rPr>
-          <w:color w:val="FF0000"/>
-          <w:sz w:val="16"/>
-        </w:rPr>
-        <w:t xml:space="preserve">Preencha com texto a partir da próxima linha. </w:t>
-      </w:r>
-      <w:r>
-        <w:rPr>
-          <w:color w:val="FF0000"/>
-          <w:sz w:val="16"/>
-        </w:rPr>
-        <w:t xml:space="preserve">NÃO DEIXE </w:t>
-      </w:r>
-      <w:r>
-        <w:rPr>
-          <w:color w:val="FF0000"/>
-          <w:sz w:val="16"/>
-        </w:rPr>
-        <w:t xml:space="preserve">ESTA SEÇÃO PRIMÁRIA </w:t>
-      </w:r>
-      <w:r>
-        <w:rPr>
-          <w:color w:val="FF0000"/>
-          <w:sz w:val="16"/>
-        </w:rPr>
-        <w:t>SEM TEXTO</w:t>
-      </w:r>
-      <w:r>
-        <w:rPr>
-          <w:color w:val="FF0000"/>
-          <w:sz w:val="16"/>
-        </w:rPr>
-        <w:t>.</w:t>
-      </w:r>
-      <w:r>
-        <w:rPr>
-          <w:color w:val="FF0000"/>
-          <w:sz w:val="16"/>
-        </w:rPr>
-        <w:t xml:space="preserve"> Exemplo abaixo de parágrafo introdutório do capítulo.</w:t>
-      </w:r>
-    </w:p>
-    <w:p>
-      <w:pPr>
-        <w:rPr>
-          <w:b/>
-          <w:bCs/>
-          <w:noProof/>
-          <w:color w:val="C00000"/>
-          <w:u w:val="single"/>
-        </w:rPr>
-      </w:pPr>
-      <w:r>
-        <w:rPr>
-          <w:b/>
-          <w:bCs/>
-          <w:noProof/>
-          <w:color w:val="C00000"/>
-          <w:u w:val="single"/>
-        </w:rPr>
-        <w:t>SÓ UM EXEMPLO:</w:t>
+        <w:ind w:firstLine="680"/>
+        <w:rPr>
+          <w:noProof/>
+        </w:rPr>
+      </w:pPr>
+      <w:r>
+        <w:rPr>
+          <w:noProof/>
+          <w:highlight w:val="yellow"/>
+        </w:rPr>
+        <w:t>Discorrer sobre processos......(</w:t>
+      </w:r>
+      <w:r>
+        <w:rPr>
+          <w:noProof/>
+          <w:highlight w:val="yellow"/>
+        </w:rPr>
+        <w:t>COM BASE NA LITERATURA</w:t>
+      </w:r>
+      <w:r>
+        <w:rPr>
+          <w:noProof/>
+          <w:highlight w:val="yellow"/>
+        </w:rPr>
+        <w:t>)</w:t>
       </w:r>
     </w:p>
     <w:p>
@@ -8520,7 +8390,7 @@
           <w:noProof/>
           <w:color w:val="C00000"/>
         </w:rPr>
-        <w:t>Neste capítulo é apresentada uma revisão da literatura sobre o tema abordando conceitos e definições, etc.........</w:t>
+        <w:t>Lorem ipsum dolor sit amet, consectetuer adipiscing elit. Maecenas porttitor congue massa.</w:t>
       </w:r>
     </w:p>
     <w:p>
@@ -8536,35 +8406,7 @@
           <w:noProof/>
           <w:color w:val="C00000"/>
         </w:rPr>
-        <w:t xml:space="preserve">O estudo refere-se a uma revisão dos temas de análise </w:t>
-      </w:r>
-      <w:r>
-        <w:rPr>
-          <w:noProof/>
-          <w:color w:val="C00000"/>
-        </w:rPr>
-        <w:t xml:space="preserve">e coleta de dados com intuito de mapear os processos de forma detalhada para propor </w:t>
-      </w:r>
-      <w:r>
-        <w:rPr>
-          <w:noProof/>
-          <w:color w:val="C00000"/>
-        </w:rPr>
-        <w:t xml:space="preserve">futuramente </w:t>
-      </w:r>
-      <w:r>
-        <w:rPr>
-          <w:noProof/>
-          <w:color w:val="C00000"/>
-        </w:rPr>
-        <w:t>uma solução em software</w:t>
-      </w:r>
-      <w:r>
-        <w:rPr>
-          <w:noProof/>
-          <w:color w:val="C00000"/>
-        </w:rPr>
-        <w:t>.</w:t>
+        <w:t>Lorem ipsum dolor sit amet, consectetuer adipiscing elit. Maecenas porttitor congue massa.</w:t>
       </w:r>
     </w:p>
     <w:p>
@@ -8580,7 +8422,7 @@
           <w:noProof/>
           <w:color w:val="C00000"/>
         </w:rPr>
-        <w:t>Como bases de pesquisa foram utilizados artigos científicos, pesquisas na internet e na própria empresa.</w:t>
+        <w:t>Lorem ipsum dolor sit amet, consectetuer adipiscing elit. Maecenas porttitor congue massa.</w:t>
       </w:r>
     </w:p>
     <w:p>
@@ -8588,34 +8430,15 @@
         <w:ind w:firstLine="709"/>
         <w:rPr>
           <w:noProof/>
-        </w:rPr>
-      </w:pPr>
-      <w:r>
-        <w:rPr>
-          <w:noProof/>
-          <w:highlight w:val="yellow"/>
-        </w:rPr>
-        <w:t xml:space="preserve">Discorrer sobre </w:t>
-      </w:r>
-      <w:r>
-        <w:rPr>
-          <w:noProof/>
-          <w:highlight w:val="yellow"/>
-        </w:rPr>
-        <w:t>........................</w:t>
-      </w:r>
-      <w:r>
-        <w:rPr>
-          <w:noProof/>
-          <w:highlight w:val="yellow"/>
-        </w:rPr>
-        <w:t>COM BASE NA LITERATURA)</w:t>
-      </w:r>
-      <w:r>
-        <w:rPr>
-          <w:noProof/>
-        </w:rPr>
-        <w:t>. Todo este capítulo deve ser escrito com base em referências extraídas da literatura.</w:t>
+          <w:color w:val="C00000"/>
+        </w:rPr>
+      </w:pPr>
+      <w:r>
+        <w:rPr>
+          <w:noProof/>
+          <w:color w:val="C00000"/>
+        </w:rPr>
+        <w:t>Lorem ipsum dolor sit amet, consectetuer adipiscing elit. Maecenas porttitor congue massa.</w:t>
       </w:r>
     </w:p>
     <w:p>
@@ -8623,47 +8446,17 @@
         <w:ind w:firstLine="709"/>
         <w:rPr>
           <w:noProof/>
-          <w:color w:val="FF0000"/>
-        </w:rPr>
-      </w:pPr>
-      <w:bookmarkStart w:id="20" w:name="_Hlk143207840"/>
-      <w:r>
-        <w:rPr>
-          <w:noProof/>
-          <w:color w:val="FF0000"/>
-        </w:rPr>
-        <w:t>Lorem ipsum dolor sit amet, consectetuer adipiscing elit. Maecenas porttitor congue massa.</w:t>
-      </w:r>
-    </w:p>
-    <w:p>
-      <w:pPr>
-        <w:ind w:firstLine="709"/>
-        <w:rPr>
-          <w:noProof/>
-          <w:color w:val="FF0000"/>
-        </w:rPr>
-      </w:pPr>
-      <w:r>
-        <w:rPr>
-          <w:noProof/>
-          <w:color w:val="FF0000"/>
-        </w:rPr>
-        <w:t xml:space="preserve">Sempre colocar um parágrafo introdutório antes de pular para </w:t>
-      </w:r>
-      <w:r>
-        <w:rPr>
-          <w:noProof/>
-          <w:color w:val="FF0000"/>
-        </w:rPr>
-        <w:t>um item/</w:t>
-      </w:r>
-      <w:r>
-        <w:rPr>
-          <w:noProof/>
-          <w:color w:val="FF0000"/>
-        </w:rPr>
-        <w:t>subitem.</w:t>
-      </w:r>
+        </w:rPr>
+      </w:pPr>
+      <w:r>
+        <w:rPr>
+          <w:noProof/>
+        </w:rPr>
+        <w:t>Caso veja necessidade pode criar novos subitens para explorar o tema do trabalho.</w:t>
+      </w:r>
+      <w:bookmarkStart w:id="20" w:name="_Toc33789838"/>
+      <w:bookmarkStart w:id="21" w:name="_Toc77616634"/>
+      <w:bookmarkStart w:id="22" w:name="_Toc111420495"/>
     </w:p>
     <w:p>
       <w:pPr>
@@ -8672,215 +8465,163 @@
           <w:color w:val="000000" w:themeColor="text1"/>
         </w:rPr>
       </w:pPr>
-      <w:bookmarkStart w:id="21" w:name="_Toc111420494"/>
-      <w:bookmarkStart w:id="22" w:name="_Toc143257485"/>
+      <w:bookmarkStart w:id="23" w:name="_Toc143257486"/>
+      <w:r>
+        <w:rPr>
+          <w:color w:val="000000" w:themeColor="text1"/>
+        </w:rPr>
+        <w:t xml:space="preserve">Sobre </w:t>
+      </w:r>
       <w:bookmarkEnd w:id="20"/>
       <w:r>
         <w:rPr>
           <w:color w:val="000000" w:themeColor="text1"/>
         </w:rPr>
-        <w:t xml:space="preserve">Processos – porque são importantes na </w:t>
+        <w:t xml:space="preserve">.... (pesquisar item que trata seu trabalho)... por exemplo: OS (Ordem de Serviço), Sistemas de Estoque, Reciclagem, </w:t>
       </w:r>
       <w:r>
         <w:rPr>
           <w:color w:val="000000" w:themeColor="text1"/>
         </w:rPr>
-        <w:t>G</w:t>
+        <w:t xml:space="preserve">Logística, </w:t>
       </w:r>
       <w:r>
         <w:rPr>
           <w:color w:val="000000" w:themeColor="text1"/>
         </w:rPr>
-        <w:t>estão</w:t>
+        <w:t xml:space="preserve">Comércio Eletrônico, </w:t>
+      </w:r>
+      <w:r>
+        <w:rPr>
+          <w:color w:val="000000" w:themeColor="text1"/>
+        </w:rPr>
+        <w:t xml:space="preserve">Educação, </w:t>
+      </w:r>
+      <w:r>
+        <w:rPr>
+          <w:color w:val="000000" w:themeColor="text1"/>
+        </w:rPr>
+        <w:t>etc</w:t>
+      </w:r>
+      <w:r>
+        <w:rPr>
+          <w:color w:val="000000" w:themeColor="text1"/>
+        </w:rPr>
+        <w:t xml:space="preserve">, etc, </w:t>
+      </w:r>
+      <w:r>
+        <w:rPr>
+          <w:color w:val="000000" w:themeColor="text1"/>
+        </w:rPr>
+        <w:t>...)</w:t>
       </w:r>
       <w:bookmarkEnd w:id="21"/>
       <w:bookmarkEnd w:id="22"/>
-    </w:p>
-    <w:p>
-      <w:pPr>
-        <w:ind w:firstLine="680"/>
-        <w:rPr>
-          <w:noProof/>
-        </w:rPr>
-      </w:pPr>
-      <w:r>
-        <w:rPr>
-          <w:noProof/>
+      <w:bookmarkEnd w:id="23"/>
+    </w:p>
+    <w:p>
+      <w:pPr>
+        <w:ind w:firstLine="709"/>
+        <w:rPr>
+          <w:noProof/>
+          <w:color w:val="C00000"/>
+        </w:rPr>
+      </w:pPr>
+      <w:r>
+        <w:rPr>
+          <w:noProof/>
+          <w:color w:val="C00000"/>
+        </w:rPr>
+        <w:t>Lorem ipsum dolor sit amet, consectetuer adipiscing elit. Maecenas porttitor congue massa.</w:t>
+      </w:r>
+    </w:p>
+    <w:p>
+      <w:pPr>
+        <w:ind w:firstLine="709"/>
+        <w:rPr>
+          <w:noProof/>
+          <w:color w:val="C00000"/>
+        </w:rPr>
+      </w:pPr>
+      <w:r>
+        <w:rPr>
+          <w:noProof/>
+          <w:color w:val="C00000"/>
+        </w:rPr>
+        <w:t>Lorem ipsum dolor sit amet, consectetuer adipiscing elit. Maecenas porttitor congue massa.</w:t>
+      </w:r>
+    </w:p>
+    <w:p>
+      <w:pPr>
+        <w:ind w:firstLine="709"/>
+        <w:rPr>
+          <w:noProof/>
+          <w:color w:val="C00000"/>
+        </w:rPr>
+      </w:pPr>
+      <w:r>
+        <w:rPr>
+          <w:noProof/>
+          <w:color w:val="C00000"/>
+        </w:rPr>
+        <w:t>Lorem ipsum dolor sit amet, consectetuer adipiscing elit. Maecenas porttitor congue massa.</w:t>
+      </w:r>
+    </w:p>
+    <w:p>
+      <w:pPr>
+        <w:ind w:firstLine="709"/>
+        <w:rPr>
+          <w:noProof/>
+        </w:rPr>
+      </w:pPr>
+      <w:bookmarkStart w:id="24" w:name="_Toc77616635"/>
+      <w:bookmarkStart w:id="25" w:name="_Toc111420496"/>
+      <w:r>
+        <w:rPr>
+          <w:noProof/>
+        </w:rPr>
+        <w:t>Caso veja necessidade pode criar novos subitens para explorar o tema do trabalho.</w:t>
+      </w:r>
+    </w:p>
+    <w:p>
+      <w:pPr>
+        <w:pStyle w:val="Ttulo2"/>
+      </w:pPr>
+      <w:bookmarkStart w:id="26" w:name="_Toc143257487"/>
+      <w:r>
+        <w:t>A importância do entendimento do negócio</w:t>
+      </w:r>
+      <w:bookmarkEnd w:id="26"/>
+      <w:r>
+        <w:t xml:space="preserve"> </w:t>
+      </w:r>
+    </w:p>
+    <w:p>
+      <w:pPr>
+        <w:ind w:firstLine="709"/>
+        <w:rPr>
+          <w:noProof/>
+          <w:color w:val="C00000"/>
+        </w:rPr>
+      </w:pPr>
+      <w:r>
+        <w:rPr>
+          <w:noProof/>
+          <w:color w:val="C00000"/>
           <w:highlight w:val="yellow"/>
         </w:rPr>
-        <w:t>Discorrer sobre processos......(</w:t>
-      </w:r>
-      <w:r>
-        <w:rPr>
-          <w:noProof/>
+        <w:t>...</w:t>
+      </w:r>
+      <w:r>
+        <w:rPr>
+          <w:noProof/>
+          <w:color w:val="C00000"/>
           <w:highlight w:val="yellow"/>
         </w:rPr>
-        <w:t>COM BASE NA LITERATURA</w:t>
-      </w:r>
-      <w:r>
-        <w:rPr>
-          <w:noProof/>
-          <w:highlight w:val="yellow"/>
-        </w:rPr>
-        <w:t>)</w:t>
-      </w:r>
-    </w:p>
-    <w:p>
-      <w:pPr>
-        <w:ind w:firstLine="709"/>
-        <w:rPr>
-          <w:noProof/>
-          <w:color w:val="C00000"/>
-        </w:rPr>
-      </w:pPr>
-      <w:r>
-        <w:rPr>
-          <w:noProof/>
-          <w:color w:val="C00000"/>
-        </w:rPr>
-        <w:t>Lorem ipsum dolor sit amet, consectetuer adipiscing elit. Maecenas porttitor congue massa.</w:t>
-      </w:r>
-    </w:p>
-    <w:p>
-      <w:pPr>
-        <w:ind w:firstLine="709"/>
-        <w:rPr>
-          <w:noProof/>
-          <w:color w:val="C00000"/>
-        </w:rPr>
-      </w:pPr>
-      <w:r>
-        <w:rPr>
-          <w:noProof/>
-          <w:color w:val="C00000"/>
-        </w:rPr>
-        <w:t>Lorem ipsum dolor sit amet, consectetuer adipiscing elit. Maecenas porttitor congue massa.</w:t>
-      </w:r>
-    </w:p>
-    <w:p>
-      <w:pPr>
-        <w:ind w:firstLine="709"/>
-        <w:rPr>
-          <w:noProof/>
-          <w:color w:val="C00000"/>
-        </w:rPr>
-      </w:pPr>
-      <w:r>
-        <w:rPr>
-          <w:noProof/>
-          <w:color w:val="C00000"/>
-        </w:rPr>
-        <w:t>Lorem ipsum dolor sit amet, consectetuer adipiscing elit. Maecenas porttitor congue massa.</w:t>
-      </w:r>
-    </w:p>
-    <w:p>
-      <w:pPr>
-        <w:ind w:firstLine="709"/>
-        <w:rPr>
-          <w:noProof/>
-          <w:color w:val="C00000"/>
-        </w:rPr>
-      </w:pPr>
-      <w:r>
-        <w:rPr>
-          <w:noProof/>
-          <w:color w:val="C00000"/>
-        </w:rPr>
-        <w:t>Lorem ipsum dolor sit amet, consectetuer adipiscing elit. Maecenas porttitor congue massa.</w:t>
-      </w:r>
-    </w:p>
-    <w:p>
-      <w:pPr>
-        <w:ind w:firstLine="709"/>
-        <w:rPr>
-          <w:noProof/>
-        </w:rPr>
-      </w:pPr>
-      <w:r>
-        <w:rPr>
-          <w:noProof/>
-        </w:rPr>
-        <w:t>Caso veja necessidade pode criar novos subitens para explorar o tema do trabalho.</w:t>
-      </w:r>
-      <w:bookmarkStart w:id="23" w:name="_Toc33789838"/>
-      <w:bookmarkStart w:id="24" w:name="_Toc77616634"/>
-      <w:bookmarkStart w:id="25" w:name="_Toc111420495"/>
-    </w:p>
-    <w:p>
-      <w:pPr>
-        <w:pStyle w:val="Ttulo2"/>
-        <w:rPr>
-          <w:color w:val="000000" w:themeColor="text1"/>
-        </w:rPr>
-      </w:pPr>
-      <w:bookmarkStart w:id="26" w:name="_Toc143257486"/>
-      <w:r>
-        <w:rPr>
-          <w:color w:val="000000" w:themeColor="text1"/>
-        </w:rPr>
-        <w:lastRenderedPageBreak/>
-        <w:t xml:space="preserve">Sobre </w:t>
-      </w:r>
-      <w:bookmarkEnd w:id="23"/>
-      <w:r>
-        <w:rPr>
-          <w:color w:val="000000" w:themeColor="text1"/>
-        </w:rPr>
-        <w:t xml:space="preserve">.... (pesquisar item que trata seu </w:t>
-      </w:r>
-      <w:proofErr w:type="gramStart"/>
-      <w:r>
-        <w:rPr>
-          <w:color w:val="000000" w:themeColor="text1"/>
-        </w:rPr>
-        <w:t>trabalho)...</w:t>
-      </w:r>
-      <w:proofErr w:type="gramEnd"/>
-      <w:r>
-        <w:rPr>
-          <w:color w:val="000000" w:themeColor="text1"/>
-        </w:rPr>
-        <w:t xml:space="preserve"> por exemplo: OS (Ordem de Serviço), Sistemas de Estoque, Reciclagem, </w:t>
-      </w:r>
-      <w:r>
-        <w:rPr>
-          <w:color w:val="000000" w:themeColor="text1"/>
-        </w:rPr>
-        <w:t xml:space="preserve">Logística, </w:t>
-      </w:r>
-      <w:r>
-        <w:rPr>
-          <w:color w:val="000000" w:themeColor="text1"/>
-        </w:rPr>
-        <w:t xml:space="preserve">Comércio Eletrônico, </w:t>
-      </w:r>
-      <w:r>
-        <w:rPr>
-          <w:color w:val="000000" w:themeColor="text1"/>
-        </w:rPr>
-        <w:t xml:space="preserve">Educação, </w:t>
-      </w:r>
-      <w:r>
-        <w:rPr>
-          <w:color w:val="000000" w:themeColor="text1"/>
-        </w:rPr>
-        <w:t>etc</w:t>
-      </w:r>
-      <w:r>
-        <w:rPr>
-          <w:color w:val="000000" w:themeColor="text1"/>
-        </w:rPr>
-        <w:t xml:space="preserve">, etc, </w:t>
-      </w:r>
-      <w:r>
-        <w:rPr>
-          <w:color w:val="000000" w:themeColor="text1"/>
-        </w:rPr>
-        <w:t>...)</w:t>
+        <w:t>.. (pesquisar itens que trata seu trabalho)....</w:t>
       </w:r>
       <w:bookmarkEnd w:id="24"/>
       <w:bookmarkEnd w:id="25"/>
-      <w:bookmarkEnd w:id="26"/>
     </w:p>
     <w:p>
       <w:pPr>
@@ -8919,26 +8660,8 @@
         <w:ind w:firstLine="709"/>
         <w:rPr>
           <w:noProof/>
-          <w:color w:val="C00000"/>
-        </w:rPr>
-      </w:pPr>
-      <w:r>
-        <w:rPr>
-          <w:noProof/>
-          <w:color w:val="C00000"/>
-        </w:rPr>
-        <w:t>Lorem ipsum dolor sit amet, consectetuer adipiscing elit. Maecenas porttitor congue massa.</w:t>
-      </w:r>
-    </w:p>
-    <w:p>
-      <w:pPr>
-        <w:ind w:firstLine="709"/>
-        <w:rPr>
-          <w:noProof/>
-        </w:rPr>
-      </w:pPr>
-      <w:bookmarkStart w:id="27" w:name="_Toc77616635"/>
-      <w:bookmarkStart w:id="28" w:name="_Toc111420496"/>
+        </w:rPr>
+      </w:pPr>
       <w:r>
         <w:rPr>
           <w:noProof/>
@@ -8950,100 +8673,14 @@
       <w:pPr>
         <w:pStyle w:val="Ttulo2"/>
       </w:pPr>
-      <w:bookmarkStart w:id="29" w:name="_Toc143257487"/>
-      <w:r>
-        <w:t>A importância do entendimento do negócio</w:t>
-      </w:r>
-      <w:bookmarkEnd w:id="29"/>
-      <w:r>
-        <w:t xml:space="preserve"> </w:t>
-      </w:r>
-    </w:p>
-    <w:p>
-      <w:pPr>
-        <w:ind w:firstLine="709"/>
-        <w:rPr>
-          <w:noProof/>
-          <w:color w:val="C00000"/>
-        </w:rPr>
-      </w:pPr>
-      <w:r>
-        <w:rPr>
-          <w:noProof/>
-          <w:color w:val="C00000"/>
-          <w:highlight w:val="yellow"/>
-        </w:rPr>
-        <w:t>...</w:t>
-      </w:r>
-      <w:r>
-        <w:rPr>
-          <w:noProof/>
-          <w:color w:val="C00000"/>
-          <w:highlight w:val="yellow"/>
-        </w:rPr>
-        <w:t>.. (pesquisar itens que trata seu trabalho)....</w:t>
+      <w:bookmarkStart w:id="27" w:name="_Toc143257488"/>
+      <w:r>
+        <w:t>Sobre ODS</w:t>
+      </w:r>
+      <w:r>
+        <w:t xml:space="preserve"> (Objetivos de Desenvolvimento Sustentável)</w:t>
       </w:r>
       <w:bookmarkEnd w:id="27"/>
-      <w:bookmarkEnd w:id="28"/>
-    </w:p>
-    <w:p>
-      <w:pPr>
-        <w:ind w:firstLine="709"/>
-        <w:rPr>
-          <w:noProof/>
-          <w:color w:val="C00000"/>
-        </w:rPr>
-      </w:pPr>
-      <w:r>
-        <w:rPr>
-          <w:noProof/>
-          <w:color w:val="C00000"/>
-        </w:rPr>
-        <w:t>Lorem ipsum dolor sit amet, consectetuer adipiscing elit. Maecenas porttitor congue massa.</w:t>
-      </w:r>
-    </w:p>
-    <w:p>
-      <w:pPr>
-        <w:ind w:firstLine="709"/>
-        <w:rPr>
-          <w:noProof/>
-          <w:color w:val="C00000"/>
-        </w:rPr>
-      </w:pPr>
-      <w:r>
-        <w:rPr>
-          <w:noProof/>
-          <w:color w:val="C00000"/>
-        </w:rPr>
-        <w:t>Lorem ipsum dolor sit amet, consectetuer adipiscing elit. Maecenas porttitor congue massa.</w:t>
-      </w:r>
-    </w:p>
-    <w:p>
-      <w:pPr>
-        <w:ind w:firstLine="709"/>
-        <w:rPr>
-          <w:noProof/>
-        </w:rPr>
-      </w:pPr>
-      <w:r>
-        <w:rPr>
-          <w:noProof/>
-        </w:rPr>
-        <w:t>Caso veja necessidade pode criar novos subitens para explorar o tema do trabalho.</w:t>
-      </w:r>
-    </w:p>
-    <w:p>
-      <w:pPr>
-        <w:pStyle w:val="Ttulo2"/>
-      </w:pPr>
-      <w:bookmarkStart w:id="30" w:name="_Toc143257488"/>
-      <w:r>
-        <w:t>Sobre ODS</w:t>
-      </w:r>
-      <w:r>
-        <w:t xml:space="preserve"> (Objetivos de Desenvolvimento Sustentável)</w:t>
-      </w:r>
-      <w:bookmarkEnd w:id="30"/>
       <w:r>
         <w:t xml:space="preserve"> </w:t>
       </w:r>
@@ -9148,162 +8785,161 @@
       <w:pPr>
         <w:pStyle w:val="Ttulo1"/>
       </w:pPr>
-      <w:bookmarkStart w:id="31" w:name="_Toc111420497"/>
-      <w:bookmarkStart w:id="32" w:name="_Toc143257489"/>
-      <w:r>
-        <w:lastRenderedPageBreak/>
+      <w:bookmarkStart w:id="28" w:name="_Toc111420497"/>
+      <w:bookmarkStart w:id="29" w:name="_Toc143257489"/>
+      <w:r>
         <w:t>ESTUDO DE CASO E PROJETO TÉCNICO - DESENVOLVIMENTO</w:t>
       </w:r>
+      <w:bookmarkEnd w:id="28"/>
+      <w:bookmarkEnd w:id="29"/>
+    </w:p>
+    <w:p>
+      <w:pPr>
+        <w:ind w:firstLine="709"/>
+        <w:rPr>
+          <w:noProof/>
+          <w:color w:val="C00000"/>
+        </w:rPr>
+      </w:pPr>
+      <w:r>
+        <w:rPr>
+          <w:noProof/>
+          <w:color w:val="C00000"/>
+        </w:rPr>
+        <w:t xml:space="preserve">Neste capítulo apresenta-se o estudo de caso da empresa analisada, bem como o entendimento e modelagem dos processos envolvidos para proposta </w:t>
+      </w:r>
+      <w:r>
+        <w:rPr>
+          <w:noProof/>
+          <w:color w:val="C00000"/>
+        </w:rPr>
+        <w:t xml:space="preserve">futura </w:t>
+      </w:r>
+      <w:r>
+        <w:rPr>
+          <w:noProof/>
+          <w:color w:val="C00000"/>
+        </w:rPr>
+        <w:t>de solução de problemas baseado em software.</w:t>
+      </w:r>
+    </w:p>
+    <w:p>
+      <w:pPr>
+        <w:ind w:firstLine="709"/>
+        <w:rPr>
+          <w:noProof/>
+          <w:color w:val="C00000"/>
+        </w:rPr>
+      </w:pPr>
+      <w:r>
+        <w:rPr>
+          <w:noProof/>
+          <w:color w:val="C00000"/>
+        </w:rPr>
+        <w:t xml:space="preserve">A autorização da empresa para citação do nome neste trabalho pode ser vista no </w:t>
+      </w:r>
+      <w:r>
+        <w:rPr>
+          <w:noProof/>
+          <w:color w:val="C00000"/>
+          <w:highlight w:val="yellow"/>
+        </w:rPr>
+        <w:t>ANEXO A</w:t>
+      </w:r>
+      <w:r>
+        <w:rPr>
+          <w:noProof/>
+          <w:color w:val="C00000"/>
+        </w:rPr>
+        <w:t>.</w:t>
+      </w:r>
+    </w:p>
+    <w:p>
+      <w:pPr>
+        <w:ind w:firstLine="709"/>
+        <w:rPr>
+          <w:noProof/>
+          <w:color w:val="FF0000"/>
+        </w:rPr>
+      </w:pPr>
+      <w:r>
+        <w:rPr>
+          <w:noProof/>
+          <w:color w:val="FF0000"/>
+        </w:rPr>
+        <w:t>Lorem ipsum dolor sit amet, consectetuer adipiscing elit. Maecenas porttitor congue massa.</w:t>
+      </w:r>
+    </w:p>
+    <w:p>
+      <w:pPr>
+        <w:ind w:firstLine="709"/>
+        <w:rPr>
+          <w:noProof/>
+          <w:color w:val="FF0000"/>
+        </w:rPr>
+      </w:pPr>
+      <w:r>
+        <w:rPr>
+          <w:noProof/>
+          <w:color w:val="FF0000"/>
+        </w:rPr>
+        <w:t xml:space="preserve">Sempre colocar um parágrafo introdutório antes de pular para </w:t>
+      </w:r>
+      <w:r>
+        <w:rPr>
+          <w:noProof/>
+          <w:color w:val="FF0000"/>
+        </w:rPr>
+        <w:t>um item/</w:t>
+      </w:r>
+      <w:r>
+        <w:rPr>
+          <w:noProof/>
+          <w:color w:val="FF0000"/>
+        </w:rPr>
+        <w:t>subitem.</w:t>
+      </w:r>
+    </w:p>
+    <w:p>
+      <w:pPr>
+        <w:pStyle w:val="Ttulo2"/>
+      </w:pPr>
+      <w:bookmarkStart w:id="30" w:name="_Toc49768724"/>
+      <w:bookmarkStart w:id="31" w:name="_Toc111420498"/>
+      <w:bookmarkStart w:id="32" w:name="_Toc143257490"/>
+      <w:r>
+        <w:t>Descrição do Negócio</w:t>
+      </w:r>
+      <w:r>
+        <w:t xml:space="preserve"> da Empresa</w:t>
+      </w:r>
+      <w:r>
+        <w:t xml:space="preserve"> </w:t>
+      </w:r>
+      <w:r>
+        <w:rPr>
+          <w:color w:val="FF0000"/>
+        </w:rPr>
+        <w:t>(</w:t>
+      </w:r>
+      <w:r>
+        <w:rPr>
+          <w:color w:val="FF0000"/>
+        </w:rPr>
+        <w:t>CANVAS</w:t>
+      </w:r>
+      <w:r>
+        <w:rPr>
+          <w:color w:val="FF0000"/>
+        </w:rPr>
+        <w:t>)</w:t>
+      </w:r>
+      <w:bookmarkEnd w:id="30"/>
       <w:bookmarkEnd w:id="31"/>
       <w:bookmarkEnd w:id="32"/>
     </w:p>
     <w:p>
       <w:pPr>
-        <w:ind w:firstLine="709"/>
-        <w:rPr>
-          <w:noProof/>
-          <w:color w:val="C00000"/>
-        </w:rPr>
-      </w:pPr>
-      <w:r>
-        <w:rPr>
-          <w:noProof/>
-          <w:color w:val="C00000"/>
-        </w:rPr>
-        <w:t xml:space="preserve">Neste capítulo apresenta-se o estudo de caso da empresa analisada, bem como o entendimento e modelagem dos processos envolvidos para proposta </w:t>
-      </w:r>
-      <w:r>
-        <w:rPr>
-          <w:noProof/>
-          <w:color w:val="C00000"/>
-        </w:rPr>
-        <w:t xml:space="preserve">futura </w:t>
-      </w:r>
-      <w:r>
-        <w:rPr>
-          <w:noProof/>
-          <w:color w:val="C00000"/>
-        </w:rPr>
-        <w:t>de solução de problemas baseado em software.</w:t>
-      </w:r>
-    </w:p>
-    <w:p>
-      <w:pPr>
-        <w:ind w:firstLine="709"/>
-        <w:rPr>
-          <w:noProof/>
-          <w:color w:val="C00000"/>
-        </w:rPr>
-      </w:pPr>
-      <w:r>
-        <w:rPr>
-          <w:noProof/>
-          <w:color w:val="C00000"/>
-        </w:rPr>
-        <w:t xml:space="preserve">A autorização da empresa para citação do nome neste trabalho pode ser vista no </w:t>
-      </w:r>
-      <w:r>
-        <w:rPr>
-          <w:noProof/>
-          <w:color w:val="C00000"/>
-          <w:highlight w:val="yellow"/>
-        </w:rPr>
-        <w:t>ANEXO A</w:t>
-      </w:r>
-      <w:r>
-        <w:rPr>
-          <w:noProof/>
-          <w:color w:val="C00000"/>
-        </w:rPr>
-        <w:t>.</w:t>
-      </w:r>
-    </w:p>
-    <w:p>
-      <w:pPr>
-        <w:ind w:firstLine="709"/>
-        <w:rPr>
-          <w:noProof/>
-          <w:color w:val="FF0000"/>
-        </w:rPr>
-      </w:pPr>
-      <w:r>
-        <w:rPr>
-          <w:noProof/>
-          <w:color w:val="FF0000"/>
-        </w:rPr>
-        <w:t>Lorem ipsum dolor sit amet, consectetuer adipiscing elit. Maecenas porttitor congue massa.</w:t>
-      </w:r>
-    </w:p>
-    <w:p>
-      <w:pPr>
-        <w:ind w:firstLine="709"/>
-        <w:rPr>
-          <w:noProof/>
-          <w:color w:val="FF0000"/>
-        </w:rPr>
-      </w:pPr>
-      <w:r>
-        <w:rPr>
-          <w:noProof/>
-          <w:color w:val="FF0000"/>
-        </w:rPr>
-        <w:t xml:space="preserve">Sempre colocar um parágrafo introdutório antes de pular para </w:t>
-      </w:r>
-      <w:r>
-        <w:rPr>
-          <w:noProof/>
-          <w:color w:val="FF0000"/>
-        </w:rPr>
-        <w:t>um item/</w:t>
-      </w:r>
-      <w:r>
-        <w:rPr>
-          <w:noProof/>
-          <w:color w:val="FF0000"/>
-        </w:rPr>
-        <w:t>subitem.</w:t>
-      </w:r>
-    </w:p>
-    <w:p>
-      <w:pPr>
-        <w:pStyle w:val="Ttulo2"/>
-      </w:pPr>
-      <w:bookmarkStart w:id="33" w:name="_Toc49768724"/>
-      <w:bookmarkStart w:id="34" w:name="_Toc111420498"/>
-      <w:bookmarkStart w:id="35" w:name="_Toc143257490"/>
-      <w:r>
-        <w:t>Descrição do Negócio</w:t>
-      </w:r>
-      <w:r>
-        <w:t xml:space="preserve"> da Empresa</w:t>
-      </w:r>
-      <w:r>
-        <w:t xml:space="preserve"> </w:t>
-      </w:r>
-      <w:r>
-        <w:rPr>
-          <w:color w:val="FF0000"/>
-        </w:rPr>
-        <w:t>(</w:t>
-      </w:r>
-      <w:r>
-        <w:rPr>
-          <w:color w:val="FF0000"/>
-        </w:rPr>
-        <w:t>CANVAS</w:t>
-      </w:r>
-      <w:r>
-        <w:rPr>
-          <w:color w:val="FF0000"/>
-        </w:rPr>
-        <w:t>)</w:t>
-      </w:r>
-      <w:bookmarkEnd w:id="33"/>
-      <w:bookmarkEnd w:id="34"/>
-      <w:bookmarkEnd w:id="35"/>
-    </w:p>
-    <w:p>
-      <w:pPr>
         <w:rPr>
           <w:color w:val="FF0000"/>
           <w:sz w:val="16"/>
@@ -9553,7 +9189,6 @@
           <w:noProof/>
           <w:color w:val="C00000"/>
         </w:rPr>
-        <w:lastRenderedPageBreak/>
         <w:t>Lorem ipsum dolor sit amet, consectetuer adipiscing elit. Maecenas porttitor congue massa.</w:t>
       </w:r>
       <w:r>
@@ -9594,7 +9229,7 @@
           <w:szCs w:val="22"/>
         </w:rPr>
       </w:pPr>
-      <w:bookmarkStart w:id="36" w:name="_Toc147092550"/>
+      <w:bookmarkStart w:id="33" w:name="_Toc147092550"/>
       <w:r>
         <w:rPr>
           <w:sz w:val="22"/>
@@ -9645,7 +9280,7 @@
         </w:rPr>
         <w:t xml:space="preserve"> – Canvas da empresa XXXX</w:t>
       </w:r>
-      <w:bookmarkEnd w:id="36"/>
+      <w:bookmarkEnd w:id="33"/>
     </w:p>
     <w:p>
       <w:pPr>
@@ -9760,9 +9395,9 @@
           <w:szCs w:val="22"/>
         </w:rPr>
       </w:pPr>
-      <w:bookmarkStart w:id="37" w:name="_Toc77616640"/>
-      <w:bookmarkStart w:id="38" w:name="_Toc111420499"/>
-      <w:bookmarkStart w:id="39" w:name="_Toc143257491"/>
+      <w:bookmarkStart w:id="34" w:name="_Toc77616640"/>
+      <w:bookmarkStart w:id="35" w:name="_Toc111420499"/>
+      <w:bookmarkStart w:id="36" w:name="_Toc143257491"/>
       <w:r>
         <w:rPr>
           <w:sz w:val="22"/>
@@ -9808,9 +9443,9 @@
         </w:rPr>
         <w:t>)</w:t>
       </w:r>
-      <w:bookmarkEnd w:id="37"/>
-      <w:bookmarkEnd w:id="38"/>
-      <w:bookmarkEnd w:id="39"/>
+      <w:bookmarkEnd w:id="34"/>
+      <w:bookmarkEnd w:id="35"/>
+      <w:bookmarkEnd w:id="36"/>
     </w:p>
     <w:p>
       <w:pPr>
@@ -9865,7 +9500,6 @@
         <w:rPr>
           <w:rFonts w:cs="Arial"/>
         </w:rPr>
-        <w:lastRenderedPageBreak/>
         <w:t>Para tanto a plataforma deve ter 3 (três) perfis de acesso: professor, aluno e coordenador. Cada perfil deve ter uma conta e os acessos serão permitidos e limitados de acordo com seu perfil.</w:t>
       </w:r>
     </w:p>
@@ -9948,33 +9582,46 @@
         <w:rPr>
           <w:rFonts w:cs="Arial"/>
         </w:rPr>
-        <w:t xml:space="preserve">Para o perfil pensado na condição de coordenador de curso, feito em página separada do jogo criada especialmente para acesso dos coordenadores, visando que essas informações sejam privadas à coordenação de curso. Este também deve possuir um cadastro fazendo uso de seu e-mail institucional, e informando curso, nome e senha. O coordenador será responsável por inserir os professores na </w:t>
-      </w:r>
-      <w:r>
+        <w:t>Para o perfil pensado na condição de coordenador de curso, feito em página separada do jogo criada especialmente para acesso dos coordenadores, visando que essas informações sejam privadas à coordenação de curso. Este também deve possuir um cadastro fazendo uso de seu e-mail institucional, e informando curso, nome e senha. O coordenador será responsável por inserir os professores na plataforma, ou seja, cabe ao coordenador realizar o cadastro dos professores na plataforma, informando nome, e-mail institucional do professor e a(s) turma(s) as quais o professor ministra disciplinas.</w:t>
+      </w:r>
+    </w:p>
+    <w:p>
+      <w:pPr>
         <w:rPr>
           <w:rFonts w:cs="Arial"/>
         </w:rPr>
-        <w:lastRenderedPageBreak/>
-        <w:t>plataforma, ou seja, cabe ao coordenador realizar o cadastro dos professores na plataforma, informando nome, e-mail institucional do professor e a(s) turma(s) as quais o professor ministra disciplinas.</w:t>
-      </w:r>
-    </w:p>
-    <w:p>
-      <w:pPr>
+      </w:pPr>
+      <w:r>
         <w:rPr>
           <w:rFonts w:cs="Arial"/>
         </w:rPr>
-      </w:pPr>
+        <w:tab/>
+      </w:r>
       <w:r>
         <w:rPr>
           <w:rFonts w:cs="Arial"/>
         </w:rPr>
-        <w:tab/>
-      </w:r>
-      <w:r>
+        <w:t>O coordenador deve receber um relatório geral no seu e-mail referente ao desempenho das turmas no jogo.</w:t>
+      </w:r>
+    </w:p>
+    <w:p>
+      <w:pPr>
+        <w:ind w:firstLine="708"/>
         <w:rPr>
           <w:rFonts w:cs="Arial"/>
         </w:rPr>
-        <w:t>O coordenador deve receber um relatório geral no seu e-mail referente ao desempenho das turmas no jogo.</w:t>
+      </w:pPr>
+      <w:r>
+        <w:rPr>
+          <w:rFonts w:cs="Arial"/>
+        </w:rPr>
+        <w:t>Esta proposta vem atender uma necessidade institucional com abordagem lúdica de forma que o desempenho do aluno nestes simulados possam contribuir para o estudo das diversas disciplinas, bem como permitir ao aluno conhecer o formato de questões, administrar seu tempo, além de rever conteúdos na plataforma de uma forma interativa. Pretende-se utilizar objetos de gamificação com intuito de tornar estas atividades mais prazerosa, além de buscar a experiência do usuário no que diz respeito a usabilidade da aplicação.</w:t>
+      </w:r>
+      <w:r>
+        <w:rPr>
+          <w:rFonts w:cs="Arial"/>
+        </w:rPr>
+        <w:t xml:space="preserve"> </w:t>
       </w:r>
     </w:p>
     <w:p>
@@ -9985,33 +9632,7 @@
         </w:rPr>
       </w:pPr>
       <w:r>
-        <w:rPr>
-          <w:rFonts w:cs="Arial"/>
-        </w:rPr>
-        <w:t>Esta proposta vem atender uma necessidade institucional com abordagem lúdica de forma que o desempenho do aluno nestes simulados possam contribuir para o estudo das diversas disciplinas, bem como permitir ao aluno conhecer o formato de questões, administrar seu tempo, além de rever conteúdos na plataforma de uma forma interativa. Pretende-se utilizar objetos de gamificação com intuito de tornar estas atividades mais prazerosa, além de buscar a experiência do usuário no que diz respeito a usabilidade da aplicação.</w:t>
-      </w:r>
-      <w:r>
-        <w:rPr>
-          <w:rFonts w:cs="Arial"/>
-        </w:rPr>
-        <w:t xml:space="preserve"> </w:t>
-      </w:r>
-    </w:p>
-    <w:p>
-      <w:pPr>
-        <w:ind w:firstLine="708"/>
-        <w:rPr>
-          <w:rFonts w:cs="Arial"/>
-        </w:rPr>
-      </w:pPr>
-      <w:r>
-        <w:t xml:space="preserve">A figura 2 corresponde ao Mapa de Processos (Bizagi) proposto como futura solução para o caso estudado, </w:t>
-      </w:r>
-      <w:r>
-        <w:t xml:space="preserve">permitindo uma melhor visualização de </w:t>
-      </w:r>
-      <w:r>
-        <w:t>todo o processo.</w:t>
+        <w:t>A figura 2 corresponde ao Mapa de Processos (Bizagi) proposto como futura solução para o caso estudado, permitindo uma melhor visualização de todo o processo.</w:t>
       </w:r>
     </w:p>
     <w:p>
@@ -10033,7 +9654,7 @@
           <w:szCs w:val="22"/>
         </w:rPr>
       </w:pPr>
-      <w:bookmarkStart w:id="40" w:name="_Toc147092551"/>
+      <w:bookmarkStart w:id="37" w:name="_Toc147092551"/>
       <w:r>
         <w:rPr>
           <w:sz w:val="22"/>
@@ -10091,7 +9712,7 @@
         </w:rPr>
         <w:t xml:space="preserve">Mapa de Processos – </w:t>
       </w:r>
-      <w:bookmarkEnd w:id="40"/>
+      <w:bookmarkEnd w:id="37"/>
       <w:r>
         <w:rPr>
           <w:sz w:val="22"/>
@@ -10123,7 +9744,6 @@
           <w:noProof/>
           <w:color w:val="FF0000"/>
         </w:rPr>
-        <w:lastRenderedPageBreak/>
         <w:drawing>
           <wp:inline distT="0" distB="0" distL="0" distR="0" wp14:anchorId="72134B53" wp14:editId="0C23CC39">
             <wp:extent cx="7313527" cy="3516491"/>
@@ -10208,8 +9828,8 @@
           <w:color w:val="C00000"/>
         </w:rPr>
       </w:pPr>
-      <w:bookmarkStart w:id="41" w:name="_Toc41077320"/>
-      <w:bookmarkStart w:id="42" w:name="_Toc49768725"/>
+      <w:bookmarkStart w:id="38" w:name="_Toc41077320"/>
+      <w:bookmarkStart w:id="39" w:name="_Toc49768725"/>
       <w:r>
         <w:rPr>
           <w:noProof/>
@@ -10231,7 +9851,6 @@
           <w:noProof/>
           <w:color w:val="C00000"/>
         </w:rPr>
-        <w:lastRenderedPageBreak/>
         <w:t>Lorem ipsum dolor sit amet, consectetuer adipiscing elit. Maecenas porttitor congue massa.</w:t>
       </w:r>
     </w:p>
@@ -10259,7 +9878,7 @@
           <w:szCs w:val="22"/>
         </w:rPr>
       </w:pPr>
-      <w:bookmarkStart w:id="43" w:name="_Toc143257492"/>
+      <w:bookmarkStart w:id="40" w:name="_Toc143257492"/>
       <w:r>
         <w:rPr>
           <w:sz w:val="22"/>
@@ -10267,7 +9886,7 @@
         </w:rPr>
         <w:t>Definição de Personas</w:t>
       </w:r>
-      <w:bookmarkEnd w:id="43"/>
+      <w:bookmarkEnd w:id="40"/>
       <w:r>
         <w:rPr>
           <w:sz w:val="22"/>
@@ -10438,8 +10057,8 @@
           <w:szCs w:val="22"/>
         </w:rPr>
       </w:pPr>
-      <w:bookmarkStart w:id="44" w:name="_Hlk127299211"/>
-      <w:bookmarkStart w:id="45" w:name="_Toc147092552"/>
+      <w:bookmarkStart w:id="41" w:name="_Toc147092552"/>
+      <w:bookmarkStart w:id="42" w:name="_Hlk127299211"/>
       <w:r>
         <w:rPr>
           <w:sz w:val="22"/>
@@ -10496,9 +10115,9 @@
         </w:rPr>
         <w:t>Definição de Personas</w:t>
       </w:r>
-      <w:bookmarkEnd w:id="45"/>
-    </w:p>
-    <w:bookmarkEnd w:id="44"/>
+      <w:bookmarkEnd w:id="41"/>
+    </w:p>
+    <w:bookmarkEnd w:id="42"/>
     <w:p>
       <w:pPr>
         <w:spacing w:line="240" w:lineRule="auto"/>
@@ -10616,13 +10235,12 @@
           <w:szCs w:val="22"/>
         </w:rPr>
       </w:pPr>
-      <w:bookmarkStart w:id="46" w:name="_Toc143257493"/>
-      <w:r>
-        <w:rPr>
-          <w:sz w:val="22"/>
-          <w:szCs w:val="22"/>
-        </w:rPr>
-        <w:lastRenderedPageBreak/>
+      <w:bookmarkStart w:id="43" w:name="_Toc143257493"/>
+      <w:r>
+        <w:rPr>
+          <w:sz w:val="22"/>
+          <w:szCs w:val="22"/>
+        </w:rPr>
         <w:t xml:space="preserve">Mapa de </w:t>
       </w:r>
       <w:r>
@@ -10639,7 +10257,7 @@
         </w:rPr>
         <w:t>mpatia</w:t>
       </w:r>
-      <w:bookmarkEnd w:id="46"/>
+      <w:bookmarkEnd w:id="43"/>
       <w:r>
         <w:rPr>
           <w:sz w:val="22"/>
@@ -10985,7 +10603,7 @@
           <w:szCs w:val="22"/>
         </w:rPr>
       </w:pPr>
-      <w:bookmarkStart w:id="47" w:name="_Toc147092553"/>
+      <w:bookmarkStart w:id="44" w:name="_Toc147092553"/>
       <w:r>
         <w:rPr>
           <w:sz w:val="22"/>
@@ -11042,7 +10660,7 @@
         </w:rPr>
         <w:t>– Mapa de Empatia</w:t>
       </w:r>
-      <w:bookmarkEnd w:id="47"/>
+      <w:bookmarkEnd w:id="44"/>
     </w:p>
     <w:p>
       <w:pPr>
@@ -11158,10 +10776,9 @@
         <w:pStyle w:val="Ttulo2"/>
         <w:ind w:left="578" w:hanging="578"/>
       </w:pPr>
-      <w:bookmarkStart w:id="48" w:name="_Toc111420500"/>
-      <w:bookmarkStart w:id="49" w:name="_Toc143257494"/>
-      <w:r>
-        <w:lastRenderedPageBreak/>
+      <w:bookmarkStart w:id="45" w:name="_Toc111420500"/>
+      <w:bookmarkStart w:id="46" w:name="_Toc143257494"/>
+      <w:r>
         <w:t>Ferramentas</w:t>
       </w:r>
       <w:r>
@@ -11221,114 +10838,114 @@
         </w:rPr>
         <w:t>)</w:t>
       </w:r>
-      <w:bookmarkEnd w:id="41"/>
-      <w:bookmarkEnd w:id="42"/>
+      <w:bookmarkEnd w:id="38"/>
+      <w:bookmarkEnd w:id="39"/>
+      <w:bookmarkEnd w:id="45"/>
+      <w:bookmarkEnd w:id="46"/>
+    </w:p>
+    <w:p>
+      <w:pPr>
+        <w:ind w:firstLine="709"/>
+      </w:pPr>
+      <w:r>
+        <w:t>Aqui são apresentadas as ferramentas utilizadas no planejamento e desenvolvimento d</w:t>
+      </w:r>
+      <w:r>
+        <w:t>este</w:t>
+      </w:r>
+      <w:r>
+        <w:t xml:space="preserve"> projeto.</w:t>
+      </w:r>
+      <w:r>
+        <w:t xml:space="preserve"> </w:t>
+      </w:r>
+    </w:p>
+    <w:p>
+      <w:pPr>
+        <w:ind w:firstLine="709"/>
+        <w:rPr>
+          <w:noProof/>
+          <w:color w:val="FF0000"/>
+        </w:rPr>
+      </w:pPr>
+      <w:bookmarkStart w:id="47" w:name="_Toc96688781"/>
+      <w:bookmarkStart w:id="48" w:name="_Toc111420501"/>
+      <w:r>
+        <w:rPr>
+          <w:noProof/>
+          <w:color w:val="FF0000"/>
+        </w:rPr>
+        <w:t>Lorem ipsum dolor sit amet, consectetuer adipiscing elit. Maecenas porttitor congue massa.</w:t>
+      </w:r>
+    </w:p>
+    <w:p>
+      <w:pPr>
+        <w:ind w:firstLine="709"/>
+        <w:rPr>
+          <w:noProof/>
+          <w:color w:val="FF0000"/>
+        </w:rPr>
+      </w:pPr>
+      <w:r>
+        <w:rPr>
+          <w:noProof/>
+          <w:color w:val="FF0000"/>
+        </w:rPr>
+        <w:t xml:space="preserve">Sempre colocar um parágrafo introdutório antes de pular para </w:t>
+      </w:r>
+      <w:r>
+        <w:rPr>
+          <w:noProof/>
+          <w:color w:val="FF0000"/>
+        </w:rPr>
+        <w:t>um item/</w:t>
+      </w:r>
+      <w:r>
+        <w:rPr>
+          <w:noProof/>
+          <w:color w:val="FF0000"/>
+        </w:rPr>
+        <w:t>subitem.</w:t>
+      </w:r>
+    </w:p>
+    <w:p>
+      <w:pPr>
+        <w:pStyle w:val="Ttulo3"/>
+        <w:rPr>
+          <w:sz w:val="22"/>
+          <w:szCs w:val="22"/>
+        </w:rPr>
+      </w:pPr>
+      <w:bookmarkStart w:id="49" w:name="_Toc143257495"/>
+      <w:r>
+        <w:rPr>
+          <w:sz w:val="22"/>
+          <w:szCs w:val="22"/>
+        </w:rPr>
+        <w:t>WhatsApp</w:t>
+      </w:r>
+      <w:r>
+        <w:rPr>
+          <w:sz w:val="22"/>
+          <w:szCs w:val="22"/>
+        </w:rPr>
+        <w:t xml:space="preserve"> </w:t>
+      </w:r>
+      <w:r>
+        <w:rPr>
+          <w:color w:val="C00000"/>
+          <w:sz w:val="22"/>
+          <w:szCs w:val="22"/>
+        </w:rPr>
+        <w:t>(por exemplo)</w:t>
+      </w:r>
+      <w:bookmarkEnd w:id="47"/>
       <w:bookmarkEnd w:id="48"/>
       <w:bookmarkEnd w:id="49"/>
     </w:p>
     <w:p>
       <w:pPr>
         <w:ind w:firstLine="709"/>
-      </w:pPr>
-      <w:r>
-        <w:t>Aqui são apresentadas as ferramentas utilizadas no planejamento e desenvolvimento d</w:t>
-      </w:r>
-      <w:r>
-        <w:t>este</w:t>
-      </w:r>
-      <w:r>
-        <w:t xml:space="preserve"> projeto.</w:t>
-      </w:r>
-      <w:r>
-        <w:t xml:space="preserve"> </w:t>
-      </w:r>
-    </w:p>
-    <w:p>
-      <w:pPr>
-        <w:ind w:firstLine="709"/>
-        <w:rPr>
-          <w:noProof/>
-          <w:color w:val="FF0000"/>
-        </w:rPr>
-      </w:pPr>
-      <w:bookmarkStart w:id="50" w:name="_Toc96688781"/>
-      <w:bookmarkStart w:id="51" w:name="_Toc111420501"/>
-      <w:r>
-        <w:rPr>
-          <w:noProof/>
-          <w:color w:val="FF0000"/>
-        </w:rPr>
-        <w:t>Lorem ipsum dolor sit amet, consectetuer adipiscing elit. Maecenas porttitor congue massa.</w:t>
-      </w:r>
-    </w:p>
-    <w:p>
-      <w:pPr>
-        <w:ind w:firstLine="709"/>
-        <w:rPr>
-          <w:noProof/>
-          <w:color w:val="FF0000"/>
-        </w:rPr>
-      </w:pPr>
-      <w:r>
-        <w:rPr>
-          <w:noProof/>
-          <w:color w:val="FF0000"/>
-        </w:rPr>
-        <w:t xml:space="preserve">Sempre colocar um parágrafo introdutório antes de pular para </w:t>
-      </w:r>
-      <w:r>
-        <w:rPr>
-          <w:noProof/>
-          <w:color w:val="FF0000"/>
-        </w:rPr>
-        <w:t>um item/</w:t>
-      </w:r>
-      <w:r>
-        <w:rPr>
-          <w:noProof/>
-          <w:color w:val="FF0000"/>
-        </w:rPr>
-        <w:t>subitem.</w:t>
-      </w:r>
-    </w:p>
-    <w:p>
-      <w:pPr>
-        <w:pStyle w:val="Ttulo3"/>
-        <w:rPr>
-          <w:sz w:val="22"/>
-          <w:szCs w:val="22"/>
-        </w:rPr>
-      </w:pPr>
-      <w:bookmarkStart w:id="52" w:name="_Toc143257495"/>
-      <w:r>
-        <w:rPr>
-          <w:sz w:val="22"/>
-          <w:szCs w:val="22"/>
-        </w:rPr>
-        <w:t>WhatsApp</w:t>
-      </w:r>
-      <w:r>
-        <w:rPr>
-          <w:sz w:val="22"/>
-          <w:szCs w:val="22"/>
-        </w:rPr>
-        <w:t xml:space="preserve"> </w:t>
-      </w:r>
-      <w:r>
-        <w:rPr>
-          <w:color w:val="C00000"/>
-          <w:sz w:val="22"/>
-          <w:szCs w:val="22"/>
-        </w:rPr>
-        <w:t>(por exemplo)</w:t>
-      </w:r>
-      <w:bookmarkEnd w:id="50"/>
-      <w:bookmarkEnd w:id="51"/>
-      <w:bookmarkEnd w:id="52"/>
-    </w:p>
-    <w:p>
-      <w:pPr>
-        <w:ind w:firstLine="709"/>
         <w:rPr>
           <w:noProof/>
           <w:color w:val="C00000"/>
@@ -11422,7 +11039,7 @@
           <w:szCs w:val="22"/>
         </w:rPr>
       </w:pPr>
-      <w:bookmarkStart w:id="53" w:name="_Toc147092554"/>
+      <w:bookmarkStart w:id="50" w:name="_Toc147092554"/>
       <w:r>
         <w:rPr>
           <w:sz w:val="22"/>
@@ -11472,7 +11089,7 @@
         </w:rPr>
         <w:t xml:space="preserve"> – Grupo criado no WhatsApp para comunicação do grupo</w:t>
       </w:r>
-      <w:bookmarkEnd w:id="53"/>
+      <w:bookmarkEnd w:id="50"/>
     </w:p>
     <w:p>
       <w:pPr>
@@ -11591,16 +11208,15 @@
           <w:szCs w:val="22"/>
         </w:rPr>
       </w:pPr>
-      <w:bookmarkStart w:id="54" w:name="_Toc96416608"/>
-      <w:bookmarkStart w:id="55" w:name="_Toc96688782"/>
-      <w:bookmarkStart w:id="56" w:name="_Toc111420502"/>
-      <w:bookmarkStart w:id="57" w:name="_Toc143257496"/>
-      <w:r>
-        <w:rPr>
-          <w:sz w:val="22"/>
-          <w:szCs w:val="22"/>
-        </w:rPr>
-        <w:lastRenderedPageBreak/>
+      <w:bookmarkStart w:id="51" w:name="_Toc96416608"/>
+      <w:bookmarkStart w:id="52" w:name="_Toc96688782"/>
+      <w:bookmarkStart w:id="53" w:name="_Toc111420502"/>
+      <w:bookmarkStart w:id="54" w:name="_Toc143257496"/>
+      <w:r>
+        <w:rPr>
+          <w:sz w:val="22"/>
+          <w:szCs w:val="22"/>
+        </w:rPr>
         <w:t xml:space="preserve">TEAMS </w:t>
       </w:r>
       <w:r>
@@ -11611,10 +11227,10 @@
         </w:rPr>
         <w:t>(por exemplo)</w:t>
       </w:r>
+      <w:bookmarkEnd w:id="51"/>
+      <w:bookmarkEnd w:id="52"/>
+      <w:bookmarkEnd w:id="53"/>
       <w:bookmarkEnd w:id="54"/>
-      <w:bookmarkEnd w:id="55"/>
-      <w:bookmarkEnd w:id="56"/>
-      <w:bookmarkEnd w:id="57"/>
     </w:p>
     <w:p>
       <w:pPr>
@@ -11670,8 +11286,8 @@
         </w:rPr>
         <w:t xml:space="preserve"> </w:t>
       </w:r>
-      <w:bookmarkStart w:id="58" w:name="_Toc49768726"/>
-      <w:bookmarkStart w:id="59" w:name="_Toc111420503"/>
+      <w:bookmarkStart w:id="55" w:name="_Toc49768726"/>
+      <w:bookmarkStart w:id="56" w:name="_Toc111420503"/>
       <w:r>
         <w:rPr>
           <w:noProof/>
@@ -11730,7 +11346,7 @@
           <w:szCs w:val="22"/>
         </w:rPr>
       </w:pPr>
-      <w:bookmarkStart w:id="60" w:name="_Toc147092555"/>
+      <w:bookmarkStart w:id="57" w:name="_Toc147092555"/>
       <w:r>
         <w:rPr>
           <w:sz w:val="22"/>
@@ -11780,7 +11396,7 @@
         </w:rPr>
         <w:t xml:space="preserve"> – Reunião do grupo com chamada via TEAMS</w:t>
       </w:r>
-      <w:bookmarkEnd w:id="60"/>
+      <w:bookmarkEnd w:id="57"/>
     </w:p>
     <w:p>
       <w:pPr>
@@ -11915,7 +11531,7 @@
           <w:szCs w:val="22"/>
         </w:rPr>
       </w:pPr>
-      <w:bookmarkStart w:id="61" w:name="_Toc143257497"/>
+      <w:bookmarkStart w:id="58" w:name="_Toc143257497"/>
       <w:r>
         <w:rPr>
           <w:sz w:val="22"/>
@@ -11923,9 +11539,9 @@
         </w:rPr>
         <w:t>Matriz RACI</w:t>
       </w:r>
+      <w:bookmarkEnd w:id="55"/>
+      <w:bookmarkEnd w:id="56"/>
       <w:bookmarkEnd w:id="58"/>
-      <w:bookmarkEnd w:id="59"/>
-      <w:bookmarkEnd w:id="61"/>
     </w:p>
     <w:p>
       <w:pPr>
@@ -12003,14 +11619,12 @@
         </w:rPr>
         <w:t xml:space="preserve">A matriz RACI desenvolvida para este projeto é apresentada na figura </w:t>
       </w:r>
-      <w:proofErr w:type="spellStart"/>
       <w:r>
         <w:rPr>
           <w:color w:val="C00000"/>
         </w:rPr>
         <w:t>xx</w:t>
       </w:r>
-      <w:proofErr w:type="spellEnd"/>
       <w:r>
         <w:rPr>
           <w:color w:val="C00000"/>
@@ -12027,13 +11641,12 @@
           <w:szCs w:val="22"/>
         </w:rPr>
       </w:pPr>
-      <w:bookmarkStart w:id="62" w:name="_Toc147092556"/>
-      <w:r>
-        <w:rPr>
-          <w:sz w:val="22"/>
-          <w:szCs w:val="22"/>
-        </w:rPr>
-        <w:lastRenderedPageBreak/>
+      <w:bookmarkStart w:id="59" w:name="_Toc147092556"/>
+      <w:r>
+        <w:rPr>
+          <w:sz w:val="22"/>
+          <w:szCs w:val="22"/>
+        </w:rPr>
         <w:t xml:space="preserve">Figura </w:t>
       </w:r>
       <w:r>
@@ -12085,7 +11698,7 @@
         </w:rPr>
         <w:t xml:space="preserve"> – Matriz de Responsabilidades</w:t>
       </w:r>
-      <w:bookmarkEnd w:id="62"/>
+      <w:bookmarkEnd w:id="59"/>
     </w:p>
     <w:p>
       <w:pPr>
@@ -12216,9 +11829,9 @@
           <w:szCs w:val="22"/>
         </w:rPr>
       </w:pPr>
-      <w:bookmarkStart w:id="63" w:name="_Toc49768727"/>
-      <w:bookmarkStart w:id="64" w:name="_Toc111420504"/>
-      <w:bookmarkStart w:id="65" w:name="_Toc143257498"/>
+      <w:bookmarkStart w:id="60" w:name="_Toc49768727"/>
+      <w:bookmarkStart w:id="61" w:name="_Toc111420504"/>
+      <w:bookmarkStart w:id="62" w:name="_Toc143257498"/>
       <w:r>
         <w:rPr>
           <w:sz w:val="22"/>
@@ -12226,9 +11839,9 @@
         </w:rPr>
         <w:t>TRELLO</w:t>
       </w:r>
-      <w:bookmarkEnd w:id="63"/>
-      <w:bookmarkEnd w:id="64"/>
-      <w:bookmarkEnd w:id="65"/>
+      <w:bookmarkEnd w:id="60"/>
+      <w:bookmarkEnd w:id="61"/>
+      <w:bookmarkEnd w:id="62"/>
     </w:p>
     <w:p>
       <w:pPr>
@@ -12313,13 +11926,12 @@
           <w:szCs w:val="22"/>
         </w:rPr>
       </w:pPr>
-      <w:bookmarkStart w:id="66" w:name="_Toc147092557"/>
-      <w:r>
-        <w:rPr>
-          <w:sz w:val="22"/>
-          <w:szCs w:val="22"/>
-        </w:rPr>
-        <w:lastRenderedPageBreak/>
+      <w:bookmarkStart w:id="63" w:name="_Toc147092557"/>
+      <w:r>
+        <w:rPr>
+          <w:sz w:val="22"/>
+          <w:szCs w:val="22"/>
+        </w:rPr>
         <w:t xml:space="preserve">Figura </w:t>
       </w:r>
       <w:r>
@@ -12364,7 +11976,7 @@
         </w:rPr>
         <w:t xml:space="preserve"> – TRELLO</w:t>
       </w:r>
-      <w:bookmarkEnd w:id="66"/>
+      <w:bookmarkEnd w:id="63"/>
     </w:p>
     <w:p>
       <w:pPr>
@@ -12493,8 +12105,8 @@
           <w:szCs w:val="22"/>
         </w:rPr>
       </w:pPr>
-      <w:bookmarkStart w:id="67" w:name="_Toc143211883"/>
-      <w:bookmarkStart w:id="68" w:name="_Toc143257499"/>
+      <w:bookmarkStart w:id="64" w:name="_Toc143211883"/>
+      <w:bookmarkStart w:id="65" w:name="_Toc143257499"/>
       <w:r>
         <w:rPr>
           <w:sz w:val="22"/>
@@ -12502,111 +12114,110 @@
         </w:rPr>
         <w:t>Ferramenta XXXX</w:t>
       </w:r>
+      <w:bookmarkEnd w:id="64"/>
+      <w:bookmarkEnd w:id="65"/>
+    </w:p>
+    <w:p>
+      <w:pPr>
+        <w:ind w:firstLine="709"/>
+        <w:rPr>
+          <w:noProof/>
+          <w:color w:val="C00000"/>
+        </w:rPr>
+      </w:pPr>
+      <w:r>
+        <w:rPr>
+          <w:noProof/>
+          <w:color w:val="C00000"/>
+        </w:rPr>
+        <w:t>Lorem ipsum dolor sit amet, consectetuer adipiscing elit. Maecenas porttitor congue massa.</w:t>
+      </w:r>
+    </w:p>
+    <w:p>
+      <w:pPr>
+        <w:ind w:firstLine="709"/>
+        <w:rPr>
+          <w:noProof/>
+          <w:color w:val="C00000"/>
+        </w:rPr>
+      </w:pPr>
+      <w:r>
+        <w:rPr>
+          <w:noProof/>
+          <w:color w:val="C00000"/>
+        </w:rPr>
+        <w:t>Lorem ipsum dolor sit amet, consectetuer adipiscing elit. Maecenas porttitor congue massa.</w:t>
+      </w:r>
+    </w:p>
+    <w:p>
+      <w:pPr>
+        <w:pStyle w:val="Ttulo3"/>
+        <w:rPr>
+          <w:sz w:val="22"/>
+          <w:szCs w:val="22"/>
+        </w:rPr>
+      </w:pPr>
+      <w:bookmarkStart w:id="66" w:name="_Toc143211884"/>
+      <w:bookmarkStart w:id="67" w:name="_Toc143257500"/>
+      <w:r>
+        <w:rPr>
+          <w:sz w:val="22"/>
+          <w:szCs w:val="22"/>
+        </w:rPr>
+        <w:t>Ferramenta YYYYY</w:t>
+      </w:r>
+      <w:bookmarkEnd w:id="66"/>
       <w:bookmarkEnd w:id="67"/>
+    </w:p>
+    <w:p>
+      <w:pPr>
+        <w:ind w:firstLine="709"/>
+        <w:rPr>
+          <w:noProof/>
+          <w:color w:val="C00000"/>
+        </w:rPr>
+      </w:pPr>
+      <w:r>
+        <w:rPr>
+          <w:noProof/>
+          <w:color w:val="C00000"/>
+        </w:rPr>
+        <w:t>Lorem ipsum dolor sit amet, consectetuer adipiscing elit. Maecenas porttitor congue massa.</w:t>
+      </w:r>
+    </w:p>
+    <w:p>
+      <w:pPr>
+        <w:ind w:firstLine="709"/>
+        <w:rPr>
+          <w:noProof/>
+          <w:color w:val="C00000"/>
+        </w:rPr>
+      </w:pPr>
+      <w:r>
+        <w:rPr>
+          <w:noProof/>
+          <w:color w:val="C00000"/>
+        </w:rPr>
+        <w:t>Lorem ipsum dolor sit amet, consectetuer adipiscing elit. Maecenas porttitor congue massa.</w:t>
+      </w:r>
+    </w:p>
+    <w:p>
+      <w:pPr>
+        <w:pStyle w:val="Ttulo2"/>
+      </w:pPr>
+      <w:bookmarkStart w:id="68" w:name="_Toc111420505"/>
+      <w:bookmarkStart w:id="69" w:name="_Toc143257501"/>
+      <w:r>
+        <w:t>Descrição da Aplicação</w:t>
+      </w:r>
+      <w:r>
+        <w:t xml:space="preserve"> Proposta</w:t>
+      </w:r>
+      <w:r>
+        <w:t xml:space="preserve"> (SOFTWARE PROPOSTO)</w:t>
+      </w:r>
       <w:bookmarkEnd w:id="68"/>
-    </w:p>
-    <w:p>
-      <w:pPr>
-        <w:ind w:firstLine="709"/>
-        <w:rPr>
-          <w:noProof/>
-          <w:color w:val="C00000"/>
-        </w:rPr>
-      </w:pPr>
-      <w:r>
-        <w:rPr>
-          <w:noProof/>
-          <w:color w:val="C00000"/>
-        </w:rPr>
-        <w:t>Lorem ipsum dolor sit amet, consectetuer adipiscing elit. Maecenas porttitor congue massa.</w:t>
-      </w:r>
-    </w:p>
-    <w:p>
-      <w:pPr>
-        <w:ind w:firstLine="709"/>
-        <w:rPr>
-          <w:noProof/>
-          <w:color w:val="C00000"/>
-        </w:rPr>
-      </w:pPr>
-      <w:r>
-        <w:rPr>
-          <w:noProof/>
-          <w:color w:val="C00000"/>
-        </w:rPr>
-        <w:t>Lorem ipsum dolor sit amet, consectetuer adipiscing elit. Maecenas porttitor congue massa.</w:t>
-      </w:r>
-    </w:p>
-    <w:p>
-      <w:pPr>
-        <w:pStyle w:val="Ttulo3"/>
-        <w:rPr>
-          <w:sz w:val="22"/>
-          <w:szCs w:val="22"/>
-        </w:rPr>
-      </w:pPr>
-      <w:bookmarkStart w:id="69" w:name="_Toc143211884"/>
-      <w:bookmarkStart w:id="70" w:name="_Toc143257500"/>
-      <w:r>
-        <w:rPr>
-          <w:sz w:val="22"/>
-          <w:szCs w:val="22"/>
-        </w:rPr>
-        <w:lastRenderedPageBreak/>
-        <w:t>Ferramenta YYYYY</w:t>
-      </w:r>
       <w:bookmarkEnd w:id="69"/>
-      <w:bookmarkEnd w:id="70"/>
-    </w:p>
-    <w:p>
-      <w:pPr>
-        <w:ind w:firstLine="709"/>
-        <w:rPr>
-          <w:noProof/>
-          <w:color w:val="C00000"/>
-        </w:rPr>
-      </w:pPr>
-      <w:r>
-        <w:rPr>
-          <w:noProof/>
-          <w:color w:val="C00000"/>
-        </w:rPr>
-        <w:t>Lorem ipsum dolor sit amet, consectetuer adipiscing elit. Maecenas porttitor congue massa.</w:t>
-      </w:r>
-    </w:p>
-    <w:p>
-      <w:pPr>
-        <w:ind w:firstLine="709"/>
-        <w:rPr>
-          <w:noProof/>
-          <w:color w:val="C00000"/>
-        </w:rPr>
-      </w:pPr>
-      <w:r>
-        <w:rPr>
-          <w:noProof/>
-          <w:color w:val="C00000"/>
-        </w:rPr>
-        <w:t>Lorem ipsum dolor sit amet, consectetuer adipiscing elit. Maecenas porttitor congue massa.</w:t>
-      </w:r>
-    </w:p>
-    <w:p>
-      <w:pPr>
-        <w:pStyle w:val="Ttulo2"/>
-      </w:pPr>
-      <w:bookmarkStart w:id="71" w:name="_Toc111420505"/>
-      <w:bookmarkStart w:id="72" w:name="_Toc143257501"/>
-      <w:r>
-        <w:t>Descrição da Aplicação</w:t>
-      </w:r>
-      <w:r>
-        <w:t xml:space="preserve"> Proposta</w:t>
-      </w:r>
-      <w:r>
-        <w:t xml:space="preserve"> (SOFTWARE PROPOSTO)</w:t>
-      </w:r>
-      <w:bookmarkEnd w:id="71"/>
-      <w:bookmarkEnd w:id="72"/>
     </w:p>
     <w:p>
       <w:pPr>
@@ -12709,8 +12320,8 @@
           <w:color w:val="FF0000"/>
         </w:rPr>
       </w:pPr>
-      <w:bookmarkStart w:id="73" w:name="_Toc111420506"/>
-      <w:bookmarkStart w:id="74" w:name="_Toc143257502"/>
+      <w:bookmarkStart w:id="70" w:name="_Toc111420506"/>
+      <w:bookmarkStart w:id="71" w:name="_Toc143257502"/>
       <w:r>
         <w:t>Protótipo Não-Funcional</w:t>
       </w:r>
@@ -12723,8 +12334,8 @@
         </w:rPr>
         <w:t>(DESENHO DE TELAS e EXPLICAÇÃO DESTAS TELAS)</w:t>
       </w:r>
-      <w:bookmarkEnd w:id="73"/>
-      <w:bookmarkEnd w:id="74"/>
+      <w:bookmarkEnd w:id="70"/>
+      <w:bookmarkEnd w:id="71"/>
     </w:p>
     <w:p>
       <w:pPr>
@@ -12848,7 +12459,7 @@
         </w:rPr>
         <w:t>.</w:t>
       </w:r>
-      <w:bookmarkStart w:id="75" w:name="_Toc77616621"/>
+      <w:bookmarkStart w:id="72" w:name="_Toc77616621"/>
     </w:p>
     <w:p>
       <w:pPr>
@@ -12859,7 +12470,7 @@
           <w:szCs w:val="22"/>
         </w:rPr>
       </w:pPr>
-      <w:bookmarkStart w:id="76" w:name="_Toc147092558"/>
+      <w:bookmarkStart w:id="73" w:name="_Toc147092558"/>
       <w:r>
         <w:rPr>
           <w:sz w:val="22"/>
@@ -12916,8 +12527,8 @@
         </w:rPr>
         <w:t xml:space="preserve"> Tela de Login e Senha</w:t>
       </w:r>
-      <w:bookmarkEnd w:id="75"/>
-      <w:bookmarkEnd w:id="76"/>
+      <w:bookmarkEnd w:id="72"/>
+      <w:bookmarkEnd w:id="73"/>
     </w:p>
     <w:p>
       <w:pPr>
@@ -13078,7 +12689,6 @@
           <w:noProof/>
           <w:color w:val="C00000"/>
         </w:rPr>
-        <w:lastRenderedPageBreak/>
         <w:t>Lorem ipsum dolor sit amet, consectetuer adipiscing elit. Maecenas porttitor congue massa.</w:t>
       </w:r>
     </w:p>
@@ -13166,14 +12776,14 @@
       <w:pPr>
         <w:pStyle w:val="Ttulo2"/>
       </w:pPr>
-      <w:bookmarkStart w:id="77" w:name="_Toc143257503"/>
+      <w:bookmarkStart w:id="74" w:name="_Toc143257503"/>
       <w:r>
         <w:t>ODS</w:t>
       </w:r>
       <w:r>
         <w:t xml:space="preserve"> (Objetivos de Desenvolvimento Sustentável)</w:t>
       </w:r>
-      <w:bookmarkEnd w:id="77"/>
+      <w:bookmarkEnd w:id="74"/>
     </w:p>
     <w:p>
       <w:pPr>
@@ -13431,7 +13041,6 @@
         <w:ind w:left="993" w:hanging="567"/>
       </w:pPr>
       <w:r>
-        <w:lastRenderedPageBreak/>
         <w:t>Parcerias e Meios de Implementação</w:t>
       </w:r>
     </w:p>
@@ -13488,7 +13097,6 @@
           <w:color w:val="FF0000"/>
           <w:sz w:val="16"/>
         </w:rPr>
-        <w:lastRenderedPageBreak/>
         <w:t>Comece a seção</w:t>
       </w:r>
       <w:r>
@@ -13538,156 +13146,393 @@
       <w:pPr>
         <w:pStyle w:val="Ttulo1"/>
       </w:pPr>
-      <w:bookmarkStart w:id="78" w:name="_Toc111420507"/>
-      <w:bookmarkStart w:id="79" w:name="_Toc143257504"/>
+      <w:bookmarkStart w:id="75" w:name="_Toc111420507"/>
+      <w:bookmarkStart w:id="76" w:name="_Toc143257504"/>
       <w:r>
         <w:rPr>
           <w:caps w:val="0"/>
         </w:rPr>
         <w:t>DISCUSSÃO E RESULTADOS</w:t>
       </w:r>
+      <w:bookmarkEnd w:id="75"/>
+      <w:bookmarkEnd w:id="76"/>
+    </w:p>
+    <w:p>
+      <w:pPr>
+        <w:rPr>
+          <w:color w:val="FF0000"/>
+          <w:sz w:val="16"/>
+        </w:rPr>
+      </w:pPr>
+      <w:r>
+        <w:rPr>
+          <w:color w:val="FF0000"/>
+          <w:sz w:val="16"/>
+        </w:rPr>
+        <w:t xml:space="preserve">O título acima </w:t>
+      </w:r>
+      <w:r>
+        <w:rPr>
+          <w:color w:val="FF0000"/>
+          <w:sz w:val="16"/>
+        </w:rPr>
+        <w:t>é uma seção primária e é do tipo Título 1 no estilo do Word</w:t>
+      </w:r>
+      <w:r>
+        <w:rPr>
+          <w:color w:val="FF0000"/>
+          <w:sz w:val="16"/>
+        </w:rPr>
+        <w:t xml:space="preserve">. </w:t>
+      </w:r>
+      <w:r>
+        <w:rPr>
+          <w:b/>
+          <w:color w:val="FF0000"/>
+          <w:sz w:val="16"/>
+        </w:rPr>
+        <w:t>NOTA</w:t>
+      </w:r>
+      <w:r>
+        <w:rPr>
+          <w:color w:val="FF0000"/>
+          <w:sz w:val="16"/>
+        </w:rPr>
+        <w:t>: para que o Sumário seja automático, tem que usar o estilo de títulos do Word</w:t>
+      </w:r>
+      <w:r>
+        <w:rPr>
+          <w:color w:val="FF0000"/>
+          <w:sz w:val="16"/>
+        </w:rPr>
+        <w:t xml:space="preserve"> (título 1)</w:t>
+      </w:r>
+      <w:r>
+        <w:rPr>
+          <w:color w:val="FF0000"/>
+          <w:sz w:val="16"/>
+        </w:rPr>
+        <w:t>.</w:t>
+      </w:r>
+    </w:p>
+    <w:p>
+      <w:pPr>
+        <w:rPr>
+          <w:color w:val="FF0000"/>
+          <w:sz w:val="16"/>
+        </w:rPr>
+      </w:pPr>
+      <w:r>
+        <w:rPr>
+          <w:color w:val="FF0000"/>
+          <w:sz w:val="16"/>
+        </w:rPr>
+        <w:t>Apresente</w:t>
+      </w:r>
+      <w:r>
+        <w:rPr>
+          <w:color w:val="FF0000"/>
+          <w:sz w:val="16"/>
+        </w:rPr>
+        <w:t xml:space="preserve"> </w:t>
+      </w:r>
+      <w:r>
+        <w:rPr>
+          <w:color w:val="FF0000"/>
+          <w:sz w:val="16"/>
+        </w:rPr>
+        <w:t>uma discussão sobre resultados coletados, ferramentas, etc.....</w:t>
+      </w:r>
+      <w:r>
+        <w:rPr>
+          <w:color w:val="FF0000"/>
+          <w:sz w:val="16"/>
+        </w:rPr>
+        <w:t>.</w:t>
+      </w:r>
+    </w:p>
+    <w:p>
+      <w:pPr>
+        <w:rPr>
+          <w:color w:val="FF0000"/>
+          <w:sz w:val="16"/>
+        </w:rPr>
+      </w:pPr>
+      <w:r>
+        <w:rPr>
+          <w:color w:val="FF0000"/>
+          <w:sz w:val="16"/>
+        </w:rPr>
+        <w:t xml:space="preserve">Preencha com texto a partir da próxima linha. </w:t>
+      </w:r>
+      <w:r>
+        <w:rPr>
+          <w:color w:val="FF0000"/>
+          <w:sz w:val="16"/>
+        </w:rPr>
+        <w:t xml:space="preserve">NÃO DEIXE </w:t>
+      </w:r>
+      <w:r>
+        <w:rPr>
+          <w:color w:val="FF0000"/>
+          <w:sz w:val="16"/>
+        </w:rPr>
+        <w:t xml:space="preserve">ESTA SEÇÃO PRIMÁRIA </w:t>
+      </w:r>
+      <w:r>
+        <w:rPr>
+          <w:color w:val="FF0000"/>
+          <w:sz w:val="16"/>
+        </w:rPr>
+        <w:t>SEM TEXTO</w:t>
+      </w:r>
+      <w:r>
+        <w:rPr>
+          <w:color w:val="FF0000"/>
+          <w:sz w:val="16"/>
+        </w:rPr>
+        <w:t>.</w:t>
+      </w:r>
+    </w:p>
+    <w:p>
+      <w:pPr>
+        <w:ind w:firstLine="709"/>
+        <w:rPr>
+          <w:noProof/>
+          <w:color w:val="C00000"/>
+        </w:rPr>
+      </w:pPr>
+      <w:r>
+        <w:rPr>
+          <w:noProof/>
+          <w:color w:val="C00000"/>
+        </w:rPr>
+        <w:t>Neste capítulo são discutidos os resultados deste trabalho com intuito de explanar os pontos relevantes deste estudo.</w:t>
+      </w:r>
+    </w:p>
+    <w:p>
+      <w:pPr>
+        <w:ind w:firstLine="709"/>
+        <w:rPr>
+          <w:noProof/>
+          <w:color w:val="FF0000"/>
+        </w:rPr>
+      </w:pPr>
+      <w:r>
+        <w:rPr>
+          <w:noProof/>
+          <w:color w:val="FF0000"/>
+        </w:rPr>
+        <w:t>Lorem ipsum dolor sit amet, consectetuer adipiscing elit. Maecenas porttitor congue massa.</w:t>
+      </w:r>
+    </w:p>
+    <w:p>
+      <w:pPr>
+        <w:ind w:firstLine="709"/>
+        <w:rPr>
+          <w:noProof/>
+          <w:color w:val="FF0000"/>
+        </w:rPr>
+      </w:pPr>
+      <w:r>
+        <w:rPr>
+          <w:noProof/>
+          <w:color w:val="FF0000"/>
+        </w:rPr>
+        <w:t xml:space="preserve">Sempre colocar um parágrafo introdutório antes de pular para </w:t>
+      </w:r>
+      <w:r>
+        <w:rPr>
+          <w:noProof/>
+          <w:color w:val="FF0000"/>
+        </w:rPr>
+        <w:t>um item/</w:t>
+      </w:r>
+      <w:r>
+        <w:rPr>
+          <w:noProof/>
+          <w:color w:val="FF0000"/>
+        </w:rPr>
+        <w:t>subitem.</w:t>
+      </w:r>
+    </w:p>
+    <w:p>
+      <w:pPr>
+        <w:rPr>
+          <w:b/>
+          <w:bCs/>
+          <w:color w:val="C00000"/>
+          <w:highlight w:val="yellow"/>
+          <w:u w:val="single"/>
+        </w:rPr>
+      </w:pPr>
+      <w:r>
+        <w:rPr>
+          <w:b/>
+          <w:bCs/>
+          <w:color w:val="C00000"/>
+          <w:highlight w:val="yellow"/>
+          <w:u w:val="single"/>
+        </w:rPr>
+        <w:t xml:space="preserve">SÓ UM </w:t>
+      </w:r>
+      <w:r>
+        <w:rPr>
+          <w:b/>
+          <w:bCs/>
+          <w:color w:val="C00000"/>
+          <w:highlight w:val="yellow"/>
+          <w:u w:val="single"/>
+        </w:rPr>
+        <w:t>EXEMPLO:</w:t>
+      </w:r>
+    </w:p>
+    <w:p>
+      <w:pPr>
+        <w:ind w:firstLine="709"/>
+        <w:rPr>
+          <w:color w:val="C00000"/>
+        </w:rPr>
+      </w:pPr>
+      <w:r>
+        <w:rPr>
+          <w:color w:val="C00000"/>
+        </w:rPr>
+        <w:t>Neste capítulo são discutidos os problemas encontrados, as oportunidades de melhoria e os resultados que podem ser obtidos com o uso do software proposto.</w:t>
+      </w:r>
+    </w:p>
+    <w:p>
+      <w:pPr>
+        <w:ind w:firstLine="709"/>
+        <w:rPr>
+          <w:noProof/>
+          <w:color w:val="C00000"/>
+        </w:rPr>
+      </w:pPr>
+      <w:r>
+        <w:rPr>
+          <w:noProof/>
+          <w:color w:val="C00000"/>
+        </w:rPr>
+        <w:t>Para entendimento do processo de OS foi necessário o levantamento de informações junto aos envolvidos. As entrevistas e perguntas foram feitas com intuito de detalhar o procedimento, para que nenhum detalhe fosse perdido......ETC.....</w:t>
+      </w:r>
+    </w:p>
+    <w:p>
+      <w:pPr>
+        <w:ind w:firstLine="709"/>
+        <w:rPr>
+          <w:noProof/>
+          <w:color w:val="FF0000"/>
+        </w:rPr>
+      </w:pPr>
+      <w:r>
+        <w:rPr>
+          <w:noProof/>
+          <w:color w:val="FF0000"/>
+        </w:rPr>
+        <w:t>Lorem ipsum dolor sit amet, consectetuer adipiscing elit. Maecenas porttitor congue massa.</w:t>
+      </w:r>
+    </w:p>
+    <w:p>
+      <w:pPr>
+        <w:ind w:firstLine="709"/>
+        <w:rPr>
+          <w:color w:val="C00000"/>
+        </w:rPr>
+      </w:pPr>
+      <w:bookmarkStart w:id="77" w:name="_Toc49768740"/>
+      <w:bookmarkStart w:id="78" w:name="_Toc111420508"/>
+      <w:r>
+        <w:rPr>
+          <w:color w:val="C00000"/>
+          <w:highlight w:val="yellow"/>
+        </w:rPr>
+        <w:t>APRESENTAR NÚMEROS, GRÁFICOS, RESULTADOS DAS PESQUISAS, ENTREVISTAS,</w:t>
+      </w:r>
+      <w:r>
+        <w:rPr>
+          <w:color w:val="C00000"/>
+        </w:rPr>
+        <w:t xml:space="preserve"> dentre outros.</w:t>
+      </w:r>
+    </w:p>
+    <w:p>
+      <w:pPr>
+        <w:ind w:firstLine="709"/>
+        <w:rPr>
+          <w:noProof/>
+          <w:color w:val="C00000"/>
+        </w:rPr>
+      </w:pPr>
+      <w:r>
+        <w:rPr>
+          <w:noProof/>
+          <w:color w:val="C00000"/>
+        </w:rPr>
+        <w:t>Neste capítulo também são discutidos os problemas encontrados e as oportunidades de melhoria.</w:t>
+      </w:r>
+    </w:p>
+    <w:p>
+      <w:pPr>
+        <w:ind w:firstLine="709"/>
+        <w:rPr>
+          <w:noProof/>
+          <w:color w:val="FF0000"/>
+        </w:rPr>
+      </w:pPr>
+      <w:r>
+        <w:rPr>
+          <w:noProof/>
+          <w:color w:val="FF0000"/>
+        </w:rPr>
+        <w:t>Lorem ipsum dolor sit amet, consectetuer adipiscing elit. Maecenas porttitor congue massa.</w:t>
+      </w:r>
+    </w:p>
+    <w:p>
+      <w:pPr>
+        <w:ind w:firstLine="709"/>
+        <w:rPr>
+          <w:noProof/>
+          <w:color w:val="FF0000"/>
+        </w:rPr>
+      </w:pPr>
+      <w:r>
+        <w:rPr>
+          <w:noProof/>
+          <w:color w:val="FF0000"/>
+        </w:rPr>
+        <w:t xml:space="preserve">Sempre colocar um parágrafo introdutório antes de pular para </w:t>
+      </w:r>
+      <w:r>
+        <w:rPr>
+          <w:noProof/>
+          <w:color w:val="FF0000"/>
+        </w:rPr>
+        <w:t>um item/</w:t>
+      </w:r>
+      <w:r>
+        <w:rPr>
+          <w:noProof/>
+          <w:color w:val="FF0000"/>
+        </w:rPr>
+        <w:t>subitem.</w:t>
+      </w:r>
+    </w:p>
+    <w:p>
+      <w:pPr>
+        <w:pStyle w:val="Ttulo2"/>
+        <w:ind w:left="578" w:hanging="578"/>
+      </w:pPr>
+      <w:bookmarkStart w:id="79" w:name="_Toc143257505"/>
+      <w:r>
+        <w:t>Problemas Encontrados</w:t>
+      </w:r>
+      <w:bookmarkEnd w:id="77"/>
       <w:bookmarkEnd w:id="78"/>
       <w:bookmarkEnd w:id="79"/>
     </w:p>
     <w:p>
       <w:pPr>
-        <w:rPr>
-          <w:color w:val="FF0000"/>
-          <w:sz w:val="16"/>
-        </w:rPr>
-      </w:pPr>
-      <w:r>
-        <w:rPr>
-          <w:color w:val="FF0000"/>
-          <w:sz w:val="16"/>
-        </w:rPr>
-        <w:t xml:space="preserve">O título acima </w:t>
-      </w:r>
-      <w:r>
-        <w:rPr>
-          <w:color w:val="FF0000"/>
-          <w:sz w:val="16"/>
-        </w:rPr>
-        <w:t>é uma seção primária e é do tipo Título 1 no estilo do Word</w:t>
-      </w:r>
-      <w:r>
-        <w:rPr>
-          <w:color w:val="FF0000"/>
-          <w:sz w:val="16"/>
-        </w:rPr>
-        <w:t xml:space="preserve">. </w:t>
-      </w:r>
-      <w:r>
-        <w:rPr>
-          <w:b/>
-          <w:color w:val="FF0000"/>
-          <w:sz w:val="16"/>
-        </w:rPr>
-        <w:t>NOTA</w:t>
-      </w:r>
-      <w:r>
-        <w:rPr>
-          <w:color w:val="FF0000"/>
-          <w:sz w:val="16"/>
-        </w:rPr>
-        <w:t>: para que o Sumário seja automático, tem que usar o estilo de títulos do Word</w:t>
-      </w:r>
-      <w:r>
-        <w:rPr>
-          <w:color w:val="FF0000"/>
-          <w:sz w:val="16"/>
-        </w:rPr>
-        <w:t xml:space="preserve"> (título 1)</w:t>
-      </w:r>
-      <w:r>
-        <w:rPr>
-          <w:color w:val="FF0000"/>
-          <w:sz w:val="16"/>
-        </w:rPr>
-        <w:t>.</w:t>
-      </w:r>
-    </w:p>
-    <w:p>
-      <w:pPr>
-        <w:rPr>
-          <w:color w:val="FF0000"/>
-          <w:sz w:val="16"/>
-        </w:rPr>
-      </w:pPr>
-      <w:r>
-        <w:rPr>
-          <w:color w:val="FF0000"/>
-          <w:sz w:val="16"/>
-        </w:rPr>
-        <w:t>Apresente</w:t>
-      </w:r>
-      <w:r>
-        <w:rPr>
-          <w:color w:val="FF0000"/>
-          <w:sz w:val="16"/>
-        </w:rPr>
-        <w:t xml:space="preserve"> </w:t>
-      </w:r>
-      <w:r>
-        <w:rPr>
-          <w:color w:val="FF0000"/>
-          <w:sz w:val="16"/>
-        </w:rPr>
-        <w:t>uma discussão sobre resultados coletados, ferramentas, etc.....</w:t>
-      </w:r>
-      <w:r>
-        <w:rPr>
-          <w:color w:val="FF0000"/>
-          <w:sz w:val="16"/>
-        </w:rPr>
-        <w:t>.</w:t>
-      </w:r>
-    </w:p>
-    <w:p>
-      <w:pPr>
-        <w:rPr>
-          <w:color w:val="FF0000"/>
-          <w:sz w:val="16"/>
-        </w:rPr>
-      </w:pPr>
-      <w:r>
-        <w:rPr>
-          <w:color w:val="FF0000"/>
-          <w:sz w:val="16"/>
-        </w:rPr>
-        <w:t xml:space="preserve">Preencha com texto a partir da próxima linha. </w:t>
-      </w:r>
-      <w:r>
-        <w:rPr>
-          <w:color w:val="FF0000"/>
-          <w:sz w:val="16"/>
-        </w:rPr>
-        <w:t xml:space="preserve">NÃO DEIXE </w:t>
-      </w:r>
-      <w:r>
-        <w:rPr>
-          <w:color w:val="FF0000"/>
-          <w:sz w:val="16"/>
-        </w:rPr>
-        <w:t xml:space="preserve">ESTA SEÇÃO PRIMÁRIA </w:t>
-      </w:r>
-      <w:r>
-        <w:rPr>
-          <w:color w:val="FF0000"/>
-          <w:sz w:val="16"/>
-        </w:rPr>
-        <w:t>SEM TEXTO</w:t>
-      </w:r>
-      <w:r>
-        <w:rPr>
-          <w:color w:val="FF0000"/>
-          <w:sz w:val="16"/>
-        </w:rPr>
-        <w:t>.</w:t>
-      </w:r>
-    </w:p>
-    <w:p>
-      <w:pPr>
         <w:ind w:firstLine="709"/>
         <w:rPr>
           <w:noProof/>
@@ -13699,7 +13544,7 @@
           <w:noProof/>
           <w:color w:val="C00000"/>
         </w:rPr>
-        <w:t>Neste capítulo são discutidos os resultados deste trabalho com intuito de explanar os pontos relevantes deste estudo.</w:t>
+        <w:t>Lorem ipsum dolor sit amet, consectetuer adipiscing elit. Maecenas porttitor congue massa.</w:t>
       </w:r>
     </w:p>
     <w:p>
@@ -13707,13 +13552,13 @@
         <w:ind w:firstLine="709"/>
         <w:rPr>
           <w:noProof/>
-          <w:color w:val="FF0000"/>
-        </w:rPr>
-      </w:pPr>
-      <w:r>
-        <w:rPr>
-          <w:noProof/>
-          <w:color w:val="FF0000"/>
+          <w:color w:val="C00000"/>
+        </w:rPr>
+      </w:pPr>
+      <w:r>
+        <w:rPr>
+          <w:noProof/>
+          <w:color w:val="C00000"/>
         </w:rPr>
         <w:t>Lorem ipsum dolor sit amet, consectetuer adipiscing elit. Maecenas porttitor congue massa.</w:t>
       </w:r>
@@ -13723,74 +13568,31 @@
         <w:ind w:firstLine="709"/>
         <w:rPr>
           <w:noProof/>
-          <w:color w:val="FF0000"/>
-        </w:rPr>
-      </w:pPr>
-      <w:r>
-        <w:rPr>
-          <w:noProof/>
-          <w:color w:val="FF0000"/>
-        </w:rPr>
-        <w:t xml:space="preserve">Sempre colocar um parágrafo introdutório antes de pular para </w:t>
-      </w:r>
-      <w:r>
-        <w:rPr>
-          <w:noProof/>
-          <w:color w:val="FF0000"/>
-        </w:rPr>
-        <w:t>um item/</w:t>
-      </w:r>
-      <w:r>
-        <w:rPr>
-          <w:noProof/>
-          <w:color w:val="FF0000"/>
-        </w:rPr>
-        <w:t>subitem.</w:t>
-      </w:r>
-    </w:p>
-    <w:p>
-      <w:pPr>
-        <w:rPr>
-          <w:b/>
-          <w:bCs/>
-          <w:color w:val="C00000"/>
-          <w:highlight w:val="yellow"/>
-          <w:u w:val="single"/>
-        </w:rPr>
-      </w:pPr>
-      <w:r>
-        <w:rPr>
-          <w:b/>
-          <w:bCs/>
-          <w:color w:val="C00000"/>
-          <w:highlight w:val="yellow"/>
-          <w:u w:val="single"/>
-        </w:rPr>
-        <w:t xml:space="preserve">SÓ UM </w:t>
-      </w:r>
-      <w:r>
-        <w:rPr>
-          <w:b/>
-          <w:bCs/>
-          <w:color w:val="C00000"/>
-          <w:highlight w:val="yellow"/>
-          <w:u w:val="single"/>
-        </w:rPr>
-        <w:t>EXEMPLO:</w:t>
+          <w:color w:val="C00000"/>
+        </w:rPr>
+      </w:pPr>
+      <w:r>
+        <w:rPr>
+          <w:noProof/>
+          <w:color w:val="C00000"/>
+        </w:rPr>
+        <w:t>Lorem ipsum dolor sit amet, consectetuer adipiscing elit. Maecenas porttitor congue massa.</w:t>
       </w:r>
     </w:p>
     <w:p>
       <w:pPr>
         <w:ind w:firstLine="709"/>
         <w:rPr>
-          <w:color w:val="C00000"/>
-        </w:rPr>
-      </w:pPr>
-      <w:r>
-        <w:rPr>
-          <w:color w:val="C00000"/>
-        </w:rPr>
-        <w:t>Neste capítulo são discutidos os problemas encontrados, as oportunidades de melhoria e os resultados que podem ser obtidos com o uso do software proposto.</w:t>
+          <w:noProof/>
+          <w:color w:val="C00000"/>
+        </w:rPr>
+      </w:pPr>
+      <w:r>
+        <w:rPr>
+          <w:noProof/>
+          <w:color w:val="C00000"/>
+        </w:rPr>
+        <w:t>Lorem ipsum dolor sit amet, consectetuer adipiscing elit. Maecenas porttitor congue massa.</w:t>
       </w:r>
     </w:p>
     <w:p>
@@ -13806,108 +13608,7 @@
           <w:noProof/>
           <w:color w:val="C00000"/>
         </w:rPr>
-        <w:t>Para entendimento do processo de OS foi necessário o levantamento de informações junto aos envolvidos. As entrevistas e perguntas foram feitas com intuito de detalhar o procedimento, para que nenhum detalhe fosse perdido......ETC.....</w:t>
-      </w:r>
-    </w:p>
-    <w:p>
-      <w:pPr>
-        <w:ind w:firstLine="709"/>
-        <w:rPr>
-          <w:noProof/>
-          <w:color w:val="FF0000"/>
-        </w:rPr>
-      </w:pPr>
-      <w:r>
-        <w:rPr>
-          <w:noProof/>
-          <w:color w:val="FF0000"/>
-        </w:rPr>
         <w:t>Lorem ipsum dolor sit amet, consectetuer adipiscing elit. Maecenas porttitor congue massa.</w:t>
-      </w:r>
-    </w:p>
-    <w:p>
-      <w:pPr>
-        <w:ind w:firstLine="709"/>
-        <w:rPr>
-          <w:color w:val="C00000"/>
-        </w:rPr>
-      </w:pPr>
-      <w:bookmarkStart w:id="80" w:name="_Toc49768740"/>
-      <w:bookmarkStart w:id="81" w:name="_Toc111420508"/>
-      <w:r>
-        <w:rPr>
-          <w:color w:val="C00000"/>
-          <w:highlight w:val="yellow"/>
-        </w:rPr>
-        <w:t>APRESENTAR NÚMEROS, GRÁFICOS, RESULTADOS DAS PESQUISAS, ENTREVISTAS,</w:t>
-      </w:r>
-      <w:r>
-        <w:rPr>
-          <w:color w:val="C00000"/>
-        </w:rPr>
-        <w:t xml:space="preserve"> dentre outros.</w:t>
-      </w:r>
-    </w:p>
-    <w:p>
-      <w:pPr>
-        <w:ind w:firstLine="709"/>
-        <w:rPr>
-          <w:noProof/>
-          <w:color w:val="C00000"/>
-        </w:rPr>
-      </w:pPr>
-      <w:r>
-        <w:rPr>
-          <w:noProof/>
-          <w:color w:val="C00000"/>
-        </w:rPr>
-        <w:t>Neste capítulo também são discutidos os problemas encontrados e as oportunidades de melhoria.</w:t>
-      </w:r>
-    </w:p>
-    <w:p>
-      <w:pPr>
-        <w:ind w:firstLine="709"/>
-        <w:rPr>
-          <w:noProof/>
-          <w:color w:val="FF0000"/>
-        </w:rPr>
-      </w:pPr>
-      <w:r>
-        <w:rPr>
-          <w:noProof/>
-          <w:color w:val="FF0000"/>
-        </w:rPr>
-        <w:t>Lorem ipsum dolor sit amet, consectetuer adipiscing elit. Maecenas porttitor congue massa.</w:t>
-      </w:r>
-    </w:p>
-    <w:p>
-      <w:pPr>
-        <w:ind w:firstLine="709"/>
-        <w:rPr>
-          <w:noProof/>
-          <w:color w:val="FF0000"/>
-        </w:rPr>
-      </w:pPr>
-      <w:r>
-        <w:rPr>
-          <w:noProof/>
-          <w:color w:val="FF0000"/>
-        </w:rPr>
-        <w:t xml:space="preserve">Sempre colocar um parágrafo introdutório antes de pular para </w:t>
-      </w:r>
-      <w:r>
-        <w:rPr>
-          <w:noProof/>
-          <w:color w:val="FF0000"/>
-        </w:rPr>
-        <w:t>um item/</w:t>
-      </w:r>
-      <w:r>
-        <w:rPr>
-          <w:noProof/>
-          <w:color w:val="FF0000"/>
-        </w:rPr>
-        <w:t>subitem.</w:t>
       </w:r>
     </w:p>
     <w:p>
@@ -13915,109 +13616,15 @@
         <w:pStyle w:val="Ttulo2"/>
         <w:ind w:left="578" w:hanging="578"/>
       </w:pPr>
-      <w:bookmarkStart w:id="82" w:name="_Toc143257505"/>
-      <w:r>
-        <w:t>Problemas Encontrados</w:t>
+      <w:bookmarkStart w:id="80" w:name="_Toc49768741"/>
+      <w:bookmarkStart w:id="81" w:name="_Toc111420509"/>
+      <w:bookmarkStart w:id="82" w:name="_Toc143257506"/>
+      <w:r>
+        <w:t>Oportunidades de Melhorias</w:t>
       </w:r>
       <w:bookmarkEnd w:id="80"/>
       <w:bookmarkEnd w:id="81"/>
       <w:bookmarkEnd w:id="82"/>
-    </w:p>
-    <w:p>
-      <w:pPr>
-        <w:ind w:firstLine="709"/>
-        <w:rPr>
-          <w:noProof/>
-          <w:color w:val="C00000"/>
-        </w:rPr>
-      </w:pPr>
-      <w:r>
-        <w:rPr>
-          <w:noProof/>
-          <w:color w:val="C00000"/>
-        </w:rPr>
-        <w:t>Lorem ipsum dolor sit amet, consectetuer adipiscing elit. Maecenas porttitor congue massa.</w:t>
-      </w:r>
-    </w:p>
-    <w:p>
-      <w:pPr>
-        <w:ind w:firstLine="709"/>
-        <w:rPr>
-          <w:noProof/>
-          <w:color w:val="C00000"/>
-        </w:rPr>
-      </w:pPr>
-      <w:r>
-        <w:rPr>
-          <w:noProof/>
-          <w:color w:val="C00000"/>
-        </w:rPr>
-        <w:t>Lorem ipsum dolor sit amet, consectetuer adipiscing elit. Maecenas porttitor congue massa.</w:t>
-      </w:r>
-    </w:p>
-    <w:p>
-      <w:pPr>
-        <w:ind w:firstLine="709"/>
-        <w:rPr>
-          <w:noProof/>
-          <w:color w:val="C00000"/>
-        </w:rPr>
-      </w:pPr>
-      <w:r>
-        <w:rPr>
-          <w:noProof/>
-          <w:color w:val="C00000"/>
-        </w:rPr>
-        <w:t>Lorem ipsum dolor sit amet, consectetuer adipiscing elit. Maecenas porttitor congue massa.</w:t>
-      </w:r>
-    </w:p>
-    <w:p>
-      <w:pPr>
-        <w:ind w:firstLine="709"/>
-        <w:rPr>
-          <w:noProof/>
-          <w:color w:val="C00000"/>
-        </w:rPr>
-      </w:pPr>
-      <w:r>
-        <w:rPr>
-          <w:noProof/>
-          <w:color w:val="C00000"/>
-        </w:rPr>
-        <w:lastRenderedPageBreak/>
-        <w:t>Lorem ipsum dolor sit amet, consectetuer adipiscing elit. Maecenas porttitor congue massa.</w:t>
-      </w:r>
-    </w:p>
-    <w:p>
-      <w:pPr>
-        <w:ind w:firstLine="709"/>
-        <w:rPr>
-          <w:noProof/>
-          <w:color w:val="C00000"/>
-        </w:rPr>
-      </w:pPr>
-      <w:r>
-        <w:rPr>
-          <w:noProof/>
-          <w:color w:val="C00000"/>
-        </w:rPr>
-        <w:t>Lorem ipsum dolor sit amet, consectetuer adipiscing elit. Maecenas porttitor congue massa.</w:t>
-      </w:r>
-    </w:p>
-    <w:p>
-      <w:pPr>
-        <w:pStyle w:val="Ttulo2"/>
-        <w:ind w:left="578" w:hanging="578"/>
-      </w:pPr>
-      <w:bookmarkStart w:id="83" w:name="_Toc49768741"/>
-      <w:bookmarkStart w:id="84" w:name="_Toc111420509"/>
-      <w:bookmarkStart w:id="85" w:name="_Toc143257506"/>
-      <w:r>
-        <w:t>Oportunidades de Melhorias</w:t>
-      </w:r>
-      <w:bookmarkEnd w:id="83"/>
-      <w:bookmarkEnd w:id="84"/>
-      <w:bookmarkEnd w:id="85"/>
     </w:p>
     <w:p>
       <w:pPr>
@@ -14125,7 +13732,6 @@
           <w:color w:val="FF0000"/>
           <w:sz w:val="16"/>
         </w:rPr>
-        <w:lastRenderedPageBreak/>
         <w:t xml:space="preserve">Comece a seção primária </w:t>
       </w:r>
       <w:r>
@@ -14147,13 +13753,13 @@
       <w:pPr>
         <w:pStyle w:val="Ttulo1"/>
       </w:pPr>
-      <w:bookmarkStart w:id="86" w:name="_Toc111420510"/>
-      <w:bookmarkStart w:id="87" w:name="_Toc143257507"/>
+      <w:bookmarkStart w:id="83" w:name="_Toc111420510"/>
+      <w:bookmarkStart w:id="84" w:name="_Toc143257507"/>
       <w:r>
         <w:t>CONSIDERAÇÕES FINAIS</w:t>
       </w:r>
-      <w:bookmarkEnd w:id="86"/>
-      <w:bookmarkEnd w:id="87"/>
+      <w:bookmarkEnd w:id="83"/>
+      <w:bookmarkEnd w:id="84"/>
     </w:p>
     <w:p>
       <w:pPr>
@@ -14261,7 +13867,7 @@
           <w:color w:val="C00000"/>
         </w:rPr>
       </w:pPr>
-      <w:bookmarkStart w:id="88" w:name="_Hlk143208218"/>
+      <w:bookmarkStart w:id="85" w:name="_Hlk143208218"/>
       <w:r>
         <w:rPr>
           <w:noProof/>
@@ -14358,30 +13964,10 @@
           <w:szCs w:val="23"/>
           <w:highlight w:val="yellow"/>
         </w:rPr>
-        <w:t xml:space="preserve"> copie e cole aqui os objetivos colocados no capítulo 1 e descreva cada um deles apontando se foi alcançado ou não (sim, </w:t>
-      </w:r>
-      <w:proofErr w:type="gramStart"/>
-      <w:r>
-        <w:rPr>
-          <w:color w:val="C00000"/>
-          <w:sz w:val="23"/>
-          <w:szCs w:val="23"/>
-          <w:highlight w:val="yellow"/>
-        </w:rPr>
-        <w:t>não, ou parcialmente</w:t>
-      </w:r>
-      <w:proofErr w:type="gramEnd"/>
-      <w:r>
-        <w:rPr>
-          <w:color w:val="C00000"/>
-          <w:sz w:val="23"/>
-          <w:szCs w:val="23"/>
-          <w:highlight w:val="yellow"/>
-        </w:rPr>
-        <w:t>) e justifique cada um deles......</w:t>
-      </w:r>
-    </w:p>
-    <w:bookmarkEnd w:id="88"/>
+        <w:t xml:space="preserve"> copie e cole aqui os objetivos colocados no capítulo 1 e descreva cada um deles apontando se foi alcançado ou não (sim, não, ou parcialmente) e justifique cada um deles......</w:t>
+      </w:r>
+    </w:p>
+    <w:bookmarkEnd w:id="85"/>
     <w:p>
       <w:pPr>
         <w:ind w:firstLine="709"/>
@@ -14524,7 +14110,6 @@
           <w:noProof/>
           <w:color w:val="C00000"/>
         </w:rPr>
-        <w:lastRenderedPageBreak/>
         <w:t>Lorem ipsum dolor sit amet, consectetuer adipiscing elit. Maecenas porttitor congue massa.</w:t>
       </w:r>
     </w:p>
@@ -14610,7 +14195,6 @@
           <w:color w:val="FF0000"/>
           <w:sz w:val="16"/>
         </w:rPr>
-        <w:lastRenderedPageBreak/>
         <w:t xml:space="preserve">Comece </w:t>
       </w:r>
       <w:r>
@@ -14637,13 +14221,13 @@
         </w:numPr>
         <w:jc w:val="center"/>
       </w:pPr>
-      <w:bookmarkStart w:id="89" w:name="_Toc111420511"/>
-      <w:bookmarkStart w:id="90" w:name="_Toc143257508"/>
+      <w:bookmarkStart w:id="86" w:name="_Toc111420511"/>
+      <w:bookmarkStart w:id="87" w:name="_Toc143257508"/>
       <w:r>
         <w:t>REFERÊNCIAS</w:t>
       </w:r>
-      <w:bookmarkEnd w:id="89"/>
-      <w:bookmarkEnd w:id="90"/>
+      <w:bookmarkEnd w:id="86"/>
+      <w:bookmarkEnd w:id="87"/>
     </w:p>
     <w:p>
       <w:pPr>
@@ -14870,7 +14454,7 @@
           <w:color w:val="C00000"/>
         </w:rPr>
       </w:pPr>
-      <w:bookmarkStart w:id="91" w:name="_Hlk143208246"/>
+      <w:bookmarkStart w:id="88" w:name="_Hlk143208246"/>
       <w:r>
         <w:rPr>
           <w:color w:val="FF0000"/>
@@ -14892,7 +14476,7 @@
         <w:t xml:space="preserve"> – todas as referências listadas devem aparecer no decorrer do texto onde foi utilizada......</w:t>
       </w:r>
     </w:p>
-    <w:bookmarkEnd w:id="91"/>
+    <w:bookmarkEnd w:id="88"/>
     <w:p>
       <w:pPr>
         <w:spacing w:line="240" w:lineRule="auto"/>
@@ -14955,20 +14539,8 @@
           <w:sz w:val="23"/>
           <w:szCs w:val="23"/>
         </w:rPr>
-        <w:t xml:space="preserve">American Marketing </w:t>
-      </w:r>
-      <w:proofErr w:type="spellStart"/>
-      <w:r>
-        <w:rPr>
-          <w:i/>
-          <w:iCs/>
-          <w:color w:val="C00000"/>
-          <w:sz w:val="23"/>
-          <w:szCs w:val="23"/>
-        </w:rPr>
-        <w:t>Association</w:t>
-      </w:r>
-      <w:proofErr w:type="spellEnd"/>
+        <w:t>American Marketing Association</w:t>
+      </w:r>
       <w:r>
         <w:rPr>
           <w:color w:val="C00000"/>
@@ -15286,7 +14858,6 @@
           <w:color w:val="FF0000"/>
           <w:sz w:val="16"/>
         </w:rPr>
-        <w:lastRenderedPageBreak/>
         <w:t>Comece GLOSSÁRIO na primeira linha desta página.</w:t>
       </w:r>
     </w:p>
@@ -15299,13 +14870,13 @@
         </w:numPr>
         <w:jc w:val="center"/>
       </w:pPr>
-      <w:bookmarkStart w:id="92" w:name="_Toc127981875"/>
-      <w:bookmarkStart w:id="93" w:name="_Toc143257509"/>
+      <w:bookmarkStart w:id="89" w:name="_Toc127981875"/>
+      <w:bookmarkStart w:id="90" w:name="_Toc143257509"/>
       <w:r>
         <w:t>GLOSSÁRIO</w:t>
       </w:r>
-      <w:bookmarkEnd w:id="92"/>
-      <w:bookmarkEnd w:id="93"/>
+      <w:bookmarkEnd w:id="89"/>
+      <w:bookmarkEnd w:id="90"/>
     </w:p>
     <w:p>
       <w:pPr>
@@ -15317,7 +14888,7 @@
           <w:szCs w:val="18"/>
         </w:rPr>
       </w:pPr>
-      <w:bookmarkStart w:id="94" w:name="_Hlk111448847"/>
+      <w:bookmarkStart w:id="91" w:name="_Hlk111448847"/>
       <w:r>
         <w:rPr>
           <w:b/>
@@ -15401,7 +14972,7 @@
                 <w:szCs w:val="23"/>
               </w:rPr>
             </w:pPr>
-            <w:bookmarkStart w:id="95" w:name="_Hlk143208272"/>
+            <w:bookmarkStart w:id="92" w:name="_Hlk143208272"/>
             <w:r>
               <w:rPr>
                 <w:color w:val="auto"/>
@@ -15427,7 +14998,6 @@
                 <w:szCs w:val="23"/>
               </w:rPr>
             </w:pPr>
-            <w:proofErr w:type="spellStart"/>
             <w:r>
               <w:rPr>
                 <w:i/>
@@ -15436,40 +15006,7 @@
                 <w:sz w:val="23"/>
                 <w:szCs w:val="23"/>
               </w:rPr>
-              <w:t>Chief</w:t>
-            </w:r>
-            <w:proofErr w:type="spellEnd"/>
-            <w:r>
-              <w:rPr>
-                <w:i/>
-                <w:iCs/>
-                <w:color w:val="auto"/>
-                <w:sz w:val="23"/>
-                <w:szCs w:val="23"/>
-              </w:rPr>
-              <w:t xml:space="preserve"> </w:t>
-            </w:r>
-            <w:proofErr w:type="spellStart"/>
-            <w:r>
-              <w:rPr>
-                <w:i/>
-                <w:iCs/>
-                <w:color w:val="auto"/>
-                <w:sz w:val="23"/>
-                <w:szCs w:val="23"/>
-              </w:rPr>
-              <w:t>Executive</w:t>
-            </w:r>
-            <w:proofErr w:type="spellEnd"/>
-            <w:r>
-              <w:rPr>
-                <w:i/>
-                <w:iCs/>
-                <w:color w:val="auto"/>
-                <w:sz w:val="23"/>
-                <w:szCs w:val="23"/>
-              </w:rPr>
-              <w:t xml:space="preserve"> Officer</w:t>
+              <w:t>Chief Executive Officer</w:t>
             </w:r>
             <w:r>
               <w:rPr>
@@ -15532,29 +15069,7 @@
                 <w:sz w:val="23"/>
                 <w:szCs w:val="23"/>
               </w:rPr>
-              <w:t xml:space="preserve">Enterprise </w:t>
-            </w:r>
-            <w:proofErr w:type="spellStart"/>
-            <w:r>
-              <w:rPr>
-                <w:i/>
-                <w:iCs/>
-                <w:color w:val="auto"/>
-                <w:sz w:val="23"/>
-                <w:szCs w:val="23"/>
-              </w:rPr>
-              <w:t>Resource</w:t>
-            </w:r>
-            <w:proofErr w:type="spellEnd"/>
-            <w:r>
-              <w:rPr>
-                <w:i/>
-                <w:iCs/>
-                <w:color w:val="auto"/>
-                <w:sz w:val="23"/>
-                <w:szCs w:val="23"/>
-              </w:rPr>
-              <w:t xml:space="preserve"> Planning</w:t>
+              <w:t>Enterprise Resource Planning</w:t>
             </w:r>
             <w:r>
               <w:rPr>
@@ -15617,7 +15132,6 @@
               </w:rPr>
               <w:t xml:space="preserve">Gerente de Projeto – Controla e planeja as tarefas dos </w:t>
             </w:r>
-            <w:proofErr w:type="spellStart"/>
             <w:r>
               <w:rPr>
                 <w:i/>
@@ -15626,18 +15140,7 @@
                 <w:sz w:val="23"/>
                 <w:szCs w:val="23"/>
               </w:rPr>
-              <w:t>squads</w:t>
-            </w:r>
-            <w:proofErr w:type="spellEnd"/>
-            <w:r>
-              <w:rPr>
-                <w:i/>
-                <w:iCs/>
-                <w:color w:val="auto"/>
-                <w:sz w:val="23"/>
-                <w:szCs w:val="23"/>
-              </w:rPr>
-              <w:t xml:space="preserve"> </w:t>
+              <w:t xml:space="preserve">squads </w:t>
             </w:r>
             <w:r>
               <w:rPr>
@@ -15667,23 +15170,13 @@
                 <w:szCs w:val="23"/>
               </w:rPr>
             </w:pPr>
-            <w:proofErr w:type="spellStart"/>
             <w:r>
               <w:rPr>
                 <w:color w:val="auto"/>
                 <w:sz w:val="23"/>
                 <w:szCs w:val="23"/>
               </w:rPr>
-              <w:t>Squads</w:t>
-            </w:r>
-            <w:proofErr w:type="spellEnd"/>
-            <w:r>
-              <w:rPr>
-                <w:color w:val="auto"/>
-                <w:sz w:val="23"/>
-                <w:szCs w:val="23"/>
-              </w:rPr>
-              <w:t xml:space="preserve"> </w:t>
+              <w:t xml:space="preserve">Squads </w:t>
             </w:r>
           </w:p>
         </w:tc>
@@ -15908,10 +15401,10 @@
           </w:p>
         </w:tc>
       </w:tr>
-      <w:bookmarkEnd w:id="95"/>
+      <w:bookmarkEnd w:id="92"/>
     </w:tbl>
     <w:p/>
-    <w:bookmarkEnd w:id="94"/>
+    <w:bookmarkEnd w:id="91"/>
     <w:p/>
     <w:p>
       <w:pPr>
@@ -15936,7 +15429,6 @@
           <w:color w:val="FF0000"/>
           <w:sz w:val="16"/>
         </w:rPr>
-        <w:lastRenderedPageBreak/>
         <w:t xml:space="preserve">Comece cada APÊNDICE na primeira linha </w:t>
       </w:r>
       <w:r>
@@ -15963,9 +15455,9 @@
         </w:numPr>
         <w:jc w:val="center"/>
       </w:pPr>
-      <w:bookmarkStart w:id="96" w:name="_Toc77616654"/>
-      <w:bookmarkStart w:id="97" w:name="_Toc111420513"/>
-      <w:bookmarkStart w:id="98" w:name="_Toc143257510"/>
+      <w:bookmarkStart w:id="93" w:name="_Toc77616654"/>
+      <w:bookmarkStart w:id="94" w:name="_Toc111420513"/>
+      <w:bookmarkStart w:id="95" w:name="_Toc143257510"/>
       <w:r>
         <w:t xml:space="preserve">APÊNDICE A </w:t>
       </w:r>
@@ -15975,12 +15467,12 @@
       <w:r>
         <w:t xml:space="preserve"> </w:t>
       </w:r>
-      <w:bookmarkEnd w:id="96"/>
-      <w:bookmarkEnd w:id="97"/>
+      <w:bookmarkEnd w:id="93"/>
+      <w:bookmarkEnd w:id="94"/>
       <w:r>
         <w:t>QUESTIONÁRIO PARA ENTREVISTA</w:t>
       </w:r>
-      <w:bookmarkEnd w:id="98"/>
+      <w:bookmarkEnd w:id="95"/>
       <w:r>
         <w:rPr>
           <w:rStyle w:val="eop"/>
@@ -16175,7 +15667,7 @@
           <w:szCs w:val="18"/>
         </w:rPr>
       </w:pPr>
-      <w:bookmarkStart w:id="99" w:name="_Hlk127983200"/>
+      <w:bookmarkStart w:id="96" w:name="_Hlk127983200"/>
       <w:r>
         <w:rPr>
           <w:rStyle w:val="normaltextrun"/>
@@ -16186,7 +15678,7 @@
         </w:rPr>
         <w:t xml:space="preserve">APÊNDICE B </w:t>
       </w:r>
-      <w:bookmarkEnd w:id="99"/>
+      <w:bookmarkEnd w:id="96"/>
       <w:r>
         <w:rPr>
           <w:rStyle w:val="normaltextrun"/>
@@ -16266,7 +15758,6 @@
           <w:color w:val="FF0000"/>
           <w:sz w:val="16"/>
         </w:rPr>
-        <w:lastRenderedPageBreak/>
         <w:t>Comece cada APÊNDICE na primeira linha de uma página.</w:t>
       </w:r>
     </w:p>
@@ -16279,14 +15770,14 @@
         </w:numPr>
         <w:jc w:val="center"/>
       </w:pPr>
-      <w:bookmarkStart w:id="100" w:name="_Toc143257511"/>
+      <w:bookmarkStart w:id="97" w:name="_Toc143257511"/>
       <w:r>
         <w:t xml:space="preserve">APÊNDICE B - </w:t>
       </w:r>
       <w:r>
         <w:t>IDENTIDADE VISUAL PARA APLICAÇÃO</w:t>
       </w:r>
-      <w:bookmarkEnd w:id="100"/>
+      <w:bookmarkEnd w:id="97"/>
       <w:r>
         <w:rPr>
           <w:rStyle w:val="eop"/>
@@ -16581,7 +16072,6 @@
           <w:color w:val="FF0000"/>
           <w:sz w:val="16"/>
         </w:rPr>
-        <w:lastRenderedPageBreak/>
         <w:t>Comece cada ANEXO na primeira linha de uma página.</w:t>
       </w:r>
     </w:p>
@@ -16594,15 +16084,15 @@
         </w:numPr>
         <w:jc w:val="center"/>
       </w:pPr>
-      <w:bookmarkStart w:id="101" w:name="_Toc77616655"/>
-      <w:bookmarkStart w:id="102" w:name="_Toc111420514"/>
-      <w:bookmarkStart w:id="103" w:name="_Toc143257512"/>
+      <w:bookmarkStart w:id="98" w:name="_Toc77616655"/>
+      <w:bookmarkStart w:id="99" w:name="_Toc111420514"/>
+      <w:bookmarkStart w:id="100" w:name="_Toc143257512"/>
       <w:r>
         <w:t>ANEXO A – AUTORIZAÇÃO DA EMPRESA</w:t>
       </w:r>
-      <w:bookmarkEnd w:id="101"/>
-      <w:bookmarkEnd w:id="102"/>
-      <w:bookmarkEnd w:id="103"/>
+      <w:bookmarkEnd w:id="98"/>
+      <w:bookmarkEnd w:id="99"/>
+      <w:bookmarkEnd w:id="100"/>
     </w:p>
     <w:p>
       <w:pPr>
@@ -16904,6 +16394,7 @@
         <w:docPartUnique/>
       </w:docPartObj>
     </w:sdtPr>
+    <w:sdtEndPr/>
     <w:sdtContent>
       <w:p>
         <w:pPr>
@@ -20234,9 +19725,28 @@
 </file>
 
 <file path=customXml/item1.xml><?xml version="1.0" encoding="utf-8"?>
-<ct:contentTypeSchema xmlns:ct="http://schemas.microsoft.com/office/2006/metadata/contentType" xmlns:ma="http://schemas.microsoft.com/office/2006/metadata/properties/metaAttributes" ct:_="" ma:_="" ma:contentTypeName="Documento" ma:contentTypeID="0x0101003F833D0F18A4E74F9618DA5EA229318F" ma:contentTypeVersion="2" ma:contentTypeDescription="Crie um novo documento." ma:contentTypeScope="" ma:versionID="4259cc424d991d103fdd5c944c55a8e3">
-  <xsd:schema xmlns:xsd="http://www.w3.org/2001/XMLSchema" xmlns:xs="http://www.w3.org/2001/XMLSchema" xmlns:p="http://schemas.microsoft.com/office/2006/metadata/properties" xmlns:ns2="6d1c6703-43ed-4602-9a15-bb025702a7e5" targetNamespace="http://schemas.microsoft.com/office/2006/metadata/properties" ma:root="true" ma:fieldsID="44d902d22864e421940b2d1152f6b82f" ns2:_="">
-    <xsd:import namespace="6d1c6703-43ed-4602-9a15-bb025702a7e5"/>
+<?mso-contentType ?>
+<FormTemplates xmlns="http://schemas.microsoft.com/sharepoint/v3/contenttype/forms">
+  <Display>DocumentLibraryForm</Display>
+  <Edit>DocumentLibraryForm</Edit>
+  <New>DocumentLibraryForm</New>
+</FormTemplates>
+</file>
+
+<file path=customXml/item2.xml><?xml version="1.0" encoding="utf-8"?>
+<b:Sources xmlns:b="http://schemas.openxmlformats.org/officeDocument/2006/bibliography" xmlns="http://schemas.openxmlformats.org/officeDocument/2006/bibliography" SelectedStyle="\ABNT_Author.XSL" StyleName="ABNT NBR 6023:2002*" Version="10"/>
+</file>
+
+<file path=customXml/item3.xml><?xml version="1.0" encoding="utf-8"?>
+<p:properties xmlns:p="http://schemas.microsoft.com/office/2006/metadata/properties" xmlns:xsi="http://www.w3.org/2001/XMLSchema-instance" xmlns:pc="http://schemas.microsoft.com/office/infopath/2007/PartnerControls">
+  <documentManagement/>
+</p:properties>
+</file>
+
+<file path=customXml/item4.xml><?xml version="1.0" encoding="utf-8"?>
+<ct:contentTypeSchema xmlns:ct="http://schemas.microsoft.com/office/2006/metadata/contentType" xmlns:ma="http://schemas.microsoft.com/office/2006/metadata/properties/metaAttributes" ct:_="" ma:_="" ma:contentTypeName="Documento" ma:contentTypeID="0x010100040A735E6200F54C8802C76B920374F1" ma:contentTypeVersion="4" ma:contentTypeDescription="Crie um novo documento." ma:contentTypeScope="" ma:versionID="37d919051be7b102d4ca8f18d3c3906a">
+  <xsd:schema xmlns:xsd="http://www.w3.org/2001/XMLSchema" xmlns:xs="http://www.w3.org/2001/XMLSchema" xmlns:p="http://schemas.microsoft.com/office/2006/metadata/properties" xmlns:ns2="6d4907a7-cf6f-4ef9-ace1-c25a9c98f23c" targetNamespace="http://schemas.microsoft.com/office/2006/metadata/properties" ma:root="true" ma:fieldsID="0deebc740009cda6f80d8d88e28e7893" ns2:_="">
+    <xsd:import namespace="6d4907a7-cf6f-4ef9-ace1-c25a9c98f23c"/>
     <xsd:element name="properties">
       <xsd:complexType>
         <xsd:sequence>
@@ -20245,6 +19755,8 @@
               <xsd:all>
                 <xsd:element ref="ns2:MediaServiceMetadata" minOccurs="0"/>
                 <xsd:element ref="ns2:MediaServiceFastMetadata" minOccurs="0"/>
+                <xsd:element ref="ns2:MediaServiceSearchProperties" minOccurs="0"/>
+                <xsd:element ref="ns2:MediaServiceObjectDetectorVersions" minOccurs="0"/>
               </xsd:all>
             </xsd:complexType>
           </xsd:element>
@@ -20252,7 +19764,7 @@
       </xsd:complexType>
     </xsd:element>
   </xsd:schema>
-  <xsd:schema xmlns:xsd="http://www.w3.org/2001/XMLSchema" xmlns:xs="http://www.w3.org/2001/XMLSchema" xmlns:dms="http://schemas.microsoft.com/office/2006/documentManagement/types" xmlns:pc="http://schemas.microsoft.com/office/infopath/2007/PartnerControls" targetNamespace="6d1c6703-43ed-4602-9a15-bb025702a7e5" elementFormDefault="qualified">
+  <xsd:schema xmlns:xsd="http://www.w3.org/2001/XMLSchema" xmlns:xs="http://www.w3.org/2001/XMLSchema" xmlns:dms="http://schemas.microsoft.com/office/2006/documentManagement/types" xmlns:pc="http://schemas.microsoft.com/office/infopath/2007/PartnerControls" targetNamespace="6d4907a7-cf6f-4ef9-ace1-c25a9c98f23c" elementFormDefault="qualified">
     <xsd:import namespace="http://schemas.microsoft.com/office/2006/documentManagement/types"/>
     <xsd:import namespace="http://schemas.microsoft.com/office/infopath/2007/PartnerControls"/>
     <xsd:element name="MediaServiceMetadata" ma:index="8" nillable="true" ma:displayName="MediaServiceMetadata" ma:hidden="true" ma:internalName="MediaServiceMetadata" ma:readOnly="true">
@@ -20263,6 +19775,16 @@
     <xsd:element name="MediaServiceFastMetadata" ma:index="9" nillable="true" ma:displayName="MediaServiceFastMetadata" ma:hidden="true" ma:internalName="MediaServiceFastMetadata" ma:readOnly="true">
       <xsd:simpleType>
         <xsd:restriction base="dms:Note"/>
+      </xsd:simpleType>
+    </xsd:element>
+    <xsd:element name="MediaServiceSearchProperties" ma:index="10" nillable="true" ma:displayName="MediaServiceSearchProperties" ma:hidden="true" ma:internalName="MediaServiceSearchProperties" ma:readOnly="true">
+      <xsd:simpleType>
+        <xsd:restriction base="dms:Note"/>
+      </xsd:simpleType>
+    </xsd:element>
+    <xsd:element name="MediaServiceObjectDetectorVersions" ma:index="11" nillable="true" ma:displayName="MediaServiceObjectDetectorVersions" ma:hidden="true" ma:indexed="true" ma:internalName="MediaServiceObjectDetectorVersions" ma:readOnly="true">
+      <xsd:simpleType>
+        <xsd:restriction base="dms:Text"/>
       </xsd:simpleType>
     </xsd:element>
   </xsd:schema>
@@ -20365,44 +19887,7 @@
 </ct:contentTypeSchema>
 </file>
 
-<file path=customXml/item2.xml><?xml version="1.0" encoding="utf-8"?>
-<?mso-contentType ?>
-<FormTemplates xmlns="http://schemas.microsoft.com/sharepoint/v3/contenttype/forms">
-  <Display>DocumentLibraryForm</Display>
-  <Edit>DocumentLibraryForm</Edit>
-  <New>DocumentLibraryForm</New>
-</FormTemplates>
-</file>
-
-<file path=customXml/item3.xml><?xml version="1.0" encoding="utf-8"?>
-<b:Sources xmlns:b="http://schemas.openxmlformats.org/officeDocument/2006/bibliography" xmlns="http://schemas.openxmlformats.org/officeDocument/2006/bibliography" SelectedStyle="\ABNT_Author.XSL" StyleName="ABNT NBR 6023:2002*" Version="10"/>
-</file>
-
-<file path=customXml/item4.xml><?xml version="1.0" encoding="utf-8"?>
-<p:properties xmlns:p="http://schemas.microsoft.com/office/2006/metadata/properties" xmlns:xsi="http://www.w3.org/2001/XMLSchema-instance" xmlns:pc="http://schemas.microsoft.com/office/infopath/2007/PartnerControls">
-  <documentManagement/>
-</p:properties>
-</file>
-
 <file path=customXml/itemProps1.xml><?xml version="1.0" encoding="utf-8"?>
-<ds:datastoreItem xmlns:ds="http://schemas.openxmlformats.org/officeDocument/2006/customXml" ds:itemID="{A9568583-27FD-4DA6-A724-A4BE6412E577}">
-  <ds:schemaRefs>
-    <ds:schemaRef ds:uri="http://schemas.microsoft.com/office/2006/metadata/contentType"/>
-    <ds:schemaRef ds:uri="http://schemas.microsoft.com/office/2006/metadata/properties/metaAttributes"/>
-    <ds:schemaRef ds:uri="http://www.w3.org/2001/XMLSchema"/>
-    <ds:schemaRef ds:uri="http://schemas.microsoft.com/office/2006/metadata/properties"/>
-    <ds:schemaRef ds:uri="6d1c6703-43ed-4602-9a15-bb025702a7e5"/>
-    <ds:schemaRef ds:uri="http://schemas.microsoft.com/office/2006/documentManagement/types"/>
-    <ds:schemaRef ds:uri="http://schemas.microsoft.com/office/infopath/2007/PartnerControls"/>
-    <ds:schemaRef ds:uri="http://schemas.openxmlformats.org/package/2006/metadata/core-properties"/>
-    <ds:schemaRef ds:uri="http://purl.org/dc/elements/1.1/"/>
-    <ds:schemaRef ds:uri="http://purl.org/dc/terms/"/>
-    <ds:schemaRef ds:uri="http://schemas.microsoft.com/internal/obd"/>
-  </ds:schemaRefs>
-</ds:datastoreItem>
-</file>
-
-<file path=customXml/itemProps2.xml><?xml version="1.0" encoding="utf-8"?>
 <ds:datastoreItem xmlns:ds="http://schemas.openxmlformats.org/officeDocument/2006/customXml" ds:itemID="{A95CF3C7-3B63-48F2-AD23-B052FA9E7C68}">
   <ds:schemaRefs>
     <ds:schemaRef ds:uri="http://schemas.microsoft.com/sharepoint/v3/contenttype/forms"/>
@@ -20410,19 +19895,24 @@
 </ds:datastoreItem>
 </file>
 
-<file path=customXml/itemProps3.xml><?xml version="1.0" encoding="utf-8"?>
+<file path=customXml/itemProps2.xml><?xml version="1.0" encoding="utf-8"?>
 <ds:datastoreItem xmlns:ds="http://schemas.openxmlformats.org/officeDocument/2006/customXml" ds:itemID="{9F25D4BE-833C-49FE-BA87-C5B6229FA88F}">
   <ds:schemaRefs>
     <ds:schemaRef ds:uri="http://schemas.openxmlformats.org/officeDocument/2006/bibliography"/>
+    <ds:schemaRef ds:uri="http://www.w3.org/2000/xmlns/"/>
+  </ds:schemaRefs>
+</ds:datastoreItem>
+</file>
+
+<file path=customXml/itemProps3.xml><?xml version="1.0" encoding="utf-8"?>
+<ds:datastoreItem xmlns:ds="http://schemas.openxmlformats.org/officeDocument/2006/customXml" ds:itemID="{C4AAB389-0988-430D-B1F1-3E6C85D5F2F1}">
+  <ds:schemaRefs>
+    <ds:schemaRef ds:uri="http://schemas.microsoft.com/office/2006/metadata/properties"/>
+    <ds:schemaRef ds:uri="http://www.w3.org/2000/xmlns/"/>
   </ds:schemaRefs>
 </ds:datastoreItem>
 </file>
 
 <file path=customXml/itemProps4.xml><?xml version="1.0" encoding="utf-8"?>
-<ds:datastoreItem xmlns:ds="http://schemas.openxmlformats.org/officeDocument/2006/customXml" ds:itemID="{C4AAB389-0988-430D-B1F1-3E6C85D5F2F1}">
-  <ds:schemaRefs>
-    <ds:schemaRef ds:uri="http://schemas.microsoft.com/office/2006/metadata/properties"/>
-    <ds:schemaRef ds:uri="http://schemas.microsoft.com/office/infopath/2007/PartnerControls"/>
-  </ds:schemaRefs>
-</ds:datastoreItem>
+<ds:datastoreItem xmlns:ds="http://schemas.openxmlformats.org/officeDocument/2006/customXml" ds:itemID="{8ADEDB8D-0DCB-4778-A844-8EC0EBF105A4}"/>
 </file>
--- a/PI_1/ArtigoJogoEnade.docx
+++ b/PI_1/ArtigoJogoEnade.docx
@@ -7,59 +7,6 @@
         <w:jc w:val="center"/>
         <w:rPr>
           <w:b/>
-          <w:color w:val="FF0000"/>
-          <w:sz w:val="20"/>
-        </w:rPr>
-      </w:pPr>
-      <w:r>
-        <w:rPr>
-          <w:b/>
-          <w:color w:val="FF0000"/>
-          <w:sz w:val="20"/>
-        </w:rPr>
-        <w:t xml:space="preserve">Salve uma cópia (salvar como) com o título do seu trabalho. Use o que está em vermelho como instrução para preenchimento. </w:t>
-      </w:r>
-      <w:r>
-        <w:rPr>
-          <w:b/>
-          <w:color w:val="FF0000"/>
-          <w:sz w:val="20"/>
-          <w:highlight w:val="yellow"/>
-        </w:rPr>
-        <w:t>Ao finalizar exclua tudo o que estiver em vermelho, ou contornado em vermelho</w:t>
-      </w:r>
-      <w:r>
-        <w:rPr>
-          <w:b/>
-          <w:color w:val="FF0000"/>
-          <w:sz w:val="20"/>
-        </w:rPr>
-        <w:t>.</w:t>
-      </w:r>
-    </w:p>
-    <w:p>
-      <w:pPr>
-        <w:jc w:val="center"/>
-        <w:rPr>
-          <w:b/>
-          <w:color w:val="FF0000"/>
-          <w:sz w:val="16"/>
-        </w:rPr>
-      </w:pPr>
-      <w:r>
-        <w:rPr>
-          <w:b/>
-          <w:color w:val="FF0000"/>
-          <w:sz w:val="16"/>
-        </w:rPr>
-        <w:t>Iniciar o texto em preto a seguir na primeira linha desta página.</w:t>
-      </w:r>
-    </w:p>
-    <w:p>
-      <w:pPr>
-        <w:jc w:val="center"/>
-        <w:rPr>
-          <w:b/>
           <w:sz w:val="28"/>
         </w:rPr>
       </w:pPr>
@@ -256,45 +203,67 @@
           <w:szCs w:val="22"/>
         </w:rPr>
       </w:pPr>
-      <w:r>
-        <w:rPr>
-          <w:b/>
-          <w:color w:val="FF0000"/>
-          <w:sz w:val="22"/>
-          <w:szCs w:val="22"/>
+    </w:p>
+    <w:p>
+      <w:pPr>
+        <w:jc w:val="center"/>
+        <w:rPr>
+          <w:b/>
+          <w:sz w:val="28"/>
+        </w:rPr>
+      </w:pPr>
+    </w:p>
+    <w:p>
+      <w:pPr>
+        <w:jc w:val="center"/>
+        <w:rPr>
+          <w:b/>
+          <w:color w:val="FF0000"/>
+          <w:sz w:val="16"/>
+        </w:rPr>
+      </w:pPr>
+    </w:p>
+    <w:p>
+      <w:pPr>
+        <w:jc w:val="center"/>
+        <w:rPr>
+          <w:b/>
+          <w:color w:val="FF0000"/>
+          <w:sz w:val="16"/>
+        </w:rPr>
+      </w:pPr>
+    </w:p>
+    <w:p>
+      <w:pPr>
+        <w:jc w:val="center"/>
+        <w:rPr>
+          <w:b/>
+          <w:sz w:val="28"/>
+        </w:rPr>
+      </w:pPr>
+      <w:r>
+        <w:rPr>
+          <w:b/>
+          <w:sz w:val="28"/>
           <w:highlight w:val="yellow"/>
         </w:rPr>
-        <w:t xml:space="preserve">(COLOCAR OS AUTORES EM ORDEM </w:t>
-      </w:r>
-      <w:r>
-        <w:rPr>
-          <w:b/>
-          <w:color w:val="FF0000"/>
-          <w:sz w:val="22"/>
-          <w:szCs w:val="22"/>
+        <w:t>BASE DE CONHECIMENTO PARA SIMULADOS</w:t>
+      </w:r>
+      <w:r>
+        <w:rPr>
+          <w:b/>
+          <w:sz w:val="28"/>
           <w:highlight w:val="yellow"/>
         </w:rPr>
-        <w:t>ALFABÉTICA NA</w:t>
-      </w:r>
-      <w:r>
-        <w:rPr>
-          <w:b/>
-          <w:color w:val="FF0000"/>
-          <w:sz w:val="22"/>
-          <w:szCs w:val="22"/>
+        <w:t xml:space="preserve">: </w:t>
+      </w:r>
+      <w:r>
+        <w:rPr>
+          <w:b/>
+          <w:sz w:val="28"/>
           <w:highlight w:val="yellow"/>
         </w:rPr>
-        <w:t xml:space="preserve"> COR PRETA</w:t>
-      </w:r>
-      <w:r>
-        <w:rPr>
-          <w:b/>
-          <w:color w:val="FF0000"/>
-          <w:sz w:val="22"/>
-          <w:szCs w:val="22"/>
-          <w:highlight w:val="yellow"/>
-        </w:rPr>
-        <w:t>)</w:t>
+        <w:t>solução lúdica para estudo de questões ENADE</w:t>
       </w:r>
     </w:p>
     <w:p>
@@ -315,211 +284,34 @@
           <w:sz w:val="16"/>
         </w:rPr>
       </w:pPr>
-      <w:r>
+    </w:p>
+    <w:p>
+      <w:pPr>
+        <w:jc w:val="center"/>
         <w:rPr>
           <w:b/>
           <w:color w:val="FF0000"/>
           <w:sz w:val="16"/>
         </w:rPr>
-        <w:t>Sobreponha</w:t>
-      </w:r>
-      <w:r>
+      </w:pPr>
+    </w:p>
+    <w:p>
+      <w:pPr>
+        <w:jc w:val="center"/>
         <w:rPr>
           <w:b/>
           <w:color w:val="FF0000"/>
           <w:sz w:val="16"/>
         </w:rPr>
-        <w:t xml:space="preserve"> na próxima linha o </w:t>
-      </w:r>
-      <w:r>
+      </w:pPr>
+    </w:p>
+    <w:p>
+      <w:pPr>
+        <w:jc w:val="center"/>
         <w:rPr>
           <w:b/>
           <w:color w:val="FF0000"/>
           <w:sz w:val="16"/>
-        </w:rPr>
-        <w:t>texto TÍTULO DO TRABALHO pelo título real,</w:t>
-      </w:r>
-      <w:r>
-        <w:rPr>
-          <w:b/>
-          <w:color w:val="FF0000"/>
-          <w:sz w:val="16"/>
-        </w:rPr>
-        <w:t xml:space="preserve"> em caixa alta.</w:t>
-      </w:r>
-      <w:r>
-        <w:rPr>
-          <w:b/>
-          <w:color w:val="FF0000"/>
-          <w:sz w:val="16"/>
-        </w:rPr>
-        <w:t xml:space="preserve"> Se</w:t>
-      </w:r>
-      <w:r>
-        <w:rPr>
-          <w:b/>
-          <w:color w:val="FF0000"/>
-          <w:sz w:val="16"/>
-        </w:rPr>
-        <w:t xml:space="preserve"> não houver subtítulo elimine “: </w:t>
-      </w:r>
-      <w:r>
-        <w:rPr>
-          <w:b/>
-          <w:color w:val="FF0000"/>
-          <w:sz w:val="16"/>
-        </w:rPr>
-        <w:t>s</w:t>
-      </w:r>
-      <w:r>
-        <w:rPr>
-          <w:b/>
-          <w:color w:val="FF0000"/>
-          <w:sz w:val="16"/>
-        </w:rPr>
-        <w:t xml:space="preserve">ubtítulo do trabalho”. </w:t>
-      </w:r>
-      <w:r>
-        <w:rPr>
-          <w:b/>
-          <w:color w:val="FF0000"/>
-          <w:sz w:val="16"/>
-        </w:rPr>
-        <w:t>Se houver subtítulo ponha em seguida</w:t>
-      </w:r>
-      <w:r>
-        <w:rPr>
-          <w:b/>
-          <w:color w:val="FF0000"/>
-          <w:sz w:val="16"/>
-        </w:rPr>
-        <w:t xml:space="preserve"> ao título real </w:t>
-      </w:r>
-      <w:r>
-        <w:rPr>
-          <w:b/>
-          <w:color w:val="FF0000"/>
-          <w:sz w:val="16"/>
-        </w:rPr>
-        <w:t>dois pontos</w:t>
-      </w:r>
-      <w:r>
-        <w:rPr>
-          <w:b/>
-          <w:color w:val="FF0000"/>
-          <w:sz w:val="16"/>
-        </w:rPr>
-        <w:t xml:space="preserve"> e </w:t>
-      </w:r>
-      <w:r>
-        <w:rPr>
-          <w:b/>
-          <w:color w:val="FF0000"/>
-          <w:sz w:val="16"/>
-        </w:rPr>
-        <w:t>sobreponha</w:t>
-      </w:r>
-      <w:r>
-        <w:rPr>
-          <w:b/>
-          <w:color w:val="FF0000"/>
-          <w:sz w:val="16"/>
-        </w:rPr>
-        <w:t xml:space="preserve"> o texto “</w:t>
-      </w:r>
-      <w:r>
-        <w:rPr>
-          <w:b/>
-          <w:color w:val="FF0000"/>
-          <w:sz w:val="16"/>
-        </w:rPr>
-        <w:t>s</w:t>
-      </w:r>
-      <w:r>
-        <w:rPr>
-          <w:b/>
-          <w:color w:val="FF0000"/>
-          <w:sz w:val="16"/>
-        </w:rPr>
-        <w:t>ubtítulo do trabalho</w:t>
-      </w:r>
-      <w:r>
-        <w:rPr>
-          <w:b/>
-          <w:color w:val="FF0000"/>
-          <w:sz w:val="16"/>
-        </w:rPr>
-        <w:t>”</w:t>
-      </w:r>
-      <w:r>
-        <w:rPr>
-          <w:b/>
-          <w:color w:val="FF0000"/>
-          <w:sz w:val="16"/>
-        </w:rPr>
-        <w:t xml:space="preserve"> com o subtítulo real</w:t>
-      </w:r>
-      <w:r>
-        <w:rPr>
-          <w:b/>
-          <w:color w:val="FF0000"/>
-          <w:sz w:val="16"/>
-        </w:rPr>
-        <w:t>,</w:t>
-      </w:r>
-      <w:r>
-        <w:rPr>
-          <w:b/>
-          <w:color w:val="FF0000"/>
-          <w:sz w:val="16"/>
-        </w:rPr>
-        <w:t xml:space="preserve"> em caixa baixa</w:t>
-      </w:r>
-      <w:r>
-        <w:rPr>
-          <w:b/>
-          <w:color w:val="FF0000"/>
-          <w:sz w:val="16"/>
-        </w:rPr>
-        <w:t xml:space="preserve"> (letra minúscula)</w:t>
-      </w:r>
-    </w:p>
-    <w:p>
-      <w:pPr>
-        <w:jc w:val="center"/>
-        <w:rPr>
-          <w:b/>
-          <w:sz w:val="28"/>
-        </w:rPr>
-      </w:pPr>
-      <w:r>
-        <w:rPr>
-          <w:b/>
-          <w:sz w:val="28"/>
-        </w:rPr>
-        <w:t xml:space="preserve">TÍTULO DO TRABALHO: </w:t>
-      </w:r>
-      <w:r>
-        <w:rPr>
-          <w:b/>
-          <w:sz w:val="28"/>
-        </w:rPr>
-        <w:t>s</w:t>
-      </w:r>
-      <w:r>
-        <w:rPr>
-          <w:b/>
-          <w:sz w:val="28"/>
-        </w:rPr>
-        <w:t>ubtítulo do trabalho</w:t>
-      </w:r>
-    </w:p>
-    <w:p>
-      <w:pPr>
-        <w:jc w:val="center"/>
-        <w:rPr>
-          <w:b/>
-          <w:sz w:val="28"/>
         </w:rPr>
       </w:pPr>
     </w:p>
@@ -735,6 +527,7 @@
           <w:sz w:val="26"/>
           <w:szCs w:val="26"/>
         </w:rPr>
+        <w:lastRenderedPageBreak/>
         <w:t>Carlos Eduardo de Almeida Ferreira</w:t>
       </w:r>
     </w:p>
@@ -835,32 +628,69 @@
           <w:sz w:val="16"/>
         </w:rPr>
       </w:pPr>
-      <w:r>
+    </w:p>
+    <w:p>
+      <w:pPr>
+        <w:jc w:val="center"/>
+        <w:rPr>
+          <w:b/>
+          <w:sz w:val="28"/>
+        </w:rPr>
+      </w:pPr>
+    </w:p>
+    <w:p>
+      <w:pPr>
+        <w:jc w:val="center"/>
+        <w:rPr>
+          <w:b/>
+          <w:sz w:val="28"/>
+        </w:rPr>
+      </w:pPr>
+    </w:p>
+    <w:p>
+      <w:pPr>
+        <w:jc w:val="center"/>
+        <w:rPr>
+          <w:b/>
+          <w:sz w:val="28"/>
+        </w:rPr>
+      </w:pPr>
+    </w:p>
+    <w:p>
+      <w:pPr>
+        <w:jc w:val="center"/>
         <w:rPr>
           <w:b/>
           <w:color w:val="FF0000"/>
           <w:sz w:val="16"/>
+        </w:rPr>
+      </w:pPr>
+    </w:p>
+    <w:p>
+      <w:pPr>
+        <w:jc w:val="center"/>
+        <w:rPr>
+          <w:b/>
+          <w:color w:val="FF0000"/>
+          <w:sz w:val="16"/>
+        </w:rPr>
+      </w:pPr>
+    </w:p>
+    <w:p>
+      <w:pPr>
+        <w:jc w:val="center"/>
+        <w:rPr>
+          <w:b/>
+          <w:sz w:val="28"/>
+        </w:rPr>
+      </w:pPr>
+      <w:r>
+        <w:rPr>
+          <w:b/>
+          <w:sz w:val="28"/>
           <w:highlight w:val="yellow"/>
         </w:rPr>
-        <w:t>(COLOCAR OS AUTORES EM ORDEM ALFABÉTICA</w:t>
-      </w:r>
-      <w:r>
-        <w:rPr>
-          <w:b/>
-          <w:color w:val="FF0000"/>
-          <w:sz w:val="16"/>
-          <w:highlight w:val="yellow"/>
-        </w:rPr>
-        <w:t xml:space="preserve"> NA COR PRETA</w:t>
-      </w:r>
-      <w:r>
-        <w:rPr>
-          <w:b/>
-          <w:color w:val="FF0000"/>
-          <w:sz w:val="16"/>
-          <w:highlight w:val="yellow"/>
-        </w:rPr>
-        <w:t>)</w:t>
+        <w:t>BASE DE CONHECIMENTO PARA SIMULADOS: solução lúdica para estudo de questões ENADE</w:t>
       </w:r>
     </w:p>
     <w:p>
@@ -871,192 +701,6 @@
           <w:sz w:val="28"/>
         </w:rPr>
       </w:pPr>
-    </w:p>
-    <w:p>
-      <w:pPr>
-        <w:jc w:val="center"/>
-        <w:rPr>
-          <w:b/>
-          <w:sz w:val="28"/>
-        </w:rPr>
-      </w:pPr>
-    </w:p>
-    <w:p>
-      <w:pPr>
-        <w:jc w:val="center"/>
-        <w:rPr>
-          <w:b/>
-          <w:sz w:val="28"/>
-        </w:rPr>
-      </w:pPr>
-    </w:p>
-    <w:p>
-      <w:pPr>
-        <w:jc w:val="center"/>
-        <w:rPr>
-          <w:b/>
-          <w:color w:val="FF0000"/>
-          <w:sz w:val="16"/>
-        </w:rPr>
-      </w:pPr>
-      <w:r>
-        <w:rPr>
-          <w:b/>
-          <w:color w:val="FF0000"/>
-          <w:sz w:val="16"/>
-        </w:rPr>
-        <w:t>Sobreponha</w:t>
-      </w:r>
-      <w:r>
-        <w:rPr>
-          <w:b/>
-          <w:color w:val="FF0000"/>
-          <w:sz w:val="16"/>
-        </w:rPr>
-        <w:t xml:space="preserve"> na próxima linha o </w:t>
-      </w:r>
-      <w:r>
-        <w:rPr>
-          <w:b/>
-          <w:color w:val="FF0000"/>
-          <w:sz w:val="16"/>
-        </w:rPr>
-        <w:t>texto TÍTULO DO TRABALHO pelo título real,</w:t>
-      </w:r>
-      <w:r>
-        <w:rPr>
-          <w:b/>
-          <w:color w:val="FF0000"/>
-          <w:sz w:val="16"/>
-        </w:rPr>
-        <w:t xml:space="preserve"> em caixa alta.</w:t>
-      </w:r>
-      <w:r>
-        <w:rPr>
-          <w:b/>
-          <w:color w:val="FF0000"/>
-          <w:sz w:val="16"/>
-        </w:rPr>
-        <w:t xml:space="preserve"> Se não houver subtítulo elimine “: </w:t>
-      </w:r>
-      <w:r>
-        <w:rPr>
-          <w:b/>
-          <w:color w:val="FF0000"/>
-          <w:sz w:val="16"/>
-        </w:rPr>
-        <w:t>s</w:t>
-      </w:r>
-      <w:r>
-        <w:rPr>
-          <w:b/>
-          <w:color w:val="FF0000"/>
-          <w:sz w:val="16"/>
-        </w:rPr>
-        <w:t xml:space="preserve">ubtítulo do trabalho”. </w:t>
-      </w:r>
-      <w:r>
-        <w:rPr>
-          <w:b/>
-          <w:color w:val="FF0000"/>
-          <w:sz w:val="16"/>
-        </w:rPr>
-        <w:t>Se houver subtítulo ponha em seguida</w:t>
-      </w:r>
-      <w:r>
-        <w:rPr>
-          <w:b/>
-          <w:color w:val="FF0000"/>
-          <w:sz w:val="16"/>
-        </w:rPr>
-        <w:t xml:space="preserve"> ao título real dois pontos</w:t>
-      </w:r>
-      <w:r>
-        <w:rPr>
-          <w:b/>
-          <w:color w:val="FF0000"/>
-          <w:sz w:val="16"/>
-        </w:rPr>
-        <w:t xml:space="preserve"> e </w:t>
-      </w:r>
-      <w:r>
-        <w:rPr>
-          <w:b/>
-          <w:color w:val="FF0000"/>
-          <w:sz w:val="16"/>
-        </w:rPr>
-        <w:t>sobreponha o texto “</w:t>
-      </w:r>
-      <w:r>
-        <w:rPr>
-          <w:b/>
-          <w:color w:val="FF0000"/>
-          <w:sz w:val="16"/>
-        </w:rPr>
-        <w:t>s</w:t>
-      </w:r>
-      <w:r>
-        <w:rPr>
-          <w:b/>
-          <w:color w:val="FF0000"/>
-          <w:sz w:val="16"/>
-        </w:rPr>
-        <w:t>ubtítulo do trabalho</w:t>
-      </w:r>
-      <w:r>
-        <w:rPr>
-          <w:b/>
-          <w:color w:val="FF0000"/>
-          <w:sz w:val="16"/>
-        </w:rPr>
-        <w:t>” com o subtítulo real,</w:t>
-      </w:r>
-      <w:r>
-        <w:rPr>
-          <w:b/>
-          <w:color w:val="FF0000"/>
-          <w:sz w:val="16"/>
-        </w:rPr>
-        <w:t xml:space="preserve"> em caixa baixa</w:t>
-      </w:r>
-      <w:r>
-        <w:rPr>
-          <w:b/>
-          <w:color w:val="FF0000"/>
-          <w:sz w:val="16"/>
-        </w:rPr>
-        <w:t xml:space="preserve"> (letra minúscula)</w:t>
-      </w:r>
-    </w:p>
-    <w:p>
-      <w:pPr>
-        <w:jc w:val="center"/>
-        <w:rPr>
-          <w:b/>
-          <w:sz w:val="28"/>
-        </w:rPr>
-      </w:pPr>
-      <w:r>
-        <w:rPr>
-          <w:b/>
-          <w:sz w:val="28"/>
-        </w:rPr>
-        <w:t xml:space="preserve">TÍTULO DO TRABALHO: </w:t>
-      </w:r>
-      <w:r>
-        <w:rPr>
-          <w:b/>
-          <w:sz w:val="28"/>
-        </w:rPr>
-        <w:t>s</w:t>
-      </w:r>
-      <w:r>
-        <w:rPr>
-          <w:b/>
-          <w:sz w:val="28"/>
-        </w:rPr>
-        <w:t>ubtítulo do trabalho</w:t>
-      </w:r>
     </w:p>
     <w:p>
       <w:pPr>
@@ -1307,15 +951,6 @@
           <w:sz w:val="28"/>
         </w:rPr>
       </w:pPr>
-    </w:p>
-    <w:p>
-      <w:pPr>
-        <w:jc w:val="center"/>
-        <w:rPr>
-          <w:b/>
-          <w:sz w:val="28"/>
-        </w:rPr>
-      </w:pPr>
       <w:r>
         <w:rPr>
           <w:b/>
@@ -1426,6 +1061,7 @@
           <w:szCs w:val="22"/>
           <w:lang w:val="pt-BR"/>
         </w:rPr>
+        <w:lastRenderedPageBreak/>
         <w:t>RESUMO</w:t>
       </w:r>
       <w:r>
@@ -1467,7 +1103,29 @@
           <w:szCs w:val="22"/>
           <w:lang w:val="pt-BR"/>
         </w:rPr>
-        <w:t xml:space="preserve">Este texto descreve os estilos de formatação que devem ser utilizados na preparação dos trabalhos submetidos para a disciplina xxxxxxxxx. A sugestão da comissão técnica é que o autor faça uma cópia deste arquivo, mude o nome de acordo com o sugerido pela comissão e aproveite a formatação existente. Antes do envio da versão final, o arquivo deverá ser convertido para o formato PDF, verificando se o texto segue estas normas. </w:t>
+        <w:t xml:space="preserve">Este texto descreve os estilos de formatação que devem ser utilizados na preparação dos trabalhos submetidos para a disciplina </w:t>
+      </w:r>
+      <w:proofErr w:type="spellStart"/>
+      <w:r>
+        <w:rPr>
+          <w:rFonts w:ascii="Arial" w:hAnsi="Arial" w:cs="Arial"/>
+          <w:color w:val="FF0000"/>
+          <w:sz w:val="22"/>
+          <w:szCs w:val="22"/>
+          <w:lang w:val="pt-BR"/>
+        </w:rPr>
+        <w:t>xxxxxxxxx</w:t>
+      </w:r>
+      <w:proofErr w:type="spellEnd"/>
+      <w:r>
+        <w:rPr>
+          <w:rFonts w:ascii="Arial" w:hAnsi="Arial" w:cs="Arial"/>
+          <w:color w:val="FF0000"/>
+          <w:sz w:val="22"/>
+          <w:szCs w:val="22"/>
+          <w:lang w:val="pt-BR"/>
+        </w:rPr>
+        <w:t xml:space="preserve">. A sugestão da comissão técnica é que o autor faça uma cópia deste arquivo, mude o nome de acordo com o sugerido pela comissão e aproveite a formatação existente. Antes do envio da versão final, o arquivo deverá ser convertido para o formato PDF, verificando se o texto segue estas normas. </w:t>
       </w:r>
       <w:r>
         <w:rPr>
@@ -1743,7 +1401,27 @@
           <w:sz w:val="22"/>
           <w:szCs w:val="22"/>
         </w:rPr>
-        <w:t xml:space="preserve">Este texto descreve os estilos de formatação que devem ser utilizados na preparação dos trabalhos submetidos para a disciplina xxxxxxxxx. A sugestão da comissão técnica é que o autor faça uma cópia deste arquivo, mude o nome de acordo com o sugerido pela comissão e aproveite a formatação existente. Antes do envio da versão final, o arquivo deverá ser convertido para o formato PDF, verificando se o texto segue estas normas. </w:t>
+        <w:t xml:space="preserve">Este texto descreve os estilos de formatação que devem ser utilizados na preparação dos trabalhos submetidos para a disciplina </w:t>
+      </w:r>
+      <w:proofErr w:type="spellStart"/>
+      <w:r>
+        <w:rPr>
+          <w:rFonts w:ascii="Arial" w:hAnsi="Arial" w:cs="Arial"/>
+          <w:color w:val="FF0000"/>
+          <w:sz w:val="22"/>
+          <w:szCs w:val="22"/>
+        </w:rPr>
+        <w:t>xxxxxxxxx</w:t>
+      </w:r>
+      <w:proofErr w:type="spellEnd"/>
+      <w:r>
+        <w:rPr>
+          <w:rFonts w:ascii="Arial" w:hAnsi="Arial" w:cs="Arial"/>
+          <w:color w:val="FF0000"/>
+          <w:sz w:val="22"/>
+          <w:szCs w:val="22"/>
+        </w:rPr>
+        <w:t xml:space="preserve">. A sugestão da comissão técnica é que o autor faça uma cópia deste arquivo, mude o nome de acordo com o sugerido pela comissão e aproveite a formatação existente. Antes do envio da versão final, o arquivo deverá ser convertido para o formato PDF, verificando se o texto segue estas normas. </w:t>
       </w:r>
       <w:r>
         <w:rPr>
@@ -1832,6 +1510,7 @@
           <w:szCs w:val="22"/>
         </w:rPr>
       </w:pPr>
+      <w:proofErr w:type="spellStart"/>
       <w:r>
         <w:rPr>
           <w:rFonts w:ascii="Arial" w:hAnsi="Arial" w:cs="Arial"/>
@@ -1858,6 +1537,7 @@
         </w:rPr>
         <w:t>words</w:t>
       </w:r>
+      <w:proofErr w:type="spellEnd"/>
       <w:r>
         <w:rPr>
           <w:lang w:eastAsia="zh-CN"/>
@@ -1958,6 +1638,7 @@
         <w:rPr>
           <w:b/>
         </w:rPr>
+        <w:lastRenderedPageBreak/>
         <w:t>ÍNDICE DE FIGURAS</w:t>
       </w:r>
     </w:p>
@@ -1994,13 +1675,13 @@
         </w:rPr>
         <w:fldChar w:fldCharType="separate"/>
       </w:r>
-      <w:hyperlink w:anchor="_Toc147092550" w:history="1">
+      <w:hyperlink w:anchor="_Toc147748311" w:history="1">
         <w:r>
           <w:rPr>
             <w:rStyle w:val="Hyperlink"/>
             <w:noProof/>
           </w:rPr>
-          <w:t>Figura 1 – Canvas da empresa XXXX</w:t>
+          <w:t>Figura 1 – Canvas – Base de Dados ENADE para simulados na Fatec Franco da Rocha</w:t>
         </w:r>
         <w:r>
           <w:rPr>
@@ -2021,7 +1702,7 @@
             <w:noProof/>
             <w:webHidden/>
           </w:rPr>
-          <w:instrText xml:space="preserve"> PAGEREF _Toc147092550 \h </w:instrText>
+          <w:instrText xml:space="preserve"> PAGEREF _Toc147748311 \h </w:instrText>
         </w:r>
         <w:r>
           <w:rPr>
@@ -2067,13 +1748,13 @@
           <w14:ligatures w14:val="standardContextual"/>
         </w:rPr>
       </w:pPr>
-      <w:hyperlink w:anchor="_Toc147092551" w:history="1">
+      <w:hyperlink w:anchor="_Toc147748312" w:history="1">
         <w:r>
           <w:rPr>
             <w:rStyle w:val="Hyperlink"/>
             <w:noProof/>
           </w:rPr>
-          <w:t>Figura 2 – Mapa de Processos – Placeholder que será alterado depois quando desenvolvermos o mapa de processos referente a essa descrição narrativa</w:t>
+          <w:t>Figura 2 – Mapa de Processos – Jogo/Plataforma para simulados ENADE</w:t>
         </w:r>
         <w:r>
           <w:rPr>
@@ -2094,7 +1775,7 @@
             <w:noProof/>
             <w:webHidden/>
           </w:rPr>
-          <w:instrText xml:space="preserve"> PAGEREF _Toc147092551 \h </w:instrText>
+          <w:instrText xml:space="preserve"> PAGEREF _Toc147748312 \h </w:instrText>
         </w:r>
         <w:r>
           <w:rPr>
@@ -2114,7 +1795,7 @@
             <w:noProof/>
             <w:webHidden/>
           </w:rPr>
-          <w:t>16</w:t>
+          <w:t>17</w:t>
         </w:r>
         <w:r>
           <w:rPr>
@@ -2140,7 +1821,7 @@
           <w14:ligatures w14:val="standardContextual"/>
         </w:rPr>
       </w:pPr>
-      <w:hyperlink w:anchor="_Toc147092552" w:history="1">
+      <w:hyperlink w:anchor="_Toc147748313" w:history="1">
         <w:r>
           <w:rPr>
             <w:rStyle w:val="Hyperlink"/>
@@ -2167,7 +1848,7 @@
             <w:noProof/>
             <w:webHidden/>
           </w:rPr>
-          <w:instrText xml:space="preserve"> PAGEREF _Toc147092552 \h </w:instrText>
+          <w:instrText xml:space="preserve"> PAGEREF _Toc147748313 \h </w:instrText>
         </w:r>
         <w:r>
           <w:rPr>
@@ -2213,7 +1894,7 @@
           <w14:ligatures w14:val="standardContextual"/>
         </w:rPr>
       </w:pPr>
-      <w:hyperlink w:anchor="_Toc147092553" w:history="1">
+      <w:hyperlink w:anchor="_Toc147748314" w:history="1">
         <w:r>
           <w:rPr>
             <w:rStyle w:val="Hyperlink"/>
@@ -2240,7 +1921,7 @@
             <w:noProof/>
             <w:webHidden/>
           </w:rPr>
-          <w:instrText xml:space="preserve"> PAGEREF _Toc147092553 \h </w:instrText>
+          <w:instrText xml:space="preserve"> PAGEREF _Toc147748314 \h </w:instrText>
         </w:r>
         <w:r>
           <w:rPr>
@@ -2286,7 +1967,7 @@
           <w14:ligatures w14:val="standardContextual"/>
         </w:rPr>
       </w:pPr>
-      <w:hyperlink w:anchor="_Toc147092554" w:history="1">
+      <w:hyperlink w:anchor="_Toc147748315" w:history="1">
         <w:r>
           <w:rPr>
             <w:rStyle w:val="Hyperlink"/>
@@ -2313,7 +1994,7 @@
             <w:noProof/>
             <w:webHidden/>
           </w:rPr>
-          <w:instrText xml:space="preserve"> PAGEREF _Toc147092554 \h </w:instrText>
+          <w:instrText xml:space="preserve"> PAGEREF _Toc147748315 \h </w:instrText>
         </w:r>
         <w:r>
           <w:rPr>
@@ -2359,7 +2040,7 @@
           <w14:ligatures w14:val="standardContextual"/>
         </w:rPr>
       </w:pPr>
-      <w:hyperlink w:anchor="_Toc147092555" w:history="1">
+      <w:hyperlink w:anchor="_Toc147748316" w:history="1">
         <w:r>
           <w:rPr>
             <w:rStyle w:val="Hyperlink"/>
@@ -2386,7 +2067,7 @@
             <w:noProof/>
             <w:webHidden/>
           </w:rPr>
-          <w:instrText xml:space="preserve"> PAGEREF _Toc147092555 \h </w:instrText>
+          <w:instrText xml:space="preserve"> PAGEREF _Toc147748316 \h </w:instrText>
         </w:r>
         <w:r>
           <w:rPr>
@@ -2432,7 +2113,7 @@
           <w14:ligatures w14:val="standardContextual"/>
         </w:rPr>
       </w:pPr>
-      <w:hyperlink w:anchor="_Toc147092556" w:history="1">
+      <w:hyperlink w:anchor="_Toc147748317" w:history="1">
         <w:r>
           <w:rPr>
             <w:rStyle w:val="Hyperlink"/>
@@ -2459,80 +2140,7 @@
             <w:noProof/>
             <w:webHidden/>
           </w:rPr>
-          <w:instrText xml:space="preserve"> PAGEREF _Toc147092556 \h </w:instrText>
-        </w:r>
-        <w:r>
-          <w:rPr>
-            <w:noProof/>
-            <w:webHidden/>
-          </w:rPr>
-        </w:r>
-        <w:r>
-          <w:rPr>
-            <w:noProof/>
-            <w:webHidden/>
-          </w:rPr>
-          <w:fldChar w:fldCharType="separate"/>
-        </w:r>
-        <w:r>
-          <w:rPr>
-            <w:noProof/>
-            <w:webHidden/>
-          </w:rPr>
-          <w:t>21</w:t>
-        </w:r>
-        <w:r>
-          <w:rPr>
-            <w:noProof/>
-            <w:webHidden/>
-          </w:rPr>
-          <w:fldChar w:fldCharType="end"/>
-        </w:r>
-      </w:hyperlink>
-    </w:p>
-    <w:p>
-      <w:pPr>
-        <w:pStyle w:val="ndicedeilustraes"/>
-        <w:tabs>
-          <w:tab w:val="right" w:leader="dot" w:pos="9062"/>
-        </w:tabs>
-        <w:rPr>
-          <w:rFonts w:asciiTheme="minorHAnsi" w:eastAsiaTheme="minorEastAsia" w:hAnsiTheme="minorHAnsi" w:cstheme="minorBidi"/>
-          <w:noProof/>
-          <w:kern w:val="2"/>
-          <w:sz w:val="22"/>
-          <w:szCs w:val="22"/>
-          <w14:ligatures w14:val="standardContextual"/>
-        </w:rPr>
-      </w:pPr>
-      <w:hyperlink w:anchor="_Toc147092557" w:history="1">
-        <w:r>
-          <w:rPr>
-            <w:rStyle w:val="Hyperlink"/>
-            <w:noProof/>
-          </w:rPr>
-          <w:t>Figura 8 – TRELLO</w:t>
-        </w:r>
-        <w:r>
-          <w:rPr>
-            <w:noProof/>
-            <w:webHidden/>
-          </w:rPr>
-          <w:tab/>
-        </w:r>
-        <w:r>
-          <w:rPr>
-            <w:noProof/>
-            <w:webHidden/>
-          </w:rPr>
-          <w:fldChar w:fldCharType="begin"/>
-        </w:r>
-        <w:r>
-          <w:rPr>
-            <w:noProof/>
-            <w:webHidden/>
-          </w:rPr>
-          <w:instrText xml:space="preserve"> PAGEREF _Toc147092557 \h </w:instrText>
+          <w:instrText xml:space="preserve"> PAGEREF _Toc147748317 \h </w:instrText>
         </w:r>
         <w:r>
           <w:rPr>
@@ -2578,7 +2186,80 @@
           <w14:ligatures w14:val="standardContextual"/>
         </w:rPr>
       </w:pPr>
-      <w:hyperlink w:anchor="_Toc147092558" w:history="1">
+      <w:hyperlink w:anchor="_Toc147748318" w:history="1">
+        <w:r>
+          <w:rPr>
+            <w:rStyle w:val="Hyperlink"/>
+            <w:noProof/>
+          </w:rPr>
+          <w:t>Figura 8 – TRELLO</w:t>
+        </w:r>
+        <w:r>
+          <w:rPr>
+            <w:noProof/>
+            <w:webHidden/>
+          </w:rPr>
+          <w:tab/>
+        </w:r>
+        <w:r>
+          <w:rPr>
+            <w:noProof/>
+            <w:webHidden/>
+          </w:rPr>
+          <w:fldChar w:fldCharType="begin"/>
+        </w:r>
+        <w:r>
+          <w:rPr>
+            <w:noProof/>
+            <w:webHidden/>
+          </w:rPr>
+          <w:instrText xml:space="preserve"> PAGEREF _Toc147748318 \h </w:instrText>
+        </w:r>
+        <w:r>
+          <w:rPr>
+            <w:noProof/>
+            <w:webHidden/>
+          </w:rPr>
+        </w:r>
+        <w:r>
+          <w:rPr>
+            <w:noProof/>
+            <w:webHidden/>
+          </w:rPr>
+          <w:fldChar w:fldCharType="separate"/>
+        </w:r>
+        <w:r>
+          <w:rPr>
+            <w:noProof/>
+            <w:webHidden/>
+          </w:rPr>
+          <w:t>23</w:t>
+        </w:r>
+        <w:r>
+          <w:rPr>
+            <w:noProof/>
+            <w:webHidden/>
+          </w:rPr>
+          <w:fldChar w:fldCharType="end"/>
+        </w:r>
+      </w:hyperlink>
+    </w:p>
+    <w:p>
+      <w:pPr>
+        <w:pStyle w:val="ndicedeilustraes"/>
+        <w:tabs>
+          <w:tab w:val="right" w:leader="dot" w:pos="9062"/>
+        </w:tabs>
+        <w:rPr>
+          <w:rFonts w:asciiTheme="minorHAnsi" w:eastAsiaTheme="minorEastAsia" w:hAnsiTheme="minorHAnsi" w:cstheme="minorBidi"/>
+          <w:noProof/>
+          <w:kern w:val="2"/>
+          <w:sz w:val="22"/>
+          <w:szCs w:val="22"/>
+          <w14:ligatures w14:val="standardContextual"/>
+        </w:rPr>
+      </w:pPr>
+      <w:hyperlink w:anchor="_Toc147748319" w:history="1">
         <w:r>
           <w:rPr>
             <w:rStyle w:val="Hyperlink"/>
@@ -2605,7 +2286,7 @@
             <w:noProof/>
             <w:webHidden/>
           </w:rPr>
-          <w:instrText xml:space="preserve"> PAGEREF _Toc147092558 \h </w:instrText>
+          <w:instrText xml:space="preserve"> PAGEREF _Toc147748319 \h </w:instrText>
         </w:r>
         <w:r>
           <w:rPr>
@@ -2683,145 +2364,8 @@
         <w:rPr>
           <w:b/>
         </w:rPr>
+        <w:lastRenderedPageBreak/>
         <w:t>SUMÁRIO</w:t>
-      </w:r>
-    </w:p>
-    <w:p>
-      <w:pPr>
-        <w:rPr>
-          <w:b/>
-          <w:color w:val="FF0000"/>
-          <w:sz w:val="16"/>
-        </w:rPr>
-      </w:pPr>
-      <w:r>
-        <w:rPr>
-          <w:b/>
-          <w:color w:val="FF0000"/>
-          <w:sz w:val="16"/>
-        </w:rPr>
-        <w:t>Deve ser elaborado conforme a ABNT NBR 6027.</w:t>
-      </w:r>
-      <w:r>
-        <w:rPr>
-          <w:b/>
-          <w:color w:val="FF0000"/>
-          <w:sz w:val="16"/>
-        </w:rPr>
-        <w:t xml:space="preserve"> </w:t>
-      </w:r>
-      <w:r>
-        <w:rPr>
-          <w:b/>
-          <w:color w:val="FF0000"/>
-          <w:sz w:val="16"/>
-        </w:rPr>
-        <w:t xml:space="preserve">O </w:t>
-      </w:r>
-      <w:r>
-        <w:rPr>
-          <w:b/>
-          <w:color w:val="FF0000"/>
-          <w:sz w:val="16"/>
-        </w:rPr>
-        <w:t>S</w:t>
-      </w:r>
-      <w:r>
-        <w:rPr>
-          <w:b/>
-          <w:color w:val="FF0000"/>
-          <w:sz w:val="16"/>
-        </w:rPr>
-        <w:t>umário a seguir está automatizado.</w:t>
-      </w:r>
-      <w:r>
-        <w:rPr>
-          <w:b/>
-          <w:color w:val="FF0000"/>
-          <w:sz w:val="16"/>
-        </w:rPr>
-        <w:t xml:space="preserve"> Para funcionar a automatização é OBRIGATÓRIO utilizar os Títulos conforme Estilo do Word.</w:t>
-      </w:r>
-      <w:r>
-        <w:rPr>
-          <w:b/>
-          <w:color w:val="FF0000"/>
-          <w:sz w:val="16"/>
-        </w:rPr>
-        <w:t xml:space="preserve"> </w:t>
-      </w:r>
-      <w:r>
-        <w:rPr>
-          <w:b/>
-          <w:color w:val="FF0000"/>
-          <w:sz w:val="16"/>
-          <w:highlight w:val="yellow"/>
-        </w:rPr>
-        <w:t>Não preencha nada aqui</w:t>
-      </w:r>
-      <w:r>
-        <w:rPr>
-          <w:b/>
-          <w:color w:val="FF0000"/>
-          <w:sz w:val="16"/>
-        </w:rPr>
-        <w:t>. Só atualize</w:t>
-      </w:r>
-      <w:r>
-        <w:rPr>
-          <w:b/>
-          <w:color w:val="FF0000"/>
-          <w:sz w:val="16"/>
-        </w:rPr>
-        <w:t xml:space="preserve"> (clique em cima e peça para atualizar o campo)</w:t>
-      </w:r>
-      <w:r>
-        <w:rPr>
-          <w:b/>
-          <w:color w:val="FF0000"/>
-          <w:sz w:val="16"/>
-        </w:rPr>
-        <w:t xml:space="preserve"> o </w:t>
-      </w:r>
-      <w:r>
-        <w:rPr>
-          <w:b/>
-          <w:color w:val="FF0000"/>
-          <w:sz w:val="16"/>
-        </w:rPr>
-        <w:t>S</w:t>
-      </w:r>
-      <w:r>
-        <w:rPr>
-          <w:b/>
-          <w:color w:val="FF0000"/>
-          <w:sz w:val="16"/>
-        </w:rPr>
-        <w:t xml:space="preserve">umário pelo </w:t>
-      </w:r>
-      <w:r>
-        <w:rPr>
-          <w:b/>
-          <w:color w:val="FF0000"/>
-          <w:sz w:val="16"/>
-        </w:rPr>
-        <w:t>W</w:t>
-      </w:r>
-      <w:r>
-        <w:rPr>
-          <w:b/>
-          <w:color w:val="FF0000"/>
-          <w:sz w:val="16"/>
-        </w:rPr>
-        <w:t>ord quando modificar os títulos das seções no texto a partir da primeira página numerada</w:t>
-      </w:r>
-      <w:r>
-        <w:rPr>
-          <w:b/>
-          <w:color w:val="FF0000"/>
-          <w:sz w:val="16"/>
-        </w:rPr>
-        <w:t>.</w:t>
       </w:r>
     </w:p>
     <w:sdt>
@@ -2869,7 +2413,7 @@
           <w:r>
             <w:fldChar w:fldCharType="separate"/>
           </w:r>
-          <w:hyperlink w:anchor="_Toc143257479" w:history="1">
+          <w:hyperlink w:anchor="_Toc147748320" w:history="1">
             <w:r>
               <w:rPr>
                 <w:rStyle w:val="Hyperlink"/>
@@ -2915,7 +2459,7 @@
                 <w:noProof/>
                 <w:webHidden/>
               </w:rPr>
-              <w:instrText xml:space="preserve"> PAGEREF _Toc143257479 \h </w:instrText>
+              <w:instrText xml:space="preserve"> PAGEREF _Toc147748320 \h </w:instrText>
             </w:r>
             <w:r>
               <w:rPr>
@@ -2963,7 +2507,7 @@
               <w14:ligatures w14:val="standardContextual"/>
             </w:rPr>
           </w:pPr>
-          <w:hyperlink w:anchor="_Toc143257480" w:history="1">
+          <w:hyperlink w:anchor="_Toc147748321" w:history="1">
             <w:r>
               <w:rPr>
                 <w:rStyle w:val="Hyperlink"/>
@@ -3009,7 +2553,7 @@
                 <w:noProof/>
                 <w:webHidden/>
               </w:rPr>
-              <w:instrText xml:space="preserve"> PAGEREF _Toc143257480 \h </w:instrText>
+              <w:instrText xml:space="preserve"> PAGEREF _Toc147748321 \h </w:instrText>
             </w:r>
             <w:r>
               <w:rPr>
@@ -3057,7 +2601,7 @@
               <w14:ligatures w14:val="standardContextual"/>
             </w:rPr>
           </w:pPr>
-          <w:hyperlink w:anchor="_Toc143257481" w:history="1">
+          <w:hyperlink w:anchor="_Toc147748322" w:history="1">
             <w:r>
               <w:rPr>
                 <w:rStyle w:val="Hyperlink"/>
@@ -3103,7 +2647,7 @@
                 <w:noProof/>
                 <w:webHidden/>
               </w:rPr>
-              <w:instrText xml:space="preserve"> PAGEREF _Toc143257481 \h </w:instrText>
+              <w:instrText xml:space="preserve"> PAGEREF _Toc147748322 \h </w:instrText>
             </w:r>
             <w:r>
               <w:rPr>
@@ -3151,7 +2695,7 @@
               <w14:ligatures w14:val="standardContextual"/>
             </w:rPr>
           </w:pPr>
-          <w:hyperlink w:anchor="_Toc143257482" w:history="1">
+          <w:hyperlink w:anchor="_Toc147748323" w:history="1">
             <w:r>
               <w:rPr>
                 <w:rStyle w:val="Hyperlink"/>
@@ -3197,7 +2741,7 @@
                 <w:noProof/>
                 <w:webHidden/>
               </w:rPr>
-              <w:instrText xml:space="preserve"> PAGEREF _Toc143257482 \h </w:instrText>
+              <w:instrText xml:space="preserve"> PAGEREF _Toc147748323 \h </w:instrText>
             </w:r>
             <w:r>
               <w:rPr>
@@ -3245,7 +2789,7 @@
               <w14:ligatures w14:val="standardContextual"/>
             </w:rPr>
           </w:pPr>
-          <w:hyperlink w:anchor="_Toc143257483" w:history="1">
+          <w:hyperlink w:anchor="_Toc147748324" w:history="1">
             <w:r>
               <w:rPr>
                 <w:rStyle w:val="Hyperlink"/>
@@ -3291,7 +2835,7 @@
                 <w:noProof/>
                 <w:webHidden/>
               </w:rPr>
-              <w:instrText xml:space="preserve"> PAGEREF _Toc143257483 \h </w:instrText>
+              <w:instrText xml:space="preserve"> PAGEREF _Toc147748324 \h </w:instrText>
             </w:r>
             <w:r>
               <w:rPr>
@@ -3311,7 +2855,7 @@
                 <w:noProof/>
                 <w:webHidden/>
               </w:rPr>
-              <w:t>10</w:t>
+              <w:t>9</w:t>
             </w:r>
             <w:r>
               <w:rPr>
@@ -3335,7 +2879,7 @@
               <w14:ligatures w14:val="standardContextual"/>
             </w:rPr>
           </w:pPr>
-          <w:hyperlink w:anchor="_Toc143257484" w:history="1">
+          <w:hyperlink w:anchor="_Toc147748325" w:history="1">
             <w:r>
               <w:rPr>
                 <w:rStyle w:val="Hyperlink"/>
@@ -3381,7 +2925,7 @@
                 <w:noProof/>
                 <w:webHidden/>
               </w:rPr>
-              <w:instrText xml:space="preserve"> PAGEREF _Toc143257484 \h </w:instrText>
+              <w:instrText xml:space="preserve"> PAGEREF _Toc147748325 \h </w:instrText>
             </w:r>
             <w:r>
               <w:rPr>
@@ -3429,7 +2973,7 @@
               <w14:ligatures w14:val="standardContextual"/>
             </w:rPr>
           </w:pPr>
-          <w:hyperlink w:anchor="_Toc143257485" w:history="1">
+          <w:hyperlink w:anchor="_Toc147748326" w:history="1">
             <w:r>
               <w:rPr>
                 <w:rStyle w:val="Hyperlink"/>
@@ -3475,7 +3019,7 @@
                 <w:noProof/>
                 <w:webHidden/>
               </w:rPr>
-              <w:instrText xml:space="preserve"> PAGEREF _Toc143257485 \h </w:instrText>
+              <w:instrText xml:space="preserve"> PAGEREF _Toc147748326 \h </w:instrText>
             </w:r>
             <w:r>
               <w:rPr>
@@ -3523,7 +3067,7 @@
               <w14:ligatures w14:val="standardContextual"/>
             </w:rPr>
           </w:pPr>
-          <w:hyperlink w:anchor="_Toc143257486" w:history="1">
+          <w:hyperlink w:anchor="_Toc147748327" w:history="1">
             <w:r>
               <w:rPr>
                 <w:rStyle w:val="Hyperlink"/>
@@ -3569,7 +3113,7 @@
                 <w:noProof/>
                 <w:webHidden/>
               </w:rPr>
-              <w:instrText xml:space="preserve"> PAGEREF _Toc143257486 \h </w:instrText>
+              <w:instrText xml:space="preserve"> PAGEREF _Toc147748327 \h </w:instrText>
             </w:r>
             <w:r>
               <w:rPr>
@@ -3617,7 +3161,7 @@
               <w14:ligatures w14:val="standardContextual"/>
             </w:rPr>
           </w:pPr>
-          <w:hyperlink w:anchor="_Toc143257487" w:history="1">
+          <w:hyperlink w:anchor="_Toc147748328" w:history="1">
             <w:r>
               <w:rPr>
                 <w:rStyle w:val="Hyperlink"/>
@@ -3663,7 +3207,7 @@
                 <w:noProof/>
                 <w:webHidden/>
               </w:rPr>
-              <w:instrText xml:space="preserve"> PAGEREF _Toc143257487 \h </w:instrText>
+              <w:instrText xml:space="preserve"> PAGEREF _Toc147748328 \h </w:instrText>
             </w:r>
             <w:r>
               <w:rPr>
@@ -3711,7 +3255,7 @@
               <w14:ligatures w14:val="standardContextual"/>
             </w:rPr>
           </w:pPr>
-          <w:hyperlink w:anchor="_Toc143257488" w:history="1">
+          <w:hyperlink w:anchor="_Toc147748329" w:history="1">
             <w:r>
               <w:rPr>
                 <w:rStyle w:val="Hyperlink"/>
@@ -3757,7 +3301,7 @@
                 <w:noProof/>
                 <w:webHidden/>
               </w:rPr>
-              <w:instrText xml:space="preserve"> PAGEREF _Toc143257488 \h </w:instrText>
+              <w:instrText xml:space="preserve"> PAGEREF _Toc147748329 \h </w:instrText>
             </w:r>
             <w:r>
               <w:rPr>
@@ -3801,7 +3345,7 @@
               <w14:ligatures w14:val="standardContextual"/>
             </w:rPr>
           </w:pPr>
-          <w:hyperlink w:anchor="_Toc143257489" w:history="1">
+          <w:hyperlink w:anchor="_Toc147748330" w:history="1">
             <w:r>
               <w:rPr>
                 <w:rStyle w:val="Hyperlink"/>
@@ -3847,7 +3391,7 @@
                 <w:noProof/>
                 <w:webHidden/>
               </w:rPr>
-              <w:instrText xml:space="preserve"> PAGEREF _Toc143257489 \h </w:instrText>
+              <w:instrText xml:space="preserve"> PAGEREF _Toc147748330 \h </w:instrText>
             </w:r>
             <w:r>
               <w:rPr>
@@ -3895,7 +3439,7 @@
               <w14:ligatures w14:val="standardContextual"/>
             </w:rPr>
           </w:pPr>
-          <w:hyperlink w:anchor="_Toc143257490" w:history="1">
+          <w:hyperlink w:anchor="_Toc147748331" w:history="1">
             <w:r>
               <w:rPr>
                 <w:rStyle w:val="Hyperlink"/>
@@ -3941,7 +3485,7 @@
                 <w:noProof/>
                 <w:webHidden/>
               </w:rPr>
-              <w:instrText xml:space="preserve"> PAGEREF _Toc143257490 \h </w:instrText>
+              <w:instrText xml:space="preserve"> PAGEREF _Toc147748331 \h </w:instrText>
             </w:r>
             <w:r>
               <w:rPr>
@@ -3988,7 +3532,7 @@
               <w14:ligatures w14:val="standardContextual"/>
             </w:rPr>
           </w:pPr>
-          <w:hyperlink w:anchor="_Toc143257491" w:history="1">
+          <w:hyperlink w:anchor="_Toc147748332" w:history="1">
             <w:r>
               <w:rPr>
                 <w:rStyle w:val="Hyperlink"/>
@@ -4033,7 +3577,7 @@
                 <w:noProof/>
                 <w:webHidden/>
               </w:rPr>
-              <w:instrText xml:space="preserve"> PAGEREF _Toc143257491 \h </w:instrText>
+              <w:instrText xml:space="preserve"> PAGEREF _Toc147748332 \h </w:instrText>
             </w:r>
             <w:r>
               <w:rPr>
@@ -4053,7 +3597,7 @@
                 <w:noProof/>
                 <w:webHidden/>
               </w:rPr>
-              <w:t>14</w:t>
+              <w:t>15</w:t>
             </w:r>
             <w:r>
               <w:rPr>
@@ -4080,7 +3624,7 @@
               <w14:ligatures w14:val="standardContextual"/>
             </w:rPr>
           </w:pPr>
-          <w:hyperlink w:anchor="_Toc143257492" w:history="1">
+          <w:hyperlink w:anchor="_Toc147748333" w:history="1">
             <w:r>
               <w:rPr>
                 <w:rStyle w:val="Hyperlink"/>
@@ -4125,7 +3669,7 @@
                 <w:noProof/>
                 <w:webHidden/>
               </w:rPr>
-              <w:instrText xml:space="preserve"> PAGEREF _Toc143257492 \h </w:instrText>
+              <w:instrText xml:space="preserve"> PAGEREF _Toc147748333 \h </w:instrText>
             </w:r>
             <w:r>
               <w:rPr>
@@ -4145,7 +3689,7 @@
                 <w:noProof/>
                 <w:webHidden/>
               </w:rPr>
-              <w:t>16</w:t>
+              <w:t>18</w:t>
             </w:r>
             <w:r>
               <w:rPr>
@@ -4172,7 +3716,7 @@
               <w14:ligatures w14:val="standardContextual"/>
             </w:rPr>
           </w:pPr>
-          <w:hyperlink w:anchor="_Toc143257493" w:history="1">
+          <w:hyperlink w:anchor="_Toc147748334" w:history="1">
             <w:r>
               <w:rPr>
                 <w:rStyle w:val="Hyperlink"/>
@@ -4217,7 +3761,7 @@
                 <w:noProof/>
                 <w:webHidden/>
               </w:rPr>
-              <w:instrText xml:space="preserve"> PAGEREF _Toc143257493 \h </w:instrText>
+              <w:instrText xml:space="preserve"> PAGEREF _Toc147748334 \h </w:instrText>
             </w:r>
             <w:r>
               <w:rPr>
@@ -4237,7 +3781,7 @@
                 <w:noProof/>
                 <w:webHidden/>
               </w:rPr>
-              <w:t>17</w:t>
+              <w:t>18</w:t>
             </w:r>
             <w:r>
               <w:rPr>
@@ -4265,7 +3809,7 @@
               <w14:ligatures w14:val="standardContextual"/>
             </w:rPr>
           </w:pPr>
-          <w:hyperlink w:anchor="_Toc143257494" w:history="1">
+          <w:hyperlink w:anchor="_Toc147748335" w:history="1">
             <w:r>
               <w:rPr>
                 <w:rStyle w:val="Hyperlink"/>
@@ -4311,7 +3855,7 @@
                 <w:noProof/>
                 <w:webHidden/>
               </w:rPr>
-              <w:instrText xml:space="preserve"> PAGEREF _Toc143257494 \h </w:instrText>
+              <w:instrText xml:space="preserve"> PAGEREF _Toc147748335 \h </w:instrText>
             </w:r>
             <w:r>
               <w:rPr>
@@ -4331,7 +3875,7 @@
                 <w:noProof/>
                 <w:webHidden/>
               </w:rPr>
-              <w:t>18</w:t>
+              <w:t>19</w:t>
             </w:r>
             <w:r>
               <w:rPr>
@@ -4358,7 +3902,7 @@
               <w14:ligatures w14:val="standardContextual"/>
             </w:rPr>
           </w:pPr>
-          <w:hyperlink w:anchor="_Toc143257495" w:history="1">
+          <w:hyperlink w:anchor="_Toc147748336" w:history="1">
             <w:r>
               <w:rPr>
                 <w:rStyle w:val="Hyperlink"/>
@@ -4403,7 +3947,7 @@
                 <w:noProof/>
                 <w:webHidden/>
               </w:rPr>
-              <w:instrText xml:space="preserve"> PAGEREF _Toc143257495 \h </w:instrText>
+              <w:instrText xml:space="preserve"> PAGEREF _Toc147748336 \h </w:instrText>
             </w:r>
             <w:r>
               <w:rPr>
@@ -4423,7 +3967,7 @@
                 <w:noProof/>
                 <w:webHidden/>
               </w:rPr>
-              <w:t>18</w:t>
+              <w:t>20</w:t>
             </w:r>
             <w:r>
               <w:rPr>
@@ -4450,7 +3994,7 @@
               <w14:ligatures w14:val="standardContextual"/>
             </w:rPr>
           </w:pPr>
-          <w:hyperlink w:anchor="_Toc143257496" w:history="1">
+          <w:hyperlink w:anchor="_Toc147748337" w:history="1">
             <w:r>
               <w:rPr>
                 <w:rStyle w:val="Hyperlink"/>
@@ -4474,7 +4018,7 @@
                 <w:rStyle w:val="Hyperlink"/>
                 <w:noProof/>
               </w:rPr>
-              <w:t>TEAMS (por exemplo)</w:t>
+              <w:t>TEAMS</w:t>
             </w:r>
             <w:r>
               <w:rPr>
@@ -4495,7 +4039,7 @@
                 <w:noProof/>
                 <w:webHidden/>
               </w:rPr>
-              <w:instrText xml:space="preserve"> PAGEREF _Toc143257496 \h </w:instrText>
+              <w:instrText xml:space="preserve"> PAGEREF _Toc147748337 \h </w:instrText>
             </w:r>
             <w:r>
               <w:rPr>
@@ -4515,7 +4059,7 @@
                 <w:noProof/>
                 <w:webHidden/>
               </w:rPr>
-              <w:t>19</w:t>
+              <w:t>20</w:t>
             </w:r>
             <w:r>
               <w:rPr>
@@ -4542,7 +4086,7 @@
               <w14:ligatures w14:val="standardContextual"/>
             </w:rPr>
           </w:pPr>
-          <w:hyperlink w:anchor="_Toc143257497" w:history="1">
+          <w:hyperlink w:anchor="_Toc147748338" w:history="1">
             <w:r>
               <w:rPr>
                 <w:rStyle w:val="Hyperlink"/>
@@ -4587,7 +4131,7 @@
                 <w:noProof/>
                 <w:webHidden/>
               </w:rPr>
-              <w:instrText xml:space="preserve"> PAGEREF _Toc143257497 \h </w:instrText>
+              <w:instrText xml:space="preserve"> PAGEREF _Toc147748338 \h </w:instrText>
             </w:r>
             <w:r>
               <w:rPr>
@@ -4607,7 +4151,7 @@
                 <w:noProof/>
                 <w:webHidden/>
               </w:rPr>
-              <w:t>19</w:t>
+              <w:t>21</w:t>
             </w:r>
             <w:r>
               <w:rPr>
@@ -4634,7 +4178,7 @@
               <w14:ligatures w14:val="standardContextual"/>
             </w:rPr>
           </w:pPr>
-          <w:hyperlink w:anchor="_Toc143257498" w:history="1">
+          <w:hyperlink w:anchor="_Toc147748339" w:history="1">
             <w:r>
               <w:rPr>
                 <w:rStyle w:val="Hyperlink"/>
@@ -4679,7 +4223,7 @@
                 <w:noProof/>
                 <w:webHidden/>
               </w:rPr>
-              <w:instrText xml:space="preserve"> PAGEREF _Toc143257498 \h </w:instrText>
+              <w:instrText xml:space="preserve"> PAGEREF _Toc147748339 \h </w:instrText>
             </w:r>
             <w:r>
               <w:rPr>
@@ -4699,7 +4243,7 @@
                 <w:noProof/>
                 <w:webHidden/>
               </w:rPr>
-              <w:t>20</w:t>
+              <w:t>22</w:t>
             </w:r>
             <w:r>
               <w:rPr>
@@ -4726,7 +4270,7 @@
               <w14:ligatures w14:val="standardContextual"/>
             </w:rPr>
           </w:pPr>
-          <w:hyperlink w:anchor="_Toc143257499" w:history="1">
+          <w:hyperlink w:anchor="_Toc147748340" w:history="1">
             <w:r>
               <w:rPr>
                 <w:rStyle w:val="Hyperlink"/>
@@ -4771,7 +4315,7 @@
                 <w:noProof/>
                 <w:webHidden/>
               </w:rPr>
-              <w:instrText xml:space="preserve"> PAGEREF _Toc143257499 \h </w:instrText>
+              <w:instrText xml:space="preserve"> PAGEREF _Toc147748340 \h </w:instrText>
             </w:r>
             <w:r>
               <w:rPr>
@@ -4791,7 +4335,7 @@
                 <w:noProof/>
                 <w:webHidden/>
               </w:rPr>
-              <w:t>21</w:t>
+              <w:t>23</w:t>
             </w:r>
             <w:r>
               <w:rPr>
@@ -4818,7 +4362,7 @@
               <w14:ligatures w14:val="standardContextual"/>
             </w:rPr>
           </w:pPr>
-          <w:hyperlink w:anchor="_Toc143257500" w:history="1">
+          <w:hyperlink w:anchor="_Toc147748341" w:history="1">
             <w:r>
               <w:rPr>
                 <w:rStyle w:val="Hyperlink"/>
@@ -4863,7 +4407,7 @@
                 <w:noProof/>
                 <w:webHidden/>
               </w:rPr>
-              <w:instrText xml:space="preserve"> PAGEREF _Toc143257500 \h </w:instrText>
+              <w:instrText xml:space="preserve"> PAGEREF _Toc147748341 \h </w:instrText>
             </w:r>
             <w:r>
               <w:rPr>
@@ -4883,7 +4427,7 @@
                 <w:noProof/>
                 <w:webHidden/>
               </w:rPr>
-              <w:t>22</w:t>
+              <w:t>23</w:t>
             </w:r>
             <w:r>
               <w:rPr>
@@ -4911,7 +4455,7 @@
               <w14:ligatures w14:val="standardContextual"/>
             </w:rPr>
           </w:pPr>
-          <w:hyperlink w:anchor="_Toc143257501" w:history="1">
+          <w:hyperlink w:anchor="_Toc147748342" w:history="1">
             <w:r>
               <w:rPr>
                 <w:rStyle w:val="Hyperlink"/>
@@ -4957,7 +4501,7 @@
                 <w:noProof/>
                 <w:webHidden/>
               </w:rPr>
-              <w:instrText xml:space="preserve"> PAGEREF _Toc143257501 \h </w:instrText>
+              <w:instrText xml:space="preserve"> PAGEREF _Toc147748342 \h </w:instrText>
             </w:r>
             <w:r>
               <w:rPr>
@@ -4977,7 +4521,7 @@
                 <w:noProof/>
                 <w:webHidden/>
               </w:rPr>
-              <w:t>22</w:t>
+              <w:t>23</w:t>
             </w:r>
             <w:r>
               <w:rPr>
@@ -5005,7 +4549,7 @@
               <w14:ligatures w14:val="standardContextual"/>
             </w:rPr>
           </w:pPr>
-          <w:hyperlink w:anchor="_Toc143257502" w:history="1">
+          <w:hyperlink w:anchor="_Toc147748343" w:history="1">
             <w:r>
               <w:rPr>
                 <w:rStyle w:val="Hyperlink"/>
@@ -5051,7 +4595,7 @@
                 <w:noProof/>
                 <w:webHidden/>
               </w:rPr>
-              <w:instrText xml:space="preserve"> PAGEREF _Toc143257502 \h </w:instrText>
+              <w:instrText xml:space="preserve"> PAGEREF _Toc147748343 \h </w:instrText>
             </w:r>
             <w:r>
               <w:rPr>
@@ -5071,7 +4615,7 @@
                 <w:noProof/>
                 <w:webHidden/>
               </w:rPr>
-              <w:t>22</w:t>
+              <w:t>24</w:t>
             </w:r>
             <w:r>
               <w:rPr>
@@ -5099,7 +4643,7 @@
               <w14:ligatures w14:val="standardContextual"/>
             </w:rPr>
           </w:pPr>
-          <w:hyperlink w:anchor="_Toc143257503" w:history="1">
+          <w:hyperlink w:anchor="_Toc147748344" w:history="1">
             <w:r>
               <w:rPr>
                 <w:rStyle w:val="Hyperlink"/>
@@ -5145,7 +4689,7 @@
                 <w:noProof/>
                 <w:webHidden/>
               </w:rPr>
-              <w:instrText xml:space="preserve"> PAGEREF _Toc143257503 \h </w:instrText>
+              <w:instrText xml:space="preserve"> PAGEREF _Toc147748344 \h </w:instrText>
             </w:r>
             <w:r>
               <w:rPr>
@@ -5165,7 +4709,7 @@
                 <w:noProof/>
                 <w:webHidden/>
               </w:rPr>
-              <w:t>23</w:t>
+              <w:t>25</w:t>
             </w:r>
             <w:r>
               <w:rPr>
@@ -5189,7 +4733,7 @@
               <w14:ligatures w14:val="standardContextual"/>
             </w:rPr>
           </w:pPr>
-          <w:hyperlink w:anchor="_Toc143257504" w:history="1">
+          <w:hyperlink w:anchor="_Toc147748345" w:history="1">
             <w:r>
               <w:rPr>
                 <w:rStyle w:val="Hyperlink"/>
@@ -5235,7 +4779,7 @@
                 <w:noProof/>
                 <w:webHidden/>
               </w:rPr>
-              <w:instrText xml:space="preserve"> PAGEREF _Toc143257504 \h </w:instrText>
+              <w:instrText xml:space="preserve"> PAGEREF _Toc147748345 \h </w:instrText>
             </w:r>
             <w:r>
               <w:rPr>
@@ -5255,7 +4799,7 @@
                 <w:noProof/>
                 <w:webHidden/>
               </w:rPr>
-              <w:t>25</w:t>
+              <w:t>26</w:t>
             </w:r>
             <w:r>
               <w:rPr>
@@ -5283,7 +4827,7 @@
               <w14:ligatures w14:val="standardContextual"/>
             </w:rPr>
           </w:pPr>
-          <w:hyperlink w:anchor="_Toc143257505" w:history="1">
+          <w:hyperlink w:anchor="_Toc147748346" w:history="1">
             <w:r>
               <w:rPr>
                 <w:rStyle w:val="Hyperlink"/>
@@ -5329,7 +4873,7 @@
                 <w:noProof/>
                 <w:webHidden/>
               </w:rPr>
-              <w:instrText xml:space="preserve"> PAGEREF _Toc143257505 \h </w:instrText>
+              <w:instrText xml:space="preserve"> PAGEREF _Toc147748346 \h </w:instrText>
             </w:r>
             <w:r>
               <w:rPr>
@@ -5349,7 +4893,7 @@
                 <w:noProof/>
                 <w:webHidden/>
               </w:rPr>
-              <w:t>25</w:t>
+              <w:t>26</w:t>
             </w:r>
             <w:r>
               <w:rPr>
@@ -5377,7 +4921,7 @@
               <w14:ligatures w14:val="standardContextual"/>
             </w:rPr>
           </w:pPr>
-          <w:hyperlink w:anchor="_Toc143257506" w:history="1">
+          <w:hyperlink w:anchor="_Toc147748347" w:history="1">
             <w:r>
               <w:rPr>
                 <w:rStyle w:val="Hyperlink"/>
@@ -5423,7 +4967,7 @@
                 <w:noProof/>
                 <w:webHidden/>
               </w:rPr>
-              <w:instrText xml:space="preserve"> PAGEREF _Toc143257506 \h </w:instrText>
+              <w:instrText xml:space="preserve"> PAGEREF _Toc147748347 \h </w:instrText>
             </w:r>
             <w:r>
               <w:rPr>
@@ -5443,7 +4987,7 @@
                 <w:noProof/>
                 <w:webHidden/>
               </w:rPr>
-              <w:t>26</w:t>
+              <w:t>27</w:t>
             </w:r>
             <w:r>
               <w:rPr>
@@ -5467,7 +5011,7 @@
               <w14:ligatures w14:val="standardContextual"/>
             </w:rPr>
           </w:pPr>
-          <w:hyperlink w:anchor="_Toc143257507" w:history="1">
+          <w:hyperlink w:anchor="_Toc147748348" w:history="1">
             <w:r>
               <w:rPr>
                 <w:rStyle w:val="Hyperlink"/>
@@ -5513,7 +5057,7 @@
                 <w:noProof/>
                 <w:webHidden/>
               </w:rPr>
-              <w:instrText xml:space="preserve"> PAGEREF _Toc143257507 \h </w:instrText>
+              <w:instrText xml:space="preserve"> PAGEREF _Toc147748348 \h </w:instrText>
             </w:r>
             <w:r>
               <w:rPr>
@@ -5533,7 +5077,7 @@
                 <w:noProof/>
                 <w:webHidden/>
               </w:rPr>
-              <w:t>27</w:t>
+              <w:t>28</w:t>
             </w:r>
             <w:r>
               <w:rPr>
@@ -5557,7 +5101,7 @@
               <w14:ligatures w14:val="standardContextual"/>
             </w:rPr>
           </w:pPr>
-          <w:hyperlink w:anchor="_Toc143257508" w:history="1">
+          <w:hyperlink w:anchor="_Toc147748349" w:history="1">
             <w:r>
               <w:rPr>
                 <w:rStyle w:val="Hyperlink"/>
@@ -5584,7 +5128,7 @@
                 <w:noProof/>
                 <w:webHidden/>
               </w:rPr>
-              <w:instrText xml:space="preserve"> PAGEREF _Toc143257508 \h </w:instrText>
+              <w:instrText xml:space="preserve"> PAGEREF _Toc147748349 \h </w:instrText>
             </w:r>
             <w:r>
               <w:rPr>
@@ -5604,7 +5148,7 @@
                 <w:noProof/>
                 <w:webHidden/>
               </w:rPr>
-              <w:t>29</w:t>
+              <w:t>30</w:t>
             </w:r>
             <w:r>
               <w:rPr>
@@ -5628,7 +5172,7 @@
               <w14:ligatures w14:val="standardContextual"/>
             </w:rPr>
           </w:pPr>
-          <w:hyperlink w:anchor="_Toc143257509" w:history="1">
+          <w:hyperlink w:anchor="_Toc147748350" w:history="1">
             <w:r>
               <w:rPr>
                 <w:rStyle w:val="Hyperlink"/>
@@ -5655,7 +5199,7 @@
                 <w:noProof/>
                 <w:webHidden/>
               </w:rPr>
-              <w:instrText xml:space="preserve"> PAGEREF _Toc143257509 \h </w:instrText>
+              <w:instrText xml:space="preserve"> PAGEREF _Toc147748350 \h </w:instrText>
             </w:r>
             <w:r>
               <w:rPr>
@@ -5675,7 +5219,7 @@
                 <w:noProof/>
                 <w:webHidden/>
               </w:rPr>
-              <w:t>31</w:t>
+              <w:t>32</w:t>
             </w:r>
             <w:r>
               <w:rPr>
@@ -5699,7 +5243,7 @@
               <w14:ligatures w14:val="standardContextual"/>
             </w:rPr>
           </w:pPr>
-          <w:hyperlink w:anchor="_Toc143257510" w:history="1">
+          <w:hyperlink w:anchor="_Toc147748351" w:history="1">
             <w:r>
               <w:rPr>
                 <w:rStyle w:val="Hyperlink"/>
@@ -5726,7 +5270,7 @@
                 <w:noProof/>
                 <w:webHidden/>
               </w:rPr>
-              <w:instrText xml:space="preserve"> PAGEREF _Toc143257510 \h </w:instrText>
+              <w:instrText xml:space="preserve"> PAGEREF _Toc147748351 \h </w:instrText>
             </w:r>
             <w:r>
               <w:rPr>
@@ -5746,7 +5290,7 @@
                 <w:noProof/>
                 <w:webHidden/>
               </w:rPr>
-              <w:t>32</w:t>
+              <w:t>33</w:t>
             </w:r>
             <w:r>
               <w:rPr>
@@ -5770,7 +5314,7 @@
               <w14:ligatures w14:val="standardContextual"/>
             </w:rPr>
           </w:pPr>
-          <w:hyperlink w:anchor="_Toc143257511" w:history="1">
+          <w:hyperlink w:anchor="_Toc147748352" w:history="1">
             <w:r>
               <w:rPr>
                 <w:rStyle w:val="Hyperlink"/>
@@ -5797,7 +5341,7 @@
                 <w:noProof/>
                 <w:webHidden/>
               </w:rPr>
-              <w:instrText xml:space="preserve"> PAGEREF _Toc143257511 \h </w:instrText>
+              <w:instrText xml:space="preserve"> PAGEREF _Toc147748352 \h </w:instrText>
             </w:r>
             <w:r>
               <w:rPr>
@@ -5817,7 +5361,7 @@
                 <w:noProof/>
                 <w:webHidden/>
               </w:rPr>
-              <w:t>33</w:t>
+              <w:t>34</w:t>
             </w:r>
             <w:r>
               <w:rPr>
@@ -5841,7 +5385,7 @@
               <w14:ligatures w14:val="standardContextual"/>
             </w:rPr>
           </w:pPr>
-          <w:hyperlink w:anchor="_Toc143257512" w:history="1">
+          <w:hyperlink w:anchor="_Toc147748353" w:history="1">
             <w:r>
               <w:rPr>
                 <w:rStyle w:val="Hyperlink"/>
@@ -5868,7 +5412,7 @@
                 <w:noProof/>
                 <w:webHidden/>
               </w:rPr>
-              <w:instrText xml:space="preserve"> PAGEREF _Toc143257512 \h </w:instrText>
+              <w:instrText xml:space="preserve"> PAGEREF _Toc147748353 \h </w:instrText>
             </w:r>
             <w:r>
               <w:rPr>
@@ -5888,7 +5432,7 @@
                 <w:noProof/>
                 <w:webHidden/>
               </w:rPr>
-              <w:t>34</w:t>
+              <w:t>35</w:t>
             </w:r>
             <w:r>
               <w:rPr>
@@ -5922,9 +5466,6 @@
     </w:sdt>
     <w:p>
       <w:pPr>
-        <w:tabs>
-          <w:tab w:val="left" w:pos="1545"/>
-        </w:tabs>
         <w:rPr>
           <w:color w:val="FF0000"/>
           <w:sz w:val="16"/>
@@ -5935,203 +5476,28 @@
           <w:color w:val="FF0000"/>
           <w:sz w:val="16"/>
         </w:rPr>
-        <w:t>Da</w:t>
+        <w:lastRenderedPageBreak/>
+        <w:t>Comece</w:t>
       </w:r>
       <w:r>
         <w:rPr>
           <w:color w:val="FF0000"/>
           <w:sz w:val="16"/>
         </w:rPr>
-        <w:t xml:space="preserve">qui para frente deve haver </w:t>
+        <w:t xml:space="preserve"> a seção</w:t>
       </w:r>
       <w:r>
         <w:rPr>
           <w:color w:val="FF0000"/>
           <w:sz w:val="16"/>
         </w:rPr>
-        <w:t>5</w:t>
+        <w:t xml:space="preserve"> primária</w:t>
       </w:r>
       <w:r>
         <w:rPr>
           <w:color w:val="FF0000"/>
           <w:sz w:val="16"/>
         </w:rPr>
-        <w:t xml:space="preserve"> seções primárias: </w:t>
-      </w:r>
-      <w:r>
-        <w:rPr>
-          <w:color w:val="FF0000"/>
-          <w:sz w:val="16"/>
-        </w:rPr>
-        <w:t xml:space="preserve">1 </w:t>
-      </w:r>
-      <w:r>
-        <w:rPr>
-          <w:color w:val="FF0000"/>
-          <w:sz w:val="16"/>
-        </w:rPr>
-        <w:t xml:space="preserve">Introdução, </w:t>
-      </w:r>
-      <w:r>
-        <w:rPr>
-          <w:color w:val="FF0000"/>
-          <w:sz w:val="16"/>
-        </w:rPr>
-        <w:t xml:space="preserve">2 </w:t>
-      </w:r>
-      <w:r>
-        <w:rPr>
-          <w:color w:val="FF0000"/>
-          <w:sz w:val="16"/>
-        </w:rPr>
-        <w:t xml:space="preserve">Revisão da Literatura, </w:t>
-      </w:r>
-      <w:r>
-        <w:rPr>
-          <w:color w:val="FF0000"/>
-          <w:sz w:val="16"/>
-        </w:rPr>
-        <w:t xml:space="preserve">3 </w:t>
-      </w:r>
-      <w:r>
-        <w:rPr>
-          <w:color w:val="FF0000"/>
-          <w:sz w:val="16"/>
-        </w:rPr>
-        <w:t xml:space="preserve">Desenvolvimento, </w:t>
-      </w:r>
-      <w:r>
-        <w:rPr>
-          <w:color w:val="FF0000"/>
-          <w:sz w:val="16"/>
-        </w:rPr>
-        <w:t xml:space="preserve">4 </w:t>
-      </w:r>
-      <w:r>
-        <w:rPr>
-          <w:color w:val="FF0000"/>
-          <w:sz w:val="16"/>
-        </w:rPr>
-        <w:t>Discussão e Resultados,</w:t>
-      </w:r>
-      <w:r>
-        <w:rPr>
-          <w:color w:val="FF0000"/>
-          <w:sz w:val="16"/>
-        </w:rPr>
-        <w:t xml:space="preserve"> e </w:t>
-      </w:r>
-      <w:r>
-        <w:rPr>
-          <w:color w:val="FF0000"/>
-          <w:sz w:val="16"/>
-        </w:rPr>
-        <w:t xml:space="preserve">5 </w:t>
-      </w:r>
-      <w:r>
-        <w:rPr>
-          <w:color w:val="FF0000"/>
-          <w:sz w:val="16"/>
-        </w:rPr>
-        <w:t xml:space="preserve">Considerações </w:t>
-      </w:r>
-      <w:r>
-        <w:rPr>
-          <w:color w:val="FF0000"/>
-          <w:sz w:val="16"/>
-        </w:rPr>
-        <w:t>F</w:t>
-      </w:r>
-      <w:r>
-        <w:rPr>
-          <w:color w:val="FF0000"/>
-          <w:sz w:val="16"/>
-        </w:rPr>
-        <w:t>inais.</w:t>
-      </w:r>
-    </w:p>
-    <w:p>
-      <w:pPr>
-        <w:rPr>
-          <w:b/>
-          <w:color w:val="FF0000"/>
-          <w:sz w:val="16"/>
-        </w:rPr>
-      </w:pPr>
-      <w:r>
-        <w:rPr>
-          <w:b/>
-          <w:color w:val="FF0000"/>
-          <w:sz w:val="16"/>
-        </w:rPr>
-        <w:t>Enquanto escreve seu texto, mantenha</w:t>
-      </w:r>
-      <w:r>
-        <w:rPr>
-          <w:b/>
-          <w:color w:val="FF0000"/>
-          <w:sz w:val="16"/>
-        </w:rPr>
-        <w:t xml:space="preserve"> sempre</w:t>
-      </w:r>
-      <w:r>
-        <w:rPr>
-          <w:b/>
-          <w:color w:val="FF0000"/>
-          <w:sz w:val="16"/>
-        </w:rPr>
-        <w:t xml:space="preserve"> dispon</w:t>
-      </w:r>
-      <w:r>
-        <w:rPr>
-          <w:b/>
-          <w:color w:val="FF0000"/>
-          <w:sz w:val="16"/>
-        </w:rPr>
-        <w:t>ível para consulta as diretrizes</w:t>
-      </w:r>
-      <w:r>
-        <w:rPr>
-          <w:b/>
-          <w:color w:val="FF0000"/>
-          <w:sz w:val="16"/>
-        </w:rPr>
-        <w:t>.</w:t>
-      </w:r>
-    </w:p>
-    <w:p>
-      <w:pPr>
-        <w:rPr>
-          <w:color w:val="FF0000"/>
-          <w:sz w:val="16"/>
-        </w:rPr>
-      </w:pPr>
-      <w:r>
-        <w:rPr>
-          <w:color w:val="FF0000"/>
-          <w:sz w:val="16"/>
-        </w:rPr>
-        <w:t>Comece</w:t>
-      </w:r>
-      <w:r>
-        <w:rPr>
-          <w:color w:val="FF0000"/>
-          <w:sz w:val="16"/>
-        </w:rPr>
-        <w:t xml:space="preserve"> a seção</w:t>
-      </w:r>
-      <w:r>
-        <w:rPr>
-          <w:color w:val="FF0000"/>
-          <w:sz w:val="16"/>
-        </w:rPr>
-        <w:t xml:space="preserve"> primária</w:t>
-      </w:r>
-      <w:r>
-        <w:rPr>
-          <w:color w:val="FF0000"/>
-          <w:sz w:val="16"/>
-        </w:rPr>
         <w:t xml:space="preserve"> 1 INTRODUÇÃO na primeira linha desta página.</w:t>
       </w:r>
     </w:p>
@@ -6143,7 +5509,7 @@
         </w:rPr>
       </w:pPr>
       <w:bookmarkStart w:id="3" w:name="_Toc111420488"/>
-      <w:bookmarkStart w:id="4" w:name="_Toc143257479"/>
+      <w:bookmarkStart w:id="4" w:name="_Toc147748320"/>
       <w:r>
         <w:rPr>
           <w:caps w:val="0"/>
@@ -6749,7 +6115,7 @@
         <w:pStyle w:val="Ttulo2"/>
       </w:pPr>
       <w:bookmarkStart w:id="6" w:name="_Toc111420489"/>
-      <w:bookmarkStart w:id="7" w:name="_Toc143257480"/>
+      <w:bookmarkStart w:id="7" w:name="_Toc147748321"/>
       <w:r>
         <w:t>Objetivos</w:t>
       </w:r>
@@ -7138,7 +6504,7 @@
         <w:pStyle w:val="Ttulo2"/>
       </w:pPr>
       <w:bookmarkStart w:id="9" w:name="_Toc111420490"/>
-      <w:bookmarkStart w:id="10" w:name="_Toc143257481"/>
+      <w:bookmarkStart w:id="10" w:name="_Toc147748322"/>
       <w:r>
         <w:t>Justificativa</w:t>
       </w:r>
@@ -7220,6 +6586,7 @@
         </w:rPr>
         <w:t xml:space="preserve">........ Descrever o </w:t>
       </w:r>
+      <w:proofErr w:type="gramStart"/>
       <w:r>
         <w:rPr>
           <w:b/>
@@ -7249,6 +6616,7 @@
         </w:rPr>
         <w:t>?????</w:t>
       </w:r>
+      <w:proofErr w:type="gramEnd"/>
     </w:p>
     <w:p>
       <w:pPr>
@@ -7396,8 +6764,9 @@
         <w:pStyle w:val="Ttulo2"/>
       </w:pPr>
       <w:bookmarkStart w:id="11" w:name="_Toc111420491"/>
-      <w:bookmarkStart w:id="12" w:name="_Toc143257482"/>
-      <w:r>
+      <w:bookmarkStart w:id="12" w:name="_Toc147748323"/>
+      <w:r>
+        <w:lastRenderedPageBreak/>
         <w:t>Metodologia de Pesquisa</w:t>
       </w:r>
       <w:bookmarkEnd w:id="11"/>
@@ -7405,305 +6774,545 @@
     </w:p>
     <w:p>
       <w:pPr>
-        <w:rPr>
-          <w:noProof/>
-          <w:color w:val="000000" w:themeColor="text1"/>
-        </w:rPr>
+        <w:ind w:firstLine="709"/>
+        <w:rPr>
+          <w:noProof/>
+        </w:rPr>
+      </w:pPr>
+      <w:r>
+        <w:rPr>
+          <w:noProof/>
+        </w:rPr>
+        <w:t xml:space="preserve">O presente trabalho </w:t>
+      </w:r>
+      <w:r>
+        <w:rPr>
+          <w:noProof/>
+          <w:color w:val="0070C0"/>
+        </w:rPr>
+        <w:t>visa</w:t>
+      </w:r>
+      <w:r>
+        <w:rPr>
+          <w:noProof/>
+        </w:rPr>
+        <w:t xml:space="preserve"> alavancar o desempenho dos alunos participantes do </w:t>
+      </w:r>
+      <w:r>
+        <w:rPr>
+          <w:noProof/>
+          <w:color w:val="0070C0"/>
+        </w:rPr>
+        <w:t>E</w:t>
+      </w:r>
+      <w:r>
+        <w:rPr>
+          <w:noProof/>
+          <w:color w:val="0070C0"/>
+        </w:rPr>
+        <w:t xml:space="preserve">xame </w:t>
+      </w:r>
+      <w:r>
+        <w:rPr>
+          <w:noProof/>
+          <w:color w:val="0070C0"/>
+        </w:rPr>
+        <w:t>N</w:t>
+      </w:r>
+      <w:r>
+        <w:rPr>
+          <w:noProof/>
+          <w:color w:val="0070C0"/>
+        </w:rPr>
+        <w:t xml:space="preserve">acional de </w:t>
+      </w:r>
+      <w:r>
+        <w:rPr>
+          <w:noProof/>
+          <w:color w:val="0070C0"/>
+        </w:rPr>
+        <w:t>D</w:t>
+      </w:r>
+      <w:r>
+        <w:rPr>
+          <w:noProof/>
+          <w:color w:val="0070C0"/>
+        </w:rPr>
+        <w:t xml:space="preserve">esempenho </w:t>
+      </w:r>
+      <w:r>
+        <w:rPr>
+          <w:noProof/>
+          <w:color w:val="0070C0"/>
+        </w:rPr>
+        <w:t>E</w:t>
+      </w:r>
+      <w:r>
+        <w:rPr>
+          <w:noProof/>
+          <w:color w:val="0070C0"/>
+        </w:rPr>
+        <w:t>studantil</w:t>
+      </w:r>
+      <w:r>
+        <w:rPr>
+          <w:noProof/>
+          <w:color w:val="0070C0"/>
+        </w:rPr>
+        <w:t xml:space="preserve"> </w:t>
+      </w:r>
+      <w:r>
+        <w:rPr>
+          <w:noProof/>
+        </w:rPr>
+        <w:t>(ENADE) na Fatec Franco da Rocha.</w:t>
+      </w:r>
+    </w:p>
+    <w:p>
+      <w:pPr>
+        <w:ind w:firstLine="709"/>
+        <w:rPr>
+          <w:noProof/>
+        </w:rPr>
+      </w:pPr>
+      <w:r>
+        <w:rPr>
+          <w:noProof/>
+          <w:color w:val="0070C0"/>
+        </w:rPr>
+        <w:t>Esta</w:t>
+      </w:r>
+      <w:r>
+        <w:rPr>
+          <w:noProof/>
+        </w:rPr>
+        <w:t xml:space="preserve"> pesquisa segue a abordagem quantitativa baseada na necessidade de coleta de dados para que o processo tenha a possibilidade de ser realizado, </w:t>
+      </w:r>
+      <w:r>
+        <w:rPr>
+          <w:noProof/>
+          <w:color w:val="0070C0"/>
+        </w:rPr>
+        <w:t xml:space="preserve">bem como </w:t>
+      </w:r>
+      <w:r>
+        <w:rPr>
+          <w:noProof/>
+          <w:color w:val="0070C0"/>
+        </w:rPr>
+        <w:t xml:space="preserve">a partir de pesquisas e questionários </w:t>
+      </w:r>
+      <w:r>
+        <w:rPr>
+          <w:noProof/>
+          <w:color w:val="0070C0"/>
+        </w:rPr>
+        <w:t>elaborados</w:t>
+      </w:r>
+      <w:r>
+        <w:rPr>
+          <w:noProof/>
+          <w:color w:val="0070C0"/>
+        </w:rPr>
+        <w:t xml:space="preserve"> e aplicados em campo </w:t>
+      </w:r>
+      <w:r>
+        <w:rPr>
+          <w:noProof/>
+          <w:color w:val="0070C0"/>
+        </w:rPr>
+        <w:t>com intuito de medir o desempenho e satisfação dos usuários da plataforma a ser desenvolvida como proposta futura</w:t>
+      </w:r>
+      <w:r>
+        <w:rPr>
+          <w:noProof/>
+        </w:rPr>
+        <w:t>.</w:t>
+      </w:r>
+    </w:p>
+    <w:p>
+      <w:pPr>
+        <w:ind w:firstLine="709"/>
+        <w:rPr>
+          <w:noProof/>
+          <w:color w:val="0070C0"/>
+        </w:rPr>
+      </w:pPr>
+      <w:r>
+        <w:rPr>
+          <w:noProof/>
+          <w:color w:val="0070C0"/>
+        </w:rPr>
+        <w:t xml:space="preserve">Trata-se também de uma pesquisa de </w:t>
+      </w:r>
+      <w:r>
+        <w:rPr>
+          <w:noProof/>
+          <w:color w:val="0070C0"/>
+        </w:rPr>
+        <w:t xml:space="preserve">natureza aplicada baseando-se na necessidade de </w:t>
+      </w:r>
+      <w:r>
+        <w:rPr>
+          <w:noProof/>
+          <w:color w:val="0070C0"/>
+        </w:rPr>
+        <w:t>criar uma base de questões a serem disponibilizadas numa plataforma</w:t>
+      </w:r>
+      <w:r>
+        <w:rPr>
+          <w:noProof/>
+          <w:color w:val="0070C0"/>
+        </w:rPr>
+        <w:t xml:space="preserve"> </w:t>
+      </w:r>
+      <w:r>
+        <w:rPr>
+          <w:noProof/>
+          <w:color w:val="0070C0"/>
+        </w:rPr>
+        <w:t xml:space="preserve">gamificada buscando </w:t>
+      </w:r>
+      <w:r>
+        <w:rPr>
+          <w:noProof/>
+          <w:color w:val="0070C0"/>
+        </w:rPr>
+        <w:t>alavancar a situação atual dos participantes do ENADE.</w:t>
+      </w:r>
+      <w:r>
+        <w:rPr>
+          <w:noProof/>
+          <w:color w:val="0070C0"/>
+        </w:rPr>
+        <w:t xml:space="preserve"> Uma vez que identificado o problema da insitutição </w:t>
+      </w:r>
+      <w:r>
+        <w:rPr>
+          <w:i/>
+          <w:iCs/>
+          <w:noProof/>
+          <w:color w:val="0070C0"/>
+        </w:rPr>
+        <w:t>in loco</w:t>
+      </w:r>
+      <w:r>
+        <w:rPr>
+          <w:noProof/>
+          <w:color w:val="0070C0"/>
+        </w:rPr>
+        <w:t>, entende</w:t>
+      </w:r>
+      <w:r>
+        <w:rPr>
+          <w:noProof/>
+          <w:color w:val="0070C0"/>
+        </w:rPr>
+        <w:t>-se</w:t>
+      </w:r>
+      <w:r>
+        <w:rPr>
+          <w:noProof/>
+          <w:color w:val="0070C0"/>
+        </w:rPr>
+        <w:t xml:space="preserve"> que este estudo tem uma abordagem </w:t>
+      </w:r>
+      <w:r>
+        <w:rPr>
+          <w:noProof/>
+          <w:color w:val="0070C0"/>
+        </w:rPr>
+        <w:t>e</w:t>
+      </w:r>
+      <w:r>
+        <w:rPr>
+          <w:noProof/>
+          <w:color w:val="0070C0"/>
+        </w:rPr>
+        <w:t xml:space="preserve">xploratória, baseado na importância </w:t>
+      </w:r>
+      <w:r>
+        <w:rPr>
+          <w:noProof/>
+          <w:color w:val="0070C0"/>
+        </w:rPr>
+        <w:t>de</w:t>
+      </w:r>
+      <w:r>
+        <w:rPr>
+          <w:noProof/>
+          <w:color w:val="0070C0"/>
+        </w:rPr>
+        <w:t xml:space="preserve"> possíveis soluções </w:t>
+      </w:r>
+      <w:r>
+        <w:rPr>
+          <w:noProof/>
+          <w:color w:val="0070C0"/>
+        </w:rPr>
+        <w:t>para promover o estudo dos alunos</w:t>
+      </w:r>
+      <w:r>
+        <w:rPr>
+          <w:noProof/>
+          <w:color w:val="0070C0"/>
+        </w:rPr>
+        <w:t xml:space="preserve"> de forma gamificada buscando resultados satisfatórios.</w:t>
+      </w:r>
+    </w:p>
+    <w:p>
+      <w:pPr>
+        <w:ind w:firstLine="709"/>
+        <w:rPr>
+          <w:noProof/>
+          <w:color w:val="0070C0"/>
+        </w:rPr>
+      </w:pPr>
+      <w:r>
+        <w:rPr>
+          <w:noProof/>
+          <w:color w:val="0070C0"/>
+        </w:rPr>
+        <w:t xml:space="preserve">É importante ressaltar que além do entendimento por meio de levantamentos e conversas realizados junto aos envolvidos no processo para </w:t>
+      </w:r>
+      <w:r>
+        <w:rPr>
+          <w:noProof/>
+          <w:color w:val="0070C0"/>
+        </w:rPr>
+        <w:t>compreensão do problema</w:t>
+      </w:r>
+      <w:r>
+        <w:rPr>
+          <w:noProof/>
+          <w:color w:val="0070C0"/>
+        </w:rPr>
+        <w:t>, é fundamental a revisão da literatura</w:t>
+      </w:r>
+      <w:r>
+        <w:rPr>
+          <w:noProof/>
+          <w:color w:val="0070C0"/>
+        </w:rPr>
+        <w:t xml:space="preserve"> </w:t>
+      </w:r>
+      <w:r>
+        <w:rPr>
+          <w:noProof/>
+          <w:color w:val="0070C0"/>
+        </w:rPr>
+        <w:t xml:space="preserve">buscando-se artigos, livros e materiais diversos sobre </w:t>
+      </w:r>
+      <w:r>
+        <w:rPr>
+          <w:noProof/>
+          <w:color w:val="0070C0"/>
+        </w:rPr>
+        <w:t xml:space="preserve">o assunto </w:t>
+      </w:r>
+      <w:r>
+        <w:rPr>
+          <w:noProof/>
+        </w:rPr>
+        <w:t>gamificação</w:t>
+      </w:r>
+      <w:r>
+        <w:rPr>
+          <w:noProof/>
+        </w:rPr>
+        <w:t>,</w:t>
+      </w:r>
+      <w:r>
+        <w:rPr>
+          <w:noProof/>
+        </w:rPr>
+        <w:t xml:space="preserve"> processos gerenciais</w:t>
+      </w:r>
+      <w:r>
+        <w:rPr>
+          <w:noProof/>
+        </w:rPr>
+        <w:t>, dentre outros</w:t>
+      </w:r>
+      <w:r>
+        <w:rPr>
+          <w:noProof/>
+          <w:color w:val="0070C0"/>
+        </w:rPr>
+        <w:t>.</w:t>
+      </w:r>
+    </w:p>
+    <w:p>
+      <w:pPr>
+        <w:ind w:firstLine="709"/>
+        <w:rPr>
+          <w:noProof/>
+          <w:color w:val="0070C0"/>
+        </w:rPr>
+      </w:pPr>
+      <w:r>
+        <w:rPr>
+          <w:noProof/>
+          <w:color w:val="0070C0"/>
+        </w:rPr>
+        <w:t xml:space="preserve">Diversos </w:t>
+      </w:r>
+      <w:r>
+        <w:rPr>
+          <w:noProof/>
+          <w:color w:val="0070C0"/>
+        </w:rPr>
+        <w:t xml:space="preserve">questionários serão </w:t>
+      </w:r>
+      <w:r>
+        <w:rPr>
+          <w:noProof/>
+          <w:color w:val="0070C0"/>
+        </w:rPr>
+        <w:t>aplicados na decorrência deste projeto a fim de verificar</w:t>
+      </w:r>
+      <w:r>
+        <w:rPr>
+          <w:noProof/>
+          <w:color w:val="0070C0"/>
+        </w:rPr>
+        <w:t xml:space="preserve"> a forma de criação de perguntas dos professores</w:t>
+      </w:r>
+      <w:r>
+        <w:rPr>
+          <w:noProof/>
+          <w:color w:val="0070C0"/>
+        </w:rPr>
+        <w:t xml:space="preserve">, </w:t>
+      </w:r>
+      <w:r>
+        <w:rPr>
+          <w:noProof/>
+          <w:color w:val="0070C0"/>
+        </w:rPr>
+        <w:t>pesquisa sobre o visual do protótipo não funcional</w:t>
+      </w:r>
+      <w:r>
+        <w:rPr>
+          <w:noProof/>
+          <w:color w:val="0070C0"/>
+        </w:rPr>
+        <w:t>, satisfação do público alvo, dentre outros</w:t>
+      </w:r>
+      <w:r>
+        <w:rPr>
+          <w:noProof/>
+          <w:color w:val="0070C0"/>
+        </w:rPr>
+        <w:t>.</w:t>
+      </w:r>
+    </w:p>
+    <w:p>
+      <w:pPr>
+        <w:ind w:firstLine="709"/>
+        <w:rPr>
+          <w:noProof/>
+          <w:color w:val="0070C0"/>
+        </w:rPr>
+      </w:pPr>
+      <w:r>
+        <w:rPr>
+          <w:noProof/>
+          <w:color w:val="0070C0"/>
+        </w:rPr>
+        <w:t>Desta forma trata-se</w:t>
+      </w:r>
+      <w:r>
+        <w:rPr>
+          <w:noProof/>
+          <w:color w:val="0070C0"/>
+        </w:rPr>
+        <w:t xml:space="preserve"> o estudo de caso focad</w:t>
+      </w:r>
+      <w:r>
+        <w:rPr>
+          <w:noProof/>
+          <w:color w:val="0070C0"/>
+        </w:rPr>
+        <w:t>o</w:t>
+      </w:r>
+      <w:r>
+        <w:rPr>
+          <w:noProof/>
+          <w:color w:val="0070C0"/>
+        </w:rPr>
+        <w:t xml:space="preserve"> </w:t>
+      </w:r>
+      <w:r>
+        <w:rPr>
+          <w:noProof/>
+          <w:color w:val="0070C0"/>
+        </w:rPr>
+        <w:t xml:space="preserve">inicialmente </w:t>
+      </w:r>
+      <w:r>
+        <w:rPr>
+          <w:noProof/>
+          <w:color w:val="0070C0"/>
+        </w:rPr>
+        <w:t xml:space="preserve">em uma </w:t>
+      </w:r>
+      <w:r>
+        <w:rPr>
+          <w:noProof/>
+          <w:color w:val="0070C0"/>
+        </w:rPr>
+        <w:t>ú</w:t>
+      </w:r>
+      <w:r>
+        <w:rPr>
+          <w:noProof/>
+          <w:color w:val="0070C0"/>
+        </w:rPr>
+        <w:t>nica instituição</w:t>
+      </w:r>
+      <w:r>
+        <w:rPr>
+          <w:noProof/>
+          <w:color w:val="0070C0"/>
+        </w:rPr>
+        <w:t xml:space="preserve"> </w:t>
+      </w:r>
+      <w:r>
+        <w:rPr>
+          <w:noProof/>
+          <w:color w:val="0070C0"/>
+        </w:rPr>
+        <w:t xml:space="preserve">(Fatec Franco da Rocha) </w:t>
+      </w:r>
+      <w:r>
+        <w:rPr>
+          <w:noProof/>
+          <w:color w:val="0070C0"/>
+        </w:rPr>
+        <w:t>a qual será objeto de estudo neste projeto</w:t>
+      </w:r>
+      <w:r>
+        <w:rPr>
+          <w:noProof/>
+          <w:color w:val="0070C0"/>
+        </w:rPr>
+        <w:t>.</w:t>
+      </w:r>
+      <w:r>
+        <w:rPr>
+          <w:noProof/>
+          <w:color w:val="0070C0"/>
+        </w:rPr>
+        <w:t xml:space="preserve"> Se conveniente será verificada a possibilidade de extensão deste projeto para outros cenários.</w:t>
+      </w:r>
+    </w:p>
+    <w:p>
+      <w:pPr>
+        <w:pStyle w:val="Ttulo2"/>
       </w:pPr>
       <w:bookmarkStart w:id="13" w:name="_Toc111420492"/>
-      <w:bookmarkStart w:id="14" w:name="_Toc143257483"/>
-      <w:r>
-        <w:rPr>
-          <w:noProof/>
-          <w:color w:val="000000" w:themeColor="text1"/>
-        </w:rPr>
-        <w:t xml:space="preserve">     </w:t>
-      </w:r>
-      <w:r>
-        <w:rPr>
-          <w:noProof/>
-          <w:color w:val="000000" w:themeColor="text1"/>
-        </w:rPr>
-        <w:t xml:space="preserve">O presente trabalho que viza alavancar o desempenho dos alunos participantes do exame nacional de desempenho estudantil(ENADE) na </w:t>
-      </w:r>
-      <w:r>
-        <w:rPr>
-          <w:noProof/>
-          <w:color w:val="000000" w:themeColor="text1"/>
-        </w:rPr>
-        <w:t>F</w:t>
-      </w:r>
-      <w:r>
-        <w:rPr>
-          <w:noProof/>
-          <w:color w:val="000000" w:themeColor="text1"/>
-        </w:rPr>
-        <w:t xml:space="preserve">atec </w:t>
-      </w:r>
-      <w:r>
-        <w:rPr>
-          <w:noProof/>
-          <w:color w:val="000000" w:themeColor="text1"/>
-        </w:rPr>
-        <w:t>F</w:t>
-      </w:r>
-      <w:r>
-        <w:rPr>
-          <w:noProof/>
-          <w:color w:val="000000" w:themeColor="text1"/>
-        </w:rPr>
-        <w:t xml:space="preserve">ranco da </w:t>
-      </w:r>
-      <w:r>
-        <w:rPr>
-          <w:noProof/>
-          <w:color w:val="000000" w:themeColor="text1"/>
-        </w:rPr>
-        <w:t>R</w:t>
-      </w:r>
-      <w:r>
-        <w:rPr>
-          <w:noProof/>
-          <w:color w:val="000000" w:themeColor="text1"/>
-        </w:rPr>
-        <w:t>ocha.</w:t>
-      </w:r>
-    </w:p>
-    <w:p>
-      <w:pPr>
-        <w:rPr>
-          <w:noProof/>
-          <w:color w:val="000000" w:themeColor="text1"/>
-        </w:rPr>
-      </w:pPr>
-      <w:r>
-        <w:rPr>
-          <w:noProof/>
-          <w:color w:val="000000" w:themeColor="text1"/>
-        </w:rPr>
-        <w:t>Nossa pesquisa segue a abordagem quantitativa baseada na necessidade de coleta de dados para que o processo tenha a possibilidade de ser realizado, a partir de pesquisas e questionários que iremos fazer, como uma pesquisa de respostas fechadas sobre o prot</w:t>
-      </w:r>
-      <w:r>
-        <w:rPr>
-          <w:noProof/>
-          <w:color w:val="000000" w:themeColor="text1"/>
-        </w:rPr>
-        <w:t>ót</w:t>
-      </w:r>
-      <w:r>
-        <w:rPr>
-          <w:noProof/>
-          <w:color w:val="000000" w:themeColor="text1"/>
-        </w:rPr>
-        <w:t>ipo não funcional.</w:t>
-      </w:r>
-    </w:p>
-    <w:p>
-      <w:pPr>
-        <w:rPr>
-          <w:noProof/>
-          <w:color w:val="000000" w:themeColor="text1"/>
-        </w:rPr>
-      </w:pPr>
-      <w:r>
-        <w:rPr>
-          <w:noProof/>
-          <w:color w:val="000000" w:themeColor="text1"/>
-        </w:rPr>
-        <w:t xml:space="preserve">        Foi analisado que nosso projeto segue a natureza de uma pesquisa aplicada baseando</w:t>
-      </w:r>
-      <w:r>
-        <w:rPr>
-          <w:noProof/>
-          <w:color w:val="000000" w:themeColor="text1"/>
-        </w:rPr>
-        <w:t>-se</w:t>
-      </w:r>
-      <w:r>
-        <w:rPr>
-          <w:noProof/>
-          <w:color w:val="000000" w:themeColor="text1"/>
-        </w:rPr>
-        <w:t xml:space="preserve"> na necessidade de aplicar o nosso projeto para alavancar a situação atual dos participantes do</w:t>
-      </w:r>
-      <w:r>
-        <w:rPr>
-          <w:noProof/>
-          <w:color w:val="000000" w:themeColor="text1"/>
-        </w:rPr>
-        <w:t xml:space="preserve"> </w:t>
-      </w:r>
-      <w:r>
-        <w:rPr>
-          <w:noProof/>
-          <w:color w:val="000000" w:themeColor="text1"/>
-        </w:rPr>
-        <w:t>ENADE.</w:t>
-      </w:r>
-    </w:p>
-    <w:p>
-      <w:pPr>
-        <w:rPr>
-          <w:noProof/>
-          <w:color w:val="000000" w:themeColor="text1"/>
-        </w:rPr>
-      </w:pPr>
-      <w:r>
-        <w:rPr>
-          <w:noProof/>
-          <w:color w:val="000000" w:themeColor="text1"/>
-        </w:rPr>
-        <w:t xml:space="preserve">       Prosseguindo, nosso projeto é identificado na parte de objetivos como pesquisa Exploratória, baseado na enorme importância no nosso projeto, pois é extremamente necessário tornar o problema mais expl</w:t>
-      </w:r>
-      <w:r>
-        <w:rPr>
-          <w:noProof/>
-          <w:color w:val="000000" w:themeColor="text1"/>
-        </w:rPr>
-        <w:t>í</w:t>
-      </w:r>
-      <w:r>
-        <w:rPr>
-          <w:noProof/>
-          <w:color w:val="000000" w:themeColor="text1"/>
-        </w:rPr>
-        <w:t>cito e trazer possíveis soluções e isso tudo será feito a partir de levantamento bibliográfico e an</w:t>
-      </w:r>
-      <w:r>
-        <w:rPr>
-          <w:noProof/>
-          <w:color w:val="000000" w:themeColor="text1"/>
-        </w:rPr>
-        <w:t>á</w:t>
-      </w:r>
-      <w:r>
-        <w:rPr>
-          <w:noProof/>
-          <w:color w:val="000000" w:themeColor="text1"/>
-        </w:rPr>
-        <w:t>lise de exemplos que estimulem a compreensão do problema.</w:t>
-      </w:r>
-    </w:p>
-    <w:p>
-      <w:pPr>
-        <w:rPr>
-          <w:noProof/>
-          <w:color w:val="000000" w:themeColor="text1"/>
-        </w:rPr>
-      </w:pPr>
-      <w:r>
-        <w:rPr>
-          <w:noProof/>
-          <w:color w:val="000000" w:themeColor="text1"/>
-        </w:rPr>
-        <w:t xml:space="preserve">Quanto aos procedimentos serão utilizados Pesquisas </w:t>
-      </w:r>
-      <w:r>
-        <w:rPr>
-          <w:noProof/>
-          <w:color w:val="000000" w:themeColor="text1"/>
-        </w:rPr>
-        <w:t>Bibliográficas</w:t>
-      </w:r>
-      <w:r>
-        <w:rPr>
-          <w:noProof/>
-          <w:color w:val="000000" w:themeColor="text1"/>
-        </w:rPr>
-        <w:t>, com Survey e estudo de caso.</w:t>
-      </w:r>
-    </w:p>
-    <w:p>
-      <w:pPr>
-        <w:rPr>
-          <w:noProof/>
-          <w:color w:val="000000" w:themeColor="text1"/>
-        </w:rPr>
-      </w:pPr>
-      <w:r>
-        <w:rPr>
-          <w:noProof/>
-          <w:color w:val="000000" w:themeColor="text1"/>
-        </w:rPr>
-        <w:t xml:space="preserve">       Focando na pesquisa bibliográfica ela será utilizada pela necessidade de estudo e levantamento de referencias te</w:t>
-      </w:r>
-      <w:r>
-        <w:rPr>
-          <w:noProof/>
-          <w:color w:val="000000" w:themeColor="text1"/>
-        </w:rPr>
-        <w:t>ó</w:t>
-      </w:r>
-      <w:r>
-        <w:rPr>
-          <w:noProof/>
-          <w:color w:val="000000" w:themeColor="text1"/>
-        </w:rPr>
-        <w:t>ricas, onde será necess</w:t>
-      </w:r>
-      <w:r>
-        <w:rPr>
-          <w:noProof/>
-          <w:color w:val="000000" w:themeColor="text1"/>
-        </w:rPr>
-        <w:t>á</w:t>
-      </w:r>
-      <w:r>
-        <w:rPr>
-          <w:noProof/>
-          <w:color w:val="000000" w:themeColor="text1"/>
-        </w:rPr>
-        <w:t>rio diversos documentos como artigos e livros sobre gamificação e processos gerenciais.</w:t>
-      </w:r>
-    </w:p>
-    <w:p>
-      <w:pPr>
-        <w:rPr>
-          <w:noProof/>
-          <w:color w:val="000000" w:themeColor="text1"/>
-        </w:rPr>
-      </w:pPr>
-      <w:r>
-        <w:rPr>
-          <w:noProof/>
-          <w:color w:val="000000" w:themeColor="text1"/>
-        </w:rPr>
-        <w:t xml:space="preserve">       Já focado em Survey é por conta dos questionários que serão feitos ao decorrer dos semestres, como a pesquisa sobre a forma de criação de perguntas dos professores e a já citada anteriormente pesquisa sobre o visual do prot</w:t>
-      </w:r>
-      <w:r>
-        <w:rPr>
-          <w:noProof/>
-          <w:color w:val="000000" w:themeColor="text1"/>
-        </w:rPr>
-        <w:t>ó</w:t>
-      </w:r>
-      <w:r>
-        <w:rPr>
-          <w:noProof/>
-          <w:color w:val="000000" w:themeColor="text1"/>
-        </w:rPr>
-        <w:t>tipo não funcional.</w:t>
-      </w:r>
-    </w:p>
-    <w:p>
-      <w:pPr>
-        <w:rPr>
-          <w:noProof/>
-          <w:color w:val="000000" w:themeColor="text1"/>
-        </w:rPr>
-      </w:pPr>
-      <w:r>
-        <w:rPr>
-          <w:noProof/>
-          <w:color w:val="000000" w:themeColor="text1"/>
-        </w:rPr>
-        <w:t xml:space="preserve">       E por fim o estudo de caso por conta da nossa pesquisa ser focada em uma unica instituição(Fatec de Franco da Rocha) e baseado nisso estudaremos diversos aspectos focados nesta mesma instituição.</w:t>
-      </w:r>
-    </w:p>
-    <w:p>
-      <w:pPr>
-        <w:pStyle w:val="Ttulo2"/>
-      </w:pPr>
+      <w:bookmarkStart w:id="14" w:name="_Toc147748324"/>
       <w:r>
         <w:t>Organização do Trabalho</w:t>
       </w:r>
@@ -7758,6 +7367,7 @@
           <w:noProof/>
           <w:color w:val="C00000"/>
         </w:rPr>
+        <w:lastRenderedPageBreak/>
         <w:t>O primeiro capítulo apresenta uma breve introdução que permite visualizar o contexto atual em que o tema de pesquisa se encontra inserido. Também faz parte da primeira parte do trabalho os objetivos, justificativa e metodologia.</w:t>
       </w:r>
     </w:p>
@@ -7926,6 +7536,7 @@
           <w:sz w:val="18"/>
           <w:szCs w:val="18"/>
         </w:rPr>
+        <w:lastRenderedPageBreak/>
         <w:t>Comece a seção</w:t>
       </w:r>
       <w:r>
@@ -7966,7 +7577,7 @@
         <w:pStyle w:val="Ttulo1"/>
       </w:pPr>
       <w:bookmarkStart w:id="15" w:name="_Toc111420493"/>
-      <w:bookmarkStart w:id="16" w:name="_Toc143257484"/>
+      <w:bookmarkStart w:id="16" w:name="_Toc147748325"/>
       <w:r>
         <w:t>REVISÃO DA LITERATURA</w:t>
       </w:r>
@@ -7985,182 +7596,120 @@
           <w:color w:val="FF0000"/>
           <w:sz w:val="16"/>
         </w:rPr>
-        <w:t xml:space="preserve">O título acima </w:t>
+        <w:t xml:space="preserve">NÃO DEIXE </w:t>
       </w:r>
       <w:r>
         <w:rPr>
           <w:color w:val="FF0000"/>
           <w:sz w:val="16"/>
         </w:rPr>
-        <w:t>é uma seção primária e é do tipo Título 1 no estilo do Word</w:t>
+        <w:t xml:space="preserve">ESTA SEÇÃO PRIMÁRIA </w:t>
       </w:r>
       <w:r>
         <w:rPr>
           <w:color w:val="FF0000"/>
           <w:sz w:val="16"/>
         </w:rPr>
-        <w:t xml:space="preserve">. </w:t>
-      </w:r>
-      <w:r>
-        <w:rPr>
-          <w:b/>
+        <w:t>SEM TEXTO</w:t>
+      </w:r>
+      <w:r>
+        <w:rPr>
           <w:color w:val="FF0000"/>
           <w:sz w:val="16"/>
         </w:rPr>
-        <w:t>NOTA</w:t>
+        <w:t>.</w:t>
       </w:r>
       <w:r>
         <w:rPr>
           <w:color w:val="FF0000"/>
           <w:sz w:val="16"/>
         </w:rPr>
-        <w:t>: para que o Sumário seja automático, tem que usar o estilo de títulos do Word</w:t>
-      </w:r>
-      <w:r>
-        <w:rPr>
-          <w:color w:val="FF0000"/>
-          <w:sz w:val="16"/>
-        </w:rPr>
-        <w:t xml:space="preserve"> (TÍTULO 1)</w:t>
-      </w:r>
-      <w:r>
-        <w:rPr>
-          <w:color w:val="FF0000"/>
-          <w:sz w:val="16"/>
+        <w:t xml:space="preserve"> Exemplo abaixo de parágrafo introdutório do capítulo.</w:t>
+      </w:r>
+    </w:p>
+    <w:p>
+      <w:pPr>
+        <w:rPr>
+          <w:b/>
+          <w:bCs/>
+          <w:noProof/>
+          <w:color w:val="C00000"/>
+          <w:u w:val="single"/>
+        </w:rPr>
+      </w:pPr>
+      <w:r>
+        <w:rPr>
+          <w:b/>
+          <w:bCs/>
+          <w:noProof/>
+          <w:color w:val="C00000"/>
+          <w:u w:val="single"/>
+        </w:rPr>
+        <w:t>SÓ UM EXEMPLO:</w:t>
+      </w:r>
+    </w:p>
+    <w:p>
+      <w:pPr>
+        <w:ind w:firstLine="709"/>
+        <w:rPr>
+          <w:noProof/>
+          <w:color w:val="C00000"/>
+        </w:rPr>
+      </w:pPr>
+      <w:r>
+        <w:rPr>
+          <w:noProof/>
+          <w:color w:val="C00000"/>
+        </w:rPr>
+        <w:t>Neste capítulo é apresentada uma revisão da literatura sobre o tema abordando conceitos e definições, etc.........</w:t>
+      </w:r>
+    </w:p>
+    <w:p>
+      <w:pPr>
+        <w:ind w:firstLine="709"/>
+        <w:rPr>
+          <w:noProof/>
+          <w:color w:val="C00000"/>
+        </w:rPr>
+      </w:pPr>
+      <w:r>
+        <w:rPr>
+          <w:noProof/>
+          <w:color w:val="C00000"/>
+        </w:rPr>
+        <w:t xml:space="preserve">O estudo refere-se a uma revisão dos temas de análise </w:t>
+      </w:r>
+      <w:r>
+        <w:rPr>
+          <w:noProof/>
+          <w:color w:val="C00000"/>
+        </w:rPr>
+        <w:t xml:space="preserve">e coleta de dados com intuito de mapear os processos de forma detalhada para propor </w:t>
+      </w:r>
+      <w:r>
+        <w:rPr>
+          <w:noProof/>
+          <w:color w:val="C00000"/>
+        </w:rPr>
+        <w:t xml:space="preserve">futuramente </w:t>
+      </w:r>
+      <w:r>
+        <w:rPr>
+          <w:noProof/>
+          <w:color w:val="C00000"/>
+        </w:rPr>
+        <w:t>uma solução em software</w:t>
+      </w:r>
+      <w:r>
+        <w:rPr>
+          <w:noProof/>
+          <w:color w:val="C00000"/>
         </w:rPr>
         <w:t>.</w:t>
       </w:r>
     </w:p>
     <w:p>
       <w:pPr>
-        <w:rPr>
-          <w:color w:val="FF0000"/>
-          <w:sz w:val="16"/>
-        </w:rPr>
-      </w:pPr>
-      <w:r>
-        <w:rPr>
-          <w:color w:val="FF0000"/>
-          <w:sz w:val="16"/>
-        </w:rPr>
-        <w:t xml:space="preserve">Descreva </w:t>
-      </w:r>
-      <w:r>
-        <w:rPr>
-          <w:color w:val="FF0000"/>
-          <w:sz w:val="16"/>
-        </w:rPr>
-        <w:t>AQUI a compilação dos materiais pesquisados apontando conceitos, áreas de</w:t>
-      </w:r>
-      <w:r>
-        <w:rPr>
-          <w:color w:val="FF0000"/>
-          <w:sz w:val="16"/>
-        </w:rPr>
-        <w:t xml:space="preserve"> atuação da empresa</w:t>
-      </w:r>
-      <w:r>
-        <w:rPr>
-          <w:color w:val="FF0000"/>
-          <w:sz w:val="16"/>
-        </w:rPr>
-        <w:t>, história, etc</w:t>
-      </w:r>
-      <w:r>
-        <w:rPr>
-          <w:color w:val="FF0000"/>
-          <w:sz w:val="16"/>
-        </w:rPr>
-        <w:t xml:space="preserve">, incluindo contribuições científicas e/ou tecnológicas </w:t>
-      </w:r>
-      <w:r>
-        <w:rPr>
-          <w:color w:val="FF0000"/>
-          <w:sz w:val="16"/>
-        </w:rPr>
-        <w:t>em torno do tema</w:t>
-      </w:r>
-      <w:r>
-        <w:rPr>
-          <w:color w:val="FF0000"/>
-          <w:sz w:val="16"/>
-        </w:rPr>
-        <w:t>;</w:t>
-      </w:r>
-    </w:p>
-    <w:p>
-      <w:pPr>
-        <w:rPr>
-          <w:color w:val="FF0000"/>
-          <w:sz w:val="16"/>
-        </w:rPr>
-      </w:pPr>
-      <w:r>
-        <w:rPr>
-          <w:color w:val="FF0000"/>
-          <w:sz w:val="16"/>
-        </w:rPr>
-        <w:t xml:space="preserve">Preencha com texto a partir da próxima linha. </w:t>
-      </w:r>
-      <w:r>
-        <w:rPr>
-          <w:color w:val="FF0000"/>
-          <w:sz w:val="16"/>
-        </w:rPr>
-        <w:t xml:space="preserve">NÃO DEIXE </w:t>
-      </w:r>
-      <w:r>
-        <w:rPr>
-          <w:color w:val="FF0000"/>
-          <w:sz w:val="16"/>
-        </w:rPr>
-        <w:t xml:space="preserve">ESTA SEÇÃO PRIMÁRIA </w:t>
-      </w:r>
-      <w:r>
-        <w:rPr>
-          <w:color w:val="FF0000"/>
-          <w:sz w:val="16"/>
-        </w:rPr>
-        <w:t>SEM TEXTO</w:t>
-      </w:r>
-      <w:r>
-        <w:rPr>
-          <w:color w:val="FF0000"/>
-          <w:sz w:val="16"/>
-        </w:rPr>
-        <w:t>.</w:t>
-      </w:r>
-      <w:r>
-        <w:rPr>
-          <w:color w:val="FF0000"/>
-          <w:sz w:val="16"/>
-        </w:rPr>
-        <w:t xml:space="preserve"> Exemplo abaixo de parágrafo introdutório do capítulo.</w:t>
-      </w:r>
-    </w:p>
-    <w:p>
-      <w:pPr>
-        <w:rPr>
-          <w:b/>
-          <w:bCs/>
-          <w:noProof/>
-          <w:color w:val="C00000"/>
-          <w:u w:val="single"/>
-        </w:rPr>
-      </w:pPr>
-      <w:r>
-        <w:rPr>
-          <w:b/>
-          <w:bCs/>
-          <w:noProof/>
-          <w:color w:val="C00000"/>
-          <w:u w:val="single"/>
-        </w:rPr>
-        <w:t>SÓ UM EXEMPLO:</w:t>
-      </w:r>
-    </w:p>
-    <w:p>
-      <w:pPr>
         <w:ind w:firstLine="709"/>
         <w:rPr>
           <w:noProof/>
@@ -8172,7 +7721,7 @@
           <w:noProof/>
           <w:color w:val="C00000"/>
         </w:rPr>
-        <w:t>Neste capítulo é apresentada uma revisão da literatura sobre o tema abordando conceitos e definições, etc.........</w:t>
+        <w:t>Como bases de pesquisa foram utilizados artigos científicos, pesquisas na internet e na própria empresa.</w:t>
       </w:r>
     </w:p>
     <w:p>
@@ -8180,43 +7729,34 @@
         <w:ind w:firstLine="709"/>
         <w:rPr>
           <w:noProof/>
-          <w:color w:val="C00000"/>
-        </w:rPr>
-      </w:pPr>
-      <w:r>
-        <w:rPr>
-          <w:noProof/>
-          <w:color w:val="C00000"/>
-        </w:rPr>
-        <w:t xml:space="preserve">O estudo refere-se a uma revisão dos temas de análise </w:t>
-      </w:r>
-      <w:r>
-        <w:rPr>
-          <w:noProof/>
-          <w:color w:val="C00000"/>
-        </w:rPr>
-        <w:t xml:space="preserve">e coleta de dados com intuito de mapear os processos de forma detalhada para propor </w:t>
-      </w:r>
-      <w:r>
-        <w:rPr>
-          <w:noProof/>
-          <w:color w:val="C00000"/>
-        </w:rPr>
-        <w:t xml:space="preserve">futuramente </w:t>
-      </w:r>
-      <w:r>
-        <w:rPr>
-          <w:noProof/>
-          <w:color w:val="C00000"/>
-        </w:rPr>
-        <w:t>uma solução em software</w:t>
-      </w:r>
-      <w:r>
-        <w:rPr>
-          <w:noProof/>
-          <w:color w:val="C00000"/>
-        </w:rPr>
-        <w:t>.</w:t>
+        </w:rPr>
+      </w:pPr>
+      <w:r>
+        <w:rPr>
+          <w:noProof/>
+          <w:highlight w:val="yellow"/>
+        </w:rPr>
+        <w:t xml:space="preserve">Discorrer sobre </w:t>
+      </w:r>
+      <w:r>
+        <w:rPr>
+          <w:noProof/>
+          <w:highlight w:val="yellow"/>
+        </w:rPr>
+        <w:t>........................</w:t>
+      </w:r>
+      <w:r>
+        <w:rPr>
+          <w:noProof/>
+          <w:highlight w:val="yellow"/>
+        </w:rPr>
+        <w:t>COM BASE NA LITERATURA)</w:t>
+      </w:r>
+      <w:r>
+        <w:rPr>
+          <w:noProof/>
+        </w:rPr>
+        <w:t>. Todo este capítulo deve ser escrito com base em referências extraídas da literatura.</w:t>
       </w:r>
     </w:p>
     <w:p>
@@ -8224,15 +7764,16 @@
         <w:ind w:firstLine="709"/>
         <w:rPr>
           <w:noProof/>
-          <w:color w:val="C00000"/>
-        </w:rPr>
-      </w:pPr>
-      <w:r>
-        <w:rPr>
-          <w:noProof/>
-          <w:color w:val="C00000"/>
-        </w:rPr>
-        <w:t>Como bases de pesquisa foram utilizados artigos científicos, pesquisas na internet e na própria empresa.</w:t>
+          <w:color w:val="FF0000"/>
+        </w:rPr>
+      </w:pPr>
+      <w:bookmarkStart w:id="17" w:name="_Hlk143207840"/>
+      <w:r>
+        <w:rPr>
+          <w:noProof/>
+          <w:color w:val="FF0000"/>
+        </w:rPr>
+        <w:t>Lorem ipsum dolor sit amet, consectetuer adipiscing elit. Maecenas porttitor congue massa.</w:t>
       </w:r>
     </w:p>
     <w:p>
@@ -8240,58 +7781,6 @@
         <w:ind w:firstLine="709"/>
         <w:rPr>
           <w:noProof/>
-        </w:rPr>
-      </w:pPr>
-      <w:r>
-        <w:rPr>
-          <w:noProof/>
-          <w:highlight w:val="yellow"/>
-        </w:rPr>
-        <w:t xml:space="preserve">Discorrer sobre </w:t>
-      </w:r>
-      <w:r>
-        <w:rPr>
-          <w:noProof/>
-          <w:highlight w:val="yellow"/>
-        </w:rPr>
-        <w:t>........................</w:t>
-      </w:r>
-      <w:r>
-        <w:rPr>
-          <w:noProof/>
-          <w:highlight w:val="yellow"/>
-        </w:rPr>
-        <w:t>COM BASE NA LITERATURA)</w:t>
-      </w:r>
-      <w:r>
-        <w:rPr>
-          <w:noProof/>
-        </w:rPr>
-        <w:t>. Todo este capítulo deve ser escrito com base em referências extraídas da literatura.</w:t>
-      </w:r>
-    </w:p>
-    <w:p>
-      <w:pPr>
-        <w:ind w:firstLine="709"/>
-        <w:rPr>
-          <w:noProof/>
-          <w:color w:val="FF0000"/>
-        </w:rPr>
-      </w:pPr>
-      <w:bookmarkStart w:id="17" w:name="_Hlk143207840"/>
-      <w:r>
-        <w:rPr>
-          <w:noProof/>
-          <w:color w:val="FF0000"/>
-        </w:rPr>
-        <w:t>Lorem ipsum dolor sit amet, consectetuer adipiscing elit. Maecenas porttitor congue massa.</w:t>
-      </w:r>
-    </w:p>
-    <w:p>
-      <w:pPr>
-        <w:ind w:firstLine="709"/>
-        <w:rPr>
-          <w:noProof/>
           <w:color w:val="FF0000"/>
         </w:rPr>
       </w:pPr>
@@ -8325,7 +7814,7 @@
         </w:rPr>
       </w:pPr>
       <w:bookmarkStart w:id="18" w:name="_Toc111420494"/>
-      <w:bookmarkStart w:id="19" w:name="_Toc143257485"/>
+      <w:bookmarkStart w:id="19" w:name="_Toc147748326"/>
       <w:bookmarkEnd w:id="17"/>
       <w:r>
         <w:rPr>
@@ -8465,11 +7954,12 @@
           <w:color w:val="000000" w:themeColor="text1"/>
         </w:rPr>
       </w:pPr>
-      <w:bookmarkStart w:id="23" w:name="_Toc143257486"/>
+      <w:bookmarkStart w:id="23" w:name="_Toc147748327"/>
       <w:r>
         <w:rPr>
           <w:color w:val="000000" w:themeColor="text1"/>
         </w:rPr>
+        <w:lastRenderedPageBreak/>
         <w:t xml:space="preserve">Sobre </w:t>
       </w:r>
       <w:bookmarkEnd w:id="20"/>
@@ -8477,7 +7967,21 @@
         <w:rPr>
           <w:color w:val="000000" w:themeColor="text1"/>
         </w:rPr>
-        <w:t xml:space="preserve">.... (pesquisar item que trata seu trabalho)... por exemplo: OS (Ordem de Serviço), Sistemas de Estoque, Reciclagem, </w:t>
+        <w:t xml:space="preserve">.... (pesquisar item que trata seu </w:t>
+      </w:r>
+      <w:proofErr w:type="gramStart"/>
+      <w:r>
+        <w:rPr>
+          <w:color w:val="000000" w:themeColor="text1"/>
+        </w:rPr>
+        <w:t>trabalho)...</w:t>
+      </w:r>
+      <w:proofErr w:type="gramEnd"/>
+      <w:r>
+        <w:rPr>
+          <w:color w:val="000000" w:themeColor="text1"/>
+        </w:rPr>
+        <w:t xml:space="preserve"> por exemplo: OS (Ordem de Serviço), Sistemas de Estoque, Reciclagem, </w:t>
       </w:r>
       <w:r>
         <w:rPr>
@@ -8587,7 +8091,7 @@
       <w:pPr>
         <w:pStyle w:val="Ttulo2"/>
       </w:pPr>
-      <w:bookmarkStart w:id="26" w:name="_Toc143257487"/>
+      <w:bookmarkStart w:id="26" w:name="_Toc147748328"/>
       <w:r>
         <w:t>A importância do entendimento do negócio</w:t>
       </w:r>
@@ -8673,7 +8177,7 @@
       <w:pPr>
         <w:pStyle w:val="Ttulo2"/>
       </w:pPr>
-      <w:bookmarkStart w:id="27" w:name="_Toc143257488"/>
+      <w:bookmarkStart w:id="27" w:name="_Toc147748329"/>
       <w:r>
         <w:t>Sobre ODS</w:t>
       </w:r>
@@ -8786,8 +8290,9 @@
         <w:pStyle w:val="Ttulo1"/>
       </w:pPr>
       <w:bookmarkStart w:id="28" w:name="_Toc111420497"/>
-      <w:bookmarkStart w:id="29" w:name="_Toc143257489"/>
-      <w:r>
+      <w:bookmarkStart w:id="29" w:name="_Toc147748330"/>
+      <w:r>
+        <w:lastRenderedPageBreak/>
         <w:t>ESTUDO DE CASO E PROJETO TÉCNICO - DESENVOLVIMENTO</w:t>
       </w:r>
       <w:bookmarkEnd w:id="28"/>
@@ -8828,76 +8333,15 @@
         <w:ind w:firstLine="709"/>
         <w:rPr>
           <w:noProof/>
-          <w:color w:val="C00000"/>
-        </w:rPr>
-      </w:pPr>
-      <w:r>
-        <w:rPr>
-          <w:noProof/>
-          <w:color w:val="C00000"/>
-        </w:rPr>
-        <w:t xml:space="preserve">A autorização da empresa para citação do nome neste trabalho pode ser vista no </w:t>
-      </w:r>
-      <w:r>
-        <w:rPr>
-          <w:noProof/>
-          <w:color w:val="C00000"/>
-          <w:highlight w:val="yellow"/>
-        </w:rPr>
-        <w:t>ANEXO A</w:t>
-      </w:r>
-      <w:r>
-        <w:rPr>
-          <w:noProof/>
-          <w:color w:val="C00000"/>
-        </w:rPr>
-        <w:t>.</w:t>
-      </w:r>
-    </w:p>
-    <w:p>
-      <w:pPr>
-        <w:ind w:firstLine="709"/>
-        <w:rPr>
-          <w:noProof/>
-          <w:color w:val="FF0000"/>
-        </w:rPr>
-      </w:pPr>
-      <w:r>
-        <w:rPr>
-          <w:noProof/>
-          <w:color w:val="FF0000"/>
-        </w:rPr>
-        <w:t>Lorem ipsum dolor sit amet, consectetuer adipiscing elit. Maecenas porttitor congue massa.</w:t>
-      </w:r>
-    </w:p>
-    <w:p>
-      <w:pPr>
-        <w:ind w:firstLine="709"/>
-        <w:rPr>
-          <w:noProof/>
-          <w:color w:val="FF0000"/>
-        </w:rPr>
-      </w:pPr>
-      <w:r>
-        <w:rPr>
-          <w:noProof/>
-          <w:color w:val="FF0000"/>
-        </w:rPr>
-        <w:t xml:space="preserve">Sempre colocar um parágrafo introdutório antes de pular para </w:t>
-      </w:r>
-      <w:r>
-        <w:rPr>
-          <w:noProof/>
-          <w:color w:val="FF0000"/>
-        </w:rPr>
-        <w:t>um item/</w:t>
-      </w:r>
-      <w:r>
-        <w:rPr>
-          <w:noProof/>
-          <w:color w:val="FF0000"/>
-        </w:rPr>
-        <w:t>subitem.</w:t>
+          <w:color w:val="0070C0"/>
+        </w:rPr>
+      </w:pPr>
+      <w:r>
+        <w:rPr>
+          <w:noProof/>
+          <w:color w:val="0070C0"/>
+        </w:rPr>
+        <w:t>A autorização da empresa para citação do nome neste trabalho pode ser vista no ANEXO A.</w:t>
       </w:r>
     </w:p>
     <w:p>
@@ -8906,32 +8350,23 @@
       </w:pPr>
       <w:bookmarkStart w:id="30" w:name="_Toc49768724"/>
       <w:bookmarkStart w:id="31" w:name="_Toc111420498"/>
-      <w:bookmarkStart w:id="32" w:name="_Toc143257490"/>
+      <w:bookmarkStart w:id="32" w:name="_Toc147748331"/>
       <w:r>
         <w:t>Descrição do Negócio</w:t>
       </w:r>
       <w:r>
-        <w:t xml:space="preserve"> da Empresa</w:t>
-      </w:r>
-      <w:r>
-        <w:t xml:space="preserve"> </w:t>
-      </w:r>
-      <w:r>
-        <w:rPr>
-          <w:color w:val="FF0000"/>
-        </w:rPr>
-        <w:t>(</w:t>
-      </w:r>
-      <w:r>
-        <w:rPr>
-          <w:color w:val="FF0000"/>
-        </w:rPr>
+        <w:t xml:space="preserve"> da </w:t>
+      </w:r>
+      <w:r>
+        <w:t>Empresa</w:t>
+      </w:r>
+      <w:r>
+        <w:t xml:space="preserve"> (</w:t>
+      </w:r>
+      <w:r>
         <w:t>CANVAS</w:t>
       </w:r>
       <w:r>
-        <w:rPr>
-          <w:color w:val="FF0000"/>
-        </w:rPr>
         <w:t>)</w:t>
       </w:r>
       <w:bookmarkEnd w:id="30"/>
@@ -8940,144 +8375,390 @@
     </w:p>
     <w:p>
       <w:pPr>
-        <w:rPr>
-          <w:color w:val="FF0000"/>
-          <w:sz w:val="16"/>
-        </w:rPr>
-      </w:pPr>
-      <w:r>
-        <w:rPr>
-          <w:color w:val="FF0000"/>
-          <w:sz w:val="16"/>
-        </w:rPr>
-        <w:t xml:space="preserve">O título acima é do tipo Título 2 no estilo do Word. </w:t>
-      </w:r>
-      <w:r>
-        <w:rPr>
-          <w:b/>
-          <w:color w:val="FF0000"/>
-          <w:sz w:val="16"/>
-        </w:rPr>
-        <w:t>NOTA</w:t>
-      </w:r>
-      <w:r>
-        <w:rPr>
-          <w:color w:val="FF0000"/>
-          <w:sz w:val="16"/>
-        </w:rPr>
-        <w:t>: para que o Sumário seja automático, tem que usar o estilo de títulos do Word.</w:t>
-      </w:r>
-    </w:p>
-    <w:p>
-      <w:pPr>
-        <w:rPr>
-          <w:color w:val="FF0000"/>
-          <w:sz w:val="16"/>
-        </w:rPr>
-      </w:pPr>
-      <w:r>
-        <w:rPr>
-          <w:color w:val="FF0000"/>
-          <w:sz w:val="16"/>
-        </w:rPr>
-        <w:t>Se não há a seção acima, apague-a. Se há sobreponha com seu título o texto Seção Secundária</w:t>
-      </w:r>
-    </w:p>
-    <w:p>
-      <w:pPr>
-        <w:rPr>
-          <w:color w:val="FF0000"/>
-          <w:sz w:val="16"/>
-        </w:rPr>
-      </w:pPr>
-      <w:r>
-        <w:rPr>
-          <w:color w:val="FF0000"/>
-          <w:sz w:val="16"/>
-        </w:rPr>
-        <w:t xml:space="preserve">Preencha com texto a partir da próxima linha. NÃO DEIXE </w:t>
-      </w:r>
-      <w:r>
-        <w:rPr>
-          <w:color w:val="FF0000"/>
-          <w:sz w:val="16"/>
-        </w:rPr>
-        <w:t xml:space="preserve">A SEÇÃO </w:t>
-      </w:r>
-      <w:r>
-        <w:rPr>
-          <w:color w:val="FF0000"/>
-          <w:sz w:val="16"/>
-        </w:rPr>
-        <w:t>SEM TEXTO</w:t>
-      </w:r>
-      <w:r>
-        <w:rPr>
-          <w:color w:val="FF0000"/>
-          <w:sz w:val="16"/>
+        <w:ind w:firstLine="709"/>
+        <w:rPr>
+          <w:noProof/>
+          <w:color w:val="0070C0"/>
+        </w:rPr>
+      </w:pPr>
+      <w:r>
+        <w:rPr>
+          <w:noProof/>
+          <w:color w:val="0070C0"/>
+        </w:rPr>
+        <w:t>Para entendimento da empresa estudada, bem como identificação dos envolvidos nos processos</w:t>
+      </w:r>
+      <w:r>
+        <w:rPr>
+          <w:noProof/>
+          <w:color w:val="0070C0"/>
+        </w:rPr>
+        <w:t xml:space="preserve"> </w:t>
+      </w:r>
+      <w:r>
+        <w:rPr>
+          <w:noProof/>
+          <w:color w:val="0070C0"/>
+        </w:rPr>
+        <w:t>é necessária a descrição dos 9 blocos expostos no Canvas</w:t>
+      </w:r>
+      <w:r>
+        <w:rPr>
+          <w:noProof/>
+          <w:color w:val="0070C0"/>
+        </w:rPr>
+        <w:t xml:space="preserve"> para o entendimento do negócio</w:t>
+      </w:r>
+      <w:r>
+        <w:rPr>
+          <w:noProof/>
+          <w:color w:val="0070C0"/>
+        </w:rPr>
+        <w:t xml:space="preserve">, dentre os quais são citados </w:t>
+      </w:r>
+      <w:r>
+        <w:rPr>
+          <w:noProof/>
+          <w:color w:val="0070C0"/>
+        </w:rPr>
+        <w:t>Segmento de Clientes; Proposta de Valor; Canais; Relacionamento com Clientes; Fontes de Receita; Recursos Principais; Atividades Principais; Parcerias Principais e Estruturas de Custo.</w:t>
+      </w:r>
+    </w:p>
+    <w:p>
+      <w:pPr>
+        <w:ind w:firstLine="709"/>
+        <w:rPr>
+          <w:noProof/>
+          <w:color w:val="0070C0"/>
+        </w:rPr>
+      </w:pPr>
+      <w:r>
+        <w:rPr>
+          <w:noProof/>
+          <w:color w:val="0070C0"/>
+        </w:rPr>
+        <w:t xml:space="preserve">Cada </w:t>
+      </w:r>
+      <w:r>
+        <w:rPr>
+          <w:noProof/>
+          <w:color w:val="0070C0"/>
+        </w:rPr>
+        <w:t>bloco do Canvas</w:t>
+      </w:r>
+      <w:r>
+        <w:rPr>
+          <w:noProof/>
+          <w:color w:val="0070C0"/>
+        </w:rPr>
+        <w:t xml:space="preserve"> lista um conjunto de informações essenciais ao entendimento do negócio</w:t>
+      </w:r>
+      <w:r>
+        <w:rPr>
+          <w:noProof/>
+          <w:color w:val="0070C0"/>
+        </w:rPr>
+        <w:t xml:space="preserve"> como segue</w:t>
+      </w:r>
+      <w:r>
+        <w:rPr>
+          <w:noProof/>
+          <w:color w:val="0070C0"/>
         </w:rPr>
         <w:t>.</w:t>
       </w:r>
     </w:p>
     <w:p>
       <w:pPr>
-        <w:rPr>
-          <w:highlight w:val="yellow"/>
-        </w:rPr>
-      </w:pPr>
-      <w:r>
-        <w:rPr>
-          <w:highlight w:val="yellow"/>
-        </w:rPr>
-        <w:t>EXPLICAR COMO É A EMPRESA E SEU FUNCIONAMENTO.</w:t>
-      </w:r>
-    </w:p>
-    <w:p>
-      <w:pPr>
-        <w:rPr>
-          <w:highlight w:val="yellow"/>
-        </w:rPr>
-      </w:pPr>
-      <w:r>
-        <w:rPr>
-          <w:highlight w:val="yellow"/>
-        </w:rPr>
-        <w:t>AQUI DEVE SER COLOCADO O MODELO DE NEGÓCIO COM OS 9 BLOCOS (</w:t>
-      </w:r>
-      <w:r>
-        <w:rPr>
-          <w:highlight w:val="yellow"/>
-          <w:u w:val="single"/>
-        </w:rPr>
-        <w:t>CANVAS</w:t>
-      </w:r>
-      <w:r>
-        <w:rPr>
-          <w:highlight w:val="yellow"/>
-        </w:rPr>
-        <w:t>). EXPLORAR FIGURA DO MODELO DE NEGÓCIO E EXPLICAR CADA UM DOS BLOCOS.</w:t>
-      </w:r>
-      <w:r>
-        <w:rPr>
-          <w:highlight w:val="yellow"/>
+        <w:ind w:firstLine="709"/>
+        <w:rPr>
+          <w:noProof/>
+        </w:rPr>
+      </w:pPr>
+      <w:r>
+        <w:rPr>
+          <w:noProof/>
+        </w:rPr>
+        <w:t>O Segmento de Clientes destaca qual é o público-alvo da empresa, que se resume no momento a Fatec Franco da Rocha.</w:t>
+      </w:r>
+    </w:p>
+    <w:p>
+      <w:pPr>
+        <w:ind w:firstLine="709"/>
+        <w:rPr>
+          <w:noProof/>
+          <w:color w:val="0070C0"/>
+        </w:rPr>
+      </w:pPr>
+      <w:r>
+        <w:rPr>
+          <w:noProof/>
+          <w:color w:val="0070C0"/>
+        </w:rPr>
+        <w:t xml:space="preserve">A Proposta de Valor </w:t>
+      </w:r>
+      <w:r>
+        <w:rPr>
+          <w:noProof/>
+          <w:color w:val="0070C0"/>
+        </w:rPr>
+        <w:t>diz respeito ao</w:t>
+      </w:r>
+      <w:r>
+        <w:rPr>
+          <w:noProof/>
+          <w:color w:val="0070C0"/>
+        </w:rPr>
+        <w:t xml:space="preserve"> diferencial da empresa, que</w:t>
+      </w:r>
+      <w:r>
+        <w:rPr>
+          <w:noProof/>
+          <w:color w:val="0070C0"/>
+        </w:rPr>
+        <w:t xml:space="preserve"> deve</w:t>
+      </w:r>
+      <w:r>
+        <w:rPr>
+          <w:noProof/>
+          <w:color w:val="0070C0"/>
+        </w:rPr>
+        <w:t xml:space="preserve"> promove</w:t>
+      </w:r>
+      <w:r>
+        <w:rPr>
+          <w:noProof/>
+          <w:color w:val="0070C0"/>
+        </w:rPr>
+        <w:t>r</w:t>
+      </w:r>
+      <w:r>
+        <w:rPr>
+          <w:noProof/>
+          <w:color w:val="0070C0"/>
+        </w:rPr>
+        <w:t xml:space="preserve"> a praticidade e acessibilidade para a criação de formulários com um banco de questões do ENADE</w:t>
+      </w:r>
+      <w:r>
+        <w:rPr>
+          <w:noProof/>
+          <w:color w:val="0070C0"/>
+        </w:rPr>
+        <w:t>. Com esta base de dados criada</w:t>
+      </w:r>
+      <w:r>
+        <w:rPr>
+          <w:noProof/>
+          <w:color w:val="0070C0"/>
+        </w:rPr>
+        <w:t xml:space="preserve"> por meio de uma plataforma gamificada </w:t>
+      </w:r>
+      <w:r>
+        <w:rPr>
+          <w:noProof/>
+          <w:color w:val="0070C0"/>
+        </w:rPr>
+        <w:t>será possível aplicar simulados junto aos alunos para viabilizar o estudo dos diversos assuntos exigidos no exame nacional</w:t>
+      </w:r>
+      <w:r>
+        <w:rPr>
+          <w:noProof/>
+          <w:color w:val="0070C0"/>
+        </w:rPr>
+        <w:t>.</w:t>
+      </w:r>
+    </w:p>
+    <w:p>
+      <w:pPr>
+        <w:ind w:firstLine="709"/>
+        <w:rPr>
+          <w:noProof/>
+        </w:rPr>
+      </w:pPr>
+      <w:r>
+        <w:rPr>
+          <w:noProof/>
+          <w:color w:val="0070C0"/>
+        </w:rPr>
+        <w:t>Com relação aos</w:t>
+      </w:r>
+      <w:r>
+        <w:rPr>
+          <w:noProof/>
+          <w:color w:val="0070C0"/>
+        </w:rPr>
+        <w:t xml:space="preserve"> Canais </w:t>
+      </w:r>
+      <w:r>
+        <w:rPr>
+          <w:noProof/>
+          <w:color w:val="0070C0"/>
+        </w:rPr>
+        <w:t xml:space="preserve">de Comunicação </w:t>
+      </w:r>
+      <w:r>
+        <w:rPr>
+          <w:noProof/>
+          <w:color w:val="0070C0"/>
+        </w:rPr>
+        <w:t xml:space="preserve">são </w:t>
+      </w:r>
+      <w:r>
+        <w:rPr>
+          <w:noProof/>
+          <w:color w:val="0070C0"/>
+        </w:rPr>
+        <w:t xml:space="preserve">abordados </w:t>
+      </w:r>
+      <w:r>
+        <w:rPr>
+          <w:noProof/>
+        </w:rPr>
+        <w:t xml:space="preserve">os meios pelo qual os usuários poderiam </w:t>
+      </w:r>
+      <w:r>
+        <w:rPr>
+          <w:noProof/>
+          <w:color w:val="0070C0"/>
+        </w:rPr>
+        <w:t>acessar o</w:t>
+      </w:r>
+      <w:r>
+        <w:rPr>
+          <w:noProof/>
+          <w:color w:val="0070C0"/>
+        </w:rPr>
+        <w:t>s</w:t>
+      </w:r>
+      <w:r>
+        <w:rPr>
+          <w:noProof/>
+          <w:color w:val="0070C0"/>
         </w:rPr>
         <w:t xml:space="preserve"> </w:t>
       </w:r>
+      <w:r>
+        <w:rPr>
+          <w:noProof/>
+          <w:color w:val="0070C0"/>
+        </w:rPr>
+        <w:t>simulados no formato treino ou competidor</w:t>
+      </w:r>
+      <w:r>
+        <w:rPr>
+          <w:noProof/>
+        </w:rPr>
+        <w:t>,</w:t>
+      </w:r>
+      <w:r>
+        <w:rPr>
+          <w:noProof/>
+        </w:rPr>
+        <w:t xml:space="preserve"> e</w:t>
+      </w:r>
+      <w:r>
+        <w:rPr>
+          <w:noProof/>
+        </w:rPr>
+        <w:t xml:space="preserve"> nesta circunstância para o acesso a plataforma mencionada seria utilizado um website.</w:t>
+      </w:r>
     </w:p>
     <w:p>
       <w:pPr>
         <w:ind w:firstLine="709"/>
         <w:rPr>
           <w:noProof/>
-          <w:color w:val="C00000"/>
-        </w:rPr>
-      </w:pPr>
-      <w:r>
-        <w:rPr>
-          <w:noProof/>
-          <w:color w:val="C00000"/>
-        </w:rPr>
-        <w:t>Lorem ipsum dolor sit amet, consectetuer adipiscing elit. Maecenas porttitor congue massa.</w:t>
+          <w:color w:val="0070C0"/>
+        </w:rPr>
+      </w:pPr>
+      <w:r>
+        <w:rPr>
+          <w:noProof/>
+        </w:rPr>
+        <w:t xml:space="preserve">No </w:t>
+      </w:r>
+      <w:r>
+        <w:rPr>
+          <w:noProof/>
+        </w:rPr>
+        <w:t>bloco</w:t>
+      </w:r>
+      <w:r>
+        <w:rPr>
+          <w:noProof/>
+        </w:rPr>
+        <w:t xml:space="preserve"> Relacionamento com Clientes </w:t>
+      </w:r>
+      <w:r>
+        <w:rPr>
+          <w:noProof/>
+        </w:rPr>
+        <w:t>aponta-se</w:t>
+      </w:r>
+      <w:r>
+        <w:rPr>
+          <w:noProof/>
+        </w:rPr>
+        <w:t xml:space="preserve"> como os usuários poderão se relacionar de forma mais direta </w:t>
+      </w:r>
+      <w:r>
+        <w:rPr>
+          <w:noProof/>
+          <w:color w:val="0070C0"/>
+        </w:rPr>
+        <w:t xml:space="preserve">com </w:t>
+      </w:r>
+      <w:r>
+        <w:rPr>
+          <w:noProof/>
+          <w:color w:val="0070C0"/>
+        </w:rPr>
+        <w:t>os responsáveis pela gestão d</w:t>
+      </w:r>
+      <w:r>
+        <w:rPr>
+          <w:noProof/>
+          <w:color w:val="0070C0"/>
+        </w:rPr>
+        <w:t>a plataforma</w:t>
+      </w:r>
+      <w:r>
+        <w:rPr>
+          <w:noProof/>
+        </w:rPr>
+        <w:t>, sendo primordialmente por meio online</w:t>
+      </w:r>
+      <w:r>
+        <w:rPr>
+          <w:noProof/>
+        </w:rPr>
+        <w:t>, seja por meio das</w:t>
+      </w:r>
+      <w:r>
+        <w:rPr>
+          <w:noProof/>
+        </w:rPr>
+        <w:t xml:space="preserve"> redes sociais como Instagram ou Facebook</w:t>
+      </w:r>
+      <w:r>
+        <w:rPr>
+          <w:noProof/>
+        </w:rPr>
+        <w:t xml:space="preserve">, </w:t>
+      </w:r>
+      <w:r>
+        <w:rPr>
+          <w:noProof/>
+          <w:color w:val="0070C0"/>
+        </w:rPr>
+        <w:t>ou um canal interno na plataforma (Ajuda)</w:t>
+      </w:r>
+      <w:r>
+        <w:rPr>
+          <w:noProof/>
+          <w:color w:val="0070C0"/>
+        </w:rPr>
+        <w:t>.</w:t>
       </w:r>
     </w:p>
     <w:p>
@@ -9085,15 +8766,89 @@
         <w:ind w:firstLine="709"/>
         <w:rPr>
           <w:noProof/>
-          <w:color w:val="C00000"/>
-        </w:rPr>
-      </w:pPr>
-      <w:r>
-        <w:rPr>
-          <w:noProof/>
-          <w:color w:val="C00000"/>
-        </w:rPr>
-        <w:t>Lorem ipsum dolor sit amet, consectetuer adipiscing elit. Maecenas porttitor congue massa.</w:t>
+          <w:color w:val="0070C0"/>
+        </w:rPr>
+      </w:pPr>
+      <w:r>
+        <w:rPr>
+          <w:noProof/>
+        </w:rPr>
+        <w:t>A Fonte de Receita e Estruturas de Custo</w:t>
+      </w:r>
+      <w:r>
+        <w:rPr>
+          <w:noProof/>
+        </w:rPr>
+        <w:t>,</w:t>
+      </w:r>
+      <w:r>
+        <w:rPr>
+          <w:noProof/>
+        </w:rPr>
+        <w:t xml:space="preserve"> </w:t>
+      </w:r>
+      <w:r>
+        <w:rPr>
+          <w:noProof/>
+          <w:color w:val="0070C0"/>
+        </w:rPr>
+        <w:t>são respectivamente</w:t>
+      </w:r>
+      <w:r>
+        <w:rPr>
+          <w:noProof/>
+          <w:color w:val="0070C0"/>
+        </w:rPr>
+        <w:t>,</w:t>
+      </w:r>
+      <w:r>
+        <w:rPr>
+          <w:noProof/>
+          <w:color w:val="0070C0"/>
+        </w:rPr>
+        <w:t xml:space="preserve"> </w:t>
+      </w:r>
+      <w:r>
+        <w:rPr>
+          <w:noProof/>
+          <w:color w:val="0070C0"/>
+        </w:rPr>
+        <w:t>os meios pelos quais a insitutição, bem como desenvolvedores da plataforma, buscam</w:t>
+      </w:r>
+      <w:r>
+        <w:rPr>
+          <w:noProof/>
+          <w:color w:val="0070C0"/>
+        </w:rPr>
+        <w:t xml:space="preserve"> lucro e quais são os custos fixos para manter </w:t>
+      </w:r>
+      <w:r>
+        <w:rPr>
+          <w:noProof/>
+          <w:color w:val="0070C0"/>
+        </w:rPr>
+        <w:t>esta estrutura</w:t>
+      </w:r>
+      <w:r>
+        <w:rPr>
+          <w:noProof/>
+          <w:color w:val="0070C0"/>
+        </w:rPr>
+        <w:t xml:space="preserve"> online</w:t>
+      </w:r>
+      <w:r>
+        <w:rPr>
+          <w:noProof/>
+          <w:color w:val="0070C0"/>
+        </w:rPr>
+        <w:t xml:space="preserve"> funcional</w:t>
+      </w:r>
+      <w:r>
+        <w:rPr>
+          <w:noProof/>
+          <w:color w:val="0070C0"/>
+        </w:rPr>
+        <w:t>.</w:t>
       </w:r>
     </w:p>
     <w:p>
@@ -9101,15 +8856,40 @@
         <w:ind w:firstLine="709"/>
         <w:rPr>
           <w:noProof/>
-          <w:color w:val="C00000"/>
-        </w:rPr>
-      </w:pPr>
-      <w:r>
-        <w:rPr>
-          <w:noProof/>
-          <w:color w:val="C00000"/>
-        </w:rPr>
-        <w:t>Lorem ipsum dolor sit amet, consectetuer adipiscing elit. Maecenas porttitor congue massa.</w:t>
+        </w:rPr>
+      </w:pPr>
+      <w:r>
+        <w:rPr>
+          <w:noProof/>
+        </w:rPr>
+        <w:lastRenderedPageBreak/>
+        <w:t>Os Recursos Principais junto das Atividades Principais falam quais são as atividades prioritárias que a plataforma deve ter para se manter e tal qual os recursos cruciais para a realização de suas atividades</w:t>
+      </w:r>
+      <w:r>
+        <w:rPr>
+          <w:noProof/>
+        </w:rPr>
+        <w:t xml:space="preserve"> </w:t>
+      </w:r>
+      <w:r>
+        <w:rPr>
+          <w:noProof/>
+          <w:color w:val="0070C0"/>
+        </w:rPr>
+        <w:t>rotineiras a fim de manter a estrutura funcional</w:t>
+      </w:r>
+      <w:r>
+        <w:rPr>
+          <w:noProof/>
+          <w:color w:val="0070C0"/>
+        </w:rPr>
+        <w:t>.</w:t>
+      </w:r>
+      <w:r>
+        <w:rPr>
+          <w:noProof/>
+        </w:rPr>
+        <w:t xml:space="preserve"> Nestas circunstâncias seriam o servidor hospedando a plataforma e da manutenção que seria realizada neste servidor. </w:t>
       </w:r>
     </w:p>
     <w:p>
@@ -9117,15 +8897,141 @@
         <w:ind w:firstLine="709"/>
         <w:rPr>
           <w:noProof/>
-          <w:color w:val="C00000"/>
-        </w:rPr>
-      </w:pPr>
-      <w:r>
-        <w:rPr>
-          <w:noProof/>
-          <w:color w:val="C00000"/>
-        </w:rPr>
-        <w:t>Lorem ipsum dolor sit amet, consectetuer adipiscing elit. Maecenas porttitor congue massa.</w:t>
+          <w:color w:val="0070C0"/>
+        </w:rPr>
+      </w:pPr>
+      <w:r>
+        <w:rPr>
+          <w:noProof/>
+          <w:color w:val="0070C0"/>
+        </w:rPr>
+        <w:t xml:space="preserve">Por fim a Parceria Principal </w:t>
+      </w:r>
+      <w:r>
+        <w:rPr>
+          <w:noProof/>
+          <w:color w:val="0070C0"/>
+        </w:rPr>
+        <w:t>trata</w:t>
+      </w:r>
+      <w:r>
+        <w:rPr>
+          <w:noProof/>
+          <w:color w:val="0070C0"/>
+        </w:rPr>
+        <w:t xml:space="preserve"> de quais </w:t>
+      </w:r>
+      <w:r>
+        <w:rPr>
+          <w:noProof/>
+          <w:color w:val="0070C0"/>
+        </w:rPr>
+        <w:t>parceiros</w:t>
+      </w:r>
+      <w:r>
+        <w:rPr>
+          <w:noProof/>
+          <w:color w:val="0070C0"/>
+        </w:rPr>
+        <w:t xml:space="preserve"> </w:t>
+      </w:r>
+      <w:r>
+        <w:rPr>
+          <w:noProof/>
+          <w:color w:val="0070C0"/>
+        </w:rPr>
+        <w:t>podem auxiliar</w:t>
+      </w:r>
+      <w:r>
+        <w:rPr>
+          <w:noProof/>
+          <w:color w:val="0070C0"/>
+        </w:rPr>
+        <w:t xml:space="preserve"> na </w:t>
+      </w:r>
+      <w:r>
+        <w:rPr>
+          <w:noProof/>
+          <w:color w:val="0070C0"/>
+        </w:rPr>
+        <w:t xml:space="preserve">divulgação, </w:t>
+      </w:r>
+      <w:r>
+        <w:rPr>
+          <w:noProof/>
+          <w:color w:val="0070C0"/>
+        </w:rPr>
+        <w:t xml:space="preserve">produção e </w:t>
+      </w:r>
+      <w:r>
+        <w:rPr>
+          <w:noProof/>
+          <w:color w:val="0070C0"/>
+        </w:rPr>
+        <w:t>promoção d</w:t>
+      </w:r>
+      <w:r>
+        <w:rPr>
+          <w:noProof/>
+          <w:color w:val="0070C0"/>
+        </w:rPr>
+        <w:t>a plataforma</w:t>
+      </w:r>
+      <w:r>
+        <w:rPr>
+          <w:noProof/>
+          <w:color w:val="0070C0"/>
+        </w:rPr>
+        <w:t>.</w:t>
+      </w:r>
+      <w:r>
+        <w:rPr>
+          <w:noProof/>
+          <w:color w:val="0070C0"/>
+        </w:rPr>
+        <w:t xml:space="preserve"> </w:t>
+      </w:r>
+      <w:r>
+        <w:rPr>
+          <w:noProof/>
+          <w:color w:val="0070C0"/>
+        </w:rPr>
+        <w:t>A</w:t>
+      </w:r>
+      <w:r>
+        <w:rPr>
+          <w:noProof/>
+          <w:color w:val="0070C0"/>
+        </w:rPr>
+        <w:t xml:space="preserve"> </w:t>
+      </w:r>
+      <w:r>
+        <w:rPr>
+          <w:noProof/>
+          <w:color w:val="0070C0"/>
+        </w:rPr>
+        <w:t xml:space="preserve">contribuição dos docentes da insitutição </w:t>
+      </w:r>
+      <w:r>
+        <w:rPr>
+          <w:noProof/>
+          <w:color w:val="0070C0"/>
+        </w:rPr>
+        <w:t xml:space="preserve">FATEC Franco da Rocha </w:t>
+      </w:r>
+      <w:r>
+        <w:rPr>
+          <w:noProof/>
+          <w:color w:val="0070C0"/>
+        </w:rPr>
+        <w:t>seria de grande valia dado que os professores serão provedores de conteúdo para alimentar esta base de dados com as questões elaboradas</w:t>
+      </w:r>
+      <w:r>
+        <w:rPr>
+          <w:noProof/>
+          <w:color w:val="0070C0"/>
+        </w:rPr>
+        <w:t>.</w:t>
       </w:r>
     </w:p>
     <w:p>
@@ -9133,91 +9039,148 @@
         <w:ind w:firstLine="709"/>
         <w:rPr>
           <w:noProof/>
-          <w:color w:val="C00000"/>
-        </w:rPr>
-      </w:pPr>
-      <w:r>
-        <w:rPr>
-          <w:noProof/>
-          <w:color w:val="C00000"/>
-        </w:rPr>
-        <w:t>Lorem ipsum dolor sit amet, consectetuer adipiscing elit. Maecenas porttitor congue massa.</w:t>
-      </w:r>
-    </w:p>
-    <w:p>
-      <w:pPr>
-        <w:ind w:firstLine="709"/>
-        <w:rPr>
-          <w:noProof/>
-          <w:color w:val="C00000"/>
-        </w:rPr>
-      </w:pPr>
-      <w:r>
-        <w:rPr>
-          <w:noProof/>
-          <w:color w:val="C00000"/>
-        </w:rPr>
-        <w:t>Lorem ipsum dolor sit amet, consectetuer adipiscing elit. Maecenas porttitor congue massa.</w:t>
-      </w:r>
-    </w:p>
-    <w:p>
-      <w:pPr>
-        <w:ind w:firstLine="709"/>
-        <w:rPr>
-          <w:noProof/>
-          <w:color w:val="C00000"/>
-        </w:rPr>
-      </w:pPr>
-      <w:r>
-        <w:rPr>
-          <w:noProof/>
-          <w:color w:val="C00000"/>
-        </w:rPr>
-        <w:t>Lorem ipsum dolor sit amet, consectetuer adipiscing elit. Maecenas porttitor congue massa.</w:t>
-      </w:r>
-    </w:p>
-    <w:p>
-      <w:pPr>
-        <w:ind w:firstLine="709"/>
-        <w:rPr>
-          <w:noProof/>
-          <w:color w:val="C00000"/>
-        </w:rPr>
-      </w:pPr>
-      <w:r>
-        <w:rPr>
-          <w:noProof/>
-          <w:color w:val="C00000"/>
-        </w:rPr>
-        <w:t>Lorem ipsum dolor sit amet, consectetuer adipiscing elit. Maecenas porttitor congue massa.</w:t>
-      </w:r>
-      <w:r>
-        <w:rPr>
-          <w:noProof/>
-          <w:color w:val="C00000"/>
+          <w:color w:val="0070C0"/>
+        </w:rPr>
+      </w:pPr>
+      <w:r>
+        <w:rPr>
+          <w:noProof/>
+          <w:color w:val="0070C0"/>
+        </w:rPr>
+        <w:t>O</w:t>
+      </w:r>
+      <w:r>
+        <w:rPr>
+          <w:noProof/>
+          <w:color w:val="0070C0"/>
+        </w:rPr>
+        <w:t xml:space="preserve"> Canvas foi utilizad</w:t>
+      </w:r>
+      <w:r>
+        <w:rPr>
+          <w:noProof/>
+          <w:color w:val="0070C0"/>
+        </w:rPr>
+        <w:t>o</w:t>
+      </w:r>
+      <w:r>
+        <w:rPr>
+          <w:noProof/>
+          <w:color w:val="0070C0"/>
         </w:rPr>
         <w:t xml:space="preserve"> </w:t>
       </w:r>
       <w:r>
         <w:rPr>
           <w:noProof/>
-          <w:color w:val="C00000"/>
+          <w:color w:val="0070C0"/>
+        </w:rPr>
+        <w:t>com intutio de viabilizar</w:t>
+      </w:r>
+      <w:r>
+        <w:rPr>
+          <w:noProof/>
+          <w:color w:val="0070C0"/>
+        </w:rPr>
+        <w:t xml:space="preserve"> </w:t>
+      </w:r>
+      <w:r>
+        <w:rPr>
+          <w:noProof/>
+          <w:color w:val="0070C0"/>
+        </w:rPr>
+        <w:t>de forma gráfica</w:t>
+      </w:r>
+      <w:r>
+        <w:rPr>
+          <w:noProof/>
+          <w:color w:val="0070C0"/>
+        </w:rPr>
+        <w:t xml:space="preserve"> quais seriam as conexões e os fatores do negócio</w:t>
+      </w:r>
+      <w:r>
+        <w:rPr>
+          <w:noProof/>
+          <w:color w:val="0070C0"/>
+        </w:rPr>
+        <w:t>,</w:t>
+      </w:r>
+      <w:r>
+        <w:rPr>
+          <w:noProof/>
+          <w:color w:val="0070C0"/>
+        </w:rPr>
+        <w:t xml:space="preserve"> </w:t>
+      </w:r>
+      <w:r>
+        <w:rPr>
+          <w:noProof/>
+          <w:color w:val="0070C0"/>
+        </w:rPr>
+        <w:t>promovendo uma</w:t>
+      </w:r>
+      <w:r>
+        <w:rPr>
+          <w:noProof/>
+          <w:color w:val="0070C0"/>
+        </w:rPr>
+        <w:t xml:space="preserve"> visualização </w:t>
+      </w:r>
+      <w:r>
+        <w:rPr>
+          <w:noProof/>
+          <w:color w:val="0070C0"/>
+        </w:rPr>
+        <w:t>facilitada e agradável da proposta abordada</w:t>
+      </w:r>
+      <w:r>
+        <w:rPr>
+          <w:noProof/>
+          <w:color w:val="0070C0"/>
+        </w:rPr>
+        <w:t>.</w:t>
+      </w:r>
+      <w:r>
+        <w:rPr>
+          <w:noProof/>
+          <w:color w:val="0070C0"/>
+        </w:rPr>
+        <w:t xml:space="preserve"> </w:t>
+      </w:r>
+      <w:r>
+        <w:rPr>
+          <w:noProof/>
+          <w:color w:val="0070C0"/>
         </w:rPr>
         <w:t>O Canvas desenv</w:t>
       </w:r>
       <w:r>
         <w:rPr>
           <w:noProof/>
-          <w:color w:val="C00000"/>
+          <w:color w:val="0070C0"/>
         </w:rPr>
         <w:t>o</w:t>
       </w:r>
       <w:r>
         <w:rPr>
           <w:noProof/>
-          <w:color w:val="C00000"/>
-        </w:rPr>
-        <w:t>lvido para a empresa estudada pode ser observado na figura 1.</w:t>
+          <w:color w:val="0070C0"/>
+        </w:rPr>
+        <w:t xml:space="preserve">lvido </w:t>
+      </w:r>
+      <w:r>
+        <w:rPr>
+          <w:noProof/>
+          <w:color w:val="0070C0"/>
+        </w:rPr>
+        <w:t>neste estudo</w:t>
+      </w:r>
+      <w:r>
+        <w:rPr>
+          <w:noProof/>
+          <w:color w:val="0070C0"/>
+        </w:rPr>
+        <w:t xml:space="preserve"> pode ser observado na figura 1.</w:t>
       </w:r>
     </w:p>
     <w:p>
@@ -9229,7 +9192,7 @@
           <w:szCs w:val="22"/>
         </w:rPr>
       </w:pPr>
-      <w:bookmarkStart w:id="33" w:name="_Toc147092550"/>
+      <w:bookmarkStart w:id="33" w:name="_Toc147748311"/>
       <w:r>
         <w:rPr>
           <w:sz w:val="22"/>
@@ -9278,7 +9241,14 @@
           <w:sz w:val="22"/>
           <w:szCs w:val="22"/>
         </w:rPr>
-        <w:t xml:space="preserve"> – Canvas da empresa XXXX</w:t>
+        <w:t xml:space="preserve"> – Canvas </w:t>
+      </w:r>
+      <w:r>
+        <w:rPr>
+          <w:sz w:val="22"/>
+          <w:szCs w:val="22"/>
+        </w:rPr>
+        <w:t>– Base de Dados ENADE para simulados na Fatec Franco da Rocha</w:t>
       </w:r>
       <w:bookmarkEnd w:id="33"/>
     </w:p>
@@ -9295,16 +9265,10 @@
           <w:noProof/>
         </w:rPr>
         <w:drawing>
-          <wp:inline distT="0" distB="0" distL="0" distR="0" wp14:anchorId="51ECFCB9" wp14:editId="5ADE27D8">
-            <wp:extent cx="5534025" cy="3140458"/>
-            <wp:effectExtent l="0" t="0" r="0" b="3175"/>
-            <wp:docPr id="9223" name="Imagem 6">
-              <a:extLst xmlns:a="http://schemas.openxmlformats.org/drawingml/2006/main">
-                <a:ext uri="{FF2B5EF4-FFF2-40B4-BE49-F238E27FC236}">
-                  <a16:creationId xmlns:a16="http://schemas.microsoft.com/office/drawing/2014/main" id="{9EBB75D9-B740-433E-915B-58C298AC9C0E}"/>
-                </a:ext>
-              </a:extLst>
-            </wp:docPr>
+          <wp:inline distT="0" distB="0" distL="0" distR="0" wp14:anchorId="2C83F8F8" wp14:editId="1783DB9E">
+            <wp:extent cx="5844209" cy="4055110"/>
+            <wp:effectExtent l="0" t="0" r="4445" b="2540"/>
+            <wp:docPr id="2088325930" name="Imagem 1"/>
             <wp:cNvGraphicFramePr>
               <a:graphicFrameLocks xmlns:a="http://schemas.openxmlformats.org/drawingml/2006/main" noChangeAspect="1"/>
             </wp:cNvGraphicFramePr>
@@ -9312,42 +9276,23 @@
               <a:graphicData uri="http://schemas.openxmlformats.org/drawingml/2006/picture">
                 <pic:pic xmlns:pic="http://schemas.openxmlformats.org/drawingml/2006/picture">
                   <pic:nvPicPr>
-                    <pic:cNvPr id="9223" name="Imagem 6">
-                      <a:extLst>
-                        <a:ext uri="{FF2B5EF4-FFF2-40B4-BE49-F238E27FC236}">
-                          <a16:creationId xmlns:a16="http://schemas.microsoft.com/office/drawing/2014/main" id="{9EBB75D9-B740-433E-915B-58C298AC9C0E}"/>
-                        </a:ext>
-                      </a:extLst>
-                    </pic:cNvPr>
-                    <pic:cNvPicPr>
-                      <a:picLocks noChangeAspect="1" noChangeArrowheads="1"/>
-                    </pic:cNvPicPr>
+                    <pic:cNvPr id="2088325930" name=""/>
+                    <pic:cNvPicPr/>
                   </pic:nvPicPr>
                   <pic:blipFill>
-                    <a:blip r:embed="rId13">
-                      <a:extLst>
-                        <a:ext uri="{28A0092B-C50C-407E-A947-70E740481C1C}">
-                          <a14:useLocalDpi xmlns:a14="http://schemas.microsoft.com/office/drawing/2010/main" val="0"/>
-                        </a:ext>
-                      </a:extLst>
-                    </a:blip>
-                    <a:srcRect/>
+                    <a:blip r:embed="rId13"/>
                     <a:stretch>
                       <a:fillRect/>
                     </a:stretch>
                   </pic:blipFill>
-                  <pic:spPr bwMode="auto">
+                  <pic:spPr>
                     <a:xfrm>
                       <a:off x="0" y="0"/>
-                      <a:ext cx="5567250" cy="3159312"/>
+                      <a:ext cx="5845955" cy="4056322"/>
                     </a:xfrm>
                     <a:prstGeom prst="rect">
                       <a:avLst/>
                     </a:prstGeom>
-                    <a:noFill/>
-                    <a:ln>
-                      <a:noFill/>
-                    </a:ln>
                   </pic:spPr>
                 </pic:pic>
               </a:graphicData>
@@ -9389,6 +9334,34 @@
     </w:p>
     <w:p>
       <w:pPr>
+        <w:ind w:firstLine="709"/>
+        <w:rPr>
+          <w:noProof/>
+          <w:color w:val="C00000"/>
+          <w:sz w:val="16"/>
+          <w:szCs w:val="16"/>
+        </w:rPr>
+      </w:pPr>
+    </w:p>
+    <w:p>
+      <w:pPr>
+        <w:ind w:firstLine="709"/>
+        <w:rPr>
+          <w:noProof/>
+          <w:color w:val="C00000"/>
+        </w:rPr>
+      </w:pPr>
+      <w:r>
+        <w:rPr>
+          <w:noProof/>
+          <w:color w:val="C00000"/>
+        </w:rPr>
+        <w:lastRenderedPageBreak/>
+        <w:t>Lorem ipsum dolor sit amet, consectetuer adipiscing elit. Maecenas porttitor congue massa.</w:t>
+      </w:r>
+    </w:p>
+    <w:p>
+      <w:pPr>
         <w:pStyle w:val="Ttulo3"/>
         <w:rPr>
           <w:sz w:val="22"/>
@@ -9397,7 +9370,7 @@
       </w:pPr>
       <w:bookmarkStart w:id="34" w:name="_Toc77616640"/>
       <w:bookmarkStart w:id="35" w:name="_Toc111420499"/>
-      <w:bookmarkStart w:id="36" w:name="_Toc143257491"/>
+      <w:bookmarkStart w:id="36" w:name="_Toc147748332"/>
       <w:r>
         <w:rPr>
           <w:sz w:val="22"/>
@@ -9410,26 +9383,17 @@
           <w:sz w:val="22"/>
           <w:szCs w:val="22"/>
         </w:rPr>
-        <w:t xml:space="preserve"> de Negócio</w:t>
-      </w:r>
-      <w:r>
-        <w:rPr>
-          <w:sz w:val="22"/>
-          <w:szCs w:val="22"/>
-        </w:rPr>
-        <w:t xml:space="preserve"> </w:t>
-      </w:r>
-      <w:r>
-        <w:rPr>
-          <w:color w:val="FF0000"/>
-          <w:sz w:val="22"/>
-          <w:szCs w:val="22"/>
-        </w:rPr>
-        <w:t>(</w:t>
-      </w:r>
-      <w:r>
-        <w:rPr>
-          <w:color w:val="FF0000"/>
+        <w:t xml:space="preserve"> de </w:t>
+      </w:r>
+      <w:r>
+        <w:rPr>
+          <w:sz w:val="22"/>
+          <w:szCs w:val="22"/>
+        </w:rPr>
+        <w:t>Negócio (</w:t>
+      </w:r>
+      <w:r>
+        <w:rPr>
           <w:sz w:val="22"/>
           <w:szCs w:val="22"/>
         </w:rPr>
@@ -9437,7 +9401,6 @@
       </w:r>
       <w:r>
         <w:rPr>
-          <w:color w:val="FF0000"/>
           <w:sz w:val="22"/>
           <w:szCs w:val="22"/>
         </w:rPr>
@@ -9528,7 +9491,20 @@
         <w:rPr>
           <w:rFonts w:cs="Arial"/>
         </w:rPr>
-        <w:t>Outra atribuição que cabe ao professor é promover a partida, ou seja, ele pode criar um simulado selecionando questões previamente cadastradas no banco de dados e o tempo necessário para realização daquela prova, visando que os alunos administrem seu tempo para resolução das questões. A partir daí um token (notificação) é disponibilizado ao professor para que ele divulgue aos alunos que irão participar do simulado.</w:t>
+        <w:t xml:space="preserve">Outra atribuição que cabe ao professor é promover a partida, ou seja, ele pode criar um simulado selecionando questões previamente cadastradas no banco de dados e o tempo necessário para realização daquela prova, visando que os alunos administrem seu tempo para </w:t>
+      </w:r>
+      <w:r>
+        <w:rPr>
+          <w:rFonts w:cs="Arial"/>
+          <w:color w:val="0070C0"/>
+        </w:rPr>
+        <w:t>resolução</w:t>
+      </w:r>
+      <w:r>
+        <w:rPr>
+          <w:rFonts w:cs="Arial"/>
+        </w:rPr>
+        <w:t>. A partir daí um token (notificação) é disponibilizado ao professor para que ele divulgue aos alunos que irão participar do simulado.</w:t>
       </w:r>
     </w:p>
     <w:p>
@@ -9542,7 +9518,35 @@
         <w:rPr>
           <w:rFonts w:cs="Arial"/>
         </w:rPr>
-        <w:t>Na finalização do jogo o professor pode ter acesso a relatórios sobre os dados da partida o que viabiliza o acompanhamento do desempenho dos alunos.</w:t>
+        <w:lastRenderedPageBreak/>
+        <w:t xml:space="preserve">Na finalização do jogo o professor pode ter acesso </w:t>
+      </w:r>
+      <w:r>
+        <w:rPr>
+          <w:rFonts w:cs="Arial"/>
+          <w:color w:val="0070C0"/>
+        </w:rPr>
+        <w:t>a</w:t>
+      </w:r>
+      <w:r>
+        <w:rPr>
+          <w:rFonts w:cs="Arial"/>
+          <w:color w:val="0070C0"/>
+        </w:rPr>
+        <w:t>os</w:t>
+      </w:r>
+      <w:r>
+        <w:rPr>
+          <w:rFonts w:cs="Arial"/>
+          <w:color w:val="0070C0"/>
+        </w:rPr>
+        <w:t xml:space="preserve"> relatórios </w:t>
+      </w:r>
+      <w:r>
+        <w:rPr>
+          <w:rFonts w:cs="Arial"/>
+        </w:rPr>
+        <w:t>sobre os dados da partida o que viabiliza o acompanhamento do desempenho dos alunos.</w:t>
       </w:r>
     </w:p>
     <w:p>
@@ -9568,7 +9572,19 @@
         <w:rPr>
           <w:rFonts w:cs="Arial"/>
         </w:rPr>
-        <w:t xml:space="preserve"> pode participar de uma partida realizando seu cadastro no jogo. Neste cadastro um item importante é o uso do e-mail institucional de forma que a plataforma é interna e institucional. Também deve-se informar o curso, semestre e uma senha para acessar o jogo. Outra característica importante é que o aluno pode escolher o modo de jogo, ou seja, existem as opções treino e competitivo. No modo treino o aluno pode parametrizar a partida (jogo) de acordo com sua necessidade de forma que pode escolher disciplinas, quantidade de questões e ao fim da partida terá acesso a um relatório para analisar seu desempenho. No modo competitivo o jogador participa de uma partida(simulado) criado previamente pelo professor.</w:t>
+        <w:t xml:space="preserve"> pode participar de uma partida realizando seu cadastro no jogo. Neste cadastro um item importante é o uso do e-mail institucional de forma que a plataforma é interna e institucional. Também deve-se informar o curso, semestre e uma senha para acessar o jogo. Outra característica importante é que o aluno pode escolher o modo de jogo, ou seja, existem as opções treino e competitivo. No modo treino o aluno pode parametrizar a partida (jogo) de acordo com sua necessidade de forma que pode escolher disciplinas, quantidade de questões e ao fim da partida terá acesso a um relatório para analisar seu desempenho. No modo competitivo o jogador participa de uma partida</w:t>
+      </w:r>
+      <w:r>
+        <w:rPr>
+          <w:rFonts w:cs="Arial"/>
+        </w:rPr>
+        <w:t xml:space="preserve"> </w:t>
+      </w:r>
+      <w:r>
+        <w:rPr>
+          <w:rFonts w:cs="Arial"/>
+        </w:rPr>
+        <w:t>(simulado) criado previamente pelo professor.</w:t>
       </w:r>
     </w:p>
     <w:p>
@@ -9582,19 +9598,127 @@
         <w:rPr>
           <w:rFonts w:cs="Arial"/>
         </w:rPr>
-        <w:t>Para o perfil pensado na condição de coordenador de curso, feito em página separada do jogo criada especialmente para acesso dos coordenadores, visando que essas informações sejam privadas à coordenação de curso. Este também deve possuir um cadastro fazendo uso de seu e-mail institucional, e informando curso, nome e senha. O coordenador será responsável por inserir os professores na plataforma, ou seja, cabe ao coordenador realizar o cadastro dos professores na plataforma, informando nome, e-mail institucional do professor e a(s) turma(s) as quais o professor ministra disciplinas.</w:t>
-      </w:r>
-    </w:p>
-    <w:p>
-      <w:pPr>
+        <w:t xml:space="preserve">Para o perfil </w:t>
+      </w:r>
+      <w:r>
         <w:rPr>
           <w:rFonts w:cs="Arial"/>
-        </w:rPr>
-      </w:pPr>
+          <w:color w:val="0070C0"/>
+        </w:rPr>
+        <w:t>observado</w:t>
+      </w:r>
       <w:r>
         <w:rPr>
           <w:rFonts w:cs="Arial"/>
         </w:rPr>
+        <w:t xml:space="preserve"> na condição de coordenador de curso, </w:t>
+      </w:r>
+      <w:r>
+        <w:rPr>
+          <w:rFonts w:cs="Arial"/>
+          <w:color w:val="0070C0"/>
+        </w:rPr>
+        <w:t>pretende-se fazer</w:t>
+      </w:r>
+      <w:r>
+        <w:rPr>
+          <w:rFonts w:cs="Arial"/>
+          <w:color w:val="0070C0"/>
+        </w:rPr>
+        <w:t xml:space="preserve"> em página separada do jogo</w:t>
+      </w:r>
+      <w:r>
+        <w:rPr>
+          <w:rFonts w:cs="Arial"/>
+        </w:rPr>
+        <w:t xml:space="preserve">, </w:t>
+      </w:r>
+      <w:r>
+        <w:rPr>
+          <w:rFonts w:cs="Arial"/>
+          <w:color w:val="0070C0"/>
+        </w:rPr>
+        <w:t>ou seja, um acesso</w:t>
+      </w:r>
+      <w:r>
+        <w:rPr>
+          <w:rFonts w:cs="Arial"/>
+          <w:color w:val="0070C0"/>
+        </w:rPr>
+        <w:t xml:space="preserve"> criad</w:t>
+      </w:r>
+      <w:r>
+        <w:rPr>
+          <w:rFonts w:cs="Arial"/>
+          <w:color w:val="0070C0"/>
+        </w:rPr>
+        <w:t>o</w:t>
+      </w:r>
+      <w:r>
+        <w:rPr>
+          <w:rFonts w:cs="Arial"/>
+          <w:color w:val="0070C0"/>
+        </w:rPr>
+        <w:t xml:space="preserve"> especialmente para</w:t>
+      </w:r>
+      <w:r>
+        <w:rPr>
+          <w:rFonts w:cs="Arial"/>
+          <w:color w:val="0070C0"/>
+        </w:rPr>
+        <w:t xml:space="preserve"> </w:t>
+      </w:r>
+      <w:r>
+        <w:rPr>
+          <w:rFonts w:cs="Arial"/>
+          <w:color w:val="0070C0"/>
+        </w:rPr>
+        <w:t xml:space="preserve">coordenadores, visando que essas informações sejam privadas </w:t>
+      </w:r>
+      <w:r>
+        <w:rPr>
+          <w:rFonts w:cs="Arial"/>
+          <w:color w:val="0070C0"/>
+        </w:rPr>
+        <w:t>e restritas a este perfil</w:t>
+      </w:r>
+      <w:r>
+        <w:rPr>
+          <w:rFonts w:cs="Arial"/>
+        </w:rPr>
+        <w:t xml:space="preserve">. </w:t>
+      </w:r>
+      <w:r>
+        <w:rPr>
+          <w:rFonts w:cs="Arial"/>
+          <w:color w:val="0070C0"/>
+        </w:rPr>
+        <w:t>O coordenador de curso</w:t>
+      </w:r>
+      <w:r>
+        <w:rPr>
+          <w:rFonts w:cs="Arial"/>
+          <w:color w:val="0070C0"/>
+        </w:rPr>
+        <w:t xml:space="preserve"> </w:t>
+      </w:r>
+      <w:r>
+        <w:rPr>
+          <w:rFonts w:cs="Arial"/>
+        </w:rPr>
+        <w:t>também deve possuir um cadastro fazendo uso de seu e-mail institucional, e informando curso, nome e senha. O coordenador será responsável por inserir os professores na plataforma, ou seja, cabe ao coordenador realizar o cadastro dos professores na plataforma, informando nome, e-mail institucional do professor e a(s) turma(s) as quais o professor ministra disciplinas.</w:t>
+      </w:r>
+    </w:p>
+    <w:p>
+      <w:pPr>
+        <w:rPr>
+          <w:rFonts w:cs="Arial"/>
+        </w:rPr>
+      </w:pPr>
+      <w:r>
+        <w:rPr>
+          <w:rFonts w:cs="Arial"/>
+        </w:rPr>
         <w:tab/>
       </w:r>
       <w:r>
@@ -9634,16 +9758,6 @@
       <w:r>
         <w:t>A figura 2 corresponde ao Mapa de Processos (Bizagi) proposto como futura solução para o caso estudado, permitindo uma melhor visualização de todo o processo.</w:t>
       </w:r>
-    </w:p>
-    <w:p>
-      <w:pPr>
-        <w:ind w:firstLine="708"/>
-        <w:rPr>
-          <w:rFonts w:eastAsiaTheme="majorEastAsia" w:cs="Arial"/>
-          <w:sz w:val="26"/>
-          <w:szCs w:val="26"/>
-        </w:rPr>
-      </w:pPr>
     </w:p>
     <w:p>
       <w:pPr>
@@ -9654,12 +9768,13 @@
           <w:szCs w:val="22"/>
         </w:rPr>
       </w:pPr>
-      <w:bookmarkStart w:id="37" w:name="_Toc147092551"/>
-      <w:r>
-        <w:rPr>
-          <w:sz w:val="22"/>
-          <w:szCs w:val="22"/>
-        </w:rPr>
+      <w:bookmarkStart w:id="37" w:name="_Toc147748312"/>
+      <w:r>
+        <w:rPr>
+          <w:sz w:val="22"/>
+          <w:szCs w:val="22"/>
+        </w:rPr>
+        <w:lastRenderedPageBreak/>
         <w:t xml:space="preserve">Figura </w:t>
       </w:r>
       <w:r>
@@ -9712,23 +9827,35 @@
         </w:rPr>
         <w:t xml:space="preserve">Mapa de Processos – </w:t>
       </w:r>
+      <w:r>
+        <w:rPr>
+          <w:sz w:val="22"/>
+          <w:szCs w:val="22"/>
+        </w:rPr>
+        <w:t>Jogo</w:t>
+      </w:r>
+      <w:r>
+        <w:rPr>
+          <w:sz w:val="22"/>
+          <w:szCs w:val="22"/>
+        </w:rPr>
+        <w:t>/Plataforma</w:t>
+      </w:r>
+      <w:r>
+        <w:rPr>
+          <w:sz w:val="22"/>
+          <w:szCs w:val="22"/>
+        </w:rPr>
+        <w:t xml:space="preserve"> </w:t>
+      </w:r>
+      <w:r>
+        <w:rPr>
+          <w:sz w:val="22"/>
+          <w:szCs w:val="22"/>
+        </w:rPr>
+        <w:t>para simulados ENADE</w:t>
+      </w:r>
       <w:bookmarkEnd w:id="37"/>
-      <w:r>
-        <w:rPr>
-          <w:sz w:val="22"/>
-          <w:szCs w:val="22"/>
-        </w:rPr>
-        <w:t>Jogo proposto</w:t>
-      </w:r>
-    </w:p>
-    <w:p>
-      <w:pPr>
-        <w:spacing w:line="240" w:lineRule="auto"/>
-        <w:rPr>
-          <w:noProof/>
-          <w:color w:val="FF0000"/>
-        </w:rPr>
-      </w:pPr>
     </w:p>
     <w:p>
       <w:pPr>
@@ -9745,9 +9872,9 @@
           <w:color w:val="FF0000"/>
         </w:rPr>
         <w:drawing>
-          <wp:inline distT="0" distB="0" distL="0" distR="0" wp14:anchorId="72134B53" wp14:editId="0C23CC39">
-            <wp:extent cx="7313527" cy="3516491"/>
-            <wp:effectExtent l="0" t="6350" r="0" b="0"/>
+          <wp:inline distT="0" distB="0" distL="0" distR="0" wp14:anchorId="72134B53" wp14:editId="274BE4DA">
+            <wp:extent cx="6728233" cy="3337560"/>
+            <wp:effectExtent l="0" t="317" r="0" b="0"/>
             <wp:docPr id="1737534845" name="Imagem 1" descr="Diagrama"/>
             <wp:cNvGraphicFramePr>
               <a:graphicFrameLocks xmlns:a="http://schemas.openxmlformats.org/drawingml/2006/main" noChangeAspect="1"/>
@@ -9768,7 +9895,7 @@
                   <pic:spPr>
                     <a:xfrm rot="16200000">
                       <a:off x="0" y="0"/>
-                      <a:ext cx="7326968" cy="3522954"/>
+                      <a:ext cx="6752706" cy="3349700"/>
                     </a:xfrm>
                     <a:prstGeom prst="rect">
                       <a:avLst/>
@@ -9856,34 +9983,19 @@
     </w:p>
     <w:p>
       <w:pPr>
-        <w:ind w:firstLine="709"/>
-        <w:rPr>
-          <w:noProof/>
-          <w:color w:val="C00000"/>
-        </w:rPr>
-      </w:pPr>
-      <w:r>
-        <w:rPr>
-          <w:noProof/>
-          <w:color w:val="C00000"/>
-        </w:rPr>
-        <w:t>Lorem ipsum dolor sit amet, consectetuer adipiscing elit. Maecenas porttitor congue massa.</w:t>
-      </w:r>
-    </w:p>
-    <w:p>
-      <w:pPr>
         <w:pStyle w:val="Ttulo3"/>
         <w:rPr>
           <w:sz w:val="22"/>
           <w:szCs w:val="22"/>
         </w:rPr>
       </w:pPr>
-      <w:bookmarkStart w:id="40" w:name="_Toc143257492"/>
-      <w:r>
-        <w:rPr>
-          <w:sz w:val="22"/>
-          <w:szCs w:val="22"/>
-        </w:rPr>
+      <w:bookmarkStart w:id="40" w:name="_Toc147748333"/>
+      <w:r>
+        <w:rPr>
+          <w:sz w:val="22"/>
+          <w:szCs w:val="22"/>
+        </w:rPr>
+        <w:lastRenderedPageBreak/>
         <w:t>Definição de Personas</w:t>
       </w:r>
       <w:bookmarkEnd w:id="40"/>
@@ -10057,8 +10169,8 @@
           <w:szCs w:val="22"/>
         </w:rPr>
       </w:pPr>
-      <w:bookmarkStart w:id="41" w:name="_Toc147092552"/>
-      <w:bookmarkStart w:id="42" w:name="_Hlk127299211"/>
+      <w:bookmarkStart w:id="41" w:name="_Hlk127299211"/>
+      <w:bookmarkStart w:id="42" w:name="_Toc147748313"/>
       <w:r>
         <w:rPr>
           <w:sz w:val="22"/>
@@ -10115,9 +10227,9 @@
         </w:rPr>
         <w:t>Definição de Personas</w:t>
       </w:r>
-      <w:bookmarkEnd w:id="41"/>
-    </w:p>
-    <w:bookmarkEnd w:id="42"/>
+      <w:bookmarkEnd w:id="42"/>
+    </w:p>
+    <w:bookmarkEnd w:id="41"/>
     <w:p>
       <w:pPr>
         <w:spacing w:line="240" w:lineRule="auto"/>
@@ -10235,7 +10347,7 @@
           <w:szCs w:val="22"/>
         </w:rPr>
       </w:pPr>
-      <w:bookmarkStart w:id="43" w:name="_Toc143257493"/>
+      <w:bookmarkStart w:id="43" w:name="_Toc147748334"/>
       <w:r>
         <w:rPr>
           <w:sz w:val="22"/>
@@ -10405,6 +10517,7 @@
           <w:noProof/>
           <w:color w:val="C00000"/>
         </w:rPr>
+        <w:lastRenderedPageBreak/>
         <w:t xml:space="preserve">O que ele </w:t>
       </w:r>
       <w:r>
@@ -10603,7 +10716,7 @@
           <w:szCs w:val="22"/>
         </w:rPr>
       </w:pPr>
-      <w:bookmarkStart w:id="44" w:name="_Toc147092553"/>
+      <w:bookmarkStart w:id="44" w:name="_Toc147748314"/>
       <w:r>
         <w:rPr>
           <w:sz w:val="22"/>
@@ -10777,7 +10890,7 @@
         <w:ind w:left="578" w:hanging="578"/>
       </w:pPr>
       <w:bookmarkStart w:id="45" w:name="_Toc111420500"/>
-      <w:bookmarkStart w:id="46" w:name="_Toc143257494"/>
+      <w:bookmarkStart w:id="46" w:name="_Toc147748335"/>
       <w:r>
         <w:t>Ferramentas</w:t>
       </w:r>
@@ -10875,6 +10988,7 @@
           <w:noProof/>
           <w:color w:val="FF0000"/>
         </w:rPr>
+        <w:lastRenderedPageBreak/>
         <w:t>Lorem ipsum dolor sit amet, consectetuer adipiscing elit. Maecenas porttitor congue massa.</w:t>
       </w:r>
     </w:p>
@@ -10916,7 +11030,7 @@
           <w:szCs w:val="22"/>
         </w:rPr>
       </w:pPr>
-      <w:bookmarkStart w:id="49" w:name="_Toc143257495"/>
+      <w:bookmarkStart w:id="49" w:name="_Toc147748336"/>
       <w:r>
         <w:rPr>
           <w:sz w:val="22"/>
@@ -11039,7 +11153,7 @@
           <w:szCs w:val="22"/>
         </w:rPr>
       </w:pPr>
-      <w:bookmarkStart w:id="50" w:name="_Toc147092554"/>
+      <w:bookmarkStart w:id="50" w:name="_Toc147748315"/>
       <w:r>
         <w:rPr>
           <w:sz w:val="22"/>
@@ -11211,21 +11325,13 @@
       <w:bookmarkStart w:id="51" w:name="_Toc96416608"/>
       <w:bookmarkStart w:id="52" w:name="_Toc96688782"/>
       <w:bookmarkStart w:id="53" w:name="_Toc111420502"/>
-      <w:bookmarkStart w:id="54" w:name="_Toc143257496"/>
-      <w:r>
-        <w:rPr>
-          <w:sz w:val="22"/>
-          <w:szCs w:val="22"/>
-        </w:rPr>
-        <w:t xml:space="preserve">TEAMS </w:t>
-      </w:r>
-      <w:r>
-        <w:rPr>
-          <w:color w:val="C00000"/>
-          <w:sz w:val="22"/>
-          <w:szCs w:val="22"/>
-        </w:rPr>
-        <w:t>(por exemplo)</w:t>
+      <w:bookmarkStart w:id="54" w:name="_Toc147748337"/>
+      <w:r>
+        <w:rPr>
+          <w:sz w:val="22"/>
+          <w:szCs w:val="22"/>
+        </w:rPr>
+        <w:t>TEAMS</w:t>
       </w:r>
       <w:bookmarkEnd w:id="51"/>
       <w:bookmarkEnd w:id="52"/>
@@ -11277,6 +11383,7 @@
           <w:noProof/>
           <w:color w:val="C00000"/>
         </w:rPr>
+        <w:lastRenderedPageBreak/>
         <w:t>Lorem ipsum dolor sit amet, consectetuer adipiscing elit. Maecenas porttitor congue massa.</w:t>
       </w:r>
       <w:r>
@@ -11346,7 +11453,7 @@
           <w:szCs w:val="22"/>
         </w:rPr>
       </w:pPr>
-      <w:bookmarkStart w:id="57" w:name="_Toc147092555"/>
+      <w:bookmarkStart w:id="57" w:name="_Toc147748316"/>
       <w:r>
         <w:rPr>
           <w:sz w:val="22"/>
@@ -11531,7 +11638,7 @@
           <w:szCs w:val="22"/>
         </w:rPr>
       </w:pPr>
-      <w:bookmarkStart w:id="58" w:name="_Toc143257497"/>
+      <w:bookmarkStart w:id="58" w:name="_Toc147748338"/>
       <w:r>
         <w:rPr>
           <w:sz w:val="22"/>
@@ -11619,17 +11726,36 @@
         </w:rPr>
         <w:t xml:space="preserve">A matriz RACI desenvolvida para este projeto é apresentada na figura </w:t>
       </w:r>
+      <w:proofErr w:type="spellStart"/>
       <w:r>
         <w:rPr>
           <w:color w:val="C00000"/>
         </w:rPr>
         <w:t>xx</w:t>
       </w:r>
+      <w:proofErr w:type="spellEnd"/>
       <w:r>
         <w:rPr>
           <w:color w:val="C00000"/>
         </w:rPr>
         <w:t>.</w:t>
+      </w:r>
+    </w:p>
+    <w:p>
+      <w:pPr>
+        <w:spacing w:line="240" w:lineRule="auto"/>
+        <w:jc w:val="left"/>
+        <w:rPr>
+          <w:sz w:val="22"/>
+          <w:szCs w:val="22"/>
+        </w:rPr>
+      </w:pPr>
+      <w:r>
+        <w:rPr>
+          <w:sz w:val="22"/>
+          <w:szCs w:val="22"/>
+        </w:rPr>
+        <w:br w:type="page"/>
       </w:r>
     </w:p>
     <w:p>
@@ -11641,12 +11767,13 @@
           <w:szCs w:val="22"/>
         </w:rPr>
       </w:pPr>
-      <w:bookmarkStart w:id="59" w:name="_Toc147092556"/>
-      <w:r>
-        <w:rPr>
-          <w:sz w:val="22"/>
-          <w:szCs w:val="22"/>
-        </w:rPr>
+      <w:bookmarkStart w:id="59" w:name="_Toc147748317"/>
+      <w:r>
+        <w:rPr>
+          <w:sz w:val="22"/>
+          <w:szCs w:val="22"/>
+        </w:rPr>
+        <w:lastRenderedPageBreak/>
         <w:t xml:space="preserve">Figura </w:t>
       </w:r>
       <w:r>
@@ -11714,10 +11841,10 @@
           <w:color w:val="FF0000"/>
         </w:rPr>
         <w:drawing>
-          <wp:inline distT="0" distB="0" distL="0" distR="0" wp14:anchorId="0B53C017" wp14:editId="2990C91E">
-            <wp:extent cx="6391700" cy="4703235"/>
-            <wp:effectExtent l="6033" t="0" r="0" b="0"/>
-            <wp:docPr id="4" name="Imagem 4"/>
+          <wp:inline distT="0" distB="0" distL="0" distR="0" wp14:anchorId="6B9E8C60" wp14:editId="5DABD350">
+            <wp:extent cx="5760720" cy="5216056"/>
+            <wp:effectExtent l="0" t="0" r="0" b="3810"/>
+            <wp:docPr id="559955615" name="Imagem 1"/>
             <wp:cNvGraphicFramePr>
               <a:graphicFrameLocks xmlns:a="http://schemas.openxmlformats.org/drawingml/2006/main" noChangeAspect="1"/>
             </wp:cNvGraphicFramePr>
@@ -11725,36 +11852,23 @@
               <a:graphicData uri="http://schemas.openxmlformats.org/drawingml/2006/picture">
                 <pic:pic xmlns:pic="http://schemas.openxmlformats.org/drawingml/2006/picture">
                   <pic:nvPicPr>
-                    <pic:cNvPr id="0" name="Picture 2"/>
-                    <pic:cNvPicPr>
-                      <a:picLocks noChangeAspect="1" noChangeArrowheads="1"/>
-                    </pic:cNvPicPr>
+                    <pic:cNvPr id="559955615" name=""/>
+                    <pic:cNvPicPr/>
                   </pic:nvPicPr>
                   <pic:blipFill>
-                    <a:blip r:embed="rId19">
-                      <a:extLst>
-                        <a:ext uri="{28A0092B-C50C-407E-A947-70E740481C1C}">
-                          <a14:useLocalDpi xmlns:a14="http://schemas.microsoft.com/office/drawing/2010/main" val="0"/>
-                        </a:ext>
-                      </a:extLst>
-                    </a:blip>
-                    <a:srcRect/>
+                    <a:blip r:embed="rId19"/>
                     <a:stretch>
                       <a:fillRect/>
                     </a:stretch>
                   </pic:blipFill>
-                  <pic:spPr bwMode="auto">
-                    <a:xfrm rot="16200000">
+                  <pic:spPr>
+                    <a:xfrm>
                       <a:off x="0" y="0"/>
-                      <a:ext cx="6408481" cy="4715583"/>
+                      <a:ext cx="5761638" cy="5216887"/>
                     </a:xfrm>
                     <a:prstGeom prst="rect">
                       <a:avLst/>
                     </a:prstGeom>
-                    <a:noFill/>
-                    <a:ln>
-                      <a:noFill/>
-                    </a:ln>
                   </pic:spPr>
                 </pic:pic>
               </a:graphicData>
@@ -11831,7 +11945,7 @@
       </w:pPr>
       <w:bookmarkStart w:id="60" w:name="_Toc49768727"/>
       <w:bookmarkStart w:id="61" w:name="_Toc111420504"/>
-      <w:bookmarkStart w:id="62" w:name="_Toc143257498"/>
+      <w:bookmarkStart w:id="62" w:name="_Toc147748339"/>
       <w:r>
         <w:rPr>
           <w:sz w:val="22"/>
@@ -11919,6 +12033,23 @@
     </w:p>
     <w:p>
       <w:pPr>
+        <w:spacing w:line="240" w:lineRule="auto"/>
+        <w:jc w:val="left"/>
+        <w:rPr>
+          <w:sz w:val="22"/>
+          <w:szCs w:val="22"/>
+        </w:rPr>
+      </w:pPr>
+      <w:r>
+        <w:rPr>
+          <w:sz w:val="22"/>
+          <w:szCs w:val="22"/>
+        </w:rPr>
+        <w:br w:type="page"/>
+      </w:r>
+    </w:p>
+    <w:p>
+      <w:pPr>
         <w:pStyle w:val="Legenda"/>
         <w:spacing w:after="120"/>
         <w:rPr>
@@ -11926,12 +12057,13 @@
           <w:szCs w:val="22"/>
         </w:rPr>
       </w:pPr>
-      <w:bookmarkStart w:id="63" w:name="_Toc147092557"/>
-      <w:r>
-        <w:rPr>
-          <w:sz w:val="22"/>
-          <w:szCs w:val="22"/>
-        </w:rPr>
+      <w:bookmarkStart w:id="63" w:name="_Toc147748318"/>
+      <w:r>
+        <w:rPr>
+          <w:sz w:val="22"/>
+          <w:szCs w:val="22"/>
+        </w:rPr>
+        <w:lastRenderedPageBreak/>
         <w:t xml:space="preserve">Figura </w:t>
       </w:r>
       <w:r>
@@ -11992,10 +12124,10 @@
           <w:color w:val="FF0000"/>
         </w:rPr>
         <w:drawing>
-          <wp:inline distT="0" distB="0" distL="0" distR="0" wp14:anchorId="698272F5" wp14:editId="09B9A1F5">
-            <wp:extent cx="5213769" cy="3391014"/>
-            <wp:effectExtent l="0" t="3175" r="3175" b="3175"/>
-            <wp:docPr id="5" name="Imagem 5"/>
+          <wp:inline distT="0" distB="0" distL="0" distR="0" wp14:anchorId="12DD013D" wp14:editId="59E909C9">
+            <wp:extent cx="5760720" cy="3037399"/>
+            <wp:effectExtent l="0" t="0" r="0" b="0"/>
+            <wp:docPr id="1566266406" name="Imagem 1"/>
             <wp:cNvGraphicFramePr>
               <a:graphicFrameLocks xmlns:a="http://schemas.openxmlformats.org/drawingml/2006/main" noChangeAspect="1"/>
             </wp:cNvGraphicFramePr>
@@ -12003,36 +12135,23 @@
               <a:graphicData uri="http://schemas.openxmlformats.org/drawingml/2006/picture">
                 <pic:pic xmlns:pic="http://schemas.openxmlformats.org/drawingml/2006/picture">
                   <pic:nvPicPr>
-                    <pic:cNvPr id="0" name="Picture 3"/>
-                    <pic:cNvPicPr>
-                      <a:picLocks noChangeAspect="1" noChangeArrowheads="1"/>
-                    </pic:cNvPicPr>
+                    <pic:cNvPr id="1566266406" name=""/>
+                    <pic:cNvPicPr/>
                   </pic:nvPicPr>
                   <pic:blipFill>
-                    <a:blip r:embed="rId20" cstate="print">
-                      <a:extLst>
-                        <a:ext uri="{28A0092B-C50C-407E-A947-70E740481C1C}">
-                          <a14:useLocalDpi xmlns:a14="http://schemas.microsoft.com/office/drawing/2010/main" val="0"/>
-                        </a:ext>
-                      </a:extLst>
-                    </a:blip>
-                    <a:srcRect/>
+                    <a:blip r:embed="rId20"/>
                     <a:stretch>
                       <a:fillRect/>
                     </a:stretch>
                   </pic:blipFill>
-                  <pic:spPr bwMode="auto">
-                    <a:xfrm rot="16200000">
+                  <pic:spPr>
+                    <a:xfrm>
                       <a:off x="0" y="0"/>
-                      <a:ext cx="5269174" cy="3427049"/>
+                      <a:ext cx="5766991" cy="3040705"/>
                     </a:xfrm>
                     <a:prstGeom prst="rect">
                       <a:avLst/>
                     </a:prstGeom>
-                    <a:noFill/>
-                    <a:ln>
-                      <a:noFill/>
-                    </a:ln>
                   </pic:spPr>
                 </pic:pic>
               </a:graphicData>
@@ -12106,7 +12225,7 @@
         </w:rPr>
       </w:pPr>
       <w:bookmarkStart w:id="64" w:name="_Toc143211883"/>
-      <w:bookmarkStart w:id="65" w:name="_Toc143257499"/>
+      <w:bookmarkStart w:id="65" w:name="_Toc147748340"/>
       <w:r>
         <w:rPr>
           <w:sz w:val="22"/>
@@ -12158,7 +12277,7 @@
         </w:rPr>
       </w:pPr>
       <w:bookmarkStart w:id="66" w:name="_Toc143211884"/>
-      <w:bookmarkStart w:id="67" w:name="_Toc143257500"/>
+      <w:bookmarkStart w:id="67" w:name="_Toc147748341"/>
       <w:r>
         <w:rPr>
           <w:sz w:val="22"/>
@@ -12206,7 +12325,7 @@
         <w:pStyle w:val="Ttulo2"/>
       </w:pPr>
       <w:bookmarkStart w:id="68" w:name="_Toc111420505"/>
-      <w:bookmarkStart w:id="69" w:name="_Toc143257501"/>
+      <w:bookmarkStart w:id="69" w:name="_Toc147748342"/>
       <w:r>
         <w:t>Descrição da Aplicação</w:t>
       </w:r>
@@ -12263,6 +12382,7 @@
           <w:noProof/>
           <w:color w:val="C00000"/>
         </w:rPr>
+        <w:lastRenderedPageBreak/>
         <w:t xml:space="preserve">Aqui </w:t>
       </w:r>
       <w:r>
@@ -12321,7 +12441,7 @@
         </w:rPr>
       </w:pPr>
       <w:bookmarkStart w:id="70" w:name="_Toc111420506"/>
-      <w:bookmarkStart w:id="71" w:name="_Toc143257502"/>
+      <w:bookmarkStart w:id="71" w:name="_Toc147748343"/>
       <w:r>
         <w:t>Protótipo Não-Funcional</w:t>
       </w:r>
@@ -12470,7 +12590,7 @@
           <w:szCs w:val="22"/>
         </w:rPr>
       </w:pPr>
-      <w:bookmarkStart w:id="73" w:name="_Toc147092558"/>
+      <w:bookmarkStart w:id="73" w:name="_Toc147748319"/>
       <w:r>
         <w:rPr>
           <w:sz w:val="22"/>
@@ -12753,6 +12873,7 @@
           <w:noProof/>
           <w:color w:val="C00000"/>
         </w:rPr>
+        <w:lastRenderedPageBreak/>
         <w:t>Lorem ipsum dolor sit amet, consectetuer adipiscing elit. Maecenas porttitor congue massa.</w:t>
       </w:r>
     </w:p>
@@ -12776,7 +12897,7 @@
       <w:pPr>
         <w:pStyle w:val="Ttulo2"/>
       </w:pPr>
-      <w:bookmarkStart w:id="74" w:name="_Toc143257503"/>
+      <w:bookmarkStart w:id="74" w:name="_Toc147748344"/>
       <w:r>
         <w:t>ODS</w:t>
       </w:r>
@@ -13097,6 +13218,7 @@
           <w:color w:val="FF0000"/>
           <w:sz w:val="16"/>
         </w:rPr>
+        <w:lastRenderedPageBreak/>
         <w:t>Comece a seção</w:t>
       </w:r>
       <w:r>
@@ -13147,7 +13269,7 @@
         <w:pStyle w:val="Ttulo1"/>
       </w:pPr>
       <w:bookmarkStart w:id="75" w:name="_Toc111420507"/>
-      <w:bookmarkStart w:id="76" w:name="_Toc143257504"/>
+      <w:bookmarkStart w:id="76" w:name="_Toc147748345"/>
       <w:r>
         <w:rPr>
           <w:caps w:val="0"/>
@@ -13523,7 +13645,7 @@
         <w:pStyle w:val="Ttulo2"/>
         <w:ind w:left="578" w:hanging="578"/>
       </w:pPr>
-      <w:bookmarkStart w:id="79" w:name="_Toc143257505"/>
+      <w:bookmarkStart w:id="79" w:name="_Toc147748346"/>
       <w:r>
         <w:t>Problemas Encontrados</w:t>
       </w:r>
@@ -13592,6 +13714,7 @@
           <w:noProof/>
           <w:color w:val="C00000"/>
         </w:rPr>
+        <w:lastRenderedPageBreak/>
         <w:t>Lorem ipsum dolor sit amet, consectetuer adipiscing elit. Maecenas porttitor congue massa.</w:t>
       </w:r>
     </w:p>
@@ -13618,7 +13741,7 @@
       </w:pPr>
       <w:bookmarkStart w:id="80" w:name="_Toc49768741"/>
       <w:bookmarkStart w:id="81" w:name="_Toc111420509"/>
-      <w:bookmarkStart w:id="82" w:name="_Toc143257506"/>
+      <w:bookmarkStart w:id="82" w:name="_Toc147748347"/>
       <w:r>
         <w:t>Oportunidades de Melhorias</w:t>
       </w:r>
@@ -13732,6 +13855,7 @@
           <w:color w:val="FF0000"/>
           <w:sz w:val="16"/>
         </w:rPr>
+        <w:lastRenderedPageBreak/>
         <w:t xml:space="preserve">Comece a seção primária </w:t>
       </w:r>
       <w:r>
@@ -13754,7 +13878,7 @@
         <w:pStyle w:val="Ttulo1"/>
       </w:pPr>
       <w:bookmarkStart w:id="83" w:name="_Toc111420510"/>
-      <w:bookmarkStart w:id="84" w:name="_Toc143257507"/>
+      <w:bookmarkStart w:id="84" w:name="_Toc147748348"/>
       <w:r>
         <w:t>CONSIDERAÇÕES FINAIS</w:t>
       </w:r>
@@ -13773,91 +13897,29 @@
           <w:color w:val="FF0000"/>
           <w:sz w:val="16"/>
         </w:rPr>
-        <w:t xml:space="preserve">O título acima é uma seção primária e é do tipo Título 1 no estilo do Word. </w:t>
-      </w:r>
-      <w:r>
-        <w:rPr>
-          <w:b/>
+        <w:t xml:space="preserve">NÃO DEIXE </w:t>
+      </w:r>
+      <w:r>
+        <w:rPr>
           <w:color w:val="FF0000"/>
           <w:sz w:val="16"/>
         </w:rPr>
-        <w:t>NOTA</w:t>
+        <w:t xml:space="preserve">ESTA SEÇÃO PRIMÁRIA </w:t>
       </w:r>
       <w:r>
         <w:rPr>
           <w:color w:val="FF0000"/>
           <w:sz w:val="16"/>
         </w:rPr>
-        <w:t>: para que o Sumário seja automático, tem que usar o estilo de títulos do Word.</w:t>
-      </w:r>
-    </w:p>
-    <w:p>
-      <w:pPr>
+        <w:t>SEM TEXTO</w:t>
+      </w:r>
+      <w:r>
         <w:rPr>
           <w:color w:val="FF0000"/>
           <w:sz w:val="16"/>
         </w:rPr>
-      </w:pPr>
-      <w:r>
-        <w:rPr>
-          <w:color w:val="FF0000"/>
-          <w:sz w:val="16"/>
-        </w:rPr>
-        <w:t>Apresente neste capítulo um fechamento do trabalho concluindo se os objetivos propostos inicialmente foram alcançados</w:t>
-      </w:r>
-      <w:r>
-        <w:rPr>
-          <w:color w:val="FF0000"/>
-          <w:sz w:val="16"/>
-        </w:rPr>
         <w:t>.</w:t>
       </w:r>
-    </w:p>
-    <w:p>
-      <w:pPr>
-        <w:rPr>
-          <w:color w:val="FF0000"/>
-          <w:sz w:val="16"/>
-        </w:rPr>
-      </w:pPr>
-      <w:r>
-        <w:rPr>
-          <w:color w:val="FF0000"/>
-          <w:sz w:val="16"/>
-        </w:rPr>
-        <w:t xml:space="preserve">Preencha com texto a partir da próxima linha. NÃO DEIXE </w:t>
-      </w:r>
-      <w:r>
-        <w:rPr>
-          <w:color w:val="FF0000"/>
-          <w:sz w:val="16"/>
-        </w:rPr>
-        <w:t xml:space="preserve">ESTA SEÇÃO PRIMÁRIA </w:t>
-      </w:r>
-      <w:r>
-        <w:rPr>
-          <w:color w:val="FF0000"/>
-          <w:sz w:val="16"/>
-        </w:rPr>
-        <w:t>SEM TEXTO</w:t>
-      </w:r>
-      <w:r>
-        <w:rPr>
-          <w:color w:val="FF0000"/>
-          <w:sz w:val="16"/>
-        </w:rPr>
-        <w:t>.</w:t>
-      </w:r>
-    </w:p>
-    <w:p>
-      <w:pPr>
-        <w:spacing w:line="240" w:lineRule="auto"/>
-        <w:jc w:val="left"/>
-        <w:rPr>
-          <w:color w:val="FF0000"/>
-          <w:sz w:val="16"/>
-        </w:rPr>
-      </w:pPr>
     </w:p>
     <w:p>
       <w:pPr>
@@ -13964,7 +14026,27 @@
           <w:szCs w:val="23"/>
           <w:highlight w:val="yellow"/>
         </w:rPr>
-        <w:t xml:space="preserve"> copie e cole aqui os objetivos colocados no capítulo 1 e descreva cada um deles apontando se foi alcançado ou não (sim, não, ou parcialmente) e justifique cada um deles......</w:t>
+        <w:t xml:space="preserve"> copie e cole aqui os objetivos colocados no capítulo 1 e descreva cada um deles apontando se foi alcançado ou não (sim, </w:t>
+      </w:r>
+      <w:proofErr w:type="gramStart"/>
+      <w:r>
+        <w:rPr>
+          <w:color w:val="C00000"/>
+          <w:sz w:val="23"/>
+          <w:szCs w:val="23"/>
+          <w:highlight w:val="yellow"/>
+        </w:rPr>
+        <w:t>não, ou parcialmente</w:t>
+      </w:r>
+      <w:proofErr w:type="gramEnd"/>
+      <w:r>
+        <w:rPr>
+          <w:color w:val="C00000"/>
+          <w:sz w:val="23"/>
+          <w:szCs w:val="23"/>
+          <w:highlight w:val="yellow"/>
+        </w:rPr>
+        <w:t>) e justifique cada um deles......</w:t>
       </w:r>
     </w:p>
     <w:bookmarkEnd w:id="85"/>
@@ -14126,6 +14208,7 @@
           <w:noProof/>
           <w:color w:val="C00000"/>
         </w:rPr>
+        <w:lastRenderedPageBreak/>
         <w:t>Lorem ipsum dolor sit amet, consectetuer adipiscing elit. Maecenas porttitor congue massa.</w:t>
       </w:r>
     </w:p>
@@ -14195,6 +14278,7 @@
           <w:color w:val="FF0000"/>
           <w:sz w:val="16"/>
         </w:rPr>
+        <w:lastRenderedPageBreak/>
         <w:t xml:space="preserve">Comece </w:t>
       </w:r>
       <w:r>
@@ -14222,7 +14306,7 @@
         <w:jc w:val="center"/>
       </w:pPr>
       <w:bookmarkStart w:id="86" w:name="_Toc111420511"/>
-      <w:bookmarkStart w:id="87" w:name="_Toc143257508"/>
+      <w:bookmarkStart w:id="87" w:name="_Toc147748349"/>
       <w:r>
         <w:t>REFERÊNCIAS</w:t>
       </w:r>
@@ -14858,6 +14942,7 @@
           <w:color w:val="FF0000"/>
           <w:sz w:val="16"/>
         </w:rPr>
+        <w:lastRenderedPageBreak/>
         <w:t>Comece GLOSSÁRIO na primeira linha desta página.</w:t>
       </w:r>
     </w:p>
@@ -14871,7 +14956,7 @@
         <w:jc w:val="center"/>
       </w:pPr>
       <w:bookmarkStart w:id="89" w:name="_Toc127981875"/>
-      <w:bookmarkStart w:id="90" w:name="_Toc143257509"/>
+      <w:bookmarkStart w:id="90" w:name="_Toc147748350"/>
       <w:r>
         <w:t>GLOSSÁRIO</w:t>
       </w:r>
@@ -14998,6 +15083,7 @@
                 <w:szCs w:val="23"/>
               </w:rPr>
             </w:pPr>
+            <w:proofErr w:type="spellStart"/>
             <w:r>
               <w:rPr>
                 <w:i/>
@@ -15006,7 +15092,40 @@
                 <w:sz w:val="23"/>
                 <w:szCs w:val="23"/>
               </w:rPr>
-              <w:t>Chief Executive Officer</w:t>
+              <w:t>Chief</w:t>
+            </w:r>
+            <w:proofErr w:type="spellEnd"/>
+            <w:r>
+              <w:rPr>
+                <w:i/>
+                <w:iCs/>
+                <w:color w:val="auto"/>
+                <w:sz w:val="23"/>
+                <w:szCs w:val="23"/>
+              </w:rPr>
+              <w:t xml:space="preserve"> </w:t>
+            </w:r>
+            <w:proofErr w:type="spellStart"/>
+            <w:r>
+              <w:rPr>
+                <w:i/>
+                <w:iCs/>
+                <w:color w:val="auto"/>
+                <w:sz w:val="23"/>
+                <w:szCs w:val="23"/>
+              </w:rPr>
+              <w:t>Executive</w:t>
+            </w:r>
+            <w:proofErr w:type="spellEnd"/>
+            <w:r>
+              <w:rPr>
+                <w:i/>
+                <w:iCs/>
+                <w:color w:val="auto"/>
+                <w:sz w:val="23"/>
+                <w:szCs w:val="23"/>
+              </w:rPr>
+              <w:t xml:space="preserve"> Officer</w:t>
             </w:r>
             <w:r>
               <w:rPr>
@@ -15069,7 +15188,29 @@
                 <w:sz w:val="23"/>
                 <w:szCs w:val="23"/>
               </w:rPr>
-              <w:t>Enterprise Resource Planning</w:t>
+              <w:t xml:space="preserve">Enterprise </w:t>
+            </w:r>
+            <w:proofErr w:type="spellStart"/>
+            <w:r>
+              <w:rPr>
+                <w:i/>
+                <w:iCs/>
+                <w:color w:val="auto"/>
+                <w:sz w:val="23"/>
+                <w:szCs w:val="23"/>
+              </w:rPr>
+              <w:t>Resource</w:t>
+            </w:r>
+            <w:proofErr w:type="spellEnd"/>
+            <w:r>
+              <w:rPr>
+                <w:i/>
+                <w:iCs/>
+                <w:color w:val="auto"/>
+                <w:sz w:val="23"/>
+                <w:szCs w:val="23"/>
+              </w:rPr>
+              <w:t xml:space="preserve"> Planning</w:t>
             </w:r>
             <w:r>
               <w:rPr>
@@ -15132,6 +15273,7 @@
               </w:rPr>
               <w:t xml:space="preserve">Gerente de Projeto – Controla e planeja as tarefas dos </w:t>
             </w:r>
+            <w:proofErr w:type="spellStart"/>
             <w:r>
               <w:rPr>
                 <w:i/>
@@ -15140,7 +15282,18 @@
                 <w:sz w:val="23"/>
                 <w:szCs w:val="23"/>
               </w:rPr>
-              <w:t xml:space="preserve">squads </w:t>
+              <w:t>squads</w:t>
+            </w:r>
+            <w:proofErr w:type="spellEnd"/>
+            <w:r>
+              <w:rPr>
+                <w:i/>
+                <w:iCs/>
+                <w:color w:val="auto"/>
+                <w:sz w:val="23"/>
+                <w:szCs w:val="23"/>
+              </w:rPr>
+              <w:t xml:space="preserve"> </w:t>
             </w:r>
             <w:r>
               <w:rPr>
@@ -15170,13 +15323,23 @@
                 <w:szCs w:val="23"/>
               </w:rPr>
             </w:pPr>
+            <w:proofErr w:type="spellStart"/>
             <w:r>
               <w:rPr>
                 <w:color w:val="auto"/>
                 <w:sz w:val="23"/>
                 <w:szCs w:val="23"/>
               </w:rPr>
-              <w:t xml:space="preserve">Squads </w:t>
+              <w:t>Squads</w:t>
+            </w:r>
+            <w:proofErr w:type="spellEnd"/>
+            <w:r>
+              <w:rPr>
+                <w:color w:val="auto"/>
+                <w:sz w:val="23"/>
+                <w:szCs w:val="23"/>
+              </w:rPr>
+              <w:t xml:space="preserve"> </w:t>
             </w:r>
           </w:p>
         </w:tc>
@@ -15429,6 +15592,7 @@
           <w:color w:val="FF0000"/>
           <w:sz w:val="16"/>
         </w:rPr>
+        <w:lastRenderedPageBreak/>
         <w:t xml:space="preserve">Comece cada APÊNDICE na primeira linha </w:t>
       </w:r>
       <w:r>
@@ -15457,7 +15621,7 @@
       </w:pPr>
       <w:bookmarkStart w:id="93" w:name="_Toc77616654"/>
       <w:bookmarkStart w:id="94" w:name="_Toc111420513"/>
-      <w:bookmarkStart w:id="95" w:name="_Toc143257510"/>
+      <w:bookmarkStart w:id="95" w:name="_Toc147748351"/>
       <w:r>
         <w:t xml:space="preserve">APÊNDICE A </w:t>
       </w:r>
@@ -15758,6 +15922,7 @@
           <w:color w:val="FF0000"/>
           <w:sz w:val="16"/>
         </w:rPr>
+        <w:lastRenderedPageBreak/>
         <w:t>Comece cada APÊNDICE na primeira linha de uma página.</w:t>
       </w:r>
     </w:p>
@@ -15770,7 +15935,7 @@
         </w:numPr>
         <w:jc w:val="center"/>
       </w:pPr>
-      <w:bookmarkStart w:id="97" w:name="_Toc143257511"/>
+      <w:bookmarkStart w:id="97" w:name="_Toc147748352"/>
       <w:r>
         <w:t xml:space="preserve">APÊNDICE B - </w:t>
       </w:r>
@@ -16056,23 +16221,6 @@
           <w:sz w:val="16"/>
         </w:rPr>
         <w:br w:type="page"/>
-      </w:r>
-    </w:p>
-    <w:p>
-      <w:pPr>
-        <w:spacing w:line="240" w:lineRule="auto"/>
-        <w:jc w:val="left"/>
-        <w:rPr>
-          <w:color w:val="FF0000"/>
-          <w:sz w:val="16"/>
-        </w:rPr>
-      </w:pPr>
-      <w:r>
-        <w:rPr>
-          <w:color w:val="FF0000"/>
-          <w:sz w:val="16"/>
-        </w:rPr>
-        <w:t>Comece cada ANEXO na primeira linha de uma página.</w:t>
       </w:r>
     </w:p>
     <w:p>
@@ -16086,8 +16234,9 @@
       </w:pPr>
       <w:bookmarkStart w:id="98" w:name="_Toc77616655"/>
       <w:bookmarkStart w:id="99" w:name="_Toc111420514"/>
-      <w:bookmarkStart w:id="100" w:name="_Toc143257512"/>
-      <w:r>
+      <w:bookmarkStart w:id="100" w:name="_Toc147748353"/>
+      <w:r>
+        <w:lastRenderedPageBreak/>
         <w:t>ANEXO A – AUTORIZAÇÃO DA EMPRESA</w:t>
       </w:r>
       <w:bookmarkEnd w:id="98"/>
@@ -16096,203 +16245,59 @@
     </w:p>
     <w:p>
       <w:pPr>
-        <w:spacing w:line="240" w:lineRule="auto"/>
-        <w:jc w:val="left"/>
-        <w:rPr>
-          <w:b/>
-          <w:color w:val="FF0000"/>
-          <w:sz w:val="18"/>
-          <w:szCs w:val="18"/>
-        </w:rPr>
-      </w:pPr>
-      <w:r>
-        <w:rPr>
-          <w:b/>
-          <w:color w:val="FF0000"/>
-          <w:sz w:val="18"/>
-          <w:szCs w:val="18"/>
-        </w:rPr>
-        <w:t xml:space="preserve">Páginas opcionais para Anexos. </w:t>
-      </w:r>
-    </w:p>
-    <w:p>
-      <w:pPr>
-        <w:spacing w:line="240" w:lineRule="auto"/>
-        <w:jc w:val="left"/>
-        <w:rPr>
-          <w:b/>
-          <w:color w:val="FF0000"/>
-          <w:sz w:val="18"/>
-          <w:szCs w:val="18"/>
-        </w:rPr>
-      </w:pPr>
-      <w:r>
-        <w:rPr>
-          <w:b/>
-          <w:color w:val="FF0000"/>
-          <w:sz w:val="18"/>
-          <w:szCs w:val="18"/>
-        </w:rPr>
-        <w:t>Iniciar cada anexo em página nova. Se não há elimine estas páginas.</w:t>
-      </w:r>
-    </w:p>
-    <w:p>
-      <w:pPr>
-        <w:rPr>
-          <w:color w:val="FF0000"/>
-          <w:sz w:val="18"/>
-          <w:szCs w:val="18"/>
-        </w:rPr>
-      </w:pPr>
-    </w:p>
-    <w:p>
-      <w:pPr>
-        <w:rPr>
-          <w:color w:val="FF0000"/>
-          <w:sz w:val="18"/>
-          <w:szCs w:val="18"/>
-        </w:rPr>
-      </w:pPr>
-      <w:r>
-        <w:rPr>
-          <w:color w:val="FF0000"/>
-          <w:sz w:val="18"/>
-          <w:szCs w:val="18"/>
-        </w:rPr>
-        <w:t xml:space="preserve">Texto ou documento </w:t>
-      </w:r>
-      <w:r>
-        <w:rPr>
-          <w:b/>
-          <w:color w:val="FF0000"/>
-          <w:sz w:val="18"/>
-          <w:szCs w:val="18"/>
-        </w:rPr>
-        <w:t>NÃO ELABORADO PELO AUTOR</w:t>
-      </w:r>
-      <w:r>
-        <w:rPr>
-          <w:color w:val="FF0000"/>
-          <w:sz w:val="18"/>
-          <w:szCs w:val="18"/>
-        </w:rPr>
-        <w:t xml:space="preserve">, que serve de fundamentação, comprovação e ilustração. O(s) anexo(s) é identificado por letras maiúsculas consecutivas, travessão e pelos respectivos títulos </w:t>
-      </w:r>
-    </w:p>
-    <w:p/>
-    <w:p>
-      <w:pPr>
-        <w:pStyle w:val="paragraph"/>
-        <w:spacing w:before="0" w:beforeAutospacing="0" w:after="0" w:afterAutospacing="0" w:line="360" w:lineRule="auto"/>
-        <w:jc w:val="both"/>
-        <w:textAlignment w:val="baseline"/>
-        <w:rPr>
-          <w:rFonts w:ascii="Segoe UI" w:hAnsi="Segoe UI" w:cs="Segoe UI"/>
-          <w:color w:val="C00000"/>
-          <w:sz w:val="18"/>
-          <w:szCs w:val="18"/>
-        </w:rPr>
-      </w:pPr>
-      <w:r>
-        <w:rPr>
-          <w:rStyle w:val="normaltextrun"/>
-          <w:rFonts w:ascii="Arial" w:hAnsi="Arial" w:cs="Arial"/>
+        <w:jc w:val="center"/>
+        <w:rPr>
+          <w:rFonts w:cs="Arial"/>
           <w:b/>
           <w:bCs/>
           <w:color w:val="C00000"/>
         </w:rPr>
-        <w:t>POR EXEMPLO:</w:t>
-      </w:r>
-      <w:r>
-        <w:rPr>
-          <w:rStyle w:val="eop"/>
-          <w:rFonts w:ascii="Arial" w:hAnsi="Arial" w:cs="Arial"/>
-          <w:color w:val="C00000"/>
-        </w:rPr>
-        <w:t> </w:t>
-      </w:r>
-    </w:p>
-    <w:p>
-      <w:pPr>
-        <w:pStyle w:val="paragraph"/>
-        <w:spacing w:before="0" w:beforeAutospacing="0" w:after="0" w:afterAutospacing="0" w:line="360" w:lineRule="auto"/>
-        <w:jc w:val="both"/>
-        <w:textAlignment w:val="baseline"/>
-        <w:rPr>
-          <w:rFonts w:ascii="Segoe UI" w:hAnsi="Segoe UI" w:cs="Segoe UI"/>
-          <w:color w:val="C00000"/>
-          <w:sz w:val="18"/>
-          <w:szCs w:val="18"/>
-        </w:rPr>
-      </w:pPr>
-      <w:r>
-        <w:rPr>
-          <w:rStyle w:val="normaltextrun"/>
-          <w:rFonts w:ascii="Arial" w:hAnsi="Arial" w:cs="Arial"/>
+      </w:pPr>
+      <w:r>
+        <w:rPr>
+          <w:rFonts w:cs="Arial"/>
           <w:b/>
           <w:bCs/>
-          <w:color w:val="C00000"/>
-        </w:rPr>
-        <w:t xml:space="preserve">ANEXO A – </w:t>
-      </w:r>
-      <w:r>
-        <w:rPr>
-          <w:rStyle w:val="normaltextrun"/>
-          <w:rFonts w:ascii="Arial" w:hAnsi="Arial" w:cs="Arial"/>
-          <w:b/>
-          <w:bCs/>
-          <w:color w:val="C00000"/>
-        </w:rPr>
-        <w:t>AUTORIZAÇÃO DA EMPRESA</w:t>
-      </w:r>
-    </w:p>
-    <w:p>
-      <w:pPr>
-        <w:rPr>
-          <w:rFonts w:cs="Arial"/>
-          <w:b/>
-          <w:bCs/>
-          <w:color w:val="C00000"/>
-        </w:rPr>
-      </w:pPr>
-      <w:r>
-        <w:rPr>
-          <w:rStyle w:val="normaltextrun"/>
-          <w:rFonts w:cs="Arial"/>
-          <w:b/>
-          <w:bCs/>
-          <w:color w:val="C00000"/>
-        </w:rPr>
-        <w:t xml:space="preserve">ANEXO B – </w:t>
-      </w:r>
-      <w:r>
-        <w:rPr>
-          <w:rStyle w:val="normaltextrun"/>
-          <w:rFonts w:cs="Arial"/>
-          <w:b/>
-          <w:bCs/>
-          <w:color w:val="C00000"/>
-        </w:rPr>
-        <w:t>.......CASO TENHA ESTE ANEXO INCLUIR ....</w:t>
-      </w:r>
-    </w:p>
-    <w:p/>
-    <w:p/>
-    <w:p/>
-    <w:p/>
-    <w:p/>
-    <w:p/>
-    <w:p/>
-    <w:p/>
-    <w:p/>
-    <w:p/>
-    <w:p/>
-    <w:p/>
-    <w:p/>
-    <w:p/>
-    <w:p/>
-    <w:p/>
-    <w:p/>
+          <w:noProof/>
+          <w:color w:val="C00000"/>
+        </w:rPr>
+        <w:drawing>
+          <wp:inline distT="0" distB="0" distL="0" distR="0" wp14:anchorId="79B8BD28" wp14:editId="3017D87A">
+            <wp:extent cx="4804658" cy="6416273"/>
+            <wp:effectExtent l="0" t="0" r="0" b="3810"/>
+            <wp:docPr id="1557932956" name="Imagem 1"/>
+            <wp:cNvGraphicFramePr>
+              <a:graphicFrameLocks xmlns:a="http://schemas.openxmlformats.org/drawingml/2006/main" noChangeAspect="1"/>
+            </wp:cNvGraphicFramePr>
+            <a:graphic xmlns:a="http://schemas.openxmlformats.org/drawingml/2006/main">
+              <a:graphicData uri="http://schemas.openxmlformats.org/drawingml/2006/picture">
+                <pic:pic xmlns:pic="http://schemas.openxmlformats.org/drawingml/2006/picture">
+                  <pic:nvPicPr>
+                    <pic:cNvPr id="1557932956" name=""/>
+                    <pic:cNvPicPr/>
+                  </pic:nvPicPr>
+                  <pic:blipFill>
+                    <a:blip r:embed="rId26"/>
+                    <a:stretch>
+                      <a:fillRect/>
+                    </a:stretch>
+                  </pic:blipFill>
+                  <pic:spPr>
+                    <a:xfrm>
+                      <a:off x="0" y="0"/>
+                      <a:ext cx="4816077" cy="6431522"/>
+                    </a:xfrm>
+                    <a:prstGeom prst="rect">
+                      <a:avLst/>
+                    </a:prstGeom>
+                  </pic:spPr>
+                </pic:pic>
+              </a:graphicData>
+            </a:graphic>
+          </wp:inline>
+        </w:drawing>
+      </w:r>
+    </w:p>
     <w:p/>
     <w:p/>
     <w:p/>
@@ -16394,7 +16399,6 @@
         <w:docPartUnique/>
       </w:docPartObj>
     </w:sdtPr>
-    <w:sdtEndPr/>
     <w:sdtContent>
       <w:p>
         <w:pPr>
@@ -19725,28 +19729,15 @@
 </file>
 
 <file path=customXml/item1.xml><?xml version="1.0" encoding="utf-8"?>
-<?mso-contentType ?>
-<FormTemplates xmlns="http://schemas.microsoft.com/sharepoint/v3/contenttype/forms">
-  <Display>DocumentLibraryForm</Display>
-  <Edit>DocumentLibraryForm</Edit>
-  <New>DocumentLibraryForm</New>
-</FormTemplates>
-</file>
-
-<file path=customXml/item2.xml><?xml version="1.0" encoding="utf-8"?>
-<b:Sources xmlns:b="http://schemas.openxmlformats.org/officeDocument/2006/bibliography" xmlns="http://schemas.openxmlformats.org/officeDocument/2006/bibliography" SelectedStyle="\ABNT_Author.XSL" StyleName="ABNT NBR 6023:2002*" Version="10"/>
-</file>
-
-<file path=customXml/item3.xml><?xml version="1.0" encoding="utf-8"?>
 <p:properties xmlns:p="http://schemas.microsoft.com/office/2006/metadata/properties" xmlns:xsi="http://www.w3.org/2001/XMLSchema-instance" xmlns:pc="http://schemas.microsoft.com/office/infopath/2007/PartnerControls">
   <documentManagement/>
 </p:properties>
 </file>
 
-<file path=customXml/item4.xml><?xml version="1.0" encoding="utf-8"?>
-<ct:contentTypeSchema xmlns:ct="http://schemas.microsoft.com/office/2006/metadata/contentType" xmlns:ma="http://schemas.microsoft.com/office/2006/metadata/properties/metaAttributes" ct:_="" ma:_="" ma:contentTypeName="Documento" ma:contentTypeID="0x010100040A735E6200F54C8802C76B920374F1" ma:contentTypeVersion="4" ma:contentTypeDescription="Crie um novo documento." ma:contentTypeScope="" ma:versionID="37d919051be7b102d4ca8f18d3c3906a">
-  <xsd:schema xmlns:xsd="http://www.w3.org/2001/XMLSchema" xmlns:xs="http://www.w3.org/2001/XMLSchema" xmlns:p="http://schemas.microsoft.com/office/2006/metadata/properties" xmlns:ns2="6d4907a7-cf6f-4ef9-ace1-c25a9c98f23c" targetNamespace="http://schemas.microsoft.com/office/2006/metadata/properties" ma:root="true" ma:fieldsID="0deebc740009cda6f80d8d88e28e7893" ns2:_="">
-    <xsd:import namespace="6d4907a7-cf6f-4ef9-ace1-c25a9c98f23c"/>
+<file path=customXml/item2.xml><?xml version="1.0" encoding="utf-8"?>
+<ct:contentTypeSchema xmlns:ct="http://schemas.microsoft.com/office/2006/metadata/contentType" xmlns:ma="http://schemas.microsoft.com/office/2006/metadata/properties/metaAttributes" ct:_="" ma:_="" ma:contentTypeName="Documento" ma:contentTypeID="0x01010078245EC54102C547A1911AF2663DBDA8" ma:contentTypeVersion="4" ma:contentTypeDescription="Crie um novo documento." ma:contentTypeScope="" ma:versionID="60904155a904791ae1e92b9e0a536465">
+  <xsd:schema xmlns:xsd="http://www.w3.org/2001/XMLSchema" xmlns:xs="http://www.w3.org/2001/XMLSchema" xmlns:p="http://schemas.microsoft.com/office/2006/metadata/properties" xmlns:ns2="73dda0a6-f5b8-4e16-a081-b75672106d37" targetNamespace="http://schemas.microsoft.com/office/2006/metadata/properties" ma:root="true" ma:fieldsID="a80de1e1ad63bf93b2e818c8d4880747" ns2:_="">
+    <xsd:import namespace="73dda0a6-f5b8-4e16-a081-b75672106d37"/>
     <xsd:element name="properties">
       <xsd:complexType>
         <xsd:sequence>
@@ -19764,7 +19755,7 @@
       </xsd:complexType>
     </xsd:element>
   </xsd:schema>
-  <xsd:schema xmlns:xsd="http://www.w3.org/2001/XMLSchema" xmlns:xs="http://www.w3.org/2001/XMLSchema" xmlns:dms="http://schemas.microsoft.com/office/2006/documentManagement/types" xmlns:pc="http://schemas.microsoft.com/office/infopath/2007/PartnerControls" targetNamespace="6d4907a7-cf6f-4ef9-ace1-c25a9c98f23c" elementFormDefault="qualified">
+  <xsd:schema xmlns:xsd="http://www.w3.org/2001/XMLSchema" xmlns:xs="http://www.w3.org/2001/XMLSchema" xmlns:dms="http://schemas.microsoft.com/office/2006/documentManagement/types" xmlns:pc="http://schemas.microsoft.com/office/infopath/2007/PartnerControls" targetNamespace="73dda0a6-f5b8-4e16-a081-b75672106d37" elementFormDefault="qualified">
     <xsd:import namespace="http://schemas.microsoft.com/office/2006/documentManagement/types"/>
     <xsd:import namespace="http://schemas.microsoft.com/office/infopath/2007/PartnerControls"/>
     <xsd:element name="MediaServiceMetadata" ma:index="8" nillable="true" ma:displayName="MediaServiceMetadata" ma:hidden="true" ma:internalName="MediaServiceMetadata" ma:readOnly="true">
@@ -19887,7 +19878,47 @@
 </ct:contentTypeSchema>
 </file>
 
+<file path=customXml/item3.xml><?xml version="1.0" encoding="utf-8"?>
+<?mso-contentType ?>
+<FormTemplates xmlns="http://schemas.microsoft.com/sharepoint/v3/contenttype/forms">
+  <Display>DocumentLibraryForm</Display>
+  <Edit>DocumentLibraryForm</Edit>
+  <New>DocumentLibraryForm</New>
+</FormTemplates>
+</file>
+
+<file path=customXml/item4.xml><?xml version="1.0" encoding="utf-8"?>
+<b:Sources xmlns:b="http://schemas.openxmlformats.org/officeDocument/2006/bibliography" xmlns="http://schemas.openxmlformats.org/officeDocument/2006/bibliography" SelectedStyle="\ABNT_Author.XSL" StyleName="ABNT NBR 6023:2002*" Version="10"/>
+</file>
+
 <file path=customXml/itemProps1.xml><?xml version="1.0" encoding="utf-8"?>
+<ds:datastoreItem xmlns:ds="http://schemas.openxmlformats.org/officeDocument/2006/customXml" ds:itemID="{C4AAB389-0988-430D-B1F1-3E6C85D5F2F1}">
+  <ds:schemaRefs>
+    <ds:schemaRef ds:uri="http://schemas.microsoft.com/office/2006/metadata/properties"/>
+    <ds:schemaRef ds:uri="http://schemas.microsoft.com/office/infopath/2007/PartnerControls"/>
+  </ds:schemaRefs>
+</ds:datastoreItem>
+</file>
+
+<file path=customXml/itemProps2.xml><?xml version="1.0" encoding="utf-8"?>
+<ds:datastoreItem xmlns:ds="http://schemas.openxmlformats.org/officeDocument/2006/customXml" ds:itemID="{C0D129F6-01DA-41A4-8B2A-6F8849932E49}">
+  <ds:schemaRefs>
+    <ds:schemaRef ds:uri="http://schemas.microsoft.com/office/2006/metadata/contentType"/>
+    <ds:schemaRef ds:uri="http://schemas.microsoft.com/office/2006/metadata/properties/metaAttributes"/>
+    <ds:schemaRef ds:uri="http://www.w3.org/2001/XMLSchema"/>
+    <ds:schemaRef ds:uri="http://schemas.microsoft.com/office/2006/metadata/properties"/>
+    <ds:schemaRef ds:uri="73dda0a6-f5b8-4e16-a081-b75672106d37"/>
+    <ds:schemaRef ds:uri="http://schemas.microsoft.com/office/2006/documentManagement/types"/>
+    <ds:schemaRef ds:uri="http://schemas.microsoft.com/office/infopath/2007/PartnerControls"/>
+    <ds:schemaRef ds:uri="http://schemas.openxmlformats.org/package/2006/metadata/core-properties"/>
+    <ds:schemaRef ds:uri="http://purl.org/dc/elements/1.1/"/>
+    <ds:schemaRef ds:uri="http://purl.org/dc/terms/"/>
+    <ds:schemaRef ds:uri="http://schemas.microsoft.com/internal/obd"/>
+  </ds:schemaRefs>
+</ds:datastoreItem>
+</file>
+
+<file path=customXml/itemProps3.xml><?xml version="1.0" encoding="utf-8"?>
 <ds:datastoreItem xmlns:ds="http://schemas.openxmlformats.org/officeDocument/2006/customXml" ds:itemID="{A95CF3C7-3B63-48F2-AD23-B052FA9E7C68}">
   <ds:schemaRefs>
     <ds:schemaRef ds:uri="http://schemas.microsoft.com/sharepoint/v3/contenttype/forms"/>
@@ -19895,24 +19926,10 @@
 </ds:datastoreItem>
 </file>
 
-<file path=customXml/itemProps2.xml><?xml version="1.0" encoding="utf-8"?>
+<file path=customXml/itemProps4.xml><?xml version="1.0" encoding="utf-8"?>
 <ds:datastoreItem xmlns:ds="http://schemas.openxmlformats.org/officeDocument/2006/customXml" ds:itemID="{9F25D4BE-833C-49FE-BA87-C5B6229FA88F}">
   <ds:schemaRefs>
     <ds:schemaRef ds:uri="http://schemas.openxmlformats.org/officeDocument/2006/bibliography"/>
-    <ds:schemaRef ds:uri="http://www.w3.org/2000/xmlns/"/>
   </ds:schemaRefs>
 </ds:datastoreItem>
-</file>
-
-<file path=customXml/itemProps3.xml><?xml version="1.0" encoding="utf-8"?>
-<ds:datastoreItem xmlns:ds="http://schemas.openxmlformats.org/officeDocument/2006/customXml" ds:itemID="{C4AAB389-0988-430D-B1F1-3E6C85D5F2F1}">
-  <ds:schemaRefs>
-    <ds:schemaRef ds:uri="http://schemas.microsoft.com/office/2006/metadata/properties"/>
-    <ds:schemaRef ds:uri="http://www.w3.org/2000/xmlns/"/>
-  </ds:schemaRefs>
-</ds:datastoreItem>
-</file>
-
-<file path=customXml/itemProps4.xml><?xml version="1.0" encoding="utf-8"?>
-<ds:datastoreItem xmlns:ds="http://schemas.openxmlformats.org/officeDocument/2006/customXml" ds:itemID="{8ADEDB8D-0DCB-4778-A844-8EC0EBF105A4}"/>
 </file>
--- a/PI_1/ArtigoJogoEnade.docx
+++ b/PI_1/ArtigoJogoEnade.docx
@@ -1675,7 +1675,7 @@
         </w:rPr>
         <w:fldChar w:fldCharType="separate"/>
       </w:r>
-      <w:hyperlink w:anchor="_Toc147748311" w:history="1">
+      <w:hyperlink w:anchor="_Toc148014603" w:history="1">
         <w:r>
           <w:rPr>
             <w:rStyle w:val="Hyperlink"/>
@@ -1702,7 +1702,7 @@
             <w:noProof/>
             <w:webHidden/>
           </w:rPr>
-          <w:instrText xml:space="preserve"> PAGEREF _Toc147748311 \h </w:instrText>
+          <w:instrText xml:space="preserve"> PAGEREF _Toc148014603 \h </w:instrText>
         </w:r>
         <w:r>
           <w:rPr>
@@ -1748,7 +1748,7 @@
           <w14:ligatures w14:val="standardContextual"/>
         </w:rPr>
       </w:pPr>
-      <w:hyperlink w:anchor="_Toc147748312" w:history="1">
+      <w:hyperlink w:anchor="_Toc148014604" w:history="1">
         <w:r>
           <w:rPr>
             <w:rStyle w:val="Hyperlink"/>
@@ -1775,7 +1775,7 @@
             <w:noProof/>
             <w:webHidden/>
           </w:rPr>
-          <w:instrText xml:space="preserve"> PAGEREF _Toc147748312 \h </w:instrText>
+          <w:instrText xml:space="preserve"> PAGEREF _Toc148014604 \h </w:instrText>
         </w:r>
         <w:r>
           <w:rPr>
@@ -1821,7 +1821,7 @@
           <w14:ligatures w14:val="standardContextual"/>
         </w:rPr>
       </w:pPr>
-      <w:hyperlink w:anchor="_Toc147748313" w:history="1">
+      <w:hyperlink w:anchor="_Toc148014605" w:history="1">
         <w:r>
           <w:rPr>
             <w:rStyle w:val="Hyperlink"/>
@@ -1848,7 +1848,7 @@
             <w:noProof/>
             <w:webHidden/>
           </w:rPr>
-          <w:instrText xml:space="preserve"> PAGEREF _Toc147748313 \h </w:instrText>
+          <w:instrText xml:space="preserve"> PAGEREF _Toc148014605 \h </w:instrText>
         </w:r>
         <w:r>
           <w:rPr>
@@ -1894,7 +1894,7 @@
           <w14:ligatures w14:val="standardContextual"/>
         </w:rPr>
       </w:pPr>
-      <w:hyperlink w:anchor="_Toc147748314" w:history="1">
+      <w:hyperlink w:anchor="_Toc148014606" w:history="1">
         <w:r>
           <w:rPr>
             <w:rStyle w:val="Hyperlink"/>
@@ -1921,7 +1921,7 @@
             <w:noProof/>
             <w:webHidden/>
           </w:rPr>
-          <w:instrText xml:space="preserve"> PAGEREF _Toc147748314 \h </w:instrText>
+          <w:instrText xml:space="preserve"> PAGEREF _Toc148014606 \h </w:instrText>
         </w:r>
         <w:r>
           <w:rPr>
@@ -1967,7 +1967,7 @@
           <w14:ligatures w14:val="standardContextual"/>
         </w:rPr>
       </w:pPr>
-      <w:hyperlink w:anchor="_Toc147748315" w:history="1">
+      <w:hyperlink w:anchor="_Toc148014607" w:history="1">
         <w:r>
           <w:rPr>
             <w:rStyle w:val="Hyperlink"/>
@@ -1994,7 +1994,7 @@
             <w:noProof/>
             <w:webHidden/>
           </w:rPr>
-          <w:instrText xml:space="preserve"> PAGEREF _Toc147748315 \h </w:instrText>
+          <w:instrText xml:space="preserve"> PAGEREF _Toc148014607 \h </w:instrText>
         </w:r>
         <w:r>
           <w:rPr>
@@ -2040,13 +2040,13 @@
           <w14:ligatures w14:val="standardContextual"/>
         </w:rPr>
       </w:pPr>
-      <w:hyperlink w:anchor="_Toc147748316" w:history="1">
+      <w:hyperlink w:anchor="_Toc148014608" w:history="1">
         <w:r>
           <w:rPr>
             <w:rStyle w:val="Hyperlink"/>
             <w:noProof/>
           </w:rPr>
-          <w:t>Figura 6 – Reunião do grupo com chamada via TEAMS</w:t>
+          <w:t>Figura 7 – RACI – Matriz de Responsabilidades</w:t>
         </w:r>
         <w:r>
           <w:rPr>
@@ -2067,7 +2067,7 @@
             <w:noProof/>
             <w:webHidden/>
           </w:rPr>
-          <w:instrText xml:space="preserve"> PAGEREF _Toc147748316 \h </w:instrText>
+          <w:instrText xml:space="preserve"> PAGEREF _Toc148014608 \h </w:instrText>
         </w:r>
         <w:r>
           <w:rPr>
@@ -2113,80 +2113,7 @@
           <w14:ligatures w14:val="standardContextual"/>
         </w:rPr>
       </w:pPr>
-      <w:hyperlink w:anchor="_Toc147748317" w:history="1">
-        <w:r>
-          <w:rPr>
-            <w:rStyle w:val="Hyperlink"/>
-            <w:noProof/>
-          </w:rPr>
-          <w:t>Figura 7 – RACI – Matriz de Responsabilidades</w:t>
-        </w:r>
-        <w:r>
-          <w:rPr>
-            <w:noProof/>
-            <w:webHidden/>
-          </w:rPr>
-          <w:tab/>
-        </w:r>
-        <w:r>
-          <w:rPr>
-            <w:noProof/>
-            <w:webHidden/>
-          </w:rPr>
-          <w:fldChar w:fldCharType="begin"/>
-        </w:r>
-        <w:r>
-          <w:rPr>
-            <w:noProof/>
-            <w:webHidden/>
-          </w:rPr>
-          <w:instrText xml:space="preserve"> PAGEREF _Toc147748317 \h </w:instrText>
-        </w:r>
-        <w:r>
-          <w:rPr>
-            <w:noProof/>
-            <w:webHidden/>
-          </w:rPr>
-        </w:r>
-        <w:r>
-          <w:rPr>
-            <w:noProof/>
-            <w:webHidden/>
-          </w:rPr>
-          <w:fldChar w:fldCharType="separate"/>
-        </w:r>
-        <w:r>
-          <w:rPr>
-            <w:noProof/>
-            <w:webHidden/>
-          </w:rPr>
-          <w:t>22</w:t>
-        </w:r>
-        <w:r>
-          <w:rPr>
-            <w:noProof/>
-            <w:webHidden/>
-          </w:rPr>
-          <w:fldChar w:fldCharType="end"/>
-        </w:r>
-      </w:hyperlink>
-    </w:p>
-    <w:p>
-      <w:pPr>
-        <w:pStyle w:val="ndicedeilustraes"/>
-        <w:tabs>
-          <w:tab w:val="right" w:leader="dot" w:pos="9062"/>
-        </w:tabs>
-        <w:rPr>
-          <w:rFonts w:asciiTheme="minorHAnsi" w:eastAsiaTheme="minorEastAsia" w:hAnsiTheme="minorHAnsi" w:cstheme="minorBidi"/>
-          <w:noProof/>
-          <w:kern w:val="2"/>
-          <w:sz w:val="22"/>
-          <w:szCs w:val="22"/>
-          <w14:ligatures w14:val="standardContextual"/>
-        </w:rPr>
-      </w:pPr>
-      <w:hyperlink w:anchor="_Toc147748318" w:history="1">
+      <w:hyperlink w:anchor="_Toc148014609" w:history="1">
         <w:r>
           <w:rPr>
             <w:rStyle w:val="Hyperlink"/>
@@ -2213,7 +2140,7 @@
             <w:noProof/>
             <w:webHidden/>
           </w:rPr>
-          <w:instrText xml:space="preserve"> PAGEREF _Toc147748318 \h </w:instrText>
+          <w:instrText xml:space="preserve"> PAGEREF _Toc148014609 \h </w:instrText>
         </w:r>
         <w:r>
           <w:rPr>
@@ -2259,7 +2186,7 @@
           <w14:ligatures w14:val="standardContextual"/>
         </w:rPr>
       </w:pPr>
-      <w:hyperlink w:anchor="_Toc147748319" w:history="1">
+      <w:hyperlink w:anchor="_Toc148014610" w:history="1">
         <w:r>
           <w:rPr>
             <w:rStyle w:val="Hyperlink"/>
@@ -2286,7 +2213,7 @@
             <w:noProof/>
             <w:webHidden/>
           </w:rPr>
-          <w:instrText xml:space="preserve"> PAGEREF _Toc147748319 \h </w:instrText>
+          <w:instrText xml:space="preserve"> PAGEREF _Toc148014610 \h </w:instrText>
         </w:r>
         <w:r>
           <w:rPr>
@@ -2413,7 +2340,7 @@
           <w:r>
             <w:fldChar w:fldCharType="separate"/>
           </w:r>
-          <w:hyperlink w:anchor="_Toc147748320" w:history="1">
+          <w:hyperlink w:anchor="_Toc148014653" w:history="1">
             <w:r>
               <w:rPr>
                 <w:rStyle w:val="Hyperlink"/>
@@ -2459,7 +2386,7 @@
                 <w:noProof/>
                 <w:webHidden/>
               </w:rPr>
-              <w:instrText xml:space="preserve"> PAGEREF _Toc147748320 \h </w:instrText>
+              <w:instrText xml:space="preserve"> PAGEREF _Toc148014653 \h </w:instrText>
             </w:r>
             <w:r>
               <w:rPr>
@@ -2507,7 +2434,7 @@
               <w14:ligatures w14:val="standardContextual"/>
             </w:rPr>
           </w:pPr>
-          <w:hyperlink w:anchor="_Toc147748321" w:history="1">
+          <w:hyperlink w:anchor="_Toc148014654" w:history="1">
             <w:r>
               <w:rPr>
                 <w:rStyle w:val="Hyperlink"/>
@@ -2553,7 +2480,7 @@
                 <w:noProof/>
                 <w:webHidden/>
               </w:rPr>
-              <w:instrText xml:space="preserve"> PAGEREF _Toc147748321 \h </w:instrText>
+              <w:instrText xml:space="preserve"> PAGEREF _Toc148014654 \h </w:instrText>
             </w:r>
             <w:r>
               <w:rPr>
@@ -2601,7 +2528,7 @@
               <w14:ligatures w14:val="standardContextual"/>
             </w:rPr>
           </w:pPr>
-          <w:hyperlink w:anchor="_Toc147748322" w:history="1">
+          <w:hyperlink w:anchor="_Toc148014655" w:history="1">
             <w:r>
               <w:rPr>
                 <w:rStyle w:val="Hyperlink"/>
@@ -2647,7 +2574,7 @@
                 <w:noProof/>
                 <w:webHidden/>
               </w:rPr>
-              <w:instrText xml:space="preserve"> PAGEREF _Toc147748322 \h </w:instrText>
+              <w:instrText xml:space="preserve"> PAGEREF _Toc148014655 \h </w:instrText>
             </w:r>
             <w:r>
               <w:rPr>
@@ -2695,7 +2622,7 @@
               <w14:ligatures w14:val="standardContextual"/>
             </w:rPr>
           </w:pPr>
-          <w:hyperlink w:anchor="_Toc147748323" w:history="1">
+          <w:hyperlink w:anchor="_Toc148014656" w:history="1">
             <w:r>
               <w:rPr>
                 <w:rStyle w:val="Hyperlink"/>
@@ -2741,7 +2668,7 @@
                 <w:noProof/>
                 <w:webHidden/>
               </w:rPr>
-              <w:instrText xml:space="preserve"> PAGEREF _Toc147748323 \h </w:instrText>
+              <w:instrText xml:space="preserve"> PAGEREF _Toc148014656 \h </w:instrText>
             </w:r>
             <w:r>
               <w:rPr>
@@ -2761,7 +2688,7 @@
                 <w:noProof/>
                 <w:webHidden/>
               </w:rPr>
-              <w:t>9</w:t>
+              <w:t>8</w:t>
             </w:r>
             <w:r>
               <w:rPr>
@@ -2789,7 +2716,7 @@
               <w14:ligatures w14:val="standardContextual"/>
             </w:rPr>
           </w:pPr>
-          <w:hyperlink w:anchor="_Toc147748324" w:history="1">
+          <w:hyperlink w:anchor="_Toc148014657" w:history="1">
             <w:r>
               <w:rPr>
                 <w:rStyle w:val="Hyperlink"/>
@@ -2835,7 +2762,7 @@
                 <w:noProof/>
                 <w:webHidden/>
               </w:rPr>
-              <w:instrText xml:space="preserve"> PAGEREF _Toc147748324 \h </w:instrText>
+              <w:instrText xml:space="preserve"> PAGEREF _Toc148014657 \h </w:instrText>
             </w:r>
             <w:r>
               <w:rPr>
@@ -2879,7 +2806,7 @@
               <w14:ligatures w14:val="standardContextual"/>
             </w:rPr>
           </w:pPr>
-          <w:hyperlink w:anchor="_Toc147748325" w:history="1">
+          <w:hyperlink w:anchor="_Toc148014658" w:history="1">
             <w:r>
               <w:rPr>
                 <w:rStyle w:val="Hyperlink"/>
@@ -2925,7 +2852,7 @@
                 <w:noProof/>
                 <w:webHidden/>
               </w:rPr>
-              <w:instrText xml:space="preserve"> PAGEREF _Toc147748325 \h </w:instrText>
+              <w:instrText xml:space="preserve"> PAGEREF _Toc148014658 \h </w:instrText>
             </w:r>
             <w:r>
               <w:rPr>
@@ -2973,7 +2900,7 @@
               <w14:ligatures w14:val="standardContextual"/>
             </w:rPr>
           </w:pPr>
-          <w:hyperlink w:anchor="_Toc147748326" w:history="1">
+          <w:hyperlink w:anchor="_Toc148014659" w:history="1">
             <w:r>
               <w:rPr>
                 <w:rStyle w:val="Hyperlink"/>
@@ -3019,7 +2946,7 @@
                 <w:noProof/>
                 <w:webHidden/>
               </w:rPr>
-              <w:instrText xml:space="preserve"> PAGEREF _Toc147748326 \h </w:instrText>
+              <w:instrText xml:space="preserve"> PAGEREF _Toc148014659 \h </w:instrText>
             </w:r>
             <w:r>
               <w:rPr>
@@ -3067,7 +2994,7 @@
               <w14:ligatures w14:val="standardContextual"/>
             </w:rPr>
           </w:pPr>
-          <w:hyperlink w:anchor="_Toc147748327" w:history="1">
+          <w:hyperlink w:anchor="_Toc148014660" w:history="1">
             <w:r>
               <w:rPr>
                 <w:rStyle w:val="Hyperlink"/>
@@ -3113,7 +3040,7 @@
                 <w:noProof/>
                 <w:webHidden/>
               </w:rPr>
-              <w:instrText xml:space="preserve"> PAGEREF _Toc147748327 \h </w:instrText>
+              <w:instrText xml:space="preserve"> PAGEREF _Toc148014660 \h </w:instrText>
             </w:r>
             <w:r>
               <w:rPr>
@@ -3161,7 +3088,7 @@
               <w14:ligatures w14:val="standardContextual"/>
             </w:rPr>
           </w:pPr>
-          <w:hyperlink w:anchor="_Toc147748328" w:history="1">
+          <w:hyperlink w:anchor="_Toc148014661" w:history="1">
             <w:r>
               <w:rPr>
                 <w:rStyle w:val="Hyperlink"/>
@@ -3207,7 +3134,7 @@
                 <w:noProof/>
                 <w:webHidden/>
               </w:rPr>
-              <w:instrText xml:space="preserve"> PAGEREF _Toc147748328 \h </w:instrText>
+              <w:instrText xml:space="preserve"> PAGEREF _Toc148014661 \h </w:instrText>
             </w:r>
             <w:r>
               <w:rPr>
@@ -3255,7 +3182,7 @@
               <w14:ligatures w14:val="standardContextual"/>
             </w:rPr>
           </w:pPr>
-          <w:hyperlink w:anchor="_Toc147748329" w:history="1">
+          <w:hyperlink w:anchor="_Toc148014662" w:history="1">
             <w:r>
               <w:rPr>
                 <w:rStyle w:val="Hyperlink"/>
@@ -3301,7 +3228,7 @@
                 <w:noProof/>
                 <w:webHidden/>
               </w:rPr>
-              <w:instrText xml:space="preserve"> PAGEREF _Toc147748329 \h </w:instrText>
+              <w:instrText xml:space="preserve"> PAGEREF _Toc148014662 \h </w:instrText>
             </w:r>
             <w:r>
               <w:rPr>
@@ -3345,7 +3272,7 @@
               <w14:ligatures w14:val="standardContextual"/>
             </w:rPr>
           </w:pPr>
-          <w:hyperlink w:anchor="_Toc147748330" w:history="1">
+          <w:hyperlink w:anchor="_Toc148014663" w:history="1">
             <w:r>
               <w:rPr>
                 <w:rStyle w:val="Hyperlink"/>
@@ -3391,7 +3318,7 @@
                 <w:noProof/>
                 <w:webHidden/>
               </w:rPr>
-              <w:instrText xml:space="preserve"> PAGEREF _Toc147748330 \h </w:instrText>
+              <w:instrText xml:space="preserve"> PAGEREF _Toc148014663 \h </w:instrText>
             </w:r>
             <w:r>
               <w:rPr>
@@ -3439,7 +3366,7 @@
               <w14:ligatures w14:val="standardContextual"/>
             </w:rPr>
           </w:pPr>
-          <w:hyperlink w:anchor="_Toc147748331" w:history="1">
+          <w:hyperlink w:anchor="_Toc148014664" w:history="1">
             <w:r>
               <w:rPr>
                 <w:rStyle w:val="Hyperlink"/>
@@ -3485,7 +3412,7 @@
                 <w:noProof/>
                 <w:webHidden/>
               </w:rPr>
-              <w:instrText xml:space="preserve"> PAGEREF _Toc147748331 \h </w:instrText>
+              <w:instrText xml:space="preserve"> PAGEREF _Toc148014664 \h </w:instrText>
             </w:r>
             <w:r>
               <w:rPr>
@@ -3532,7 +3459,7 @@
               <w14:ligatures w14:val="standardContextual"/>
             </w:rPr>
           </w:pPr>
-          <w:hyperlink w:anchor="_Toc147748332" w:history="1">
+          <w:hyperlink w:anchor="_Toc148014665" w:history="1">
             <w:r>
               <w:rPr>
                 <w:rStyle w:val="Hyperlink"/>
@@ -3577,7 +3504,7 @@
                 <w:noProof/>
                 <w:webHidden/>
               </w:rPr>
-              <w:instrText xml:space="preserve"> PAGEREF _Toc147748332 \h </w:instrText>
+              <w:instrText xml:space="preserve"> PAGEREF _Toc148014665 \h </w:instrText>
             </w:r>
             <w:r>
               <w:rPr>
@@ -3624,7 +3551,7 @@
               <w14:ligatures w14:val="standardContextual"/>
             </w:rPr>
           </w:pPr>
-          <w:hyperlink w:anchor="_Toc147748333" w:history="1">
+          <w:hyperlink w:anchor="_Toc148014666" w:history="1">
             <w:r>
               <w:rPr>
                 <w:rStyle w:val="Hyperlink"/>
@@ -3669,7 +3596,7 @@
                 <w:noProof/>
                 <w:webHidden/>
               </w:rPr>
-              <w:instrText xml:space="preserve"> PAGEREF _Toc147748333 \h </w:instrText>
+              <w:instrText xml:space="preserve"> PAGEREF _Toc148014666 \h </w:instrText>
             </w:r>
             <w:r>
               <w:rPr>
@@ -3716,7 +3643,7 @@
               <w14:ligatures w14:val="standardContextual"/>
             </w:rPr>
           </w:pPr>
-          <w:hyperlink w:anchor="_Toc147748334" w:history="1">
+          <w:hyperlink w:anchor="_Toc148014667" w:history="1">
             <w:r>
               <w:rPr>
                 <w:rStyle w:val="Hyperlink"/>
@@ -3761,7 +3688,7 @@
                 <w:noProof/>
                 <w:webHidden/>
               </w:rPr>
-              <w:instrText xml:space="preserve"> PAGEREF _Toc147748334 \h </w:instrText>
+              <w:instrText xml:space="preserve"> PAGEREF _Toc148014667 \h </w:instrText>
             </w:r>
             <w:r>
               <w:rPr>
@@ -3809,7 +3736,7 @@
               <w14:ligatures w14:val="standardContextual"/>
             </w:rPr>
           </w:pPr>
-          <w:hyperlink w:anchor="_Toc147748335" w:history="1">
+          <w:hyperlink w:anchor="_Toc148014668" w:history="1">
             <w:r>
               <w:rPr>
                 <w:rStyle w:val="Hyperlink"/>
@@ -3855,7 +3782,7 @@
                 <w:noProof/>
                 <w:webHidden/>
               </w:rPr>
-              <w:instrText xml:space="preserve"> PAGEREF _Toc147748335 \h </w:instrText>
+              <w:instrText xml:space="preserve"> PAGEREF _Toc148014668 \h </w:instrText>
             </w:r>
             <w:r>
               <w:rPr>
@@ -3902,7 +3829,7 @@
               <w14:ligatures w14:val="standardContextual"/>
             </w:rPr>
           </w:pPr>
-          <w:hyperlink w:anchor="_Toc147748336" w:history="1">
+          <w:hyperlink w:anchor="_Toc148014669" w:history="1">
             <w:r>
               <w:rPr>
                 <w:rStyle w:val="Hyperlink"/>
@@ -3947,7 +3874,7 @@
                 <w:noProof/>
                 <w:webHidden/>
               </w:rPr>
-              <w:instrText xml:space="preserve"> PAGEREF _Toc147748336 \h </w:instrText>
+              <w:instrText xml:space="preserve"> PAGEREF _Toc148014669 \h </w:instrText>
             </w:r>
             <w:r>
               <w:rPr>
@@ -3994,7 +3921,7 @@
               <w14:ligatures w14:val="standardContextual"/>
             </w:rPr>
           </w:pPr>
-          <w:hyperlink w:anchor="_Toc147748337" w:history="1">
+          <w:hyperlink w:anchor="_Toc148014670" w:history="1">
             <w:r>
               <w:rPr>
                 <w:rStyle w:val="Hyperlink"/>
@@ -4018,7 +3945,21 @@
                 <w:rStyle w:val="Hyperlink"/>
                 <w:noProof/>
               </w:rPr>
-              <w:t>TEAMS</w:t>
+              <w:t xml:space="preserve">Matriz </w:t>
+            </w:r>
+            <w:r>
+              <w:rPr>
+                <w:rStyle w:val="Hyperlink"/>
+                <w:noProof/>
+              </w:rPr>
+              <w:t>R</w:t>
+            </w:r>
+            <w:r>
+              <w:rPr>
+                <w:rStyle w:val="Hyperlink"/>
+                <w:noProof/>
+              </w:rPr>
+              <w:t>ACI</w:t>
             </w:r>
             <w:r>
               <w:rPr>
@@ -4039,7 +3980,7 @@
                 <w:noProof/>
                 <w:webHidden/>
               </w:rPr>
-              <w:instrText xml:space="preserve"> PAGEREF _Toc147748337 \h </w:instrText>
+              <w:instrText xml:space="preserve"> PAGEREF _Toc148014670 \h </w:instrText>
             </w:r>
             <w:r>
               <w:rPr>
@@ -4059,7 +4000,7 @@
                 <w:noProof/>
                 <w:webHidden/>
               </w:rPr>
-              <w:t>20</w:t>
+              <w:t>21</w:t>
             </w:r>
             <w:r>
               <w:rPr>
@@ -4086,7 +4027,7 @@
               <w14:ligatures w14:val="standardContextual"/>
             </w:rPr>
           </w:pPr>
-          <w:hyperlink w:anchor="_Toc147748338" w:history="1">
+          <w:hyperlink w:anchor="_Toc148014671" w:history="1">
             <w:r>
               <w:rPr>
                 <w:rStyle w:val="Hyperlink"/>
@@ -4110,7 +4051,7 @@
                 <w:rStyle w:val="Hyperlink"/>
                 <w:noProof/>
               </w:rPr>
-              <w:t>Matriz RACI</w:t>
+              <w:t>TRELLO</w:t>
             </w:r>
             <w:r>
               <w:rPr>
@@ -4131,7 +4072,7 @@
                 <w:noProof/>
                 <w:webHidden/>
               </w:rPr>
-              <w:instrText xml:space="preserve"> PAGEREF _Toc147748338 \h </w:instrText>
+              <w:instrText xml:space="preserve"> PAGEREF _Toc148014671 \h </w:instrText>
             </w:r>
             <w:r>
               <w:rPr>
@@ -4151,7 +4092,7 @@
                 <w:noProof/>
                 <w:webHidden/>
               </w:rPr>
-              <w:t>21</w:t>
+              <w:t>22</w:t>
             </w:r>
             <w:r>
               <w:rPr>
@@ -4178,7 +4119,7 @@
               <w14:ligatures w14:val="standardContextual"/>
             </w:rPr>
           </w:pPr>
-          <w:hyperlink w:anchor="_Toc147748339" w:history="1">
+          <w:hyperlink w:anchor="_Toc148014672" w:history="1">
             <w:r>
               <w:rPr>
                 <w:rStyle w:val="Hyperlink"/>
@@ -4202,7 +4143,7 @@
                 <w:rStyle w:val="Hyperlink"/>
                 <w:noProof/>
               </w:rPr>
-              <w:t>TRELLO</w:t>
+              <w:t>Ferramenta XXXX</w:t>
             </w:r>
             <w:r>
               <w:rPr>
@@ -4223,7 +4164,7 @@
                 <w:noProof/>
                 <w:webHidden/>
               </w:rPr>
-              <w:instrText xml:space="preserve"> PAGEREF _Toc147748339 \h </w:instrText>
+              <w:instrText xml:space="preserve"> PAGEREF _Toc148014672 \h </w:instrText>
             </w:r>
             <w:r>
               <w:rPr>
@@ -4243,7 +4184,7 @@
                 <w:noProof/>
                 <w:webHidden/>
               </w:rPr>
-              <w:t>22</w:t>
+              <w:t>23</w:t>
             </w:r>
             <w:r>
               <w:rPr>
@@ -4270,7 +4211,7 @@
               <w14:ligatures w14:val="standardContextual"/>
             </w:rPr>
           </w:pPr>
-          <w:hyperlink w:anchor="_Toc147748340" w:history="1">
+          <w:hyperlink w:anchor="_Toc148014673" w:history="1">
             <w:r>
               <w:rPr>
                 <w:rStyle w:val="Hyperlink"/>
@@ -4294,7 +4235,7 @@
                 <w:rStyle w:val="Hyperlink"/>
                 <w:noProof/>
               </w:rPr>
-              <w:t>Ferramenta XXXX</w:t>
+              <w:t>Ferramenta YYYYY</w:t>
             </w:r>
             <w:r>
               <w:rPr>
@@ -4315,99 +4256,7 @@
                 <w:noProof/>
                 <w:webHidden/>
               </w:rPr>
-              <w:instrText xml:space="preserve"> PAGEREF _Toc147748340 \h </w:instrText>
-            </w:r>
-            <w:r>
-              <w:rPr>
-                <w:noProof/>
-                <w:webHidden/>
-              </w:rPr>
-            </w:r>
-            <w:r>
-              <w:rPr>
-                <w:noProof/>
-                <w:webHidden/>
-              </w:rPr>
-              <w:fldChar w:fldCharType="separate"/>
-            </w:r>
-            <w:r>
-              <w:rPr>
-                <w:noProof/>
-                <w:webHidden/>
-              </w:rPr>
-              <w:t>23</w:t>
-            </w:r>
-            <w:r>
-              <w:rPr>
-                <w:noProof/>
-                <w:webHidden/>
-              </w:rPr>
-              <w:fldChar w:fldCharType="end"/>
-            </w:r>
-          </w:hyperlink>
-        </w:p>
-        <w:p>
-          <w:pPr>
-            <w:pStyle w:val="Sumrio3"/>
-            <w:tabs>
-              <w:tab w:val="left" w:pos="754"/>
-              <w:tab w:val="right" w:leader="dot" w:pos="9062"/>
-            </w:tabs>
-            <w:rPr>
-              <w:rFonts w:asciiTheme="minorHAnsi" w:eastAsiaTheme="minorEastAsia" w:hAnsiTheme="minorHAnsi" w:cstheme="minorBidi"/>
-              <w:noProof/>
-              <w:kern w:val="2"/>
-              <w:sz w:val="22"/>
-              <w:szCs w:val="22"/>
-              <w14:ligatures w14:val="standardContextual"/>
-            </w:rPr>
-          </w:pPr>
-          <w:hyperlink w:anchor="_Toc147748341" w:history="1">
-            <w:r>
-              <w:rPr>
-                <w:rStyle w:val="Hyperlink"/>
-                <w:noProof/>
-              </w:rPr>
-              <w:t>3.2.6</w:t>
-            </w:r>
-            <w:r>
-              <w:rPr>
-                <w:rFonts w:asciiTheme="minorHAnsi" w:eastAsiaTheme="minorEastAsia" w:hAnsiTheme="minorHAnsi" w:cstheme="minorBidi"/>
-                <w:noProof/>
-                <w:kern w:val="2"/>
-                <w:sz w:val="22"/>
-                <w:szCs w:val="22"/>
-                <w14:ligatures w14:val="standardContextual"/>
-              </w:rPr>
-              <w:tab/>
-            </w:r>
-            <w:r>
-              <w:rPr>
-                <w:rStyle w:val="Hyperlink"/>
-                <w:noProof/>
-              </w:rPr>
-              <w:t>Ferramenta YYYYY</w:t>
-            </w:r>
-            <w:r>
-              <w:rPr>
-                <w:noProof/>
-                <w:webHidden/>
-              </w:rPr>
-              <w:tab/>
-            </w:r>
-            <w:r>
-              <w:rPr>
-                <w:noProof/>
-                <w:webHidden/>
-              </w:rPr>
-              <w:fldChar w:fldCharType="begin"/>
-            </w:r>
-            <w:r>
-              <w:rPr>
-                <w:noProof/>
-                <w:webHidden/>
-              </w:rPr>
-              <w:instrText xml:space="preserve"> PAGEREF _Toc147748341 \h </w:instrText>
+              <w:instrText xml:space="preserve"> PAGEREF _Toc148014673 \h </w:instrText>
             </w:r>
             <w:r>
               <w:rPr>
@@ -4455,7 +4304,7 @@
               <w14:ligatures w14:val="standardContextual"/>
             </w:rPr>
           </w:pPr>
-          <w:hyperlink w:anchor="_Toc147748342" w:history="1">
+          <w:hyperlink w:anchor="_Toc148014674" w:history="1">
             <w:r>
               <w:rPr>
                 <w:rStyle w:val="Hyperlink"/>
@@ -4501,7 +4350,7 @@
                 <w:noProof/>
                 <w:webHidden/>
               </w:rPr>
-              <w:instrText xml:space="preserve"> PAGEREF _Toc147748342 \h </w:instrText>
+              <w:instrText xml:space="preserve"> PAGEREF _Toc148014674 \h </w:instrText>
             </w:r>
             <w:r>
               <w:rPr>
@@ -4549,7 +4398,7 @@
               <w14:ligatures w14:val="standardContextual"/>
             </w:rPr>
           </w:pPr>
-          <w:hyperlink w:anchor="_Toc147748343" w:history="1">
+          <w:hyperlink w:anchor="_Toc148014675" w:history="1">
             <w:r>
               <w:rPr>
                 <w:rStyle w:val="Hyperlink"/>
@@ -4595,7 +4444,7 @@
                 <w:noProof/>
                 <w:webHidden/>
               </w:rPr>
-              <w:instrText xml:space="preserve"> PAGEREF _Toc147748343 \h </w:instrText>
+              <w:instrText xml:space="preserve"> PAGEREF _Toc148014675 \h </w:instrText>
             </w:r>
             <w:r>
               <w:rPr>
@@ -4643,7 +4492,7 @@
               <w14:ligatures w14:val="standardContextual"/>
             </w:rPr>
           </w:pPr>
-          <w:hyperlink w:anchor="_Toc147748344" w:history="1">
+          <w:hyperlink w:anchor="_Toc148014676" w:history="1">
             <w:r>
               <w:rPr>
                 <w:rStyle w:val="Hyperlink"/>
@@ -4689,7 +4538,7 @@
                 <w:noProof/>
                 <w:webHidden/>
               </w:rPr>
-              <w:instrText xml:space="preserve"> PAGEREF _Toc147748344 \h </w:instrText>
+              <w:instrText xml:space="preserve"> PAGEREF _Toc148014676 \h </w:instrText>
             </w:r>
             <w:r>
               <w:rPr>
@@ -4733,7 +4582,7 @@
               <w14:ligatures w14:val="standardContextual"/>
             </w:rPr>
           </w:pPr>
-          <w:hyperlink w:anchor="_Toc147748345" w:history="1">
+          <w:hyperlink w:anchor="_Toc148014677" w:history="1">
             <w:r>
               <w:rPr>
                 <w:rStyle w:val="Hyperlink"/>
@@ -4779,7 +4628,7 @@
                 <w:noProof/>
                 <w:webHidden/>
               </w:rPr>
-              <w:instrText xml:space="preserve"> PAGEREF _Toc147748345 \h </w:instrText>
+              <w:instrText xml:space="preserve"> PAGEREF _Toc148014677 \h </w:instrText>
             </w:r>
             <w:r>
               <w:rPr>
@@ -4827,7 +4676,7 @@
               <w14:ligatures w14:val="standardContextual"/>
             </w:rPr>
           </w:pPr>
-          <w:hyperlink w:anchor="_Toc147748346" w:history="1">
+          <w:hyperlink w:anchor="_Toc148014678" w:history="1">
             <w:r>
               <w:rPr>
                 <w:rStyle w:val="Hyperlink"/>
@@ -4873,7 +4722,7 @@
                 <w:noProof/>
                 <w:webHidden/>
               </w:rPr>
-              <w:instrText xml:space="preserve"> PAGEREF _Toc147748346 \h </w:instrText>
+              <w:instrText xml:space="preserve"> PAGEREF _Toc148014678 \h </w:instrText>
             </w:r>
             <w:r>
               <w:rPr>
@@ -4921,7 +4770,7 @@
               <w14:ligatures w14:val="standardContextual"/>
             </w:rPr>
           </w:pPr>
-          <w:hyperlink w:anchor="_Toc147748347" w:history="1">
+          <w:hyperlink w:anchor="_Toc148014679" w:history="1">
             <w:r>
               <w:rPr>
                 <w:rStyle w:val="Hyperlink"/>
@@ -4967,7 +4816,7 @@
                 <w:noProof/>
                 <w:webHidden/>
               </w:rPr>
-              <w:instrText xml:space="preserve"> PAGEREF _Toc147748347 \h </w:instrText>
+              <w:instrText xml:space="preserve"> PAGEREF _Toc148014679 \h </w:instrText>
             </w:r>
             <w:r>
               <w:rPr>
@@ -5011,7 +4860,7 @@
               <w14:ligatures w14:val="standardContextual"/>
             </w:rPr>
           </w:pPr>
-          <w:hyperlink w:anchor="_Toc147748348" w:history="1">
+          <w:hyperlink w:anchor="_Toc148014680" w:history="1">
             <w:r>
               <w:rPr>
                 <w:rStyle w:val="Hyperlink"/>
@@ -5057,7 +4906,7 @@
                 <w:noProof/>
                 <w:webHidden/>
               </w:rPr>
-              <w:instrText xml:space="preserve"> PAGEREF _Toc147748348 \h </w:instrText>
+              <w:instrText xml:space="preserve"> PAGEREF _Toc148014680 \h </w:instrText>
             </w:r>
             <w:r>
               <w:rPr>
@@ -5101,7 +4950,7 @@
               <w14:ligatures w14:val="standardContextual"/>
             </w:rPr>
           </w:pPr>
-          <w:hyperlink w:anchor="_Toc147748349" w:history="1">
+          <w:hyperlink w:anchor="_Toc148014681" w:history="1">
             <w:r>
               <w:rPr>
                 <w:rStyle w:val="Hyperlink"/>
@@ -5128,7 +4977,7 @@
                 <w:noProof/>
                 <w:webHidden/>
               </w:rPr>
-              <w:instrText xml:space="preserve"> PAGEREF _Toc147748349 \h </w:instrText>
+              <w:instrText xml:space="preserve"> PAGEREF _Toc148014681 \h </w:instrText>
             </w:r>
             <w:r>
               <w:rPr>
@@ -5172,7 +5021,7 @@
               <w14:ligatures w14:val="standardContextual"/>
             </w:rPr>
           </w:pPr>
-          <w:hyperlink w:anchor="_Toc147748350" w:history="1">
+          <w:hyperlink w:anchor="_Toc148014682" w:history="1">
             <w:r>
               <w:rPr>
                 <w:rStyle w:val="Hyperlink"/>
@@ -5199,7 +5048,7 @@
                 <w:noProof/>
                 <w:webHidden/>
               </w:rPr>
-              <w:instrText xml:space="preserve"> PAGEREF _Toc147748350 \h </w:instrText>
+              <w:instrText xml:space="preserve"> PAGEREF _Toc148014682 \h </w:instrText>
             </w:r>
             <w:r>
               <w:rPr>
@@ -5243,7 +5092,7 @@
               <w14:ligatures w14:val="standardContextual"/>
             </w:rPr>
           </w:pPr>
-          <w:hyperlink w:anchor="_Toc147748351" w:history="1">
+          <w:hyperlink w:anchor="_Toc148014683" w:history="1">
             <w:r>
               <w:rPr>
                 <w:rStyle w:val="Hyperlink"/>
@@ -5270,7 +5119,7 @@
                 <w:noProof/>
                 <w:webHidden/>
               </w:rPr>
-              <w:instrText xml:space="preserve"> PAGEREF _Toc147748351 \h </w:instrText>
+              <w:instrText xml:space="preserve"> PAGEREF _Toc148014683 \h </w:instrText>
             </w:r>
             <w:r>
               <w:rPr>
@@ -5314,7 +5163,7 @@
               <w14:ligatures w14:val="standardContextual"/>
             </w:rPr>
           </w:pPr>
-          <w:hyperlink w:anchor="_Toc147748352" w:history="1">
+          <w:hyperlink w:anchor="_Toc148014684" w:history="1">
             <w:r>
               <w:rPr>
                 <w:rStyle w:val="Hyperlink"/>
@@ -5341,7 +5190,7 @@
                 <w:noProof/>
                 <w:webHidden/>
               </w:rPr>
-              <w:instrText xml:space="preserve"> PAGEREF _Toc147748352 \h </w:instrText>
+              <w:instrText xml:space="preserve"> PAGEREF _Toc148014684 \h </w:instrText>
             </w:r>
             <w:r>
               <w:rPr>
@@ -5385,7 +5234,7 @@
               <w14:ligatures w14:val="standardContextual"/>
             </w:rPr>
           </w:pPr>
-          <w:hyperlink w:anchor="_Toc147748353" w:history="1">
+          <w:hyperlink w:anchor="_Toc148014685" w:history="1">
             <w:r>
               <w:rPr>
                 <w:rStyle w:val="Hyperlink"/>
@@ -5412,7 +5261,7 @@
                 <w:noProof/>
                 <w:webHidden/>
               </w:rPr>
-              <w:instrText xml:space="preserve"> PAGEREF _Toc147748353 \h </w:instrText>
+              <w:instrText xml:space="preserve"> PAGEREF _Toc148014685 \h </w:instrText>
             </w:r>
             <w:r>
               <w:rPr>
@@ -5466,54 +5315,18 @@
     </w:sdt>
     <w:p>
       <w:pPr>
-        <w:rPr>
-          <w:color w:val="FF0000"/>
-          <w:sz w:val="16"/>
-        </w:rPr>
-      </w:pPr>
-      <w:r>
-        <w:rPr>
-          <w:color w:val="FF0000"/>
-          <w:sz w:val="16"/>
+        <w:pStyle w:val="Ttulo1"/>
+        <w:rPr>
+          <w:caps w:val="0"/>
+        </w:rPr>
+      </w:pPr>
+      <w:bookmarkStart w:id="3" w:name="_Toc111420488"/>
+      <w:bookmarkStart w:id="4" w:name="_Toc148014653"/>
+      <w:r>
+        <w:rPr>
+          <w:caps w:val="0"/>
         </w:rPr>
         <w:lastRenderedPageBreak/>
-        <w:t>Comece</w:t>
-      </w:r>
-      <w:r>
-        <w:rPr>
-          <w:color w:val="FF0000"/>
-          <w:sz w:val="16"/>
-        </w:rPr>
-        <w:t xml:space="preserve"> a seção</w:t>
-      </w:r>
-      <w:r>
-        <w:rPr>
-          <w:color w:val="FF0000"/>
-          <w:sz w:val="16"/>
-        </w:rPr>
-        <w:t xml:space="preserve"> primária</w:t>
-      </w:r>
-      <w:r>
-        <w:rPr>
-          <w:color w:val="FF0000"/>
-          <w:sz w:val="16"/>
-        </w:rPr>
-        <w:t xml:space="preserve"> 1 INTRODUÇÃO na primeira linha desta página.</w:t>
-      </w:r>
-    </w:p>
-    <w:p>
-      <w:pPr>
-        <w:pStyle w:val="Ttulo1"/>
-        <w:rPr>
-          <w:caps w:val="0"/>
-        </w:rPr>
-      </w:pPr>
-      <w:bookmarkStart w:id="3" w:name="_Toc111420488"/>
-      <w:bookmarkStart w:id="4" w:name="_Toc147748320"/>
-      <w:r>
-        <w:rPr>
-          <w:caps w:val="0"/>
-        </w:rPr>
         <w:t>INTRODUÇÃO</w:t>
       </w:r>
       <w:bookmarkEnd w:id="3"/>
@@ -5521,293 +5334,17 @@
     </w:p>
     <w:p>
       <w:pPr>
-        <w:rPr>
-          <w:color w:val="FF0000"/>
-          <w:sz w:val="16"/>
-        </w:rPr>
-      </w:pPr>
-      <w:r>
-        <w:rPr>
-          <w:color w:val="FF0000"/>
-          <w:sz w:val="16"/>
-        </w:rPr>
-        <w:t>O título acima</w:t>
-      </w:r>
-      <w:r>
-        <w:rPr>
-          <w:color w:val="FF0000"/>
-          <w:sz w:val="16"/>
-        </w:rPr>
-        <w:t xml:space="preserve"> é uma seção primária e</w:t>
-      </w:r>
-      <w:r>
-        <w:rPr>
-          <w:color w:val="FF0000"/>
-          <w:sz w:val="16"/>
-        </w:rPr>
-        <w:t xml:space="preserve"> é do tipo Título 1 no estilo do Word. </w:t>
-      </w:r>
-      <w:r>
-        <w:rPr>
-          <w:b/>
-          <w:color w:val="FF0000"/>
-          <w:sz w:val="16"/>
-        </w:rPr>
-        <w:t>NOTA</w:t>
-      </w:r>
-      <w:r>
-        <w:rPr>
-          <w:color w:val="FF0000"/>
-          <w:sz w:val="16"/>
-        </w:rPr>
-        <w:t>: para que o Sumário seja automático, tem que usar o estilo de títulos do Word</w:t>
-      </w:r>
-      <w:r>
-        <w:rPr>
-          <w:color w:val="FF0000"/>
-          <w:sz w:val="16"/>
-        </w:rPr>
-        <w:t xml:space="preserve"> – TÍTULO 1</w:t>
-      </w:r>
-      <w:r>
-        <w:rPr>
-          <w:color w:val="FF0000"/>
-          <w:sz w:val="16"/>
-        </w:rPr>
-        <w:t>.</w:t>
-      </w:r>
-    </w:p>
-    <w:p>
-      <w:pPr>
-        <w:rPr>
-          <w:color w:val="FF0000"/>
-          <w:sz w:val="16"/>
-        </w:rPr>
-      </w:pPr>
-      <w:r>
-        <w:rPr>
-          <w:color w:val="FF0000"/>
-          <w:sz w:val="16"/>
-        </w:rPr>
-        <w:t xml:space="preserve">Preencha com texto a partir da próxima linha. NÃO DEIXE </w:t>
-      </w:r>
-      <w:r>
-        <w:rPr>
-          <w:color w:val="FF0000"/>
-          <w:sz w:val="16"/>
-        </w:rPr>
-        <w:t xml:space="preserve">ESTA SEÇÃO PRIMÁRIA </w:t>
-      </w:r>
-      <w:r>
-        <w:rPr>
-          <w:color w:val="FF0000"/>
-          <w:sz w:val="16"/>
-        </w:rPr>
-        <w:t>SEM TEXTO</w:t>
-      </w:r>
-      <w:r>
-        <w:rPr>
-          <w:color w:val="FF0000"/>
-          <w:sz w:val="16"/>
-        </w:rPr>
-        <w:t xml:space="preserve">. Aqui deve ser descrita a </w:t>
-      </w:r>
-      <w:r>
-        <w:rPr>
-          <w:b/>
-          <w:bCs/>
-          <w:color w:val="FF0000"/>
-          <w:sz w:val="16"/>
-          <w:highlight w:val="yellow"/>
-        </w:rPr>
-        <w:t>INTRODUÇÃO</w:t>
-      </w:r>
-      <w:r>
-        <w:rPr>
-          <w:color w:val="FF0000"/>
-          <w:sz w:val="16"/>
-          <w:highlight w:val="yellow"/>
-        </w:rPr>
-        <w:t xml:space="preserve"> para situar o leitor sobre uma visão geral </w:t>
-      </w:r>
-      <w:r>
-        <w:rPr>
-          <w:color w:val="FF0000"/>
-          <w:sz w:val="16"/>
-          <w:highlight w:val="yellow"/>
-        </w:rPr>
-        <w:t>d</w:t>
-      </w:r>
-      <w:r>
-        <w:rPr>
-          <w:color w:val="FF0000"/>
-          <w:sz w:val="16"/>
-          <w:highlight w:val="yellow"/>
-        </w:rPr>
-        <w:t xml:space="preserve">o tema do seu </w:t>
-      </w:r>
-      <w:r>
-        <w:rPr>
-          <w:color w:val="FF0000"/>
-          <w:sz w:val="16"/>
-          <w:highlight w:val="yellow"/>
-        </w:rPr>
-        <w:t>trabalho.</w:t>
-      </w:r>
-      <w:r>
-        <w:rPr>
-          <w:color w:val="FF0000"/>
-          <w:sz w:val="16"/>
-          <w:highlight w:val="yellow"/>
-        </w:rPr>
-        <w:t xml:space="preserve"> A introdução deve ter aproximadamente </w:t>
-      </w:r>
-      <w:r>
-        <w:rPr>
-          <w:color w:val="FF0000"/>
-          <w:sz w:val="16"/>
-          <w:highlight w:val="yellow"/>
-        </w:rPr>
-        <w:t xml:space="preserve">1 a </w:t>
-      </w:r>
-      <w:r>
-        <w:rPr>
-          <w:color w:val="FF0000"/>
-          <w:sz w:val="16"/>
-          <w:highlight w:val="yellow"/>
-        </w:rPr>
-        <w:t>2 páginas, seguidas dos objetivos, justificativa, metodologia e organização do trabalho.</w:t>
-      </w:r>
-    </w:p>
-    <w:p>
-      <w:pPr>
-        <w:rPr>
-          <w:b/>
-          <w:bCs/>
-          <w:noProof/>
-          <w:color w:val="C00000"/>
-          <w:u w:val="single"/>
-        </w:rPr>
-      </w:pPr>
-      <w:r>
-        <w:rPr>
-          <w:b/>
-          <w:bCs/>
-          <w:noProof/>
-          <w:color w:val="C00000"/>
-          <w:u w:val="single"/>
-        </w:rPr>
-        <w:t xml:space="preserve">SÓ UM </w:t>
-      </w:r>
-      <w:r>
-        <w:rPr>
-          <w:b/>
-          <w:bCs/>
-          <w:noProof/>
-          <w:color w:val="C00000"/>
-          <w:u w:val="single"/>
-        </w:rPr>
-        <w:t>EXEMPLO:</w:t>
-      </w:r>
-    </w:p>
-    <w:p>
-      <w:pPr>
         <w:ind w:firstLine="709"/>
         <w:rPr>
           <w:noProof/>
-          <w:color w:val="C00000"/>
-        </w:rPr>
-      </w:pPr>
-      <w:r>
-        <w:rPr>
-          <w:noProof/>
-          <w:color w:val="C00000"/>
-        </w:rPr>
-        <w:t xml:space="preserve">Com a enorme quantidade de processos que ocorrem diariamente nas organizações é necessário </w:t>
-      </w:r>
-      <w:r>
-        <w:rPr>
-          <w:noProof/>
-          <w:color w:val="C00000"/>
-        </w:rPr>
-        <w:t>o uso de</w:t>
-      </w:r>
-      <w:r>
-        <w:rPr>
-          <w:noProof/>
-          <w:color w:val="C00000"/>
-        </w:rPr>
-        <w:t xml:space="preserve"> ferramentas que auxiliem na gestão, e aqui </w:t>
-      </w:r>
-      <w:r>
-        <w:rPr>
-          <w:noProof/>
-          <w:color w:val="C00000"/>
-        </w:rPr>
-        <w:t>é</w:t>
-      </w:r>
-      <w:r>
-        <w:rPr>
-          <w:noProof/>
-          <w:color w:val="C00000"/>
-        </w:rPr>
-        <w:t xml:space="preserve"> enfatizado o uso das ordens de serviços</w:t>
-      </w:r>
-      <w:r>
-        <w:rPr>
-          <w:noProof/>
-          <w:color w:val="C00000"/>
-        </w:rPr>
-        <w:t xml:space="preserve"> (OS)</w:t>
-      </w:r>
-      <w:r>
-        <w:rPr>
-          <w:noProof/>
-          <w:color w:val="C00000"/>
-        </w:rPr>
-        <w:t xml:space="preserve">. O software de ordem de serviços </w:t>
-      </w:r>
-      <w:r>
-        <w:rPr>
-          <w:noProof/>
-          <w:color w:val="C00000"/>
-        </w:rPr>
-        <w:t xml:space="preserve">é </w:t>
-      </w:r>
-      <w:r>
-        <w:rPr>
-          <w:noProof/>
-          <w:color w:val="C00000"/>
-        </w:rPr>
-        <w:t xml:space="preserve">parte de uma enorme família de sistemas com </w:t>
-      </w:r>
-      <w:r>
-        <w:rPr>
-          <w:noProof/>
-          <w:color w:val="C00000"/>
-        </w:rPr>
-        <w:t xml:space="preserve">tem </w:t>
-      </w:r>
-      <w:r>
-        <w:rPr>
-          <w:noProof/>
-          <w:color w:val="C00000"/>
-        </w:rPr>
-        <w:t xml:space="preserve">enfoque empresarial </w:t>
-      </w:r>
-      <w:r>
-        <w:rPr>
-          <w:noProof/>
-          <w:color w:val="C00000"/>
-        </w:rPr>
-        <w:t xml:space="preserve">e permitem </w:t>
-      </w:r>
-      <w:r>
-        <w:rPr>
-          <w:noProof/>
-          <w:color w:val="C00000"/>
-        </w:rPr>
-        <w:t xml:space="preserve">analisar, manipular, registrar e até mesmo automatizar grande parte dos processos organizacionais, independente se a empresa é de pequeno, médio ou grande porte. </w:t>
+        </w:rPr>
+      </w:pPr>
+      <w:bookmarkStart w:id="5" w:name="_Toc111420489"/>
+      <w:r>
+        <w:rPr>
+          <w:noProof/>
+        </w:rPr>
+        <w:t>Uma vez por ano é realizado o Exame Nacional de Desempenho dos Estudantes (ENADE), que contempla todas as instituições de ensino superior tendo foco em cursos específicos a cada realização, permitindo que as faculdades se preparem com antecedência.</w:t>
       </w:r>
     </w:p>
     <w:p>
@@ -5815,64 +5352,13 @@
         <w:ind w:firstLine="709"/>
         <w:rPr>
           <w:noProof/>
-          <w:color w:val="C00000"/>
-        </w:rPr>
-      </w:pPr>
-      <w:r>
-        <w:rPr>
-          <w:noProof/>
-          <w:color w:val="C00000"/>
-        </w:rPr>
-        <w:t xml:space="preserve">Com base em informações fornecidas pela empresa </w:t>
-      </w:r>
-      <w:r>
-        <w:rPr>
-          <w:noProof/>
-          <w:color w:val="C00000"/>
-          <w:highlight w:val="yellow"/>
-        </w:rPr>
-        <w:t>XXXXXX</w:t>
-      </w:r>
-      <w:r>
-        <w:rPr>
-          <w:noProof/>
-          <w:color w:val="C00000"/>
-        </w:rPr>
-        <w:t xml:space="preserve"> sobre seu modelo de negócio, adquiridas através de um estudo de caso, identificou-se dentro do setor de emissão de OS (Ordem de Serviço), o potencial e a oportunidade de melhoria no procedimento atual</w:t>
-      </w:r>
-      <w:r>
-        <w:rPr>
-          <w:noProof/>
-          <w:color w:val="C00000"/>
-        </w:rPr>
-        <w:t xml:space="preserve"> (</w:t>
-      </w:r>
-      <w:r>
-        <w:rPr>
-          <w:color w:val="C00000"/>
-          <w:highlight w:val="yellow"/>
-        </w:rPr>
-        <w:t>Alves Filho</w:t>
-      </w:r>
-      <w:r>
-        <w:rPr>
-          <w:color w:val="C00000"/>
-          <w:highlight w:val="yellow"/>
-        </w:rPr>
-        <w:t>, 2011</w:t>
-      </w:r>
-      <w:r>
-        <w:rPr>
-          <w:color w:val="C00000"/>
-        </w:rPr>
-        <w:t>)</w:t>
-      </w:r>
-      <w:r>
-        <w:rPr>
-          <w:noProof/>
-          <w:color w:val="C00000"/>
-        </w:rPr>
-        <w:t>.</w:t>
+        </w:rPr>
+      </w:pPr>
+      <w:r>
+        <w:rPr>
+          <w:noProof/>
+        </w:rPr>
+        <w:t>A Fatec Franco da Rocha no último exame aplicado, no curso superior de tecnologia (CST) em Gestão da Tecnologia da Informação (GTI), a instituição atingiu a nota máxima da avaliação (nota 5), sendo a única faculdade do Centro Paula Souza (CPS) que obteve esse resultado neste curso. </w:t>
       </w:r>
     </w:p>
     <w:p>
@@ -5880,247 +5366,25 @@
         <w:ind w:firstLine="709"/>
         <w:rPr>
           <w:noProof/>
-          <w:color w:val="FF0000"/>
-        </w:rPr>
-      </w:pPr>
-      <w:bookmarkStart w:id="5" w:name="_Hlk143206764"/>
-      <w:r>
-        <w:rPr>
-          <w:noProof/>
-          <w:color w:val="FF0000"/>
-        </w:rPr>
-        <w:t>Lorem ipsum dolor sit amet, consectetuer adipiscing elit. Maecenas porttitor congue massa.</w:t>
-      </w:r>
-    </w:p>
-    <w:p>
-      <w:pPr>
-        <w:ind w:firstLine="709"/>
-        <w:rPr>
-          <w:noProof/>
-          <w:color w:val="FF0000"/>
-        </w:rPr>
-      </w:pPr>
-      <w:r>
-        <w:rPr>
-          <w:noProof/>
-          <w:color w:val="FF0000"/>
-        </w:rPr>
-        <w:t xml:space="preserve">Sempre colocar um parágrafo introdutório antes de pular para </w:t>
-      </w:r>
-      <w:r>
-        <w:rPr>
-          <w:noProof/>
-          <w:color w:val="FF0000"/>
-        </w:rPr>
-        <w:t>um item/</w:t>
-      </w:r>
-      <w:r>
-        <w:rPr>
-          <w:noProof/>
-          <w:color w:val="FF0000"/>
-        </w:rPr>
-        <w:t>subitem.</w:t>
-      </w:r>
-    </w:p>
-    <w:bookmarkEnd w:id="5"/>
-    <w:p>
-      <w:pPr>
-        <w:rPr>
-          <w:color w:val="FF0000"/>
-          <w:sz w:val="16"/>
-        </w:rPr>
-      </w:pPr>
-      <w:r>
-        <w:rPr>
-          <w:color w:val="FF0000"/>
-          <w:sz w:val="16"/>
-        </w:rPr>
-        <w:t>Na</w:t>
-      </w:r>
-      <w:r>
-        <w:rPr>
-          <w:color w:val="FF0000"/>
-          <w:sz w:val="16"/>
-        </w:rPr>
-        <w:t xml:space="preserve"> seção</w:t>
-      </w:r>
-      <w:r>
-        <w:rPr>
-          <w:color w:val="FF0000"/>
-          <w:sz w:val="16"/>
-        </w:rPr>
-        <w:t xml:space="preserve"> introdução</w:t>
-      </w:r>
-      <w:r>
-        <w:rPr>
-          <w:color w:val="FF0000"/>
-          <w:sz w:val="16"/>
-        </w:rPr>
-        <w:t>, deve-se expor ainda conforme abaixo:</w:t>
-      </w:r>
-    </w:p>
-    <w:p>
-      <w:pPr>
-        <w:pStyle w:val="PargrafodaLista"/>
-        <w:numPr>
-          <w:ilvl w:val="0"/>
-          <w:numId w:val="4"/>
-        </w:numPr>
-        <w:rPr>
-          <w:color w:val="FF0000"/>
-          <w:sz w:val="16"/>
-        </w:rPr>
-      </w:pPr>
-      <w:r>
-        <w:rPr>
-          <w:b/>
-          <w:bCs/>
-          <w:color w:val="FF0000"/>
-          <w:sz w:val="16"/>
-          <w:highlight w:val="yellow"/>
-        </w:rPr>
+        </w:rPr>
+      </w:pPr>
+      <w:r>
+        <w:rPr>
+          <w:noProof/>
+        </w:rPr>
+        <w:t>Foi apresentado uma necessidade pela coordenadoria do CST em Gestão da Tecnologia da Informação da Fatec Franco da Rocha quanto ao desempenho dos alunos no ENADE, sendo uma preocupação da instituição manter sua nota na prova igual ao resultado do último exame realizado por ela, atendendo a essa demanda foi apresentado a ideia de um projeto de uma plataforma gamificada que visa auxiliar e estimular o interesse dos alunos em estudar para a prova.</w:t>
+      </w:r>
+    </w:p>
+    <w:p>
+      <w:pPr>
+        <w:pStyle w:val="Ttulo2"/>
+      </w:pPr>
+      <w:bookmarkStart w:id="6" w:name="_Toc148014654"/>
+      <w:r>
         <w:t>Objetivos</w:t>
       </w:r>
-      <w:r>
-        <w:rPr>
-          <w:b/>
-          <w:bCs/>
-          <w:color w:val="FF0000"/>
-          <w:sz w:val="16"/>
-          <w:highlight w:val="yellow"/>
-        </w:rPr>
-        <w:t xml:space="preserve"> (geral e específicos)</w:t>
-      </w:r>
-      <w:r>
-        <w:rPr>
-          <w:b/>
-          <w:bCs/>
-          <w:color w:val="FF0000"/>
-          <w:sz w:val="16"/>
-          <w:highlight w:val="yellow"/>
-        </w:rPr>
-        <w:t xml:space="preserve">, </w:t>
-      </w:r>
-    </w:p>
-    <w:p>
-      <w:pPr>
-        <w:pStyle w:val="PargrafodaLista"/>
-        <w:numPr>
-          <w:ilvl w:val="0"/>
-          <w:numId w:val="4"/>
-        </w:numPr>
-        <w:rPr>
-          <w:color w:val="FF0000"/>
-          <w:sz w:val="16"/>
-        </w:rPr>
-      </w:pPr>
-      <w:r>
-        <w:rPr>
-          <w:b/>
-          <w:bCs/>
-          <w:color w:val="FF0000"/>
-          <w:sz w:val="16"/>
-          <w:highlight w:val="yellow"/>
-        </w:rPr>
-        <w:t>J</w:t>
-      </w:r>
-      <w:r>
-        <w:rPr>
-          <w:b/>
-          <w:bCs/>
-          <w:color w:val="FF0000"/>
-          <w:sz w:val="16"/>
-          <w:highlight w:val="yellow"/>
-        </w:rPr>
-        <w:t>ustificativa</w:t>
-      </w:r>
-      <w:r>
-        <w:rPr>
-          <w:color w:val="FF0000"/>
-          <w:sz w:val="16"/>
-        </w:rPr>
-        <w:t>;</w:t>
-      </w:r>
-    </w:p>
-    <w:p>
-      <w:pPr>
-        <w:pStyle w:val="PargrafodaLista"/>
-        <w:numPr>
-          <w:ilvl w:val="0"/>
-          <w:numId w:val="4"/>
-        </w:numPr>
-        <w:rPr>
-          <w:color w:val="FF0000"/>
-          <w:sz w:val="16"/>
-        </w:rPr>
-      </w:pPr>
-      <w:r>
-        <w:rPr>
-          <w:b/>
-          <w:bCs/>
-          <w:color w:val="FF0000"/>
-          <w:sz w:val="16"/>
-          <w:highlight w:val="yellow"/>
-        </w:rPr>
-        <w:t>Metodologia da pesquisa</w:t>
-      </w:r>
-      <w:r>
-        <w:rPr>
-          <w:b/>
-          <w:color w:val="FF0000"/>
-          <w:sz w:val="16"/>
-        </w:rPr>
-        <w:t>: abordagem teórico-metodológica adotada e descrição sobre as técnicas de pesquisa utilizadas para obtenção e tratamento dos dados</w:t>
-      </w:r>
-      <w:r>
-        <w:rPr>
-          <w:color w:val="FF0000"/>
-          <w:sz w:val="16"/>
-        </w:rPr>
-        <w:t>.</w:t>
-      </w:r>
-    </w:p>
-    <w:p>
-      <w:pPr>
-        <w:pStyle w:val="PargrafodaLista"/>
-        <w:numPr>
-          <w:ilvl w:val="0"/>
-          <w:numId w:val="4"/>
-        </w:numPr>
-        <w:rPr>
-          <w:color w:val="FF0000"/>
-          <w:sz w:val="16"/>
-        </w:rPr>
-      </w:pPr>
-      <w:r>
-        <w:rPr>
-          <w:b/>
-          <w:bCs/>
-          <w:color w:val="FF0000"/>
-          <w:sz w:val="16"/>
-          <w:highlight w:val="yellow"/>
-        </w:rPr>
-        <w:t>Organização do Trabalho</w:t>
-      </w:r>
-      <w:r>
-        <w:rPr>
-          <w:color w:val="FF0000"/>
-          <w:sz w:val="16"/>
-        </w:rPr>
-        <w:t>.</w:t>
-      </w:r>
-    </w:p>
-    <w:p>
-      <w:pPr>
-        <w:pStyle w:val="Ttulo2"/>
-      </w:pPr>
-      <w:bookmarkStart w:id="6" w:name="_Toc111420489"/>
-      <w:bookmarkStart w:id="7" w:name="_Toc147748321"/>
-      <w:r>
-        <w:t>Objetivos</w:t>
-      </w:r>
+      <w:bookmarkEnd w:id="5"/>
       <w:bookmarkEnd w:id="6"/>
-      <w:bookmarkEnd w:id="7"/>
     </w:p>
     <w:p>
       <w:pPr>
@@ -6334,7 +5598,7 @@
           <w:u w:val="single"/>
         </w:rPr>
       </w:pPr>
-      <w:bookmarkStart w:id="8" w:name="_Hlk96293301"/>
+      <w:bookmarkStart w:id="7" w:name="_Hlk96293301"/>
       <w:r>
         <w:rPr>
           <w:b/>
@@ -6346,7 +5610,7 @@
         <w:t>SÓ UM EXEMPLO:</w:t>
       </w:r>
     </w:p>
-    <w:bookmarkEnd w:id="8"/>
+    <w:bookmarkEnd w:id="7"/>
     <w:p>
       <w:pPr>
         <w:pStyle w:val="PargrafodaLista"/>
@@ -6468,6 +5732,7 @@
           <w:rFonts w:cs="Arial"/>
           <w:color w:val="C00000"/>
         </w:rPr>
+        <w:lastRenderedPageBreak/>
         <w:t xml:space="preserve">Esboçar solução por meio de software para o processo corrente de </w:t>
       </w:r>
       <w:r>
@@ -6503,13 +5768,13 @@
       <w:pPr>
         <w:pStyle w:val="Ttulo2"/>
       </w:pPr>
-      <w:bookmarkStart w:id="9" w:name="_Toc111420490"/>
-      <w:bookmarkStart w:id="10" w:name="_Toc147748322"/>
+      <w:bookmarkStart w:id="8" w:name="_Toc111420490"/>
+      <w:bookmarkStart w:id="9" w:name="_Toc148014655"/>
       <w:r>
         <w:t>Justificativa</w:t>
       </w:r>
+      <w:bookmarkEnd w:id="8"/>
       <w:bookmarkEnd w:id="9"/>
-      <w:bookmarkEnd w:id="10"/>
     </w:p>
     <w:p>
       <w:pPr>
@@ -6763,222 +6028,124 @@
       <w:pPr>
         <w:pStyle w:val="Ttulo2"/>
       </w:pPr>
-      <w:bookmarkStart w:id="11" w:name="_Toc111420491"/>
-      <w:bookmarkStart w:id="12" w:name="_Toc147748323"/>
-      <w:r>
+      <w:bookmarkStart w:id="10" w:name="_Toc111420491"/>
+      <w:bookmarkStart w:id="11" w:name="_Toc148014656"/>
+      <w:r>
+        <w:t>Metodologia de Pesquisa</w:t>
+      </w:r>
+      <w:bookmarkEnd w:id="10"/>
+      <w:bookmarkEnd w:id="11"/>
+    </w:p>
+    <w:p>
+      <w:pPr>
+        <w:ind w:firstLine="709"/>
+        <w:rPr>
+          <w:noProof/>
+        </w:rPr>
+      </w:pPr>
+      <w:r>
+        <w:rPr>
+          <w:noProof/>
+        </w:rPr>
+        <w:t xml:space="preserve">O presente trabalho </w:t>
+      </w:r>
+      <w:r>
+        <w:rPr>
+          <w:noProof/>
+          <w:color w:val="0070C0"/>
+        </w:rPr>
+        <w:t>visa</w:t>
+      </w:r>
+      <w:r>
+        <w:rPr>
+          <w:noProof/>
+        </w:rPr>
+        <w:t xml:space="preserve"> alavancar o desempenho dos alunos participantes do </w:t>
+      </w:r>
+      <w:r>
+        <w:rPr>
+          <w:noProof/>
+          <w:color w:val="0070C0"/>
+        </w:rPr>
+        <w:t xml:space="preserve">Exame Nacional de Desempenho Estudantil </w:t>
+      </w:r>
+      <w:r>
+        <w:rPr>
+          <w:noProof/>
+        </w:rPr>
+        <w:t>(ENADE) na Fatec Franco da Rocha.</w:t>
+      </w:r>
+    </w:p>
+    <w:p>
+      <w:pPr>
+        <w:ind w:firstLine="709"/>
+        <w:rPr>
+          <w:noProof/>
+        </w:rPr>
+      </w:pPr>
+      <w:r>
+        <w:rPr>
+          <w:noProof/>
+          <w:color w:val="0070C0"/>
+        </w:rPr>
+        <w:t>Esta</w:t>
+      </w:r>
+      <w:r>
+        <w:rPr>
+          <w:noProof/>
+        </w:rPr>
+        <w:t xml:space="preserve"> pesquisa segue a abordagem quantitativa baseada na necessidade de coleta de dados para que o processo tenha a possibilidade de ser realizado, </w:t>
+      </w:r>
+      <w:r>
+        <w:rPr>
+          <w:noProof/>
+          <w:color w:val="0070C0"/>
+        </w:rPr>
+        <w:t>bem como a partir de pesquisas e questionários elaborados</w:t>
+      </w:r>
+      <w:r>
+        <w:rPr>
+          <w:noProof/>
+          <w:color w:val="0070C0"/>
+        </w:rPr>
+        <w:t xml:space="preserve"> e aplicados em campo </w:t>
+      </w:r>
+      <w:r>
+        <w:rPr>
+          <w:noProof/>
+          <w:color w:val="0070C0"/>
+        </w:rPr>
+        <w:t xml:space="preserve">com intuito </w:t>
+      </w:r>
+      <w:r>
+        <w:rPr>
+          <w:noProof/>
+          <w:color w:val="0070C0"/>
+        </w:rPr>
         <w:lastRenderedPageBreak/>
-        <w:t>Metodologia de Pesquisa</w:t>
-      </w:r>
-      <w:bookmarkEnd w:id="11"/>
-      <w:bookmarkEnd w:id="12"/>
+        <w:t>de medir o desempenho e satisfação dos usuários da plataforma a ser desenvolvida como proposta futura</w:t>
+      </w:r>
+      <w:r>
+        <w:rPr>
+          <w:noProof/>
+        </w:rPr>
+        <w:t>.</w:t>
+      </w:r>
     </w:p>
     <w:p>
       <w:pPr>
         <w:ind w:firstLine="709"/>
         <w:rPr>
           <w:noProof/>
-        </w:rPr>
-      </w:pPr>
-      <w:r>
-        <w:rPr>
-          <w:noProof/>
-        </w:rPr>
-        <w:t xml:space="preserve">O presente trabalho </w:t>
-      </w:r>
-      <w:r>
-        <w:rPr>
-          <w:noProof/>
           <w:color w:val="0070C0"/>
         </w:rPr>
-        <w:t>visa</w:t>
-      </w:r>
-      <w:r>
-        <w:rPr>
-          <w:noProof/>
-        </w:rPr>
-        <w:t xml:space="preserve"> alavancar o desempenho dos alunos participantes do </w:t>
-      </w:r>
+      </w:pPr>
       <w:r>
         <w:rPr>
           <w:noProof/>
           <w:color w:val="0070C0"/>
         </w:rPr>
-        <w:t>E</w:t>
-      </w:r>
-      <w:r>
-        <w:rPr>
-          <w:noProof/>
-          <w:color w:val="0070C0"/>
-        </w:rPr>
-        <w:t xml:space="preserve">xame </w:t>
-      </w:r>
-      <w:r>
-        <w:rPr>
-          <w:noProof/>
-          <w:color w:val="0070C0"/>
-        </w:rPr>
-        <w:t>N</w:t>
-      </w:r>
-      <w:r>
-        <w:rPr>
-          <w:noProof/>
-          <w:color w:val="0070C0"/>
-        </w:rPr>
-        <w:t xml:space="preserve">acional de </w:t>
-      </w:r>
-      <w:r>
-        <w:rPr>
-          <w:noProof/>
-          <w:color w:val="0070C0"/>
-        </w:rPr>
-        <w:t>D</w:t>
-      </w:r>
-      <w:r>
-        <w:rPr>
-          <w:noProof/>
-          <w:color w:val="0070C0"/>
-        </w:rPr>
-        <w:t xml:space="preserve">esempenho </w:t>
-      </w:r>
-      <w:r>
-        <w:rPr>
-          <w:noProof/>
-          <w:color w:val="0070C0"/>
-        </w:rPr>
-        <w:t>E</w:t>
-      </w:r>
-      <w:r>
-        <w:rPr>
-          <w:noProof/>
-          <w:color w:val="0070C0"/>
-        </w:rPr>
-        <w:t>studantil</w:t>
-      </w:r>
-      <w:r>
-        <w:rPr>
-          <w:noProof/>
-          <w:color w:val="0070C0"/>
-        </w:rPr>
-        <w:t xml:space="preserve"> </w:t>
-      </w:r>
-      <w:r>
-        <w:rPr>
-          <w:noProof/>
-        </w:rPr>
-        <w:t>(ENADE) na Fatec Franco da Rocha.</w:t>
-      </w:r>
-    </w:p>
-    <w:p>
-      <w:pPr>
-        <w:ind w:firstLine="709"/>
-        <w:rPr>
-          <w:noProof/>
-        </w:rPr>
-      </w:pPr>
-      <w:r>
-        <w:rPr>
-          <w:noProof/>
-          <w:color w:val="0070C0"/>
-        </w:rPr>
-        <w:t>Esta</w:t>
-      </w:r>
-      <w:r>
-        <w:rPr>
-          <w:noProof/>
-        </w:rPr>
-        <w:t xml:space="preserve"> pesquisa segue a abordagem quantitativa baseada na necessidade de coleta de dados para que o processo tenha a possibilidade de ser realizado, </w:t>
-      </w:r>
-      <w:r>
-        <w:rPr>
-          <w:noProof/>
-          <w:color w:val="0070C0"/>
-        </w:rPr>
-        <w:t xml:space="preserve">bem como </w:t>
-      </w:r>
-      <w:r>
-        <w:rPr>
-          <w:noProof/>
-          <w:color w:val="0070C0"/>
-        </w:rPr>
-        <w:t xml:space="preserve">a partir de pesquisas e questionários </w:t>
-      </w:r>
-      <w:r>
-        <w:rPr>
-          <w:noProof/>
-          <w:color w:val="0070C0"/>
-        </w:rPr>
-        <w:t>elaborados</w:t>
-      </w:r>
-      <w:r>
-        <w:rPr>
-          <w:noProof/>
-          <w:color w:val="0070C0"/>
-        </w:rPr>
-        <w:t xml:space="preserve"> e aplicados em campo </w:t>
-      </w:r>
-      <w:r>
-        <w:rPr>
-          <w:noProof/>
-          <w:color w:val="0070C0"/>
-        </w:rPr>
-        <w:t>com intuito de medir o desempenho e satisfação dos usuários da plataforma a ser desenvolvida como proposta futura</w:t>
-      </w:r>
-      <w:r>
-        <w:rPr>
-          <w:noProof/>
-        </w:rPr>
-        <w:t>.</w:t>
-      </w:r>
-    </w:p>
-    <w:p>
-      <w:pPr>
-        <w:ind w:firstLine="709"/>
-        <w:rPr>
-          <w:noProof/>
-          <w:color w:val="0070C0"/>
-        </w:rPr>
-      </w:pPr>
-      <w:r>
-        <w:rPr>
-          <w:noProof/>
-          <w:color w:val="0070C0"/>
-        </w:rPr>
-        <w:t xml:space="preserve">Trata-se também de uma pesquisa de </w:t>
-      </w:r>
-      <w:r>
-        <w:rPr>
-          <w:noProof/>
-          <w:color w:val="0070C0"/>
-        </w:rPr>
-        <w:t xml:space="preserve">natureza aplicada baseando-se na necessidade de </w:t>
-      </w:r>
-      <w:r>
-        <w:rPr>
-          <w:noProof/>
-          <w:color w:val="0070C0"/>
-        </w:rPr>
-        <w:t>criar uma base de questões a serem disponibilizadas numa plataforma</w:t>
-      </w:r>
-      <w:r>
-        <w:rPr>
-          <w:noProof/>
-          <w:color w:val="0070C0"/>
-        </w:rPr>
-        <w:t xml:space="preserve"> </w:t>
-      </w:r>
-      <w:r>
-        <w:rPr>
-          <w:noProof/>
-          <w:color w:val="0070C0"/>
-        </w:rPr>
-        <w:t xml:space="preserve">gamificada buscando </w:t>
-      </w:r>
-      <w:r>
-        <w:rPr>
-          <w:noProof/>
-          <w:color w:val="0070C0"/>
-        </w:rPr>
-        <w:t>alavancar a situação atual dos participantes do ENADE.</w:t>
+        <w:t>Trata-se também de uma pesquisa de natureza aplicada baseando-se na necessidade de criar uma base de questões a serem disponibilizadas numa plataforma gamificada buscando alavancar a situação atual dos participantes do ENADE.</w:t>
       </w:r>
       <w:r>
         <w:rPr>
@@ -7022,42 +6189,82 @@
           <w:noProof/>
           <w:color w:val="0070C0"/>
         </w:rPr>
-        <w:t>e</w:t>
+        <w:t>exploratória, baseado na importância de possíveis soluções para promover o estudo dos alunos</w:t>
       </w:r>
       <w:r>
         <w:rPr>
           <w:noProof/>
           <w:color w:val="0070C0"/>
         </w:rPr>
-        <w:t xml:space="preserve">xploratória, baseado na importância </w:t>
-      </w:r>
-      <w:r>
+        <w:t xml:space="preserve"> de forma gamificada buscando resultados satisfatórios.</w:t>
+      </w:r>
+    </w:p>
+    <w:p>
+      <w:pPr>
+        <w:ind w:firstLine="709"/>
         <w:rPr>
           <w:noProof/>
           <w:color w:val="0070C0"/>
         </w:rPr>
-        <w:t>de</w:t>
-      </w:r>
+      </w:pPr>
       <w:r>
         <w:rPr>
           <w:noProof/>
           <w:color w:val="0070C0"/>
         </w:rPr>
-        <w:t xml:space="preserve"> possíveis soluções </w:t>
+        <w:t>É importante ressaltar que além do entendimento por meio de levantamentos e conversas realizados junto aos envolvidos no processo para compreensão do problema, é fundamental a revisão da literatura</w:t>
       </w:r>
       <w:r>
         <w:rPr>
           <w:noProof/>
           <w:color w:val="0070C0"/>
         </w:rPr>
-        <w:t>para promover o estudo dos alunos</w:t>
+        <w:t xml:space="preserve"> </w:t>
       </w:r>
       <w:r>
         <w:rPr>
           <w:noProof/>
           <w:color w:val="0070C0"/>
         </w:rPr>
-        <w:t xml:space="preserve"> de forma gamificada buscando resultados satisfatórios.</w:t>
+        <w:t xml:space="preserve">buscando-se artigos, livros e materiais diversos sobre </w:t>
+      </w:r>
+      <w:r>
+        <w:rPr>
+          <w:noProof/>
+          <w:color w:val="0070C0"/>
+        </w:rPr>
+        <w:t xml:space="preserve">o assunto </w:t>
+      </w:r>
+      <w:r>
+        <w:rPr>
+          <w:noProof/>
+        </w:rPr>
+        <w:t>gamificação</w:t>
+      </w:r>
+      <w:r>
+        <w:rPr>
+          <w:noProof/>
+        </w:rPr>
+        <w:t>,</w:t>
+      </w:r>
+      <w:r>
+        <w:rPr>
+          <w:noProof/>
+        </w:rPr>
+        <w:t xml:space="preserve"> processos gerenciais</w:t>
+      </w:r>
+      <w:r>
+        <w:rPr>
+          <w:noProof/>
+        </w:rPr>
+        <w:t>, dentre outros</w:t>
+      </w:r>
+      <w:r>
+        <w:rPr>
+          <w:noProof/>
+          <w:color w:val="0070C0"/>
+        </w:rPr>
+        <w:t>.</w:t>
       </w:r>
     </w:p>
     <w:p>
@@ -7073,27 +6280,92 @@
           <w:noProof/>
           <w:color w:val="0070C0"/>
         </w:rPr>
-        <w:t xml:space="preserve">É importante ressaltar que além do entendimento por meio de levantamentos e conversas realizados junto aos envolvidos no processo para </w:t>
+        <w:t xml:space="preserve">Diversos </w:t>
       </w:r>
       <w:r>
         <w:rPr>
           <w:noProof/>
           <w:color w:val="0070C0"/>
         </w:rPr>
-        <w:t>compreensão do problema</w:t>
+        <w:t xml:space="preserve">questionários serão </w:t>
       </w:r>
       <w:r>
         <w:rPr>
           <w:noProof/>
           <w:color w:val="0070C0"/>
         </w:rPr>
-        <w:t>, é fundamental a revisão da literatura</w:t>
+        <w:t>aplicados na decorrência deste projeto a fim de verificar</w:t>
       </w:r>
       <w:r>
         <w:rPr>
           <w:noProof/>
           <w:color w:val="0070C0"/>
         </w:rPr>
+        <w:t xml:space="preserve"> a forma de criação de perguntas dos professores</w:t>
+      </w:r>
+      <w:r>
+        <w:rPr>
+          <w:noProof/>
+          <w:color w:val="0070C0"/>
+        </w:rPr>
+        <w:t xml:space="preserve">, </w:t>
+      </w:r>
+      <w:r>
+        <w:rPr>
+          <w:noProof/>
+          <w:color w:val="0070C0"/>
+        </w:rPr>
+        <w:t>pesquisa sobre o visual do protótipo não funcional</w:t>
+      </w:r>
+      <w:r>
+        <w:rPr>
+          <w:noProof/>
+          <w:color w:val="0070C0"/>
+        </w:rPr>
+        <w:t>, satisfação do público alvo, dentre outros</w:t>
+      </w:r>
+      <w:r>
+        <w:rPr>
+          <w:noProof/>
+          <w:color w:val="0070C0"/>
+        </w:rPr>
+        <w:t>.</w:t>
+      </w:r>
+    </w:p>
+    <w:p>
+      <w:pPr>
+        <w:ind w:firstLine="709"/>
+        <w:rPr>
+          <w:noProof/>
+          <w:color w:val="0070C0"/>
+        </w:rPr>
+      </w:pPr>
+      <w:r>
+        <w:rPr>
+          <w:noProof/>
+          <w:color w:val="0070C0"/>
+        </w:rPr>
+        <w:t>Desta forma trata-se</w:t>
+      </w:r>
+      <w:r>
+        <w:rPr>
+          <w:noProof/>
+          <w:color w:val="0070C0"/>
+        </w:rPr>
+        <w:t xml:space="preserve"> o estudo de caso focad</w:t>
+      </w:r>
+      <w:r>
+        <w:rPr>
+          <w:noProof/>
+          <w:color w:val="0070C0"/>
+        </w:rPr>
+        <w:t>o</w:t>
+      </w:r>
+      <w:r>
+        <w:rPr>
+          <w:noProof/>
+          <w:color w:val="0070C0"/>
+        </w:rPr>
         <w:t xml:space="preserve"> </w:t>
       </w:r>
       <w:r>
@@ -7101,110 +6373,110 @@
           <w:noProof/>
           <w:color w:val="0070C0"/>
         </w:rPr>
-        <w:t xml:space="preserve">buscando-se artigos, livros e materiais diversos sobre </w:t>
+        <w:t xml:space="preserve">inicialmente </w:t>
       </w:r>
       <w:r>
         <w:rPr>
           <w:noProof/>
           <w:color w:val="0070C0"/>
         </w:rPr>
-        <w:t xml:space="preserve">o assunto </w:t>
-      </w:r>
-      <w:r>
-        <w:rPr>
-          <w:noProof/>
-        </w:rPr>
-        <w:t>gamificação</w:t>
-      </w:r>
-      <w:r>
-        <w:rPr>
-          <w:noProof/>
-        </w:rPr>
-        <w:t>,</w:t>
-      </w:r>
-      <w:r>
-        <w:rPr>
-          <w:noProof/>
-        </w:rPr>
-        <w:t xml:space="preserve"> processos gerenciais</w:t>
-      </w:r>
-      <w:r>
-        <w:rPr>
-          <w:noProof/>
-        </w:rPr>
-        <w:t>, dentre outros</w:t>
+        <w:t xml:space="preserve">em uma </w:t>
       </w:r>
       <w:r>
         <w:rPr>
           <w:noProof/>
           <w:color w:val="0070C0"/>
         </w:rPr>
+        <w:t>ú</w:t>
+      </w:r>
+      <w:r>
+        <w:rPr>
+          <w:noProof/>
+          <w:color w:val="0070C0"/>
+        </w:rPr>
+        <w:t>nica instituição</w:t>
+      </w:r>
+      <w:r>
+        <w:rPr>
+          <w:noProof/>
+          <w:color w:val="0070C0"/>
+        </w:rPr>
+        <w:t xml:space="preserve"> </w:t>
+      </w:r>
+      <w:r>
+        <w:rPr>
+          <w:noProof/>
+          <w:color w:val="0070C0"/>
+        </w:rPr>
+        <w:t xml:space="preserve">(Fatec Franco da Rocha) </w:t>
+      </w:r>
+      <w:r>
+        <w:rPr>
+          <w:noProof/>
+          <w:color w:val="0070C0"/>
+        </w:rPr>
+        <w:t>a qual será objeto de estudo neste projeto</w:t>
+      </w:r>
+      <w:r>
+        <w:rPr>
+          <w:noProof/>
+          <w:color w:val="0070C0"/>
+        </w:rPr>
         <w:t>.</w:t>
       </w:r>
+      <w:r>
+        <w:rPr>
+          <w:noProof/>
+          <w:color w:val="0070C0"/>
+        </w:rPr>
+        <w:t xml:space="preserve"> Se conveniente será verificada a possibilidade de extensão deste projeto para outros cenários.</w:t>
+      </w:r>
+    </w:p>
+    <w:p>
+      <w:pPr>
+        <w:pStyle w:val="Ttulo2"/>
+      </w:pPr>
+      <w:bookmarkStart w:id="12" w:name="_Toc111420492"/>
+      <w:bookmarkStart w:id="13" w:name="_Toc148014657"/>
+      <w:r>
+        <w:t>Organização do Trabalho</w:t>
+      </w:r>
+      <w:bookmarkEnd w:id="12"/>
+      <w:bookmarkEnd w:id="13"/>
     </w:p>
     <w:p>
       <w:pPr>
         <w:ind w:firstLine="709"/>
         <w:rPr>
           <w:noProof/>
-          <w:color w:val="0070C0"/>
-        </w:rPr>
-      </w:pPr>
-      <w:r>
-        <w:rPr>
-          <w:noProof/>
-          <w:color w:val="0070C0"/>
-        </w:rPr>
-        <w:t xml:space="preserve">Diversos </w:t>
-      </w:r>
-      <w:r>
-        <w:rPr>
-          <w:noProof/>
-          <w:color w:val="0070C0"/>
-        </w:rPr>
-        <w:t xml:space="preserve">questionários serão </w:t>
-      </w:r>
-      <w:r>
-        <w:rPr>
-          <w:noProof/>
-          <w:color w:val="0070C0"/>
-        </w:rPr>
-        <w:t>aplicados na decorrência deste projeto a fim de verificar</w:t>
-      </w:r>
-      <w:r>
-        <w:rPr>
-          <w:noProof/>
-          <w:color w:val="0070C0"/>
-        </w:rPr>
-        <w:t xml:space="preserve"> a forma de criação de perguntas dos professores</w:t>
-      </w:r>
-      <w:r>
-        <w:rPr>
-          <w:noProof/>
-          <w:color w:val="0070C0"/>
-        </w:rPr>
-        <w:t xml:space="preserve">, </w:t>
-      </w:r>
-      <w:r>
-        <w:rPr>
-          <w:noProof/>
-          <w:color w:val="0070C0"/>
-        </w:rPr>
-        <w:t>pesquisa sobre o visual do protótipo não funcional</w:t>
-      </w:r>
-      <w:r>
-        <w:rPr>
-          <w:noProof/>
-          <w:color w:val="0070C0"/>
-        </w:rPr>
-        <w:t>, satisfação do público alvo, dentre outros</w:t>
-      </w:r>
-      <w:r>
-        <w:rPr>
-          <w:noProof/>
-          <w:color w:val="0070C0"/>
-        </w:rPr>
-        <w:t>.</w:t>
+        </w:rPr>
+      </w:pPr>
+      <w:r>
+        <w:rPr>
+          <w:noProof/>
+        </w:rPr>
+        <w:t xml:space="preserve">O presente trabalho foi desenvolvido seguindo uma divisão dos tópicos dispostos em 5 capítulos. </w:t>
+      </w:r>
+    </w:p>
+    <w:p>
+      <w:pPr>
+        <w:rPr>
+          <w:b/>
+          <w:bCs/>
+          <w:noProof/>
+          <w:color w:val="C00000"/>
+          <w:u w:val="single"/>
+        </w:rPr>
+      </w:pPr>
+      <w:r>
+        <w:rPr>
+          <w:b/>
+          <w:bCs/>
+          <w:noProof/>
+          <w:color w:val="C00000"/>
+          <w:u w:val="single"/>
+        </w:rPr>
+        <w:t>SÓ UM EXEMPLO:</w:t>
       </w:r>
     </w:p>
     <w:p>
@@ -7212,153 +6484,52 @@
         <w:ind w:firstLine="709"/>
         <w:rPr>
           <w:noProof/>
-          <w:color w:val="0070C0"/>
-        </w:rPr>
-      </w:pPr>
-      <w:r>
-        <w:rPr>
-          <w:noProof/>
-          <w:color w:val="0070C0"/>
-        </w:rPr>
-        <w:t>Desta forma trata-se</w:t>
-      </w:r>
-      <w:r>
-        <w:rPr>
-          <w:noProof/>
-          <w:color w:val="0070C0"/>
-        </w:rPr>
-        <w:t xml:space="preserve"> o estudo de caso focad</w:t>
-      </w:r>
-      <w:r>
-        <w:rPr>
-          <w:noProof/>
-          <w:color w:val="0070C0"/>
-        </w:rPr>
-        <w:t>o</w:t>
-      </w:r>
-      <w:r>
-        <w:rPr>
-          <w:noProof/>
-          <w:color w:val="0070C0"/>
+          <w:color w:val="C00000"/>
+        </w:rPr>
+      </w:pPr>
+      <w:r>
+        <w:rPr>
+          <w:noProof/>
+          <w:color w:val="C00000"/>
+        </w:rPr>
+        <w:t>O primeiro capítulo apresenta uma breve introdução que permite visualizar o contexto atual em que o tema de pesquisa se encontra inserido. Também faz parte da primeira parte do trabalho os objetivos, justificativa e metodologia.</w:t>
+      </w:r>
+    </w:p>
+    <w:p>
+      <w:pPr>
+        <w:ind w:firstLine="709"/>
+        <w:rPr>
+          <w:noProof/>
+          <w:color w:val="C00000"/>
+        </w:rPr>
+      </w:pPr>
+      <w:r>
+        <w:rPr>
+          <w:noProof/>
+          <w:color w:val="C00000"/>
+        </w:rPr>
+        <w:t xml:space="preserve">O segundo capítulo refere-se à revisão da literatura utilizada para o embasamento na elaboração do trabalho, trazendo conceitos e definições importantes para a compreensão no que diz respeito </w:t>
+      </w:r>
+      <w:r>
+        <w:rPr>
+          <w:noProof/>
+          <w:color w:val="C00000"/>
+        </w:rPr>
+        <w:t>aos processos e serviços na área de atuação da empresa pesquisada.</w:t>
+      </w:r>
+      <w:r>
+        <w:rPr>
+          <w:noProof/>
+          <w:color w:val="C00000"/>
         </w:rPr>
         <w:t xml:space="preserve"> </w:t>
       </w:r>
-      <w:r>
-        <w:rPr>
-          <w:noProof/>
-          <w:color w:val="0070C0"/>
-        </w:rPr>
-        <w:t xml:space="preserve">inicialmente </w:t>
-      </w:r>
-      <w:r>
-        <w:rPr>
-          <w:noProof/>
-          <w:color w:val="0070C0"/>
-        </w:rPr>
-        <w:t xml:space="preserve">em uma </w:t>
-      </w:r>
-      <w:r>
-        <w:rPr>
-          <w:noProof/>
-          <w:color w:val="0070C0"/>
-        </w:rPr>
-        <w:t>ú</w:t>
-      </w:r>
-      <w:r>
-        <w:rPr>
-          <w:noProof/>
-          <w:color w:val="0070C0"/>
-        </w:rPr>
-        <w:t>nica instituição</w:t>
-      </w:r>
-      <w:r>
-        <w:rPr>
-          <w:noProof/>
-          <w:color w:val="0070C0"/>
-        </w:rPr>
-        <w:t xml:space="preserve"> </w:t>
-      </w:r>
-      <w:r>
-        <w:rPr>
-          <w:noProof/>
-          <w:color w:val="0070C0"/>
-        </w:rPr>
-        <w:t xml:space="preserve">(Fatec Franco da Rocha) </w:t>
-      </w:r>
-      <w:r>
-        <w:rPr>
-          <w:noProof/>
-          <w:color w:val="0070C0"/>
-        </w:rPr>
-        <w:t>a qual será objeto de estudo neste projeto</w:t>
-      </w:r>
-      <w:r>
-        <w:rPr>
-          <w:noProof/>
-          <w:color w:val="0070C0"/>
-        </w:rPr>
-        <w:t>.</w:t>
-      </w:r>
-      <w:r>
-        <w:rPr>
-          <w:noProof/>
-          <w:color w:val="0070C0"/>
-        </w:rPr>
-        <w:t xml:space="preserve"> Se conveniente será verificada a possibilidade de extensão deste projeto para outros cenários.</w:t>
-      </w:r>
-    </w:p>
-    <w:p>
-      <w:pPr>
-        <w:pStyle w:val="Ttulo2"/>
-      </w:pPr>
-      <w:bookmarkStart w:id="13" w:name="_Toc111420492"/>
-      <w:bookmarkStart w:id="14" w:name="_Toc147748324"/>
-      <w:r>
-        <w:t>Organização do Trabalho</w:t>
-      </w:r>
-      <w:bookmarkEnd w:id="13"/>
-      <w:bookmarkEnd w:id="14"/>
     </w:p>
     <w:p>
       <w:pPr>
         <w:ind w:firstLine="709"/>
         <w:rPr>
           <w:noProof/>
-        </w:rPr>
-      </w:pPr>
-      <w:r>
-        <w:rPr>
-          <w:noProof/>
-        </w:rPr>
-        <w:t xml:space="preserve">O presente trabalho foi desenvolvido seguindo uma divisão dos tópicos dispostos em 5 capítulos. </w:t>
-      </w:r>
-    </w:p>
-    <w:p>
-      <w:pPr>
-        <w:rPr>
-          <w:b/>
-          <w:bCs/>
-          <w:noProof/>
-          <w:color w:val="C00000"/>
-          <w:u w:val="single"/>
-        </w:rPr>
-      </w:pPr>
-      <w:r>
-        <w:rPr>
-          <w:b/>
-          <w:bCs/>
-          <w:noProof/>
-          <w:color w:val="C00000"/>
-          <w:u w:val="single"/>
-        </w:rPr>
-        <w:t>SÓ UM EXEMPLO:</w:t>
-      </w:r>
-    </w:p>
-    <w:p>
-      <w:pPr>
-        <w:ind w:firstLine="709"/>
-        <w:rPr>
-          <w:noProof/>
           <w:color w:val="C00000"/>
         </w:rPr>
       </w:pPr>
@@ -7368,52 +6539,6 @@
           <w:color w:val="C00000"/>
         </w:rPr>
         <w:lastRenderedPageBreak/>
-        <w:t>O primeiro capítulo apresenta uma breve introdução que permite visualizar o contexto atual em que o tema de pesquisa se encontra inserido. Também faz parte da primeira parte do trabalho os objetivos, justificativa e metodologia.</w:t>
-      </w:r>
-    </w:p>
-    <w:p>
-      <w:pPr>
-        <w:ind w:firstLine="709"/>
-        <w:rPr>
-          <w:noProof/>
-          <w:color w:val="C00000"/>
-        </w:rPr>
-      </w:pPr>
-      <w:r>
-        <w:rPr>
-          <w:noProof/>
-          <w:color w:val="C00000"/>
-        </w:rPr>
-        <w:t xml:space="preserve">O segundo capítulo refere-se à revisão da literatura utilizada para o embasamento na elaboração do trabalho, trazendo conceitos e definições importantes para a compreensão no que diz respeito </w:t>
-      </w:r>
-      <w:r>
-        <w:rPr>
-          <w:noProof/>
-          <w:color w:val="C00000"/>
-        </w:rPr>
-        <w:t>aos processos e serviços na área de atuação da empresa pesquisada.</w:t>
-      </w:r>
-      <w:r>
-        <w:rPr>
-          <w:noProof/>
-          <w:color w:val="C00000"/>
-        </w:rPr>
-        <w:t xml:space="preserve"> </w:t>
-      </w:r>
-    </w:p>
-    <w:p>
-      <w:pPr>
-        <w:ind w:firstLine="709"/>
-        <w:rPr>
-          <w:noProof/>
-          <w:color w:val="C00000"/>
-        </w:rPr>
-      </w:pPr>
-      <w:r>
-        <w:rPr>
-          <w:noProof/>
-          <w:color w:val="C00000"/>
-        </w:rPr>
         <w:t xml:space="preserve">O terceiro capítulo abrange todo o processo de análise </w:t>
       </w:r>
       <w:r>
@@ -7576,76 +6701,294 @@
       <w:pPr>
         <w:pStyle w:val="Ttulo1"/>
       </w:pPr>
-      <w:bookmarkStart w:id="15" w:name="_Toc111420493"/>
-      <w:bookmarkStart w:id="16" w:name="_Toc147748325"/>
+      <w:bookmarkStart w:id="14" w:name="_Toc111420493"/>
+      <w:bookmarkStart w:id="15" w:name="_Toc148014658"/>
       <w:r>
         <w:t>REVISÃO DA LITERATURA</w:t>
       </w:r>
+      <w:bookmarkEnd w:id="14"/>
       <w:bookmarkEnd w:id="15"/>
+    </w:p>
+    <w:p>
+      <w:pPr>
+        <w:rPr>
+          <w:color w:val="FF0000"/>
+          <w:sz w:val="16"/>
+        </w:rPr>
+      </w:pPr>
+      <w:r>
+        <w:rPr>
+          <w:color w:val="FF0000"/>
+          <w:sz w:val="16"/>
+        </w:rPr>
+        <w:t xml:space="preserve">NÃO DEIXE </w:t>
+      </w:r>
+      <w:r>
+        <w:rPr>
+          <w:color w:val="FF0000"/>
+          <w:sz w:val="16"/>
+        </w:rPr>
+        <w:t xml:space="preserve">ESTA SEÇÃO PRIMÁRIA </w:t>
+      </w:r>
+      <w:r>
+        <w:rPr>
+          <w:color w:val="FF0000"/>
+          <w:sz w:val="16"/>
+        </w:rPr>
+        <w:t>SEM TEXTO</w:t>
+      </w:r>
+      <w:r>
+        <w:rPr>
+          <w:color w:val="FF0000"/>
+          <w:sz w:val="16"/>
+        </w:rPr>
+        <w:t>.</w:t>
+      </w:r>
+      <w:r>
+        <w:rPr>
+          <w:color w:val="FF0000"/>
+          <w:sz w:val="16"/>
+        </w:rPr>
+        <w:t xml:space="preserve"> Exemplo abaixo de parágrafo introdutório do capítulo.</w:t>
+      </w:r>
+    </w:p>
+    <w:p>
+      <w:pPr>
+        <w:rPr>
+          <w:b/>
+          <w:bCs/>
+          <w:noProof/>
+          <w:color w:val="C00000"/>
+          <w:u w:val="single"/>
+        </w:rPr>
+      </w:pPr>
+      <w:r>
+        <w:rPr>
+          <w:b/>
+          <w:bCs/>
+          <w:noProof/>
+          <w:color w:val="C00000"/>
+          <w:u w:val="single"/>
+        </w:rPr>
+        <w:t>SÓ UM EXEMPLO:</w:t>
+      </w:r>
+    </w:p>
+    <w:p>
+      <w:pPr>
+        <w:ind w:firstLine="709"/>
+        <w:rPr>
+          <w:noProof/>
+          <w:color w:val="C00000"/>
+        </w:rPr>
+      </w:pPr>
+      <w:r>
+        <w:rPr>
+          <w:noProof/>
+          <w:color w:val="C00000"/>
+        </w:rPr>
+        <w:t>Neste capítulo é apresentada uma revisão da literatura sobre o tema abordando conceitos e definições, etc.........</w:t>
+      </w:r>
+    </w:p>
+    <w:p>
+      <w:pPr>
+        <w:ind w:firstLine="709"/>
+        <w:rPr>
+          <w:noProof/>
+          <w:color w:val="C00000"/>
+        </w:rPr>
+      </w:pPr>
+      <w:r>
+        <w:rPr>
+          <w:noProof/>
+          <w:color w:val="C00000"/>
+        </w:rPr>
+        <w:t xml:space="preserve">O estudo refere-se a uma revisão dos temas de análise </w:t>
+      </w:r>
+      <w:r>
+        <w:rPr>
+          <w:noProof/>
+          <w:color w:val="C00000"/>
+        </w:rPr>
+        <w:t xml:space="preserve">e coleta de dados com intuito de mapear os processos de forma detalhada para propor </w:t>
+      </w:r>
+      <w:r>
+        <w:rPr>
+          <w:noProof/>
+          <w:color w:val="C00000"/>
+        </w:rPr>
+        <w:t xml:space="preserve">futuramente </w:t>
+      </w:r>
+      <w:r>
+        <w:rPr>
+          <w:noProof/>
+          <w:color w:val="C00000"/>
+        </w:rPr>
+        <w:t>uma solução em software</w:t>
+      </w:r>
+      <w:r>
+        <w:rPr>
+          <w:noProof/>
+          <w:color w:val="C00000"/>
+        </w:rPr>
+        <w:t>.</w:t>
+      </w:r>
+    </w:p>
+    <w:p>
+      <w:pPr>
+        <w:ind w:firstLine="709"/>
+        <w:rPr>
+          <w:noProof/>
+          <w:color w:val="C00000"/>
+        </w:rPr>
+      </w:pPr>
+      <w:r>
+        <w:rPr>
+          <w:noProof/>
+          <w:color w:val="C00000"/>
+        </w:rPr>
+        <w:t>Como bases de pesquisa foram utilizados artigos científicos, pesquisas na internet e na própria empresa.</w:t>
+      </w:r>
+    </w:p>
+    <w:p>
+      <w:pPr>
+        <w:ind w:firstLine="709"/>
+        <w:rPr>
+          <w:noProof/>
+        </w:rPr>
+      </w:pPr>
+      <w:r>
+        <w:rPr>
+          <w:noProof/>
+          <w:highlight w:val="yellow"/>
+        </w:rPr>
+        <w:t xml:space="preserve">Discorrer sobre </w:t>
+      </w:r>
+      <w:r>
+        <w:rPr>
+          <w:noProof/>
+          <w:highlight w:val="yellow"/>
+        </w:rPr>
+        <w:t>........................</w:t>
+      </w:r>
+      <w:r>
+        <w:rPr>
+          <w:noProof/>
+          <w:highlight w:val="yellow"/>
+        </w:rPr>
+        <w:t>COM BASE NA LITERATURA)</w:t>
+      </w:r>
+      <w:r>
+        <w:rPr>
+          <w:noProof/>
+        </w:rPr>
+        <w:t>. Todo este capítulo deve ser escrito com base em referências extraídas da literatura.</w:t>
+      </w:r>
+    </w:p>
+    <w:p>
+      <w:pPr>
+        <w:ind w:firstLine="709"/>
+        <w:rPr>
+          <w:noProof/>
+          <w:color w:val="FF0000"/>
+        </w:rPr>
+      </w:pPr>
+      <w:bookmarkStart w:id="16" w:name="_Hlk143207840"/>
+      <w:r>
+        <w:rPr>
+          <w:noProof/>
+          <w:color w:val="FF0000"/>
+        </w:rPr>
+        <w:t>Lorem ipsum dolor sit amet, consectetuer adipiscing elit. Maecenas porttitor congue massa.</w:t>
+      </w:r>
+    </w:p>
+    <w:p>
+      <w:pPr>
+        <w:ind w:firstLine="709"/>
+        <w:rPr>
+          <w:noProof/>
+          <w:color w:val="FF0000"/>
+        </w:rPr>
+      </w:pPr>
+      <w:r>
+        <w:rPr>
+          <w:noProof/>
+          <w:color w:val="FF0000"/>
+        </w:rPr>
+        <w:t xml:space="preserve">Sempre colocar um parágrafo introdutório antes de pular para </w:t>
+      </w:r>
+      <w:r>
+        <w:rPr>
+          <w:noProof/>
+          <w:color w:val="FF0000"/>
+        </w:rPr>
+        <w:t>um item/</w:t>
+      </w:r>
+      <w:r>
+        <w:rPr>
+          <w:noProof/>
+          <w:color w:val="FF0000"/>
+        </w:rPr>
+        <w:t>subitem.</w:t>
+      </w:r>
+    </w:p>
+    <w:p>
+      <w:pPr>
+        <w:pStyle w:val="Ttulo2"/>
+        <w:rPr>
+          <w:color w:val="000000" w:themeColor="text1"/>
+        </w:rPr>
+      </w:pPr>
+      <w:bookmarkStart w:id="17" w:name="_Toc111420494"/>
+      <w:bookmarkStart w:id="18" w:name="_Toc148014659"/>
       <w:bookmarkEnd w:id="16"/>
-    </w:p>
-    <w:p>
-      <w:pPr>
-        <w:rPr>
-          <w:color w:val="FF0000"/>
-          <w:sz w:val="16"/>
-        </w:rPr>
-      </w:pPr>
-      <w:r>
-        <w:rPr>
-          <w:color w:val="FF0000"/>
-          <w:sz w:val="16"/>
-        </w:rPr>
-        <w:t xml:space="preserve">NÃO DEIXE </w:t>
-      </w:r>
-      <w:r>
-        <w:rPr>
-          <w:color w:val="FF0000"/>
-          <w:sz w:val="16"/>
-        </w:rPr>
-        <w:t xml:space="preserve">ESTA SEÇÃO PRIMÁRIA </w:t>
-      </w:r>
-      <w:r>
-        <w:rPr>
-          <w:color w:val="FF0000"/>
-          <w:sz w:val="16"/>
-        </w:rPr>
-        <w:t>SEM TEXTO</w:t>
-      </w:r>
-      <w:r>
-        <w:rPr>
-          <w:color w:val="FF0000"/>
-          <w:sz w:val="16"/>
-        </w:rPr>
-        <w:t>.</w:t>
-      </w:r>
-      <w:r>
-        <w:rPr>
-          <w:color w:val="FF0000"/>
-          <w:sz w:val="16"/>
-        </w:rPr>
-        <w:t xml:space="preserve"> Exemplo abaixo de parágrafo introdutório do capítulo.</w:t>
-      </w:r>
-    </w:p>
-    <w:p>
-      <w:pPr>
-        <w:rPr>
-          <w:b/>
-          <w:bCs/>
-          <w:noProof/>
-          <w:color w:val="C00000"/>
-          <w:u w:val="single"/>
-        </w:rPr>
-      </w:pPr>
-      <w:r>
-        <w:rPr>
-          <w:b/>
-          <w:bCs/>
-          <w:noProof/>
-          <w:color w:val="C00000"/>
-          <w:u w:val="single"/>
-        </w:rPr>
-        <w:t>SÓ UM EXEMPLO:</w:t>
+      <w:r>
+        <w:rPr>
+          <w:color w:val="000000" w:themeColor="text1"/>
+        </w:rPr>
+        <w:t xml:space="preserve">Processos – porque são importantes na </w:t>
+      </w:r>
+      <w:r>
+        <w:rPr>
+          <w:color w:val="000000" w:themeColor="text1"/>
+        </w:rPr>
+        <w:t>G</w:t>
+      </w:r>
+      <w:r>
+        <w:rPr>
+          <w:color w:val="000000" w:themeColor="text1"/>
+        </w:rPr>
+        <w:t>estão</w:t>
+      </w:r>
+      <w:bookmarkEnd w:id="17"/>
+      <w:bookmarkEnd w:id="18"/>
+    </w:p>
+    <w:p>
+      <w:pPr>
+        <w:ind w:firstLine="680"/>
+        <w:rPr>
+          <w:noProof/>
+        </w:rPr>
+      </w:pPr>
+      <w:r>
+        <w:rPr>
+          <w:noProof/>
+          <w:highlight w:val="yellow"/>
+        </w:rPr>
+        <w:t>Discorrer sobre processos......(</w:t>
+      </w:r>
+      <w:r>
+        <w:rPr>
+          <w:noProof/>
+          <w:highlight w:val="yellow"/>
+        </w:rPr>
+        <w:t>COM BASE NA LITERATURA</w:t>
+      </w:r>
+      <w:r>
+        <w:rPr>
+          <w:noProof/>
+          <w:highlight w:val="yellow"/>
+        </w:rPr>
+        <w:t>)</w:t>
       </w:r>
     </w:p>
     <w:p>
@@ -7661,7 +7004,7 @@
           <w:noProof/>
           <w:color w:val="C00000"/>
         </w:rPr>
-        <w:t>Neste capítulo é apresentada uma revisão da literatura sobre o tema abordando conceitos e definições, etc.........</w:t>
+        <w:t>Lorem ipsum dolor sit amet, consectetuer adipiscing elit. Maecenas porttitor congue massa.</w:t>
       </w:r>
     </w:p>
     <w:p>
@@ -7677,35 +7020,7 @@
           <w:noProof/>
           <w:color w:val="C00000"/>
         </w:rPr>
-        <w:t xml:space="preserve">O estudo refere-se a uma revisão dos temas de análise </w:t>
-      </w:r>
-      <w:r>
-        <w:rPr>
-          <w:noProof/>
-          <w:color w:val="C00000"/>
-        </w:rPr>
-        <w:t xml:space="preserve">e coleta de dados com intuito de mapear os processos de forma detalhada para propor </w:t>
-      </w:r>
-      <w:r>
-        <w:rPr>
-          <w:noProof/>
-          <w:color w:val="C00000"/>
-        </w:rPr>
-        <w:t xml:space="preserve">futuramente </w:t>
-      </w:r>
-      <w:r>
-        <w:rPr>
-          <w:noProof/>
-          <w:color w:val="C00000"/>
-        </w:rPr>
-        <w:t>uma solução em software</w:t>
-      </w:r>
-      <w:r>
-        <w:rPr>
-          <w:noProof/>
-          <w:color w:val="C00000"/>
-        </w:rPr>
-        <w:t>.</w:t>
+        <w:t>Lorem ipsum dolor sit amet, consectetuer adipiscing elit. Maecenas porttitor congue massa.</w:t>
       </w:r>
     </w:p>
     <w:p>
@@ -7721,7 +7036,7 @@
           <w:noProof/>
           <w:color w:val="C00000"/>
         </w:rPr>
-        <w:t>Como bases de pesquisa foram utilizados artigos científicos, pesquisas na internet e na própria empresa.</w:t>
+        <w:t>Lorem ipsum dolor sit amet, consectetuer adipiscing elit. Maecenas porttitor congue massa.</w:t>
       </w:r>
     </w:p>
     <w:p>
@@ -7729,34 +7044,15 @@
         <w:ind w:firstLine="709"/>
         <w:rPr>
           <w:noProof/>
-        </w:rPr>
-      </w:pPr>
-      <w:r>
-        <w:rPr>
-          <w:noProof/>
-          <w:highlight w:val="yellow"/>
-        </w:rPr>
-        <w:t xml:space="preserve">Discorrer sobre </w:t>
-      </w:r>
-      <w:r>
-        <w:rPr>
-          <w:noProof/>
-          <w:highlight w:val="yellow"/>
-        </w:rPr>
-        <w:t>........................</w:t>
-      </w:r>
-      <w:r>
-        <w:rPr>
-          <w:noProof/>
-          <w:highlight w:val="yellow"/>
-        </w:rPr>
-        <w:t>COM BASE NA LITERATURA)</w:t>
-      </w:r>
-      <w:r>
-        <w:rPr>
-          <w:noProof/>
-        </w:rPr>
-        <w:t>. Todo este capítulo deve ser escrito com base em referências extraídas da literatura.</w:t>
+          <w:color w:val="C00000"/>
+        </w:rPr>
+      </w:pPr>
+      <w:r>
+        <w:rPr>
+          <w:noProof/>
+          <w:color w:val="C00000"/>
+        </w:rPr>
+        <w:t>Lorem ipsum dolor sit amet, consectetuer adipiscing elit. Maecenas porttitor congue massa.</w:t>
       </w:r>
     </w:p>
     <w:p>
@@ -7764,47 +7060,17 @@
         <w:ind w:firstLine="709"/>
         <w:rPr>
           <w:noProof/>
-          <w:color w:val="FF0000"/>
-        </w:rPr>
-      </w:pPr>
-      <w:bookmarkStart w:id="17" w:name="_Hlk143207840"/>
-      <w:r>
-        <w:rPr>
-          <w:noProof/>
-          <w:color w:val="FF0000"/>
-        </w:rPr>
-        <w:t>Lorem ipsum dolor sit amet, consectetuer adipiscing elit. Maecenas porttitor congue massa.</w:t>
-      </w:r>
-    </w:p>
-    <w:p>
-      <w:pPr>
-        <w:ind w:firstLine="709"/>
-        <w:rPr>
-          <w:noProof/>
-          <w:color w:val="FF0000"/>
-        </w:rPr>
-      </w:pPr>
-      <w:r>
-        <w:rPr>
-          <w:noProof/>
-          <w:color w:val="FF0000"/>
-        </w:rPr>
-        <w:t xml:space="preserve">Sempre colocar um parágrafo introdutório antes de pular para </w:t>
-      </w:r>
-      <w:r>
-        <w:rPr>
-          <w:noProof/>
-          <w:color w:val="FF0000"/>
-        </w:rPr>
-        <w:t>um item/</w:t>
-      </w:r>
-      <w:r>
-        <w:rPr>
-          <w:noProof/>
-          <w:color w:val="FF0000"/>
-        </w:rPr>
-        <w:t>subitem.</w:t>
-      </w:r>
+        </w:rPr>
+      </w:pPr>
+      <w:r>
+        <w:rPr>
+          <w:noProof/>
+        </w:rPr>
+        <w:t>Caso veja necessidade pode criar novos subitens para explorar o tema do trabalho.</w:t>
+      </w:r>
+      <w:bookmarkStart w:id="19" w:name="_Toc33789838"/>
+      <w:bookmarkStart w:id="20" w:name="_Toc77616634"/>
+      <w:bookmarkStart w:id="21" w:name="_Toc111420495"/>
     </w:p>
     <w:p>
       <w:pPr>
@@ -7813,148 +7079,7 @@
           <w:color w:val="000000" w:themeColor="text1"/>
         </w:rPr>
       </w:pPr>
-      <w:bookmarkStart w:id="18" w:name="_Toc111420494"/>
-      <w:bookmarkStart w:id="19" w:name="_Toc147748326"/>
-      <w:bookmarkEnd w:id="17"/>
-      <w:r>
-        <w:rPr>
-          <w:color w:val="000000" w:themeColor="text1"/>
-        </w:rPr>
-        <w:t xml:space="preserve">Processos – porque são importantes na </w:t>
-      </w:r>
-      <w:r>
-        <w:rPr>
-          <w:color w:val="000000" w:themeColor="text1"/>
-        </w:rPr>
-        <w:t>G</w:t>
-      </w:r>
-      <w:r>
-        <w:rPr>
-          <w:color w:val="000000" w:themeColor="text1"/>
-        </w:rPr>
-        <w:t>estão</w:t>
-      </w:r>
-      <w:bookmarkEnd w:id="18"/>
-      <w:bookmarkEnd w:id="19"/>
-    </w:p>
-    <w:p>
-      <w:pPr>
-        <w:ind w:firstLine="680"/>
-        <w:rPr>
-          <w:noProof/>
-        </w:rPr>
-      </w:pPr>
-      <w:r>
-        <w:rPr>
-          <w:noProof/>
-          <w:highlight w:val="yellow"/>
-        </w:rPr>
-        <w:t>Discorrer sobre processos......(</w:t>
-      </w:r>
-      <w:r>
-        <w:rPr>
-          <w:noProof/>
-          <w:highlight w:val="yellow"/>
-        </w:rPr>
-        <w:t>COM BASE NA LITERATURA</w:t>
-      </w:r>
-      <w:r>
-        <w:rPr>
-          <w:noProof/>
-          <w:highlight w:val="yellow"/>
-        </w:rPr>
-        <w:t>)</w:t>
-      </w:r>
-    </w:p>
-    <w:p>
-      <w:pPr>
-        <w:ind w:firstLine="709"/>
-        <w:rPr>
-          <w:noProof/>
-          <w:color w:val="C00000"/>
-        </w:rPr>
-      </w:pPr>
-      <w:r>
-        <w:rPr>
-          <w:noProof/>
-          <w:color w:val="C00000"/>
-        </w:rPr>
-        <w:t>Lorem ipsum dolor sit amet, consectetuer adipiscing elit. Maecenas porttitor congue massa.</w:t>
-      </w:r>
-    </w:p>
-    <w:p>
-      <w:pPr>
-        <w:ind w:firstLine="709"/>
-        <w:rPr>
-          <w:noProof/>
-          <w:color w:val="C00000"/>
-        </w:rPr>
-      </w:pPr>
-      <w:r>
-        <w:rPr>
-          <w:noProof/>
-          <w:color w:val="C00000"/>
-        </w:rPr>
-        <w:t>Lorem ipsum dolor sit amet, consectetuer adipiscing elit. Maecenas porttitor congue massa.</w:t>
-      </w:r>
-    </w:p>
-    <w:p>
-      <w:pPr>
-        <w:ind w:firstLine="709"/>
-        <w:rPr>
-          <w:noProof/>
-          <w:color w:val="C00000"/>
-        </w:rPr>
-      </w:pPr>
-      <w:r>
-        <w:rPr>
-          <w:noProof/>
-          <w:color w:val="C00000"/>
-        </w:rPr>
-        <w:t>Lorem ipsum dolor sit amet, consectetuer adipiscing elit. Maecenas porttitor congue massa.</w:t>
-      </w:r>
-    </w:p>
-    <w:p>
-      <w:pPr>
-        <w:ind w:firstLine="709"/>
-        <w:rPr>
-          <w:noProof/>
-          <w:color w:val="C00000"/>
-        </w:rPr>
-      </w:pPr>
-      <w:r>
-        <w:rPr>
-          <w:noProof/>
-          <w:color w:val="C00000"/>
-        </w:rPr>
-        <w:t>Lorem ipsum dolor sit amet, consectetuer adipiscing elit. Maecenas porttitor congue massa.</w:t>
-      </w:r>
-    </w:p>
-    <w:p>
-      <w:pPr>
-        <w:ind w:firstLine="709"/>
-        <w:rPr>
-          <w:noProof/>
-        </w:rPr>
-      </w:pPr>
-      <w:r>
-        <w:rPr>
-          <w:noProof/>
-        </w:rPr>
-        <w:t>Caso veja necessidade pode criar novos subitens para explorar o tema do trabalho.</w:t>
-      </w:r>
-      <w:bookmarkStart w:id="20" w:name="_Toc33789838"/>
-      <w:bookmarkStart w:id="21" w:name="_Toc77616634"/>
-      <w:bookmarkStart w:id="22" w:name="_Toc111420495"/>
-    </w:p>
-    <w:p>
-      <w:pPr>
-        <w:pStyle w:val="Ttulo2"/>
-        <w:rPr>
-          <w:color w:val="000000" w:themeColor="text1"/>
-        </w:rPr>
-      </w:pPr>
-      <w:bookmarkStart w:id="23" w:name="_Toc147748327"/>
+      <w:bookmarkStart w:id="22" w:name="_Toc148014660"/>
       <w:r>
         <w:rPr>
           <w:color w:val="000000" w:themeColor="text1"/>
@@ -7962,66 +7087,170 @@
         <w:lastRenderedPageBreak/>
         <w:t xml:space="preserve">Sobre </w:t>
       </w:r>
+      <w:bookmarkEnd w:id="19"/>
+      <w:r>
+        <w:rPr>
+          <w:color w:val="000000" w:themeColor="text1"/>
+        </w:rPr>
+        <w:t xml:space="preserve">.... (pesquisar item que trata seu </w:t>
+      </w:r>
+      <w:proofErr w:type="gramStart"/>
+      <w:r>
+        <w:rPr>
+          <w:color w:val="000000" w:themeColor="text1"/>
+        </w:rPr>
+        <w:t>trabalho)...</w:t>
+      </w:r>
+      <w:proofErr w:type="gramEnd"/>
+      <w:r>
+        <w:rPr>
+          <w:color w:val="000000" w:themeColor="text1"/>
+        </w:rPr>
+        <w:t xml:space="preserve"> por exemplo: OS (Ordem de Serviço), Sistemas de Estoque, Reciclagem, </w:t>
+      </w:r>
+      <w:r>
+        <w:rPr>
+          <w:color w:val="000000" w:themeColor="text1"/>
+        </w:rPr>
+        <w:t xml:space="preserve">Logística, </w:t>
+      </w:r>
+      <w:r>
+        <w:rPr>
+          <w:color w:val="000000" w:themeColor="text1"/>
+        </w:rPr>
+        <w:t xml:space="preserve">Comércio Eletrônico, </w:t>
+      </w:r>
+      <w:r>
+        <w:rPr>
+          <w:color w:val="000000" w:themeColor="text1"/>
+        </w:rPr>
+        <w:t xml:space="preserve">Educação, </w:t>
+      </w:r>
+      <w:r>
+        <w:rPr>
+          <w:color w:val="000000" w:themeColor="text1"/>
+        </w:rPr>
+        <w:t>etc</w:t>
+      </w:r>
+      <w:r>
+        <w:rPr>
+          <w:color w:val="000000" w:themeColor="text1"/>
+        </w:rPr>
+        <w:t xml:space="preserve">, etc, </w:t>
+      </w:r>
+      <w:r>
+        <w:rPr>
+          <w:color w:val="000000" w:themeColor="text1"/>
+        </w:rPr>
+        <w:t>...)</w:t>
+      </w:r>
       <w:bookmarkEnd w:id="20"/>
-      <w:r>
-        <w:rPr>
-          <w:color w:val="000000" w:themeColor="text1"/>
-        </w:rPr>
-        <w:t xml:space="preserve">.... (pesquisar item que trata seu </w:t>
-      </w:r>
-      <w:proofErr w:type="gramStart"/>
-      <w:r>
-        <w:rPr>
-          <w:color w:val="000000" w:themeColor="text1"/>
-        </w:rPr>
-        <w:t>trabalho)...</w:t>
-      </w:r>
-      <w:proofErr w:type="gramEnd"/>
-      <w:r>
-        <w:rPr>
-          <w:color w:val="000000" w:themeColor="text1"/>
-        </w:rPr>
-        <w:t xml:space="preserve"> por exemplo: OS (Ordem de Serviço), Sistemas de Estoque, Reciclagem, </w:t>
-      </w:r>
-      <w:r>
-        <w:rPr>
-          <w:color w:val="000000" w:themeColor="text1"/>
-        </w:rPr>
-        <w:t xml:space="preserve">Logística, </w:t>
-      </w:r>
-      <w:r>
-        <w:rPr>
-          <w:color w:val="000000" w:themeColor="text1"/>
-        </w:rPr>
-        <w:t xml:space="preserve">Comércio Eletrônico, </w:t>
-      </w:r>
-      <w:r>
-        <w:rPr>
-          <w:color w:val="000000" w:themeColor="text1"/>
-        </w:rPr>
-        <w:t xml:space="preserve">Educação, </w:t>
-      </w:r>
-      <w:r>
-        <w:rPr>
-          <w:color w:val="000000" w:themeColor="text1"/>
-        </w:rPr>
-        <w:t>etc</w:t>
-      </w:r>
-      <w:r>
-        <w:rPr>
-          <w:color w:val="000000" w:themeColor="text1"/>
-        </w:rPr>
-        <w:t xml:space="preserve">, etc, </w:t>
-      </w:r>
-      <w:r>
-        <w:rPr>
-          <w:color w:val="000000" w:themeColor="text1"/>
-        </w:rPr>
-        <w:t>...)</w:t>
-      </w:r>
       <w:bookmarkEnd w:id="21"/>
       <w:bookmarkEnd w:id="22"/>
+    </w:p>
+    <w:p>
+      <w:pPr>
+        <w:ind w:firstLine="709"/>
+        <w:rPr>
+          <w:noProof/>
+          <w:color w:val="C00000"/>
+        </w:rPr>
+      </w:pPr>
+      <w:r>
+        <w:rPr>
+          <w:noProof/>
+          <w:color w:val="C00000"/>
+        </w:rPr>
+        <w:t>Lorem ipsum dolor sit amet, consectetuer adipiscing elit. Maecenas porttitor congue massa.</w:t>
+      </w:r>
+    </w:p>
+    <w:p>
+      <w:pPr>
+        <w:ind w:firstLine="709"/>
+        <w:rPr>
+          <w:noProof/>
+          <w:color w:val="C00000"/>
+        </w:rPr>
+      </w:pPr>
+      <w:r>
+        <w:rPr>
+          <w:noProof/>
+          <w:color w:val="C00000"/>
+        </w:rPr>
+        <w:t>Lorem ipsum dolor sit amet, consectetuer adipiscing elit. Maecenas porttitor congue massa.</w:t>
+      </w:r>
+    </w:p>
+    <w:p>
+      <w:pPr>
+        <w:ind w:firstLine="709"/>
+        <w:rPr>
+          <w:noProof/>
+          <w:color w:val="C00000"/>
+        </w:rPr>
+      </w:pPr>
+      <w:r>
+        <w:rPr>
+          <w:noProof/>
+          <w:color w:val="C00000"/>
+        </w:rPr>
+        <w:t>Lorem ipsum dolor sit amet, consectetuer adipiscing elit. Maecenas porttitor congue massa.</w:t>
+      </w:r>
+    </w:p>
+    <w:p>
+      <w:pPr>
+        <w:ind w:firstLine="709"/>
+        <w:rPr>
+          <w:noProof/>
+        </w:rPr>
+      </w:pPr>
+      <w:bookmarkStart w:id="23" w:name="_Toc77616635"/>
+      <w:bookmarkStart w:id="24" w:name="_Toc111420496"/>
+      <w:r>
+        <w:rPr>
+          <w:noProof/>
+        </w:rPr>
+        <w:t>Caso veja necessidade pode criar novos subitens para explorar o tema do trabalho.</w:t>
+      </w:r>
+    </w:p>
+    <w:p>
+      <w:pPr>
+        <w:pStyle w:val="Ttulo2"/>
+      </w:pPr>
+      <w:bookmarkStart w:id="25" w:name="_Toc148014661"/>
+      <w:r>
+        <w:t>A importância do entendimento do negócio</w:t>
+      </w:r>
+      <w:bookmarkEnd w:id="25"/>
+      <w:r>
+        <w:t xml:space="preserve"> </w:t>
+      </w:r>
+    </w:p>
+    <w:p>
+      <w:pPr>
+        <w:ind w:firstLine="709"/>
+        <w:rPr>
+          <w:noProof/>
+          <w:color w:val="C00000"/>
+        </w:rPr>
+      </w:pPr>
+      <w:r>
+        <w:rPr>
+          <w:noProof/>
+          <w:color w:val="C00000"/>
+          <w:highlight w:val="yellow"/>
+        </w:rPr>
+        <w:t>...</w:t>
+      </w:r>
+      <w:r>
+        <w:rPr>
+          <w:noProof/>
+          <w:color w:val="C00000"/>
+          <w:highlight w:val="yellow"/>
+        </w:rPr>
+        <w:t>.. (pesquisar itens que trata seu trabalho)....</w:t>
+      </w:r>
       <w:bookmarkEnd w:id="23"/>
+      <w:bookmarkEnd w:id="24"/>
     </w:p>
     <w:p>
       <w:pPr>
@@ -8060,26 +7289,8 @@
         <w:ind w:firstLine="709"/>
         <w:rPr>
           <w:noProof/>
-          <w:color w:val="C00000"/>
-        </w:rPr>
-      </w:pPr>
-      <w:r>
-        <w:rPr>
-          <w:noProof/>
-          <w:color w:val="C00000"/>
-        </w:rPr>
-        <w:t>Lorem ipsum dolor sit amet, consectetuer adipiscing elit. Maecenas porttitor congue massa.</w:t>
-      </w:r>
-    </w:p>
-    <w:p>
-      <w:pPr>
-        <w:ind w:firstLine="709"/>
-        <w:rPr>
-          <w:noProof/>
-        </w:rPr>
-      </w:pPr>
-      <w:bookmarkStart w:id="24" w:name="_Toc77616635"/>
-      <w:bookmarkStart w:id="25" w:name="_Toc111420496"/>
+        </w:rPr>
+      </w:pPr>
       <w:r>
         <w:rPr>
           <w:noProof/>
@@ -8091,100 +7302,14 @@
       <w:pPr>
         <w:pStyle w:val="Ttulo2"/>
       </w:pPr>
-      <w:bookmarkStart w:id="26" w:name="_Toc147748328"/>
-      <w:r>
-        <w:t>A importância do entendimento do negócio</w:t>
+      <w:bookmarkStart w:id="26" w:name="_Toc148014662"/>
+      <w:r>
+        <w:t>Sobre ODS</w:t>
+      </w:r>
+      <w:r>
+        <w:t xml:space="preserve"> (Objetivos de Desenvolvimento Sustentável)</w:t>
       </w:r>
       <w:bookmarkEnd w:id="26"/>
-      <w:r>
-        <w:t xml:space="preserve"> </w:t>
-      </w:r>
-    </w:p>
-    <w:p>
-      <w:pPr>
-        <w:ind w:firstLine="709"/>
-        <w:rPr>
-          <w:noProof/>
-          <w:color w:val="C00000"/>
-        </w:rPr>
-      </w:pPr>
-      <w:r>
-        <w:rPr>
-          <w:noProof/>
-          <w:color w:val="C00000"/>
-          <w:highlight w:val="yellow"/>
-        </w:rPr>
-        <w:t>...</w:t>
-      </w:r>
-      <w:r>
-        <w:rPr>
-          <w:noProof/>
-          <w:color w:val="C00000"/>
-          <w:highlight w:val="yellow"/>
-        </w:rPr>
-        <w:t>.. (pesquisar itens que trata seu trabalho)....</w:t>
-      </w:r>
-      <w:bookmarkEnd w:id="24"/>
-      <w:bookmarkEnd w:id="25"/>
-    </w:p>
-    <w:p>
-      <w:pPr>
-        <w:ind w:firstLine="709"/>
-        <w:rPr>
-          <w:noProof/>
-          <w:color w:val="C00000"/>
-        </w:rPr>
-      </w:pPr>
-      <w:r>
-        <w:rPr>
-          <w:noProof/>
-          <w:color w:val="C00000"/>
-        </w:rPr>
-        <w:t>Lorem ipsum dolor sit amet, consectetuer adipiscing elit. Maecenas porttitor congue massa.</w:t>
-      </w:r>
-    </w:p>
-    <w:p>
-      <w:pPr>
-        <w:ind w:firstLine="709"/>
-        <w:rPr>
-          <w:noProof/>
-          <w:color w:val="C00000"/>
-        </w:rPr>
-      </w:pPr>
-      <w:r>
-        <w:rPr>
-          <w:noProof/>
-          <w:color w:val="C00000"/>
-        </w:rPr>
-        <w:t>Lorem ipsum dolor sit amet, consectetuer adipiscing elit. Maecenas porttitor congue massa.</w:t>
-      </w:r>
-    </w:p>
-    <w:p>
-      <w:pPr>
-        <w:ind w:firstLine="709"/>
-        <w:rPr>
-          <w:noProof/>
-        </w:rPr>
-      </w:pPr>
-      <w:r>
-        <w:rPr>
-          <w:noProof/>
-        </w:rPr>
-        <w:t>Caso veja necessidade pode criar novos subitens para explorar o tema do trabalho.</w:t>
-      </w:r>
-    </w:p>
-    <w:p>
-      <w:pPr>
-        <w:pStyle w:val="Ttulo2"/>
-      </w:pPr>
-      <w:bookmarkStart w:id="27" w:name="_Toc147748329"/>
-      <w:r>
-        <w:t>Sobre ODS</w:t>
-      </w:r>
-      <w:r>
-        <w:t xml:space="preserve"> (Objetivos de Desenvolvimento Sustentável)</w:t>
-      </w:r>
-      <w:bookmarkEnd w:id="27"/>
       <w:r>
         <w:t xml:space="preserve"> </w:t>
       </w:r>
@@ -8289,89 +7414,89 @@
       <w:pPr>
         <w:pStyle w:val="Ttulo1"/>
       </w:pPr>
-      <w:bookmarkStart w:id="28" w:name="_Toc111420497"/>
-      <w:bookmarkStart w:id="29" w:name="_Toc147748330"/>
+      <w:bookmarkStart w:id="27" w:name="_Toc111420497"/>
+      <w:bookmarkStart w:id="28" w:name="_Toc148014663"/>
       <w:r>
         <w:lastRenderedPageBreak/>
         <w:t>ESTUDO DE CASO E PROJETO TÉCNICO - DESENVOLVIMENTO</w:t>
       </w:r>
+      <w:bookmarkEnd w:id="27"/>
       <w:bookmarkEnd w:id="28"/>
+    </w:p>
+    <w:p>
+      <w:pPr>
+        <w:ind w:firstLine="709"/>
+        <w:rPr>
+          <w:noProof/>
+          <w:color w:val="C00000"/>
+        </w:rPr>
+      </w:pPr>
+      <w:r>
+        <w:rPr>
+          <w:noProof/>
+          <w:color w:val="C00000"/>
+        </w:rPr>
+        <w:t xml:space="preserve">Neste capítulo apresenta-se o estudo de caso da empresa analisada, bem como o entendimento e modelagem dos processos envolvidos para proposta </w:t>
+      </w:r>
+      <w:r>
+        <w:rPr>
+          <w:noProof/>
+          <w:color w:val="C00000"/>
+        </w:rPr>
+        <w:t xml:space="preserve">futura </w:t>
+      </w:r>
+      <w:r>
+        <w:rPr>
+          <w:noProof/>
+          <w:color w:val="C00000"/>
+        </w:rPr>
+        <w:t>de solução de problemas baseado em software.</w:t>
+      </w:r>
+    </w:p>
+    <w:p>
+      <w:pPr>
+        <w:ind w:firstLine="709"/>
+        <w:rPr>
+          <w:noProof/>
+          <w:color w:val="0070C0"/>
+        </w:rPr>
+      </w:pPr>
+      <w:r>
+        <w:rPr>
+          <w:noProof/>
+          <w:color w:val="0070C0"/>
+        </w:rPr>
+        <w:t>A autorização da empresa para citação do nome neste trabalho pode ser vista no ANEXO A.</w:t>
+      </w:r>
+    </w:p>
+    <w:p>
+      <w:pPr>
+        <w:pStyle w:val="Ttulo2"/>
+      </w:pPr>
+      <w:bookmarkStart w:id="29" w:name="_Toc49768724"/>
+      <w:bookmarkStart w:id="30" w:name="_Toc111420498"/>
+      <w:bookmarkStart w:id="31" w:name="_Toc148014664"/>
+      <w:r>
+        <w:t>Descrição do Negócio</w:t>
+      </w:r>
+      <w:r>
+        <w:t xml:space="preserve"> da </w:t>
+      </w:r>
+      <w:r>
+        <w:t>Empresa</w:t>
+      </w:r>
+      <w:r>
+        <w:t xml:space="preserve"> (</w:t>
+      </w:r>
+      <w:r>
+        <w:t>CANVAS</w:t>
+      </w:r>
+      <w:r>
+        <w:t>)</w:t>
+      </w:r>
       <w:bookmarkEnd w:id="29"/>
-    </w:p>
-    <w:p>
-      <w:pPr>
-        <w:ind w:firstLine="709"/>
-        <w:rPr>
-          <w:noProof/>
-          <w:color w:val="C00000"/>
-        </w:rPr>
-      </w:pPr>
-      <w:r>
-        <w:rPr>
-          <w:noProof/>
-          <w:color w:val="C00000"/>
-        </w:rPr>
-        <w:t xml:space="preserve">Neste capítulo apresenta-se o estudo de caso da empresa analisada, bem como o entendimento e modelagem dos processos envolvidos para proposta </w:t>
-      </w:r>
-      <w:r>
-        <w:rPr>
-          <w:noProof/>
-          <w:color w:val="C00000"/>
-        </w:rPr>
-        <w:t xml:space="preserve">futura </w:t>
-      </w:r>
-      <w:r>
-        <w:rPr>
-          <w:noProof/>
-          <w:color w:val="C00000"/>
-        </w:rPr>
-        <w:t>de solução de problemas baseado em software.</w:t>
-      </w:r>
-    </w:p>
-    <w:p>
-      <w:pPr>
-        <w:ind w:firstLine="709"/>
-        <w:rPr>
-          <w:noProof/>
-          <w:color w:val="0070C0"/>
-        </w:rPr>
-      </w:pPr>
-      <w:r>
-        <w:rPr>
-          <w:noProof/>
-          <w:color w:val="0070C0"/>
-        </w:rPr>
-        <w:t>A autorização da empresa para citação do nome neste trabalho pode ser vista no ANEXO A.</w:t>
-      </w:r>
-    </w:p>
-    <w:p>
-      <w:pPr>
-        <w:pStyle w:val="Ttulo2"/>
-      </w:pPr>
-      <w:bookmarkStart w:id="30" w:name="_Toc49768724"/>
-      <w:bookmarkStart w:id="31" w:name="_Toc111420498"/>
-      <w:bookmarkStart w:id="32" w:name="_Toc147748331"/>
-      <w:r>
-        <w:t>Descrição do Negócio</w:t>
-      </w:r>
-      <w:r>
-        <w:t xml:space="preserve"> da </w:t>
-      </w:r>
-      <w:r>
-        <w:t>Empresa</w:t>
-      </w:r>
-      <w:r>
-        <w:t xml:space="preserve"> (</w:t>
-      </w:r>
-      <w:r>
-        <w:t>CANVAS</w:t>
-      </w:r>
-      <w:r>
-        <w:t>)</w:t>
-      </w:r>
       <w:bookmarkEnd w:id="30"/>
       <w:bookmarkEnd w:id="31"/>
-      <w:bookmarkEnd w:id="32"/>
     </w:p>
     <w:p>
       <w:pPr>
@@ -8386,42 +7511,99 @@
           <w:noProof/>
           <w:color w:val="0070C0"/>
         </w:rPr>
-        <w:t>Para entendimento da empresa estudada, bem como identificação dos envolvidos nos processos</w:t>
-      </w:r>
-      <w:r>
+        <w:t>Para entendimento da empresa estudada, bem como identificação dos envolvidos nos processos é necessária a descrição dos 9 blocos expostos no Canvas para o entendimento do negócio, dentre os quais são citados Segmento de Clientes; Proposta de Valor; Canais; Relacionamento com Clientes; Fontes de Receita; Recursos Principais; Atividades Principais; Parcerias Principais e Estruturas de Custo.</w:t>
+      </w:r>
+    </w:p>
+    <w:p>
+      <w:pPr>
+        <w:ind w:firstLine="709"/>
         <w:rPr>
           <w:noProof/>
           <w:color w:val="0070C0"/>
         </w:rPr>
-        <w:t xml:space="preserve"> </w:t>
-      </w:r>
+      </w:pPr>
       <w:r>
         <w:rPr>
           <w:noProof/>
           <w:color w:val="0070C0"/>
         </w:rPr>
-        <w:t>é necessária a descrição dos 9 blocos expostos no Canvas</w:t>
-      </w:r>
-      <w:r>
+        <w:t>Cada bloco do Canvas lista um conjunto de informações essenciais ao entendimento do negócio como segue.</w:t>
+      </w:r>
+    </w:p>
+    <w:p>
+      <w:pPr>
+        <w:ind w:firstLine="709"/>
+        <w:rPr>
+          <w:noProof/>
+        </w:rPr>
+      </w:pPr>
+      <w:r>
+        <w:rPr>
+          <w:noProof/>
+        </w:rPr>
+        <w:t>O Segmento de Clientes destaca qual é o público-alvo da empresa, que se resume no momento a Fatec Franco da Rocha.</w:t>
+      </w:r>
+    </w:p>
+    <w:p>
+      <w:pPr>
+        <w:ind w:firstLine="709"/>
         <w:rPr>
           <w:noProof/>
           <w:color w:val="0070C0"/>
         </w:rPr>
-        <w:t xml:space="preserve"> para o entendimento do negócio</w:t>
-      </w:r>
+      </w:pPr>
       <w:r>
         <w:rPr>
           <w:noProof/>
           <w:color w:val="0070C0"/>
         </w:rPr>
-        <w:t xml:space="preserve">, dentre os quais são citados </w:t>
-      </w:r>
+        <w:t>A Proposta de Valor diz respeito ao diferencial da empresa, que deve promover a praticidade e acessibilidade para a criação de formulários com um banco de questões do ENADE. Com esta base de dados criada por meio de uma plataforma gamificada será possível aplicar simulados junto aos alunos para viabilizar o estudo dos diversos assuntos exigidos no exame nacional.</w:t>
+      </w:r>
+    </w:p>
+    <w:p>
+      <w:pPr>
+        <w:ind w:firstLine="709"/>
+        <w:rPr>
+          <w:noProof/>
+        </w:rPr>
+      </w:pPr>
       <w:r>
         <w:rPr>
           <w:noProof/>
           <w:color w:val="0070C0"/>
         </w:rPr>
-        <w:t>Segmento de Clientes; Proposta de Valor; Canais; Relacionamento com Clientes; Fontes de Receita; Recursos Principais; Atividades Principais; Parcerias Principais e Estruturas de Custo.</w:t>
+        <w:t xml:space="preserve">Com relação aos Canais de Comunicação são abordados </w:t>
+      </w:r>
+      <w:r>
+        <w:rPr>
+          <w:noProof/>
+        </w:rPr>
+        <w:t xml:space="preserve">os meios pelo qual os usuários poderiam </w:t>
+      </w:r>
+      <w:r>
+        <w:rPr>
+          <w:noProof/>
+          <w:color w:val="0070C0"/>
+        </w:rPr>
+        <w:t>acessar os simulados no formato treino ou competidor</w:t>
+      </w:r>
+      <w:r>
+        <w:rPr>
+          <w:noProof/>
+        </w:rPr>
+        <w:t>,</w:t>
+      </w:r>
+      <w:r>
+        <w:rPr>
+          <w:noProof/>
+        </w:rPr>
+        <w:t xml:space="preserve"> e</w:t>
+      </w:r>
+      <w:r>
+        <w:rPr>
+          <w:noProof/>
+        </w:rPr>
+        <w:t xml:space="preserve"> nesta circunstância para o acesso a plataforma mencionada seria utilizado um website.</w:t>
       </w:r>
     </w:p>
     <w:p>
@@ -8435,330 +7617,70 @@
       <w:r>
         <w:rPr>
           <w:noProof/>
+        </w:rPr>
+        <w:t xml:space="preserve">No </w:t>
+      </w:r>
+      <w:r>
+        <w:rPr>
+          <w:noProof/>
+        </w:rPr>
+        <w:t>bloco</w:t>
+      </w:r>
+      <w:r>
+        <w:rPr>
+          <w:noProof/>
+        </w:rPr>
+        <w:t xml:space="preserve"> Relacionamento com Clientes </w:t>
+      </w:r>
+      <w:r>
+        <w:rPr>
+          <w:noProof/>
+        </w:rPr>
+        <w:t>aponta-se</w:t>
+      </w:r>
+      <w:r>
+        <w:rPr>
+          <w:noProof/>
+        </w:rPr>
+        <w:t xml:space="preserve"> como os usuários poderão se relacionar de forma mais direta </w:t>
+      </w:r>
+      <w:r>
+        <w:rPr>
+          <w:noProof/>
           <w:color w:val="0070C0"/>
         </w:rPr>
-        <w:t xml:space="preserve">Cada </w:t>
+        <w:t>com os responsáveis pela gestão da plataforma</w:t>
+      </w:r>
+      <w:r>
+        <w:rPr>
+          <w:noProof/>
+        </w:rPr>
+        <w:t>, sendo primordialmente por meio online</w:t>
+      </w:r>
+      <w:r>
+        <w:rPr>
+          <w:noProof/>
+        </w:rPr>
+        <w:t>, seja por meio das</w:t>
+      </w:r>
+      <w:r>
+        <w:rPr>
+          <w:noProof/>
+        </w:rPr>
+        <w:t xml:space="preserve"> redes sociais como Instagram ou Facebook</w:t>
+      </w:r>
+      <w:r>
+        <w:rPr>
+          <w:noProof/>
+        </w:rPr>
+        <w:t xml:space="preserve">, </w:t>
       </w:r>
       <w:r>
         <w:rPr>
           <w:noProof/>
           <w:color w:val="0070C0"/>
         </w:rPr>
-        <w:t>bloco do Canvas</w:t>
-      </w:r>
-      <w:r>
-        <w:rPr>
-          <w:noProof/>
-          <w:color w:val="0070C0"/>
-        </w:rPr>
-        <w:t xml:space="preserve"> lista um conjunto de informações essenciais ao entendimento do negócio</w:t>
-      </w:r>
-      <w:r>
-        <w:rPr>
-          <w:noProof/>
-          <w:color w:val="0070C0"/>
-        </w:rPr>
-        <w:t xml:space="preserve"> como segue</w:t>
-      </w:r>
-      <w:r>
-        <w:rPr>
-          <w:noProof/>
-          <w:color w:val="0070C0"/>
-        </w:rPr>
-        <w:t>.</w:t>
-      </w:r>
-    </w:p>
-    <w:p>
-      <w:pPr>
-        <w:ind w:firstLine="709"/>
-        <w:rPr>
-          <w:noProof/>
-        </w:rPr>
-      </w:pPr>
-      <w:r>
-        <w:rPr>
-          <w:noProof/>
-        </w:rPr>
-        <w:t>O Segmento de Clientes destaca qual é o público-alvo da empresa, que se resume no momento a Fatec Franco da Rocha.</w:t>
-      </w:r>
-    </w:p>
-    <w:p>
-      <w:pPr>
-        <w:ind w:firstLine="709"/>
-        <w:rPr>
-          <w:noProof/>
-          <w:color w:val="0070C0"/>
-        </w:rPr>
-      </w:pPr>
-      <w:r>
-        <w:rPr>
-          <w:noProof/>
-          <w:color w:val="0070C0"/>
-        </w:rPr>
-        <w:t xml:space="preserve">A Proposta de Valor </w:t>
-      </w:r>
-      <w:r>
-        <w:rPr>
-          <w:noProof/>
-          <w:color w:val="0070C0"/>
-        </w:rPr>
-        <w:t>diz respeito ao</w:t>
-      </w:r>
-      <w:r>
-        <w:rPr>
-          <w:noProof/>
-          <w:color w:val="0070C0"/>
-        </w:rPr>
-        <w:t xml:space="preserve"> diferencial da empresa, que</w:t>
-      </w:r>
-      <w:r>
-        <w:rPr>
-          <w:noProof/>
-          <w:color w:val="0070C0"/>
-        </w:rPr>
-        <w:t xml:space="preserve"> deve</w:t>
-      </w:r>
-      <w:r>
-        <w:rPr>
-          <w:noProof/>
-          <w:color w:val="0070C0"/>
-        </w:rPr>
-        <w:t xml:space="preserve"> promove</w:t>
-      </w:r>
-      <w:r>
-        <w:rPr>
-          <w:noProof/>
-          <w:color w:val="0070C0"/>
-        </w:rPr>
-        <w:t>r</w:t>
-      </w:r>
-      <w:r>
-        <w:rPr>
-          <w:noProof/>
-          <w:color w:val="0070C0"/>
-        </w:rPr>
-        <w:t xml:space="preserve"> a praticidade e acessibilidade para a criação de formulários com um banco de questões do ENADE</w:t>
-      </w:r>
-      <w:r>
-        <w:rPr>
-          <w:noProof/>
-          <w:color w:val="0070C0"/>
-        </w:rPr>
-        <w:t>. Com esta base de dados criada</w:t>
-      </w:r>
-      <w:r>
-        <w:rPr>
-          <w:noProof/>
-          <w:color w:val="0070C0"/>
-        </w:rPr>
-        <w:t xml:space="preserve"> por meio de uma plataforma gamificada </w:t>
-      </w:r>
-      <w:r>
-        <w:rPr>
-          <w:noProof/>
-          <w:color w:val="0070C0"/>
-        </w:rPr>
-        <w:t>será possível aplicar simulados junto aos alunos para viabilizar o estudo dos diversos assuntos exigidos no exame nacional</w:t>
-      </w:r>
-      <w:r>
-        <w:rPr>
-          <w:noProof/>
-          <w:color w:val="0070C0"/>
-        </w:rPr>
-        <w:t>.</w:t>
-      </w:r>
-    </w:p>
-    <w:p>
-      <w:pPr>
-        <w:ind w:firstLine="709"/>
-        <w:rPr>
-          <w:noProof/>
-        </w:rPr>
-      </w:pPr>
-      <w:r>
-        <w:rPr>
-          <w:noProof/>
-          <w:color w:val="0070C0"/>
-        </w:rPr>
-        <w:t>Com relação aos</w:t>
-      </w:r>
-      <w:r>
-        <w:rPr>
-          <w:noProof/>
-          <w:color w:val="0070C0"/>
-        </w:rPr>
-        <w:t xml:space="preserve"> Canais </w:t>
-      </w:r>
-      <w:r>
-        <w:rPr>
-          <w:noProof/>
-          <w:color w:val="0070C0"/>
-        </w:rPr>
-        <w:t xml:space="preserve">de Comunicação </w:t>
-      </w:r>
-      <w:r>
-        <w:rPr>
-          <w:noProof/>
-          <w:color w:val="0070C0"/>
-        </w:rPr>
-        <w:t xml:space="preserve">são </w:t>
-      </w:r>
-      <w:r>
-        <w:rPr>
-          <w:noProof/>
-          <w:color w:val="0070C0"/>
-        </w:rPr>
-        <w:t xml:space="preserve">abordados </w:t>
-      </w:r>
-      <w:r>
-        <w:rPr>
-          <w:noProof/>
-        </w:rPr>
-        <w:t xml:space="preserve">os meios pelo qual os usuários poderiam </w:t>
-      </w:r>
-      <w:r>
-        <w:rPr>
-          <w:noProof/>
-          <w:color w:val="0070C0"/>
-        </w:rPr>
-        <w:t>acessar o</w:t>
-      </w:r>
-      <w:r>
-        <w:rPr>
-          <w:noProof/>
-          <w:color w:val="0070C0"/>
-        </w:rPr>
-        <w:t>s</w:t>
-      </w:r>
-      <w:r>
-        <w:rPr>
-          <w:noProof/>
-          <w:color w:val="0070C0"/>
-        </w:rPr>
-        <w:t xml:space="preserve"> </w:t>
-      </w:r>
-      <w:r>
-        <w:rPr>
-          <w:noProof/>
-          <w:color w:val="0070C0"/>
-        </w:rPr>
-        <w:t>simulados no formato treino ou competidor</w:t>
-      </w:r>
-      <w:r>
-        <w:rPr>
-          <w:noProof/>
-        </w:rPr>
-        <w:t>,</w:t>
-      </w:r>
-      <w:r>
-        <w:rPr>
-          <w:noProof/>
-        </w:rPr>
-        <w:t xml:space="preserve"> e</w:t>
-      </w:r>
-      <w:r>
-        <w:rPr>
-          <w:noProof/>
-        </w:rPr>
-        <w:t xml:space="preserve"> nesta circunstância para o acesso a plataforma mencionada seria utilizado um website.</w:t>
-      </w:r>
-    </w:p>
-    <w:p>
-      <w:pPr>
-        <w:ind w:firstLine="709"/>
-        <w:rPr>
-          <w:noProof/>
-          <w:color w:val="0070C0"/>
-        </w:rPr>
-      </w:pPr>
-      <w:r>
-        <w:rPr>
-          <w:noProof/>
-        </w:rPr>
-        <w:t xml:space="preserve">No </w:t>
-      </w:r>
-      <w:r>
-        <w:rPr>
-          <w:noProof/>
-        </w:rPr>
-        <w:t>bloco</w:t>
-      </w:r>
-      <w:r>
-        <w:rPr>
-          <w:noProof/>
-        </w:rPr>
-        <w:t xml:space="preserve"> Relacionamento com Clientes </w:t>
-      </w:r>
-      <w:r>
-        <w:rPr>
-          <w:noProof/>
-        </w:rPr>
-        <w:t>aponta-se</w:t>
-      </w:r>
-      <w:r>
-        <w:rPr>
-          <w:noProof/>
-        </w:rPr>
-        <w:t xml:space="preserve"> como os usuários poderão se relacionar de forma mais direta </w:t>
-      </w:r>
-      <w:r>
-        <w:rPr>
-          <w:noProof/>
-          <w:color w:val="0070C0"/>
-        </w:rPr>
-        <w:t xml:space="preserve">com </w:t>
-      </w:r>
-      <w:r>
-        <w:rPr>
-          <w:noProof/>
-          <w:color w:val="0070C0"/>
-        </w:rPr>
-        <w:t>os responsáveis pela gestão d</w:t>
-      </w:r>
-      <w:r>
-        <w:rPr>
-          <w:noProof/>
-          <w:color w:val="0070C0"/>
-        </w:rPr>
-        <w:t>a plataforma</w:t>
-      </w:r>
-      <w:r>
-        <w:rPr>
-          <w:noProof/>
-        </w:rPr>
-        <w:t>, sendo primordialmente por meio online</w:t>
-      </w:r>
-      <w:r>
-        <w:rPr>
-          <w:noProof/>
-        </w:rPr>
-        <w:t>, seja por meio das</w:t>
-      </w:r>
-      <w:r>
-        <w:rPr>
-          <w:noProof/>
-        </w:rPr>
-        <w:t xml:space="preserve"> redes sociais como Instagram ou Facebook</w:t>
-      </w:r>
-      <w:r>
-        <w:rPr>
-          <w:noProof/>
-        </w:rPr>
-        <w:t xml:space="preserve">, </w:t>
-      </w:r>
-      <w:r>
-        <w:rPr>
-          <w:noProof/>
-          <w:color w:val="0070C0"/>
-        </w:rPr>
-        <w:t>ou um canal interno na plataforma (Ajuda)</w:t>
-      </w:r>
-      <w:r>
-        <w:rPr>
-          <w:noProof/>
-          <w:color w:val="0070C0"/>
-        </w:rPr>
-        <w:t>.</w:t>
+        <w:t>ou um canal interno na plataforma (Ajuda).</w:t>
       </w:r>
     </w:p>
     <w:p>
@@ -9192,7 +8114,7 @@
           <w:szCs w:val="22"/>
         </w:rPr>
       </w:pPr>
-      <w:bookmarkStart w:id="33" w:name="_Toc147748311"/>
+      <w:bookmarkStart w:id="32" w:name="_Toc148014603"/>
       <w:r>
         <w:rPr>
           <w:sz w:val="22"/>
@@ -9250,7 +8172,7 @@
         </w:rPr>
         <w:t>– Base de Dados ENADE para simulados na Fatec Franco da Rocha</w:t>
       </w:r>
-      <w:bookmarkEnd w:id="33"/>
+      <w:bookmarkEnd w:id="32"/>
     </w:p>
     <w:p>
       <w:pPr>
@@ -9368,9 +8290,9 @@
           <w:szCs w:val="22"/>
         </w:rPr>
       </w:pPr>
-      <w:bookmarkStart w:id="34" w:name="_Toc77616640"/>
-      <w:bookmarkStart w:id="35" w:name="_Toc111420499"/>
-      <w:bookmarkStart w:id="36" w:name="_Toc147748332"/>
+      <w:bookmarkStart w:id="33" w:name="_Toc77616640"/>
+      <w:bookmarkStart w:id="34" w:name="_Toc111420499"/>
+      <w:bookmarkStart w:id="35" w:name="_Toc148014665"/>
       <w:r>
         <w:rPr>
           <w:sz w:val="22"/>
@@ -9406,9 +8328,9 @@
         </w:rPr>
         <w:t>)</w:t>
       </w:r>
+      <w:bookmarkEnd w:id="33"/>
       <w:bookmarkEnd w:id="34"/>
       <w:bookmarkEnd w:id="35"/>
-      <w:bookmarkEnd w:id="36"/>
     </w:p>
     <w:p>
       <w:pPr>
@@ -9768,7 +8690,7 @@
           <w:szCs w:val="22"/>
         </w:rPr>
       </w:pPr>
-      <w:bookmarkStart w:id="37" w:name="_Toc147748312"/>
+      <w:bookmarkStart w:id="36" w:name="_Toc148014604"/>
       <w:r>
         <w:rPr>
           <w:sz w:val="22"/>
@@ -9855,7 +8777,7 @@
         </w:rPr>
         <w:t>para simulados ENADE</w:t>
       </w:r>
-      <w:bookmarkEnd w:id="37"/>
+      <w:bookmarkEnd w:id="36"/>
     </w:p>
     <w:p>
       <w:pPr>
@@ -9955,8 +8877,8 @@
           <w:color w:val="C00000"/>
         </w:rPr>
       </w:pPr>
-      <w:bookmarkStart w:id="38" w:name="_Toc41077320"/>
-      <w:bookmarkStart w:id="39" w:name="_Toc49768725"/>
+      <w:bookmarkStart w:id="37" w:name="_Toc41077320"/>
+      <w:bookmarkStart w:id="38" w:name="_Toc49768725"/>
       <w:r>
         <w:rPr>
           <w:noProof/>
@@ -9989,7 +8911,7 @@
           <w:szCs w:val="22"/>
         </w:rPr>
       </w:pPr>
-      <w:bookmarkStart w:id="40" w:name="_Toc147748333"/>
+      <w:bookmarkStart w:id="39" w:name="_Toc148014666"/>
       <w:r>
         <w:rPr>
           <w:sz w:val="22"/>
@@ -9998,7 +8920,7 @@
         <w:lastRenderedPageBreak/>
         <w:t>Definição de Personas</w:t>
       </w:r>
-      <w:bookmarkEnd w:id="40"/>
+      <w:bookmarkEnd w:id="39"/>
       <w:r>
         <w:rPr>
           <w:sz w:val="22"/>
@@ -10169,8 +9091,8 @@
           <w:szCs w:val="22"/>
         </w:rPr>
       </w:pPr>
-      <w:bookmarkStart w:id="41" w:name="_Hlk127299211"/>
-      <w:bookmarkStart w:id="42" w:name="_Toc147748313"/>
+      <w:bookmarkStart w:id="40" w:name="_Hlk127299211"/>
+      <w:bookmarkStart w:id="41" w:name="_Toc148014605"/>
       <w:r>
         <w:rPr>
           <w:sz w:val="22"/>
@@ -10227,9 +9149,9 @@
         </w:rPr>
         <w:t>Definição de Personas</w:t>
       </w:r>
-      <w:bookmarkEnd w:id="42"/>
-    </w:p>
-    <w:bookmarkEnd w:id="41"/>
+      <w:bookmarkEnd w:id="41"/>
+    </w:p>
+    <w:bookmarkEnd w:id="40"/>
     <w:p>
       <w:pPr>
         <w:spacing w:line="240" w:lineRule="auto"/>
@@ -10347,7 +9269,7 @@
           <w:szCs w:val="22"/>
         </w:rPr>
       </w:pPr>
-      <w:bookmarkStart w:id="43" w:name="_Toc147748334"/>
+      <w:bookmarkStart w:id="42" w:name="_Toc148014667"/>
       <w:r>
         <w:rPr>
           <w:sz w:val="22"/>
@@ -10369,7 +9291,7 @@
         </w:rPr>
         <w:t>mpatia</w:t>
       </w:r>
-      <w:bookmarkEnd w:id="43"/>
+      <w:bookmarkEnd w:id="42"/>
       <w:r>
         <w:rPr>
           <w:sz w:val="22"/>
@@ -10716,7 +9638,7 @@
           <w:szCs w:val="22"/>
         </w:rPr>
       </w:pPr>
-      <w:bookmarkStart w:id="44" w:name="_Toc147748314"/>
+      <w:bookmarkStart w:id="43" w:name="_Toc148014606"/>
       <w:r>
         <w:rPr>
           <w:sz w:val="22"/>
@@ -10773,7 +9695,7 @@
         </w:rPr>
         <w:t>– Mapa de Empatia</w:t>
       </w:r>
-      <w:bookmarkEnd w:id="44"/>
+      <w:bookmarkEnd w:id="43"/>
     </w:p>
     <w:p>
       <w:pPr>
@@ -10889,8 +9811,8 @@
         <w:pStyle w:val="Ttulo2"/>
         <w:ind w:left="578" w:hanging="578"/>
       </w:pPr>
-      <w:bookmarkStart w:id="45" w:name="_Toc111420500"/>
-      <w:bookmarkStart w:id="46" w:name="_Toc147748335"/>
+      <w:bookmarkStart w:id="44" w:name="_Toc111420500"/>
+      <w:bookmarkStart w:id="45" w:name="_Toc148014668"/>
       <w:r>
         <w:t>Ferramentas</w:t>
       </w:r>
@@ -10951,10 +9873,10 @@
         </w:rPr>
         <w:t>)</w:t>
       </w:r>
+      <w:bookmarkEnd w:id="37"/>
       <w:bookmarkEnd w:id="38"/>
-      <w:bookmarkEnd w:id="39"/>
+      <w:bookmarkEnd w:id="44"/>
       <w:bookmarkEnd w:id="45"/>
-      <w:bookmarkEnd w:id="46"/>
     </w:p>
     <w:p>
       <w:pPr>
@@ -10981,8 +9903,8 @@
           <w:color w:val="FF0000"/>
         </w:rPr>
       </w:pPr>
-      <w:bookmarkStart w:id="47" w:name="_Toc96688781"/>
-      <w:bookmarkStart w:id="48" w:name="_Toc111420501"/>
+      <w:bookmarkStart w:id="46" w:name="_Toc96688781"/>
+      <w:bookmarkStart w:id="47" w:name="_Toc111420501"/>
       <w:r>
         <w:rPr>
           <w:noProof/>
@@ -11030,7 +9952,7 @@
           <w:szCs w:val="22"/>
         </w:rPr>
       </w:pPr>
-      <w:bookmarkStart w:id="49" w:name="_Toc147748336"/>
+      <w:bookmarkStart w:id="48" w:name="_Toc148014669"/>
       <w:r>
         <w:rPr>
           <w:sz w:val="22"/>
@@ -11053,9 +9975,9 @@
         </w:rPr>
         <w:t>(por exemplo)</w:t>
       </w:r>
+      <w:bookmarkEnd w:id="46"/>
       <w:bookmarkEnd w:id="47"/>
       <w:bookmarkEnd w:id="48"/>
-      <w:bookmarkEnd w:id="49"/>
     </w:p>
     <w:p>
       <w:pPr>
@@ -11153,7 +10075,7 @@
           <w:szCs w:val="22"/>
         </w:rPr>
       </w:pPr>
-      <w:bookmarkStart w:id="50" w:name="_Toc147748315"/>
+      <w:bookmarkStart w:id="49" w:name="_Toc148014607"/>
       <w:r>
         <w:rPr>
           <w:sz w:val="22"/>
@@ -11203,7 +10125,7 @@
         </w:rPr>
         <w:t xml:space="preserve"> – Grupo criado no WhatsApp para comunicação do grupo</w:t>
       </w:r>
-      <w:bookmarkEnd w:id="50"/>
+      <w:bookmarkEnd w:id="49"/>
     </w:p>
     <w:p>
       <w:pPr>
@@ -11220,10 +10142,10 @@
           <w:color w:val="C00000"/>
         </w:rPr>
         <w:drawing>
-          <wp:inline distT="0" distB="0" distL="0" distR="0" wp14:anchorId="1784EC70" wp14:editId="20D303B3">
-            <wp:extent cx="2028825" cy="3686175"/>
-            <wp:effectExtent l="0" t="0" r="9525" b="9525"/>
-            <wp:docPr id="13" name="Imagem 13"/>
+          <wp:inline distT="0" distB="0" distL="0" distR="0" wp14:anchorId="1363C5A0" wp14:editId="144ECEED">
+            <wp:extent cx="2171562" cy="4827070"/>
+            <wp:effectExtent l="0" t="0" r="635" b="0"/>
+            <wp:docPr id="1388440809" name="Imagem 1" descr="Tela de um aparelho eletrônico&#10;&#10;Descrição gerada automaticamente com confiança baixa"/>
             <wp:cNvGraphicFramePr>
               <a:graphicFrameLocks xmlns:a="http://schemas.openxmlformats.org/drawingml/2006/main" noChangeAspect="1"/>
             </wp:cNvGraphicFramePr>
@@ -11231,23 +10153,36 @@
               <a:graphicData uri="http://schemas.openxmlformats.org/drawingml/2006/picture">
                 <pic:pic xmlns:pic="http://schemas.openxmlformats.org/drawingml/2006/picture">
                   <pic:nvPicPr>
-                    <pic:cNvPr id="1" name=""/>
-                    <pic:cNvPicPr/>
+                    <pic:cNvPr id="1388440809" name="Imagem 1" descr="Tela de um aparelho eletrônico&#10;&#10;Descrição gerada automaticamente com confiança baixa"/>
+                    <pic:cNvPicPr>
+                      <a:picLocks noChangeAspect="1" noChangeArrowheads="1"/>
+                    </pic:cNvPicPr>
                   </pic:nvPicPr>
                   <pic:blipFill>
-                    <a:blip r:embed="rId17"/>
+                    <a:blip r:embed="rId17" cstate="print">
+                      <a:extLst>
+                        <a:ext uri="{28A0092B-C50C-407E-A947-70E740481C1C}">
+                          <a14:useLocalDpi xmlns:a14="http://schemas.microsoft.com/office/drawing/2010/main" val="0"/>
+                        </a:ext>
+                      </a:extLst>
+                    </a:blip>
+                    <a:srcRect/>
                     <a:stretch>
                       <a:fillRect/>
                     </a:stretch>
                   </pic:blipFill>
-                  <pic:spPr>
+                  <pic:spPr bwMode="auto">
                     <a:xfrm>
                       <a:off x="0" y="0"/>
-                      <a:ext cx="2038045" cy="3702927"/>
+                      <a:ext cx="2175042" cy="4834805"/>
                     </a:xfrm>
                     <a:prstGeom prst="rect">
                       <a:avLst/>
                     </a:prstGeom>
+                    <a:noFill/>
+                    <a:ln>
+                      <a:noFill/>
+                    </a:ln>
                   </pic:spPr>
                 </pic:pic>
               </a:graphicData>
@@ -11270,21 +10205,7 @@
           <w:sz w:val="22"/>
           <w:szCs w:val="22"/>
         </w:rPr>
-        <w:t>Fonte: próprios autores (202</w:t>
-      </w:r>
-      <w:r>
-        <w:rPr>
-          <w:sz w:val="22"/>
-          <w:szCs w:val="22"/>
-        </w:rPr>
-        <w:t>3</w:t>
-      </w:r>
-      <w:r>
-        <w:rPr>
-          <w:sz w:val="22"/>
-          <w:szCs w:val="22"/>
-        </w:rPr>
-        <w:t>).</w:t>
+        <w:t>Fonte: próprios autores (2023).</w:t>
       </w:r>
     </w:p>
     <w:p>
@@ -11322,42 +10243,72 @@
           <w:szCs w:val="22"/>
         </w:rPr>
       </w:pPr>
-      <w:bookmarkStart w:id="51" w:name="_Toc96416608"/>
-      <w:bookmarkStart w:id="52" w:name="_Toc96688782"/>
-      <w:bookmarkStart w:id="53" w:name="_Toc111420502"/>
-      <w:bookmarkStart w:id="54" w:name="_Toc147748337"/>
-      <w:r>
-        <w:rPr>
-          <w:sz w:val="22"/>
-          <w:szCs w:val="22"/>
-        </w:rPr>
-        <w:t>TEAMS</w:t>
-      </w:r>
+      <w:bookmarkStart w:id="50" w:name="_Toc49768726"/>
+      <w:bookmarkStart w:id="51" w:name="_Toc111420503"/>
+      <w:bookmarkStart w:id="52" w:name="_Toc148014670"/>
+      <w:r>
+        <w:rPr>
+          <w:sz w:val="22"/>
+          <w:szCs w:val="22"/>
+        </w:rPr>
+        <w:lastRenderedPageBreak/>
+        <w:t>Matriz RACI</w:t>
+      </w:r>
+      <w:bookmarkEnd w:id="50"/>
       <w:bookmarkEnd w:id="51"/>
       <w:bookmarkEnd w:id="52"/>
-      <w:bookmarkEnd w:id="53"/>
-      <w:bookmarkEnd w:id="54"/>
     </w:p>
     <w:p>
       <w:pPr>
         <w:ind w:firstLine="709"/>
         <w:rPr>
-          <w:noProof/>
-          <w:color w:val="C00000"/>
-        </w:rPr>
-      </w:pPr>
-      <w:r>
-        <w:rPr>
-          <w:noProof/>
-          <w:color w:val="C00000"/>
-        </w:rPr>
-        <w:t xml:space="preserve">O TEAMS foi utilizado para realizar reuniões remotas do grupo, etc........ </w:t>
+          <w:color w:val="C00000"/>
+        </w:rPr>
+      </w:pPr>
+      <w:r>
+        <w:rPr>
+          <w:color w:val="C00000"/>
+        </w:rPr>
+        <w:t>A matriz RACI foi utilizada para.........</w:t>
+      </w:r>
+      <w:r>
+        <w:rPr>
+          <w:color w:val="C00000"/>
+        </w:rPr>
+        <w:t>.....</w:t>
       </w:r>
     </w:p>
     <w:p>
       <w:pPr>
         <w:ind w:firstLine="709"/>
         <w:rPr>
+          <w:color w:val="C00000"/>
+        </w:rPr>
+      </w:pPr>
+      <w:r>
+        <w:rPr>
+          <w:color w:val="C00000"/>
+          <w:highlight w:val="yellow"/>
+        </w:rPr>
+        <w:t>Colocar aqui o print de tela da matriz RACI</w:t>
+      </w:r>
+      <w:r>
+        <w:rPr>
+          <w:color w:val="C00000"/>
+        </w:rPr>
+        <w:t xml:space="preserve"> ...... Inserir aqui a matriz RACI com a distribuição das responsabilidades.</w:t>
+      </w:r>
+      <w:r>
+        <w:rPr>
+          <w:color w:val="C00000"/>
+        </w:rPr>
+        <w:t xml:space="preserve"> </w:t>
+      </w:r>
+    </w:p>
+    <w:p>
+      <w:pPr>
+        <w:ind w:firstLine="709"/>
+        <w:rPr>
           <w:noProof/>
           <w:color w:val="C00000"/>
         </w:rPr>
@@ -11374,72 +10325,26 @@
       <w:pPr>
         <w:ind w:firstLine="709"/>
         <w:rPr>
-          <w:noProof/>
-          <w:color w:val="C00000"/>
-        </w:rPr>
-      </w:pPr>
-      <w:r>
-        <w:rPr>
-          <w:noProof/>
-          <w:color w:val="C00000"/>
-        </w:rPr>
-        <w:lastRenderedPageBreak/>
-        <w:t>Lorem ipsum dolor sit amet, consectetuer adipiscing elit. Maecenas porttitor congue massa.</w:t>
-      </w:r>
-      <w:r>
-        <w:rPr>
-          <w:noProof/>
-          <w:color w:val="C00000"/>
-        </w:rPr>
-        <w:t xml:space="preserve"> </w:t>
-      </w:r>
-      <w:bookmarkStart w:id="55" w:name="_Toc49768726"/>
-      <w:bookmarkStart w:id="56" w:name="_Toc111420503"/>
-      <w:r>
-        <w:rPr>
-          <w:noProof/>
-          <w:color w:val="C00000"/>
-          <w:highlight w:val="yellow"/>
-        </w:rPr>
-        <w:t>Um</w:t>
-      </w:r>
-      <w:r>
-        <w:rPr>
-          <w:noProof/>
-          <w:color w:val="C00000"/>
-          <w:highlight w:val="yellow"/>
-        </w:rPr>
-        <w:t xml:space="preserve"> print de tela da ferramenta utilizada </w:t>
-      </w:r>
-      <w:r>
-        <w:rPr>
-          <w:noProof/>
-          <w:color w:val="C00000"/>
-          <w:highlight w:val="yellow"/>
-        </w:rPr>
-        <w:t>pode ser vista na</w:t>
-      </w:r>
-      <w:r>
-        <w:rPr>
-          <w:noProof/>
-          <w:color w:val="C00000"/>
-          <w:highlight w:val="yellow"/>
-        </w:rPr>
-        <w:t xml:space="preserve"> figura</w:t>
-      </w:r>
-      <w:r>
-        <w:rPr>
-          <w:noProof/>
-          <w:color w:val="C00000"/>
-          <w:highlight w:val="yellow"/>
-        </w:rPr>
-        <w:t xml:space="preserve"> xx</w:t>
-      </w:r>
-      <w:r>
-        <w:rPr>
-          <w:noProof/>
-          <w:color w:val="C00000"/>
-          <w:highlight w:val="yellow"/>
+          <w:color w:val="C00000"/>
+        </w:rPr>
+      </w:pPr>
+      <w:r>
+        <w:rPr>
+          <w:color w:val="C00000"/>
+        </w:rPr>
+        <w:t xml:space="preserve">A matriz RACI desenvolvida para este projeto é apresentada na figura </w:t>
+      </w:r>
+      <w:proofErr w:type="spellStart"/>
+      <w:r>
+        <w:rPr>
+          <w:color w:val="C00000"/>
+        </w:rPr>
+        <w:t>xx</w:t>
+      </w:r>
+      <w:proofErr w:type="spellEnd"/>
+      <w:r>
+        <w:rPr>
+          <w:color w:val="C00000"/>
         </w:rPr>
         <w:t>.</w:t>
       </w:r>
@@ -11453,7 +10358,7 @@
           <w:szCs w:val="22"/>
         </w:rPr>
       </w:pPr>
-      <w:bookmarkStart w:id="57" w:name="_Toc147748316"/>
+      <w:bookmarkStart w:id="53" w:name="_Toc148014608"/>
       <w:r>
         <w:rPr>
           <w:sz w:val="22"/>
@@ -11487,7 +10392,7 @@
           <w:sz w:val="22"/>
           <w:szCs w:val="22"/>
         </w:rPr>
-        <w:t>6</w:t>
+        <w:t>7</w:t>
       </w:r>
       <w:r>
         <w:rPr>
@@ -11501,29 +10406,34 @@
           <w:sz w:val="22"/>
           <w:szCs w:val="22"/>
         </w:rPr>
-        <w:t xml:space="preserve"> – Reunião do grupo com chamada via TEAMS</w:t>
-      </w:r>
-      <w:bookmarkEnd w:id="57"/>
+        <w:t xml:space="preserve"> – RACI</w:t>
+      </w:r>
+      <w:r>
+        <w:rPr>
+          <w:sz w:val="22"/>
+          <w:szCs w:val="22"/>
+        </w:rPr>
+        <w:t xml:space="preserve"> – Matriz de Responsabilidades</w:t>
+      </w:r>
+      <w:bookmarkEnd w:id="53"/>
     </w:p>
     <w:p>
       <w:pPr>
         <w:spacing w:line="240" w:lineRule="auto"/>
         <w:jc w:val="center"/>
         <w:rPr>
-          <w:noProof/>
-          <w:color w:val="C00000"/>
-        </w:rPr>
-      </w:pPr>
-      <w:r>
-        <w:rPr>
-          <w:noProof/>
-          <w:color w:val="C00000"/>
+          <w:color w:val="FF0000"/>
+        </w:rPr>
+      </w:pPr>
+      <w:r>
+        <w:rPr>
+          <w:color w:val="FF0000"/>
         </w:rPr>
         <w:drawing>
-          <wp:inline distT="0" distB="0" distL="0" distR="0" wp14:anchorId="76C3ADF1" wp14:editId="6CB14351">
-            <wp:extent cx="5132705" cy="3052944"/>
-            <wp:effectExtent l="0" t="0" r="0" b="0"/>
-            <wp:docPr id="10" name="Imagem 10"/>
+          <wp:inline distT="0" distB="0" distL="0" distR="0" wp14:anchorId="444DD9E0" wp14:editId="17CC10CE">
+            <wp:extent cx="5760720" cy="3366770"/>
+            <wp:effectExtent l="0" t="0" r="0" b="5080"/>
+            <wp:docPr id="1730644396" name="Imagem 1" descr="Tabela&#10;&#10;Descrição gerada automaticamente"/>
             <wp:cNvGraphicFramePr>
               <a:graphicFrameLocks xmlns:a="http://schemas.openxmlformats.org/drawingml/2006/main" noChangeAspect="1"/>
             </wp:cNvGraphicFramePr>
@@ -11531,7 +10441,7 @@
               <a:graphicData uri="http://schemas.openxmlformats.org/drawingml/2006/picture">
                 <pic:pic xmlns:pic="http://schemas.openxmlformats.org/drawingml/2006/picture">
                   <pic:nvPicPr>
-                    <pic:cNvPr id="1" name=""/>
+                    <pic:cNvPr id="1730644396" name="Imagem 1" descr="Tabela&#10;&#10;Descrição gerada automaticamente"/>
                     <pic:cNvPicPr/>
                   </pic:nvPicPr>
                   <pic:blipFill>
@@ -11543,7 +10453,7 @@
                   <pic:spPr>
                     <a:xfrm>
                       <a:off x="0" y="0"/>
-                      <a:ext cx="5163631" cy="3071339"/>
+                      <a:ext cx="5760720" cy="3366770"/>
                     </a:xfrm>
                     <a:prstGeom prst="rect">
                       <a:avLst/>
@@ -11589,10 +10499,10 @@
     </w:p>
     <w:p>
       <w:pPr>
-        <w:ind w:firstLine="709"/>
-        <w:rPr>
-          <w:noProof/>
-          <w:color w:val="C00000"/>
+        <w:ind w:firstLine="680"/>
+        <w:rPr>
+          <w:noProof/>
+          <w:color w:val="FF0000"/>
           <w:sz w:val="12"/>
           <w:szCs w:val="12"/>
         </w:rPr>
@@ -11616,126 +10526,95 @@
     </w:p>
     <w:p>
       <w:pPr>
-        <w:ind w:firstLine="709"/>
-        <w:rPr>
-          <w:noProof/>
-          <w:color w:val="C00000"/>
-        </w:rPr>
-      </w:pPr>
-      <w:r>
-        <w:rPr>
-          <w:noProof/>
-          <w:color w:val="C00000"/>
-        </w:rPr>
-        <w:t>Lorem ipsum dolor sit amet, consectetuer adipiscing elit. Maecenas porttitor congue massa.</w:t>
-      </w:r>
-    </w:p>
-    <w:p>
-      <w:pPr>
         <w:pStyle w:val="Ttulo3"/>
         <w:rPr>
           <w:sz w:val="22"/>
           <w:szCs w:val="22"/>
         </w:rPr>
       </w:pPr>
-      <w:bookmarkStart w:id="58" w:name="_Toc147748338"/>
-      <w:r>
-        <w:rPr>
-          <w:sz w:val="22"/>
-          <w:szCs w:val="22"/>
-        </w:rPr>
-        <w:t>Matriz RACI</w:t>
-      </w:r>
+      <w:bookmarkStart w:id="54" w:name="_Toc49768727"/>
+      <w:bookmarkStart w:id="55" w:name="_Toc111420504"/>
+      <w:bookmarkStart w:id="56" w:name="_Toc148014671"/>
+      <w:r>
+        <w:rPr>
+          <w:sz w:val="22"/>
+          <w:szCs w:val="22"/>
+        </w:rPr>
+        <w:t>TRELLO</w:t>
+      </w:r>
+      <w:bookmarkEnd w:id="54"/>
       <w:bookmarkEnd w:id="55"/>
       <w:bookmarkEnd w:id="56"/>
-      <w:bookmarkEnd w:id="58"/>
     </w:p>
     <w:p>
       <w:pPr>
         <w:ind w:firstLine="709"/>
         <w:rPr>
-          <w:color w:val="C00000"/>
-        </w:rPr>
-      </w:pPr>
-      <w:r>
-        <w:rPr>
-          <w:color w:val="C00000"/>
-        </w:rPr>
-        <w:t>A matriz RACI foi utilizada para.........</w:t>
-      </w:r>
-      <w:r>
-        <w:rPr>
-          <w:color w:val="C00000"/>
-        </w:rPr>
-        <w:t>.....</w:t>
+          <w:noProof/>
+          <w:color w:val="C00000"/>
+        </w:rPr>
+      </w:pPr>
+      <w:r>
+        <w:rPr>
+          <w:noProof/>
+          <w:color w:val="C00000"/>
+        </w:rPr>
+        <w:t>O TRELLO foi utilizado para.........</w:t>
+      </w:r>
+      <w:r>
+        <w:rPr>
+          <w:noProof/>
+          <w:color w:val="C00000"/>
+        </w:rPr>
+        <w:t>...</w:t>
       </w:r>
     </w:p>
     <w:p>
       <w:pPr>
         <w:ind w:firstLine="709"/>
         <w:rPr>
-          <w:color w:val="C00000"/>
-        </w:rPr>
-      </w:pPr>
-      <w:r>
-        <w:rPr>
-          <w:color w:val="C00000"/>
-          <w:highlight w:val="yellow"/>
-        </w:rPr>
-        <w:t>Colocar aqui o print de tela da matriz RACI</w:t>
-      </w:r>
-      <w:r>
-        <w:rPr>
-          <w:color w:val="C00000"/>
-        </w:rPr>
-        <w:t xml:space="preserve"> ...... Inserir aqui a matriz RACI com a distribuição das responsabilidades.</w:t>
-      </w:r>
-      <w:r>
-        <w:rPr>
-          <w:color w:val="C00000"/>
-        </w:rPr>
-        <w:t xml:space="preserve"> </w:t>
-      </w:r>
-    </w:p>
-    <w:p>
-      <w:pPr>
-        <w:ind w:firstLine="709"/>
-        <w:rPr>
-          <w:noProof/>
-          <w:color w:val="C00000"/>
-        </w:rPr>
-      </w:pPr>
-      <w:r>
-        <w:rPr>
-          <w:noProof/>
-          <w:color w:val="C00000"/>
-        </w:rPr>
-        <w:t>Lorem ipsum dolor sit amet, consectetuer adipiscing elit. Maecenas porttitor congue massa.</w:t>
-      </w:r>
-    </w:p>
-    <w:p>
-      <w:pPr>
-        <w:ind w:firstLine="709"/>
-        <w:rPr>
-          <w:color w:val="C00000"/>
-        </w:rPr>
-      </w:pPr>
-      <w:r>
-        <w:rPr>
-          <w:color w:val="C00000"/>
-        </w:rPr>
-        <w:t xml:space="preserve">A matriz RACI desenvolvida para este projeto é apresentada na figura </w:t>
-      </w:r>
-      <w:proofErr w:type="spellStart"/>
-      <w:r>
-        <w:rPr>
+          <w:noProof/>
+          <w:color w:val="C00000"/>
+        </w:rPr>
+      </w:pPr>
+      <w:r>
+        <w:rPr>
+          <w:noProof/>
+          <w:color w:val="C00000"/>
+        </w:rPr>
+        <w:t xml:space="preserve">Um </w:t>
+      </w:r>
+      <w:r>
+        <w:rPr>
+          <w:noProof/>
+          <w:color w:val="C00000"/>
+        </w:rPr>
+        <w:t xml:space="preserve">print de tela do TRELLO </w:t>
+      </w:r>
+      <w:r>
+        <w:rPr>
+          <w:noProof/>
+          <w:color w:val="C00000"/>
+        </w:rPr>
+        <w:t xml:space="preserve">utilizado </w:t>
+      </w:r>
+      <w:r>
+        <w:rPr>
+          <w:noProof/>
+          <w:color w:val="C00000"/>
+        </w:rPr>
+        <w:t xml:space="preserve">neste projeto é mostrado na figura </w:t>
+      </w:r>
+      <w:r>
+        <w:rPr>
+          <w:noProof/>
           <w:color w:val="C00000"/>
         </w:rPr>
         <w:t>xx</w:t>
       </w:r>
-      <w:proofErr w:type="spellEnd"/>
-      <w:r>
-        <w:rPr>
+      <w:r>
+        <w:rPr>
+          <w:noProof/>
           <w:color w:val="C00000"/>
         </w:rPr>
         <w:t>.</w:t>
@@ -11767,7 +10646,7 @@
           <w:szCs w:val="22"/>
         </w:rPr>
       </w:pPr>
-      <w:bookmarkStart w:id="59" w:name="_Toc147748317"/>
+      <w:bookmarkStart w:id="57" w:name="_Toc148014609"/>
       <w:r>
         <w:rPr>
           <w:sz w:val="22"/>
@@ -11802,7 +10681,7 @@
           <w:sz w:val="22"/>
           <w:szCs w:val="22"/>
         </w:rPr>
-        <w:t>7</w:t>
+        <w:t>8</w:t>
       </w:r>
       <w:r>
         <w:rPr>
@@ -11816,16 +10695,9 @@
           <w:sz w:val="22"/>
           <w:szCs w:val="22"/>
         </w:rPr>
-        <w:t xml:space="preserve"> – RACI</w:t>
-      </w:r>
-      <w:r>
-        <w:rPr>
-          <w:sz w:val="22"/>
-          <w:szCs w:val="22"/>
-        </w:rPr>
-        <w:t xml:space="preserve"> – Matriz de Responsabilidades</w:t>
-      </w:r>
-      <w:bookmarkEnd w:id="59"/>
+        <w:t xml:space="preserve"> – TRELLO</w:t>
+      </w:r>
+      <w:bookmarkEnd w:id="57"/>
     </w:p>
     <w:p>
       <w:pPr>
@@ -11837,14 +10709,13 @@
       </w:pPr>
       <w:r>
         <w:rPr>
-          <w:noProof/>
           <w:color w:val="FF0000"/>
         </w:rPr>
         <w:drawing>
-          <wp:inline distT="0" distB="0" distL="0" distR="0" wp14:anchorId="6B9E8C60" wp14:editId="5DABD350">
-            <wp:extent cx="5760720" cy="5216056"/>
-            <wp:effectExtent l="0" t="0" r="0" b="3810"/>
-            <wp:docPr id="559955615" name="Imagem 1"/>
+          <wp:inline distT="0" distB="0" distL="0" distR="0" wp14:anchorId="270B5B78" wp14:editId="4C19C95D">
+            <wp:extent cx="5760720" cy="2887980"/>
+            <wp:effectExtent l="0" t="0" r="0" b="7620"/>
+            <wp:docPr id="440487192" name="Imagem 1" descr="Interface gráfica do usuário, Aplicativo&#10;&#10;Descrição gerada automaticamente"/>
             <wp:cNvGraphicFramePr>
               <a:graphicFrameLocks xmlns:a="http://schemas.openxmlformats.org/drawingml/2006/main" noChangeAspect="1"/>
             </wp:cNvGraphicFramePr>
@@ -11852,7 +10723,7 @@
               <a:graphicData uri="http://schemas.openxmlformats.org/drawingml/2006/picture">
                 <pic:pic xmlns:pic="http://schemas.openxmlformats.org/drawingml/2006/picture">
                   <pic:nvPicPr>
-                    <pic:cNvPr id="559955615" name=""/>
+                    <pic:cNvPr id="440487192" name="Imagem 1" descr="Interface gráfica do usuário, Aplicativo&#10;&#10;Descrição gerada automaticamente"/>
                     <pic:cNvPicPr/>
                   </pic:nvPicPr>
                   <pic:blipFill>
@@ -11864,7 +10735,7 @@
                   <pic:spPr>
                     <a:xfrm>
                       <a:off x="0" y="0"/>
-                      <a:ext cx="5761638" cy="5216887"/>
+                      <a:ext cx="5760720" cy="2887980"/>
                     </a:xfrm>
                     <a:prstGeom prst="rect">
                       <a:avLst/>
@@ -11910,9 +10781,7 @@
     </w:p>
     <w:p>
       <w:pPr>
-        <w:ind w:firstLine="680"/>
-        <w:rPr>
-          <w:noProof/>
+        <w:rPr>
           <w:color w:val="FF0000"/>
           <w:sz w:val="12"/>
           <w:szCs w:val="12"/>
@@ -11943,19 +10812,150 @@
           <w:szCs w:val="22"/>
         </w:rPr>
       </w:pPr>
-      <w:bookmarkStart w:id="60" w:name="_Toc49768727"/>
-      <w:bookmarkStart w:id="61" w:name="_Toc111420504"/>
-      <w:bookmarkStart w:id="62" w:name="_Toc147748339"/>
-      <w:r>
-        <w:rPr>
-          <w:sz w:val="22"/>
-          <w:szCs w:val="22"/>
-        </w:rPr>
-        <w:t>TRELLO</w:t>
+      <w:bookmarkStart w:id="58" w:name="_Toc143211883"/>
+      <w:bookmarkStart w:id="59" w:name="_Toc148014672"/>
+      <w:r>
+        <w:rPr>
+          <w:sz w:val="22"/>
+          <w:szCs w:val="22"/>
+        </w:rPr>
+        <w:t>Ferramenta XXXX</w:t>
+      </w:r>
+      <w:bookmarkEnd w:id="58"/>
+      <w:bookmarkEnd w:id="59"/>
+    </w:p>
+    <w:p>
+      <w:pPr>
+        <w:ind w:firstLine="709"/>
+        <w:rPr>
+          <w:noProof/>
+          <w:color w:val="C00000"/>
+        </w:rPr>
+      </w:pPr>
+      <w:r>
+        <w:rPr>
+          <w:noProof/>
+          <w:color w:val="C00000"/>
+        </w:rPr>
+        <w:t>Lorem ipsum dolor sit amet, consectetuer adipiscing elit. Maecenas porttitor congue massa.</w:t>
+      </w:r>
+    </w:p>
+    <w:p>
+      <w:pPr>
+        <w:ind w:firstLine="709"/>
+        <w:rPr>
+          <w:noProof/>
+          <w:color w:val="C00000"/>
+        </w:rPr>
+      </w:pPr>
+      <w:r>
+        <w:rPr>
+          <w:noProof/>
+          <w:color w:val="C00000"/>
+        </w:rPr>
+        <w:t>Lorem ipsum dolor sit amet, consectetuer adipiscing elit. Maecenas porttitor congue massa.</w:t>
+      </w:r>
+    </w:p>
+    <w:p>
+      <w:pPr>
+        <w:pStyle w:val="Ttulo3"/>
+        <w:rPr>
+          <w:sz w:val="22"/>
+          <w:szCs w:val="22"/>
+        </w:rPr>
+      </w:pPr>
+      <w:bookmarkStart w:id="60" w:name="_Toc143211884"/>
+      <w:bookmarkStart w:id="61" w:name="_Toc148014673"/>
+      <w:r>
+        <w:rPr>
+          <w:sz w:val="22"/>
+          <w:szCs w:val="22"/>
+        </w:rPr>
+        <w:t>Ferramenta YYYYY</w:t>
       </w:r>
       <w:bookmarkEnd w:id="60"/>
       <w:bookmarkEnd w:id="61"/>
+    </w:p>
+    <w:p>
+      <w:pPr>
+        <w:ind w:firstLine="709"/>
+        <w:rPr>
+          <w:noProof/>
+          <w:color w:val="C00000"/>
+        </w:rPr>
+      </w:pPr>
+      <w:r>
+        <w:rPr>
+          <w:noProof/>
+          <w:color w:val="C00000"/>
+        </w:rPr>
+        <w:t>Lorem ipsum dolor sit amet, consectetuer adipiscing elit. Maecenas porttitor congue massa.</w:t>
+      </w:r>
+    </w:p>
+    <w:p>
+      <w:pPr>
+        <w:ind w:firstLine="709"/>
+        <w:rPr>
+          <w:noProof/>
+          <w:color w:val="C00000"/>
+        </w:rPr>
+      </w:pPr>
+      <w:r>
+        <w:rPr>
+          <w:noProof/>
+          <w:color w:val="C00000"/>
+        </w:rPr>
+        <w:t>Lorem ipsum dolor sit amet, consectetuer adipiscing elit. Maecenas porttitor congue massa.</w:t>
+      </w:r>
+    </w:p>
+    <w:p>
+      <w:pPr>
+        <w:pStyle w:val="Ttulo2"/>
+      </w:pPr>
+      <w:bookmarkStart w:id="62" w:name="_Toc111420505"/>
+      <w:bookmarkStart w:id="63" w:name="_Toc148014674"/>
+      <w:r>
+        <w:t>Descrição da Aplicação</w:t>
+      </w:r>
+      <w:r>
+        <w:t xml:space="preserve"> Proposta</w:t>
+      </w:r>
+      <w:r>
+        <w:t xml:space="preserve"> (SOFTWARE PROPOSTO)</w:t>
+      </w:r>
       <w:bookmarkEnd w:id="62"/>
+      <w:bookmarkEnd w:id="63"/>
+    </w:p>
+    <w:p>
+      <w:pPr>
+        <w:rPr>
+          <w:b/>
+          <w:bCs/>
+          <w:color w:val="C00000"/>
+          <w:highlight w:val="yellow"/>
+          <w:u w:val="single"/>
+        </w:rPr>
+      </w:pPr>
+      <w:r>
+        <w:rPr>
+          <w:b/>
+          <w:bCs/>
+          <w:color w:val="C00000"/>
+          <w:highlight w:val="yellow"/>
+          <w:u w:val="single"/>
+        </w:rPr>
+        <w:t xml:space="preserve">SÓ UM </w:t>
+      </w:r>
+      <w:r>
+        <w:rPr>
+          <w:b/>
+          <w:bCs/>
+          <w:color w:val="C00000"/>
+          <w:highlight w:val="yellow"/>
+          <w:u w:val="single"/>
+        </w:rPr>
+        <w:t>EXEMPLO:</w:t>
+      </w:r>
     </w:p>
     <w:p>
       <w:pPr>
@@ -11970,14 +10970,21 @@
           <w:noProof/>
           <w:color w:val="C00000"/>
         </w:rPr>
-        <w:t>O TRELLO foi utilizado para.........</w:t>
-      </w:r>
-      <w:r>
-        <w:rPr>
-          <w:noProof/>
-          <w:color w:val="C00000"/>
-        </w:rPr>
-        <w:t>...</w:t>
+        <w:t xml:space="preserve">Aqui </w:t>
+      </w:r>
+      <w:r>
+        <w:rPr>
+          <w:noProof/>
+          <w:color w:val="C00000"/>
+        </w:rPr>
+        <w:t>é</w:t>
+      </w:r>
+      <w:r>
+        <w:rPr>
+          <w:noProof/>
+          <w:color w:val="C00000"/>
+        </w:rPr>
+        <w:t xml:space="preserve"> descrita a aplicação existente para tratar a rotina da empresa, principalmente no que diz respeito a software, hardware e como são controlados os processos.</w:t>
       </w:r>
     </w:p>
     <w:p>
@@ -11993,33 +11000,163 @@
           <w:noProof/>
           <w:color w:val="C00000"/>
         </w:rPr>
-        <w:t xml:space="preserve">Um </w:t>
-      </w:r>
-      <w:r>
-        <w:rPr>
-          <w:noProof/>
-          <w:color w:val="C00000"/>
-        </w:rPr>
-        <w:t xml:space="preserve">print de tela do TRELLO </w:t>
-      </w:r>
-      <w:r>
-        <w:rPr>
-          <w:noProof/>
-          <w:color w:val="C00000"/>
-        </w:rPr>
-        <w:t xml:space="preserve">utilizado </w:t>
-      </w:r>
-      <w:r>
-        <w:rPr>
-          <w:noProof/>
-          <w:color w:val="C00000"/>
-        </w:rPr>
-        <w:t xml:space="preserve">neste projeto é mostrado na figura </w:t>
-      </w:r>
-      <w:r>
-        <w:rPr>
-          <w:noProof/>
-          <w:color w:val="C00000"/>
+        <w:lastRenderedPageBreak/>
+        <w:t>Caso não haja um sistema existente, descrever o que o grupo propõe em termos de solução computacional para resolver as lacunas dos processos.</w:t>
+      </w:r>
+    </w:p>
+    <w:p>
+      <w:pPr>
+        <w:ind w:firstLine="709"/>
+        <w:rPr>
+          <w:noProof/>
+          <w:color w:val="C00000"/>
+        </w:rPr>
+      </w:pPr>
+      <w:r>
+        <w:rPr>
+          <w:noProof/>
+          <w:color w:val="C00000"/>
+        </w:rPr>
+        <w:t>Lorem ipsum dolor sit amet, consectetuer adipiscing elit. Maecenas porttitor congue massa.</w:t>
+      </w:r>
+    </w:p>
+    <w:p>
+      <w:pPr>
+        <w:pStyle w:val="Ttulo2"/>
+        <w:ind w:left="578" w:hanging="578"/>
+        <w:rPr>
+          <w:color w:val="FF0000"/>
+        </w:rPr>
+      </w:pPr>
+      <w:bookmarkStart w:id="64" w:name="_Toc111420506"/>
+      <w:bookmarkStart w:id="65" w:name="_Toc148014675"/>
+      <w:r>
+        <w:t>Protótipo Não-Funcional</w:t>
+      </w:r>
+      <w:r>
+        <w:t xml:space="preserve"> </w:t>
+      </w:r>
+      <w:r>
+        <w:rPr>
+          <w:color w:val="FF0000"/>
+        </w:rPr>
+        <w:t>(DESENHO DE TELAS e EXPLICAÇÃO DESTAS TELAS)</w:t>
+      </w:r>
+      <w:bookmarkEnd w:id="64"/>
+      <w:bookmarkEnd w:id="65"/>
+    </w:p>
+    <w:p>
+      <w:pPr>
+        <w:ind w:firstLine="709"/>
+        <w:rPr>
+          <w:noProof/>
+          <w:color w:val="C00000"/>
+        </w:rPr>
+      </w:pPr>
+      <w:r>
+        <w:rPr>
+          <w:noProof/>
+          <w:color w:val="C00000"/>
+        </w:rPr>
+        <w:t>Aqui s</w:t>
+      </w:r>
+      <w:r>
+        <w:rPr>
+          <w:noProof/>
+          <w:color w:val="C00000"/>
+        </w:rPr>
+        <w:t>ão</w:t>
+      </w:r>
+      <w:r>
+        <w:rPr>
+          <w:noProof/>
+          <w:color w:val="C00000"/>
+        </w:rPr>
+        <w:t xml:space="preserve"> </w:t>
+      </w:r>
+      <w:r>
+        <w:rPr>
+          <w:noProof/>
+          <w:color w:val="C00000"/>
+        </w:rPr>
+        <w:t>apresentadas</w:t>
+      </w:r>
+      <w:r>
+        <w:rPr>
+          <w:noProof/>
+          <w:color w:val="C00000"/>
+        </w:rPr>
+        <w:t xml:space="preserve"> as telas da solução proposta para a empresa.</w:t>
+      </w:r>
+    </w:p>
+    <w:p>
+      <w:pPr>
+        <w:rPr>
+          <w:b/>
+          <w:bCs/>
+          <w:color w:val="C00000"/>
+          <w:u w:val="single"/>
+        </w:rPr>
+      </w:pPr>
+      <w:r>
+        <w:rPr>
+          <w:b/>
+          <w:bCs/>
+          <w:color w:val="C00000"/>
+          <w:u w:val="single"/>
+        </w:rPr>
+        <w:t>POR EXEMPLO:</w:t>
+      </w:r>
+    </w:p>
+    <w:p>
+      <w:pPr>
+        <w:ind w:firstLine="709"/>
+        <w:rPr>
+          <w:noProof/>
+          <w:color w:val="C00000"/>
+        </w:rPr>
+      </w:pPr>
+      <w:r>
+        <w:rPr>
+          <w:noProof/>
+          <w:color w:val="C00000"/>
+        </w:rPr>
+        <w:t>O protótipo do software desenvolvido com base nas propostas deste projeto possui a tela inicial (</w:t>
+      </w:r>
+      <w:r>
+        <w:rPr>
+          <w:noProof/>
+          <w:color w:val="C00000"/>
+        </w:rPr>
+        <w:t>Login e Senha</w:t>
+      </w:r>
+      <w:r>
+        <w:rPr>
+          <w:noProof/>
+          <w:color w:val="C00000"/>
+        </w:rPr>
+        <w:t xml:space="preserve">) mostrada </w:t>
+      </w:r>
+      <w:r>
+        <w:rPr>
+          <w:noProof/>
+          <w:color w:val="C00000"/>
+        </w:rPr>
+        <w:t xml:space="preserve">na </w:t>
+      </w:r>
+      <w:r>
+        <w:rPr>
+          <w:noProof/>
+          <w:color w:val="C00000"/>
+          <w:highlight w:val="yellow"/>
+        </w:rPr>
+        <w:t xml:space="preserve">figura </w:t>
+      </w:r>
+      <w:r>
+        <w:rPr>
+          <w:noProof/>
+          <w:color w:val="C00000"/>
+          <w:highlight w:val="yellow"/>
         </w:rPr>
         <w:t>xx</w:t>
       </w:r>
@@ -12030,23 +11167,7 @@
         </w:rPr>
         <w:t>.</w:t>
       </w:r>
-    </w:p>
-    <w:p>
-      <w:pPr>
-        <w:spacing w:line="240" w:lineRule="auto"/>
-        <w:jc w:val="left"/>
-        <w:rPr>
-          <w:sz w:val="22"/>
-          <w:szCs w:val="22"/>
-        </w:rPr>
-      </w:pPr>
-      <w:r>
-        <w:rPr>
-          <w:sz w:val="22"/>
-          <w:szCs w:val="22"/>
-        </w:rPr>
-        <w:br w:type="page"/>
-      </w:r>
+      <w:bookmarkStart w:id="66" w:name="_Toc77616621"/>
     </w:p>
     <w:p>
       <w:pPr>
@@ -12057,13 +11178,12 @@
           <w:szCs w:val="22"/>
         </w:rPr>
       </w:pPr>
-      <w:bookmarkStart w:id="63" w:name="_Toc147748318"/>
-      <w:r>
-        <w:rPr>
-          <w:sz w:val="22"/>
-          <w:szCs w:val="22"/>
-        </w:rPr>
-        <w:lastRenderedPageBreak/>
+      <w:bookmarkStart w:id="67" w:name="_Toc148014610"/>
+      <w:r>
+        <w:rPr>
+          <w:sz w:val="22"/>
+          <w:szCs w:val="22"/>
+        </w:rPr>
         <w:t xml:space="preserve">Figura </w:t>
       </w:r>
       <w:r>
@@ -12092,7 +11212,7 @@
           <w:sz w:val="22"/>
           <w:szCs w:val="22"/>
         </w:rPr>
-        <w:t>8</w:t>
+        <w:t>9</w:t>
       </w:r>
       <w:r>
         <w:rPr>
@@ -12106,549 +11226,17 @@
           <w:sz w:val="22"/>
           <w:szCs w:val="22"/>
         </w:rPr>
-        <w:t xml:space="preserve"> – TRELLO</w:t>
-      </w:r>
-      <w:bookmarkEnd w:id="63"/>
-    </w:p>
-    <w:p>
-      <w:pPr>
-        <w:spacing w:line="240" w:lineRule="auto"/>
-        <w:jc w:val="center"/>
-        <w:rPr>
-          <w:color w:val="FF0000"/>
-        </w:rPr>
-      </w:pPr>
-      <w:r>
-        <w:rPr>
-          <w:noProof/>
-          <w:color w:val="FF0000"/>
-        </w:rPr>
-        <w:drawing>
-          <wp:inline distT="0" distB="0" distL="0" distR="0" wp14:anchorId="12DD013D" wp14:editId="59E909C9">
-            <wp:extent cx="5760720" cy="3037399"/>
-            <wp:effectExtent l="0" t="0" r="0" b="0"/>
-            <wp:docPr id="1566266406" name="Imagem 1"/>
-            <wp:cNvGraphicFramePr>
-              <a:graphicFrameLocks xmlns:a="http://schemas.openxmlformats.org/drawingml/2006/main" noChangeAspect="1"/>
-            </wp:cNvGraphicFramePr>
-            <a:graphic xmlns:a="http://schemas.openxmlformats.org/drawingml/2006/main">
-              <a:graphicData uri="http://schemas.openxmlformats.org/drawingml/2006/picture">
-                <pic:pic xmlns:pic="http://schemas.openxmlformats.org/drawingml/2006/picture">
-                  <pic:nvPicPr>
-                    <pic:cNvPr id="1566266406" name=""/>
-                    <pic:cNvPicPr/>
-                  </pic:nvPicPr>
-                  <pic:blipFill>
-                    <a:blip r:embed="rId20"/>
-                    <a:stretch>
-                      <a:fillRect/>
-                    </a:stretch>
-                  </pic:blipFill>
-                  <pic:spPr>
-                    <a:xfrm>
-                      <a:off x="0" y="0"/>
-                      <a:ext cx="5766991" cy="3040705"/>
-                    </a:xfrm>
-                    <a:prstGeom prst="rect">
-                      <a:avLst/>
-                    </a:prstGeom>
-                  </pic:spPr>
-                </pic:pic>
-              </a:graphicData>
-            </a:graphic>
-          </wp:inline>
-        </w:drawing>
-      </w:r>
-    </w:p>
-    <w:p>
-      <w:pPr>
-        <w:pStyle w:val="Legenda"/>
-        <w:spacing w:after="120"/>
-        <w:rPr>
-          <w:sz w:val="22"/>
-          <w:szCs w:val="22"/>
-        </w:rPr>
-      </w:pPr>
-      <w:r>
-        <w:rPr>
-          <w:sz w:val="22"/>
-          <w:szCs w:val="22"/>
-        </w:rPr>
-        <w:t>Fonte: próprios autores (202</w:t>
-      </w:r>
-      <w:r>
-        <w:rPr>
-          <w:sz w:val="22"/>
-          <w:szCs w:val="22"/>
-        </w:rPr>
-        <w:t>3</w:t>
-      </w:r>
-      <w:r>
-        <w:rPr>
-          <w:sz w:val="22"/>
-          <w:szCs w:val="22"/>
-        </w:rPr>
-        <w:t>).</w:t>
-      </w:r>
-    </w:p>
-    <w:p>
-      <w:pPr>
-        <w:rPr>
-          <w:color w:val="FF0000"/>
-          <w:sz w:val="12"/>
-          <w:szCs w:val="12"/>
-        </w:rPr>
-      </w:pPr>
-    </w:p>
-    <w:p>
-      <w:pPr>
-        <w:ind w:firstLine="709"/>
-        <w:rPr>
-          <w:noProof/>
-          <w:color w:val="C00000"/>
-        </w:rPr>
-      </w:pPr>
-      <w:r>
-        <w:rPr>
-          <w:noProof/>
-          <w:color w:val="C00000"/>
-        </w:rPr>
-        <w:t>Lorem ipsum dolor sit amet, consectetuer adipiscing elit. Maecenas porttitor congue massa.</w:t>
-      </w:r>
-    </w:p>
-    <w:p>
-      <w:pPr>
-        <w:pStyle w:val="Ttulo3"/>
-        <w:rPr>
-          <w:sz w:val="22"/>
-          <w:szCs w:val="22"/>
-        </w:rPr>
-      </w:pPr>
-      <w:bookmarkStart w:id="64" w:name="_Toc143211883"/>
-      <w:bookmarkStart w:id="65" w:name="_Toc147748340"/>
-      <w:r>
-        <w:rPr>
-          <w:sz w:val="22"/>
-          <w:szCs w:val="22"/>
-        </w:rPr>
-        <w:t>Ferramenta XXXX</w:t>
-      </w:r>
-      <w:bookmarkEnd w:id="64"/>
-      <w:bookmarkEnd w:id="65"/>
-    </w:p>
-    <w:p>
-      <w:pPr>
-        <w:ind w:firstLine="709"/>
-        <w:rPr>
-          <w:noProof/>
-          <w:color w:val="C00000"/>
-        </w:rPr>
-      </w:pPr>
-      <w:r>
-        <w:rPr>
-          <w:noProof/>
-          <w:color w:val="C00000"/>
-        </w:rPr>
-        <w:t>Lorem ipsum dolor sit amet, consectetuer adipiscing elit. Maecenas porttitor congue massa.</w:t>
-      </w:r>
-    </w:p>
-    <w:p>
-      <w:pPr>
-        <w:ind w:firstLine="709"/>
-        <w:rPr>
-          <w:noProof/>
-          <w:color w:val="C00000"/>
-        </w:rPr>
-      </w:pPr>
-      <w:r>
-        <w:rPr>
-          <w:noProof/>
-          <w:color w:val="C00000"/>
-        </w:rPr>
-        <w:t>Lorem ipsum dolor sit amet, consectetuer adipiscing elit. Maecenas porttitor congue massa.</w:t>
-      </w:r>
-    </w:p>
-    <w:p>
-      <w:pPr>
-        <w:pStyle w:val="Ttulo3"/>
-        <w:rPr>
-          <w:sz w:val="22"/>
-          <w:szCs w:val="22"/>
-        </w:rPr>
-      </w:pPr>
-      <w:bookmarkStart w:id="66" w:name="_Toc143211884"/>
-      <w:bookmarkStart w:id="67" w:name="_Toc147748341"/>
-      <w:r>
-        <w:rPr>
-          <w:sz w:val="22"/>
-          <w:szCs w:val="22"/>
-        </w:rPr>
-        <w:t>Ferramenta YYYYY</w:t>
+        <w:t xml:space="preserve"> -</w:t>
+      </w:r>
+      <w:r>
+        <w:rPr>
+          <w:sz w:val="22"/>
+          <w:szCs w:val="22"/>
+        </w:rPr>
+        <w:t xml:space="preserve"> Tela de Login e Senha</w:t>
       </w:r>
       <w:bookmarkEnd w:id="66"/>
       <w:bookmarkEnd w:id="67"/>
-    </w:p>
-    <w:p>
-      <w:pPr>
-        <w:ind w:firstLine="709"/>
-        <w:rPr>
-          <w:noProof/>
-          <w:color w:val="C00000"/>
-        </w:rPr>
-      </w:pPr>
-      <w:r>
-        <w:rPr>
-          <w:noProof/>
-          <w:color w:val="C00000"/>
-        </w:rPr>
-        <w:t>Lorem ipsum dolor sit amet, consectetuer adipiscing elit. Maecenas porttitor congue massa.</w:t>
-      </w:r>
-    </w:p>
-    <w:p>
-      <w:pPr>
-        <w:ind w:firstLine="709"/>
-        <w:rPr>
-          <w:noProof/>
-          <w:color w:val="C00000"/>
-        </w:rPr>
-      </w:pPr>
-      <w:r>
-        <w:rPr>
-          <w:noProof/>
-          <w:color w:val="C00000"/>
-        </w:rPr>
-        <w:t>Lorem ipsum dolor sit amet, consectetuer adipiscing elit. Maecenas porttitor congue massa.</w:t>
-      </w:r>
-    </w:p>
-    <w:p>
-      <w:pPr>
-        <w:pStyle w:val="Ttulo2"/>
-      </w:pPr>
-      <w:bookmarkStart w:id="68" w:name="_Toc111420505"/>
-      <w:bookmarkStart w:id="69" w:name="_Toc147748342"/>
-      <w:r>
-        <w:t>Descrição da Aplicação</w:t>
-      </w:r>
-      <w:r>
-        <w:t xml:space="preserve"> Proposta</w:t>
-      </w:r>
-      <w:r>
-        <w:t xml:space="preserve"> (SOFTWARE PROPOSTO)</w:t>
-      </w:r>
-      <w:bookmarkEnd w:id="68"/>
-      <w:bookmarkEnd w:id="69"/>
-    </w:p>
-    <w:p>
-      <w:pPr>
-        <w:rPr>
-          <w:b/>
-          <w:bCs/>
-          <w:color w:val="C00000"/>
-          <w:highlight w:val="yellow"/>
-          <w:u w:val="single"/>
-        </w:rPr>
-      </w:pPr>
-      <w:r>
-        <w:rPr>
-          <w:b/>
-          <w:bCs/>
-          <w:color w:val="C00000"/>
-          <w:highlight w:val="yellow"/>
-          <w:u w:val="single"/>
-        </w:rPr>
-        <w:t xml:space="preserve">SÓ UM </w:t>
-      </w:r>
-      <w:r>
-        <w:rPr>
-          <w:b/>
-          <w:bCs/>
-          <w:color w:val="C00000"/>
-          <w:highlight w:val="yellow"/>
-          <w:u w:val="single"/>
-        </w:rPr>
-        <w:t>EXEMPLO:</w:t>
-      </w:r>
-    </w:p>
-    <w:p>
-      <w:pPr>
-        <w:ind w:firstLine="709"/>
-        <w:rPr>
-          <w:noProof/>
-          <w:color w:val="C00000"/>
-        </w:rPr>
-      </w:pPr>
-      <w:r>
-        <w:rPr>
-          <w:noProof/>
-          <w:color w:val="C00000"/>
-        </w:rPr>
-        <w:lastRenderedPageBreak/>
-        <w:t xml:space="preserve">Aqui </w:t>
-      </w:r>
-      <w:r>
-        <w:rPr>
-          <w:noProof/>
-          <w:color w:val="C00000"/>
-        </w:rPr>
-        <w:t>é</w:t>
-      </w:r>
-      <w:r>
-        <w:rPr>
-          <w:noProof/>
-          <w:color w:val="C00000"/>
-        </w:rPr>
-        <w:t xml:space="preserve"> descrita a aplicação existente para tratar a rotina da empresa, principalmente no que diz respeito a software, hardware e como são controlados os processos.</w:t>
-      </w:r>
-    </w:p>
-    <w:p>
-      <w:pPr>
-        <w:ind w:firstLine="709"/>
-        <w:rPr>
-          <w:noProof/>
-          <w:color w:val="C00000"/>
-        </w:rPr>
-      </w:pPr>
-      <w:r>
-        <w:rPr>
-          <w:noProof/>
-          <w:color w:val="C00000"/>
-        </w:rPr>
-        <w:t>Caso não haja um sistema existente, descrever o que o grupo propõe em termos de solução computacional para resolver as lacunas dos processos.</w:t>
-      </w:r>
-    </w:p>
-    <w:p>
-      <w:pPr>
-        <w:ind w:firstLine="709"/>
-        <w:rPr>
-          <w:noProof/>
-          <w:color w:val="C00000"/>
-        </w:rPr>
-      </w:pPr>
-      <w:r>
-        <w:rPr>
-          <w:noProof/>
-          <w:color w:val="C00000"/>
-        </w:rPr>
-        <w:t>Lorem ipsum dolor sit amet, consectetuer adipiscing elit. Maecenas porttitor congue massa.</w:t>
-      </w:r>
-    </w:p>
-    <w:p>
-      <w:pPr>
-        <w:pStyle w:val="Ttulo2"/>
-        <w:ind w:left="578" w:hanging="578"/>
-        <w:rPr>
-          <w:color w:val="FF0000"/>
-        </w:rPr>
-      </w:pPr>
-      <w:bookmarkStart w:id="70" w:name="_Toc111420506"/>
-      <w:bookmarkStart w:id="71" w:name="_Toc147748343"/>
-      <w:r>
-        <w:t>Protótipo Não-Funcional</w:t>
-      </w:r>
-      <w:r>
-        <w:t xml:space="preserve"> </w:t>
-      </w:r>
-      <w:r>
-        <w:rPr>
-          <w:color w:val="FF0000"/>
-        </w:rPr>
-        <w:t>(DESENHO DE TELAS e EXPLICAÇÃO DESTAS TELAS)</w:t>
-      </w:r>
-      <w:bookmarkEnd w:id="70"/>
-      <w:bookmarkEnd w:id="71"/>
-    </w:p>
-    <w:p>
-      <w:pPr>
-        <w:ind w:firstLine="709"/>
-        <w:rPr>
-          <w:noProof/>
-          <w:color w:val="C00000"/>
-        </w:rPr>
-      </w:pPr>
-      <w:r>
-        <w:rPr>
-          <w:noProof/>
-          <w:color w:val="C00000"/>
-        </w:rPr>
-        <w:t>Aqui s</w:t>
-      </w:r>
-      <w:r>
-        <w:rPr>
-          <w:noProof/>
-          <w:color w:val="C00000"/>
-        </w:rPr>
-        <w:t>ão</w:t>
-      </w:r>
-      <w:r>
-        <w:rPr>
-          <w:noProof/>
-          <w:color w:val="C00000"/>
-        </w:rPr>
-        <w:t xml:space="preserve"> </w:t>
-      </w:r>
-      <w:r>
-        <w:rPr>
-          <w:noProof/>
-          <w:color w:val="C00000"/>
-        </w:rPr>
-        <w:t>apresentadas</w:t>
-      </w:r>
-      <w:r>
-        <w:rPr>
-          <w:noProof/>
-          <w:color w:val="C00000"/>
-        </w:rPr>
-        <w:t xml:space="preserve"> as telas da solução proposta para a empresa.</w:t>
-      </w:r>
-    </w:p>
-    <w:p>
-      <w:pPr>
-        <w:rPr>
-          <w:b/>
-          <w:bCs/>
-          <w:color w:val="C00000"/>
-          <w:u w:val="single"/>
-        </w:rPr>
-      </w:pPr>
-      <w:r>
-        <w:rPr>
-          <w:b/>
-          <w:bCs/>
-          <w:color w:val="C00000"/>
-          <w:u w:val="single"/>
-        </w:rPr>
-        <w:t>POR EXEMPLO:</w:t>
-      </w:r>
-    </w:p>
-    <w:p>
-      <w:pPr>
-        <w:ind w:firstLine="709"/>
-        <w:rPr>
-          <w:noProof/>
-          <w:color w:val="C00000"/>
-        </w:rPr>
-      </w:pPr>
-      <w:r>
-        <w:rPr>
-          <w:noProof/>
-          <w:color w:val="C00000"/>
-        </w:rPr>
-        <w:t>O protótipo do software desenvolvido com base nas propostas deste projeto possui a tela inicial (</w:t>
-      </w:r>
-      <w:r>
-        <w:rPr>
-          <w:noProof/>
-          <w:color w:val="C00000"/>
-        </w:rPr>
-        <w:t>Login e Senha</w:t>
-      </w:r>
-      <w:r>
-        <w:rPr>
-          <w:noProof/>
-          <w:color w:val="C00000"/>
-        </w:rPr>
-        <w:t xml:space="preserve">) mostrada </w:t>
-      </w:r>
-      <w:r>
-        <w:rPr>
-          <w:noProof/>
-          <w:color w:val="C00000"/>
-        </w:rPr>
-        <w:t xml:space="preserve">na </w:t>
-      </w:r>
-      <w:r>
-        <w:rPr>
-          <w:noProof/>
-          <w:color w:val="C00000"/>
-          <w:highlight w:val="yellow"/>
-        </w:rPr>
-        <w:t xml:space="preserve">figura </w:t>
-      </w:r>
-      <w:r>
-        <w:rPr>
-          <w:noProof/>
-          <w:color w:val="C00000"/>
-          <w:highlight w:val="yellow"/>
-        </w:rPr>
-        <w:t>xx</w:t>
-      </w:r>
-      <w:r>
-        <w:rPr>
-          <w:noProof/>
-          <w:color w:val="C00000"/>
-        </w:rPr>
-        <w:t>.</w:t>
-      </w:r>
-      <w:bookmarkStart w:id="72" w:name="_Toc77616621"/>
-    </w:p>
-    <w:p>
-      <w:pPr>
-        <w:pStyle w:val="Legenda"/>
-        <w:spacing w:after="120"/>
-        <w:rPr>
-          <w:sz w:val="22"/>
-          <w:szCs w:val="22"/>
-        </w:rPr>
-      </w:pPr>
-      <w:bookmarkStart w:id="73" w:name="_Toc147748319"/>
-      <w:r>
-        <w:rPr>
-          <w:sz w:val="22"/>
-          <w:szCs w:val="22"/>
-        </w:rPr>
-        <w:t xml:space="preserve">Figura </w:t>
-      </w:r>
-      <w:r>
-        <w:rPr>
-          <w:sz w:val="22"/>
-          <w:szCs w:val="22"/>
-        </w:rPr>
-        <w:fldChar w:fldCharType="begin"/>
-      </w:r>
-      <w:r>
-        <w:rPr>
-          <w:sz w:val="22"/>
-          <w:szCs w:val="22"/>
-        </w:rPr>
-        <w:instrText xml:space="preserve"> SEQ Figura \* ARABIC </w:instrText>
-      </w:r>
-      <w:r>
-        <w:rPr>
-          <w:sz w:val="22"/>
-          <w:szCs w:val="22"/>
-        </w:rPr>
-        <w:fldChar w:fldCharType="separate"/>
-      </w:r>
-      <w:r>
-        <w:rPr>
-          <w:sz w:val="22"/>
-          <w:szCs w:val="22"/>
-        </w:rPr>
-        <w:t>9</w:t>
-      </w:r>
-      <w:r>
-        <w:rPr>
-          <w:sz w:val="22"/>
-          <w:szCs w:val="22"/>
-        </w:rPr>
-        <w:fldChar w:fldCharType="end"/>
-      </w:r>
-      <w:r>
-        <w:rPr>
-          <w:sz w:val="22"/>
-          <w:szCs w:val="22"/>
-        </w:rPr>
-        <w:t xml:space="preserve"> -</w:t>
-      </w:r>
-      <w:r>
-        <w:rPr>
-          <w:sz w:val="22"/>
-          <w:szCs w:val="22"/>
-        </w:rPr>
-        <w:t xml:space="preserve"> Tela de Login e Senha</w:t>
-      </w:r>
-      <w:bookmarkEnd w:id="72"/>
-      <w:bookmarkEnd w:id="73"/>
     </w:p>
     <w:p>
       <w:pPr>
@@ -12680,7 +11268,7 @@
                     </pic:cNvPicPr>
                   </pic:nvPicPr>
                   <pic:blipFill rotWithShape="1">
-                    <a:blip r:embed="rId21">
+                    <a:blip r:embed="rId20">
                       <a:extLst>
                         <a:ext uri="{28A0092B-C50C-407E-A947-70E740481C1C}">
                           <a14:useLocalDpi xmlns:a14="http://schemas.microsoft.com/office/drawing/2010/main" val="0"/>
@@ -12873,38 +11461,38 @@
           <w:noProof/>
           <w:color w:val="C00000"/>
         </w:rPr>
+        <w:t>Lorem ipsum dolor sit amet, consectetuer adipiscing elit. Maecenas porttitor congue massa.</w:t>
+      </w:r>
+    </w:p>
+    <w:p>
+      <w:pPr>
+        <w:ind w:firstLine="709"/>
+        <w:rPr>
+          <w:noProof/>
+          <w:color w:val="C00000"/>
+        </w:rPr>
+      </w:pPr>
+      <w:r>
+        <w:rPr>
+          <w:noProof/>
+          <w:color w:val="C00000"/>
+        </w:rPr>
         <w:lastRenderedPageBreak/>
         <w:t>Lorem ipsum dolor sit amet, consectetuer adipiscing elit. Maecenas porttitor congue massa.</w:t>
       </w:r>
     </w:p>
     <w:p>
       <w:pPr>
-        <w:ind w:firstLine="709"/>
-        <w:rPr>
-          <w:noProof/>
-          <w:color w:val="C00000"/>
-        </w:rPr>
-      </w:pPr>
-      <w:r>
-        <w:rPr>
-          <w:noProof/>
-          <w:color w:val="C00000"/>
-        </w:rPr>
-        <w:t>Lorem ipsum dolor sit amet, consectetuer adipiscing elit. Maecenas porttitor congue massa.</w:t>
-      </w:r>
-    </w:p>
-    <w:p>
-      <w:pPr>
         <w:pStyle w:val="Ttulo2"/>
       </w:pPr>
-      <w:bookmarkStart w:id="74" w:name="_Toc147748344"/>
+      <w:bookmarkStart w:id="68" w:name="_Toc148014676"/>
       <w:r>
         <w:t>ODS</w:t>
       </w:r>
       <w:r>
         <w:t xml:space="preserve"> (Objetivos de Desenvolvimento Sustentável)</w:t>
       </w:r>
-      <w:bookmarkEnd w:id="74"/>
+      <w:bookmarkEnd w:id="68"/>
     </w:p>
     <w:p>
       <w:pPr>
@@ -13182,7 +11770,7 @@
       </w:r>
     </w:p>
     <w:p>
-      <w:hyperlink r:id="rId22" w:history="1">
+      <w:hyperlink r:id="rId21" w:history="1">
         <w:r>
           <w:rPr>
             <w:rStyle w:val="Hyperlink"/>
@@ -13192,7 +11780,7 @@
       </w:hyperlink>
     </w:p>
     <w:p>
-      <w:hyperlink r:id="rId23" w:history="1">
+      <w:hyperlink r:id="rId22" w:history="1">
         <w:r>
           <w:rPr>
             <w:rStyle w:val="Hyperlink"/>
@@ -13268,156 +11856,489 @@
       <w:pPr>
         <w:pStyle w:val="Ttulo1"/>
       </w:pPr>
-      <w:bookmarkStart w:id="75" w:name="_Toc111420507"/>
-      <w:bookmarkStart w:id="76" w:name="_Toc147748345"/>
+      <w:bookmarkStart w:id="69" w:name="_Toc111420507"/>
+      <w:bookmarkStart w:id="70" w:name="_Toc148014677"/>
       <w:r>
         <w:rPr>
           <w:caps w:val="0"/>
         </w:rPr>
         <w:t>DISCUSSÃO E RESULTADOS</w:t>
       </w:r>
+      <w:bookmarkEnd w:id="69"/>
+      <w:bookmarkEnd w:id="70"/>
+    </w:p>
+    <w:p>
+      <w:pPr>
+        <w:rPr>
+          <w:color w:val="FF0000"/>
+          <w:sz w:val="16"/>
+        </w:rPr>
+      </w:pPr>
+      <w:r>
+        <w:rPr>
+          <w:color w:val="FF0000"/>
+          <w:sz w:val="16"/>
+        </w:rPr>
+        <w:t xml:space="preserve">O título acima </w:t>
+      </w:r>
+      <w:r>
+        <w:rPr>
+          <w:color w:val="FF0000"/>
+          <w:sz w:val="16"/>
+        </w:rPr>
+        <w:t>é uma seção primária e é do tipo Título 1 no estilo do Word</w:t>
+      </w:r>
+      <w:r>
+        <w:rPr>
+          <w:color w:val="FF0000"/>
+          <w:sz w:val="16"/>
+        </w:rPr>
+        <w:t xml:space="preserve">. </w:t>
+      </w:r>
+      <w:r>
+        <w:rPr>
+          <w:b/>
+          <w:color w:val="FF0000"/>
+          <w:sz w:val="16"/>
+        </w:rPr>
+        <w:t>NOTA</w:t>
+      </w:r>
+      <w:r>
+        <w:rPr>
+          <w:color w:val="FF0000"/>
+          <w:sz w:val="16"/>
+        </w:rPr>
+        <w:t>: para que o Sumário seja automático, tem que usar o estilo de títulos do Word</w:t>
+      </w:r>
+      <w:r>
+        <w:rPr>
+          <w:color w:val="FF0000"/>
+          <w:sz w:val="16"/>
+        </w:rPr>
+        <w:t xml:space="preserve"> (título 1)</w:t>
+      </w:r>
+      <w:r>
+        <w:rPr>
+          <w:color w:val="FF0000"/>
+          <w:sz w:val="16"/>
+        </w:rPr>
+        <w:t>.</w:t>
+      </w:r>
+    </w:p>
+    <w:p>
+      <w:pPr>
+        <w:rPr>
+          <w:color w:val="FF0000"/>
+          <w:sz w:val="16"/>
+        </w:rPr>
+      </w:pPr>
+      <w:r>
+        <w:rPr>
+          <w:color w:val="FF0000"/>
+          <w:sz w:val="16"/>
+        </w:rPr>
+        <w:t>Apresente</w:t>
+      </w:r>
+      <w:r>
+        <w:rPr>
+          <w:color w:val="FF0000"/>
+          <w:sz w:val="16"/>
+        </w:rPr>
+        <w:t xml:space="preserve"> </w:t>
+      </w:r>
+      <w:r>
+        <w:rPr>
+          <w:color w:val="FF0000"/>
+          <w:sz w:val="16"/>
+        </w:rPr>
+        <w:t>uma discussão sobre resultados coletados, ferramentas, etc.....</w:t>
+      </w:r>
+      <w:r>
+        <w:rPr>
+          <w:color w:val="FF0000"/>
+          <w:sz w:val="16"/>
+        </w:rPr>
+        <w:t>.</w:t>
+      </w:r>
+    </w:p>
+    <w:p>
+      <w:pPr>
+        <w:rPr>
+          <w:color w:val="FF0000"/>
+          <w:sz w:val="16"/>
+        </w:rPr>
+      </w:pPr>
+      <w:r>
+        <w:rPr>
+          <w:color w:val="FF0000"/>
+          <w:sz w:val="16"/>
+        </w:rPr>
+        <w:t xml:space="preserve">Preencha com texto a partir da próxima linha. </w:t>
+      </w:r>
+      <w:r>
+        <w:rPr>
+          <w:color w:val="FF0000"/>
+          <w:sz w:val="16"/>
+        </w:rPr>
+        <w:t xml:space="preserve">NÃO DEIXE </w:t>
+      </w:r>
+      <w:r>
+        <w:rPr>
+          <w:color w:val="FF0000"/>
+          <w:sz w:val="16"/>
+        </w:rPr>
+        <w:t xml:space="preserve">ESTA SEÇÃO PRIMÁRIA </w:t>
+      </w:r>
+      <w:r>
+        <w:rPr>
+          <w:color w:val="FF0000"/>
+          <w:sz w:val="16"/>
+        </w:rPr>
+        <w:t>SEM TEXTO</w:t>
+      </w:r>
+      <w:r>
+        <w:rPr>
+          <w:color w:val="FF0000"/>
+          <w:sz w:val="16"/>
+        </w:rPr>
+        <w:t>.</w:t>
+      </w:r>
+    </w:p>
+    <w:p>
+      <w:pPr>
+        <w:ind w:firstLine="709"/>
+        <w:rPr>
+          <w:noProof/>
+          <w:color w:val="C00000"/>
+        </w:rPr>
+      </w:pPr>
+      <w:r>
+        <w:rPr>
+          <w:noProof/>
+          <w:color w:val="C00000"/>
+        </w:rPr>
+        <w:t>Neste capítulo são discutidos os resultados deste trabalho com intuito de explanar os pontos relevantes deste estudo.</w:t>
+      </w:r>
+    </w:p>
+    <w:p>
+      <w:pPr>
+        <w:ind w:firstLine="709"/>
+        <w:rPr>
+          <w:noProof/>
+          <w:color w:val="FF0000"/>
+        </w:rPr>
+      </w:pPr>
+      <w:r>
+        <w:rPr>
+          <w:noProof/>
+          <w:color w:val="FF0000"/>
+        </w:rPr>
+        <w:t>Lorem ipsum dolor sit amet, consectetuer adipiscing elit. Maecenas porttitor congue massa.</w:t>
+      </w:r>
+    </w:p>
+    <w:p>
+      <w:pPr>
+        <w:ind w:firstLine="709"/>
+        <w:rPr>
+          <w:noProof/>
+          <w:color w:val="FF0000"/>
+        </w:rPr>
+      </w:pPr>
+      <w:r>
+        <w:rPr>
+          <w:noProof/>
+          <w:color w:val="FF0000"/>
+        </w:rPr>
+        <w:t xml:space="preserve">Sempre colocar um parágrafo introdutório antes de pular para </w:t>
+      </w:r>
+      <w:r>
+        <w:rPr>
+          <w:noProof/>
+          <w:color w:val="FF0000"/>
+        </w:rPr>
+        <w:t>um item/</w:t>
+      </w:r>
+      <w:r>
+        <w:rPr>
+          <w:noProof/>
+          <w:color w:val="FF0000"/>
+        </w:rPr>
+        <w:t>subitem.</w:t>
+      </w:r>
+    </w:p>
+    <w:p>
+      <w:pPr>
+        <w:rPr>
+          <w:b/>
+          <w:bCs/>
+          <w:color w:val="C00000"/>
+          <w:highlight w:val="yellow"/>
+          <w:u w:val="single"/>
+        </w:rPr>
+      </w:pPr>
+      <w:r>
+        <w:rPr>
+          <w:b/>
+          <w:bCs/>
+          <w:color w:val="C00000"/>
+          <w:highlight w:val="yellow"/>
+          <w:u w:val="single"/>
+        </w:rPr>
+        <w:t xml:space="preserve">SÓ UM </w:t>
+      </w:r>
+      <w:r>
+        <w:rPr>
+          <w:b/>
+          <w:bCs/>
+          <w:color w:val="C00000"/>
+          <w:highlight w:val="yellow"/>
+          <w:u w:val="single"/>
+        </w:rPr>
+        <w:t>EXEMPLO:</w:t>
+      </w:r>
+    </w:p>
+    <w:p>
+      <w:pPr>
+        <w:ind w:firstLine="709"/>
+        <w:rPr>
+          <w:color w:val="C00000"/>
+        </w:rPr>
+      </w:pPr>
+      <w:r>
+        <w:rPr>
+          <w:color w:val="C00000"/>
+        </w:rPr>
+        <w:t>Neste capítulo são discutidos os problemas encontrados, as oportunidades de melhoria e os resultados que podem ser obtidos com o uso do software proposto.</w:t>
+      </w:r>
+    </w:p>
+    <w:p>
+      <w:pPr>
+        <w:ind w:firstLine="709"/>
+        <w:rPr>
+          <w:noProof/>
+          <w:color w:val="C00000"/>
+        </w:rPr>
+      </w:pPr>
+      <w:r>
+        <w:rPr>
+          <w:noProof/>
+          <w:color w:val="C00000"/>
+        </w:rPr>
+        <w:t>Para entendimento do processo de OS foi necessário o levantamento de informações junto aos envolvidos. As entrevistas e perguntas foram feitas com intuito de detalhar o procedimento, para que nenhum detalhe fosse perdido......ETC.....</w:t>
+      </w:r>
+    </w:p>
+    <w:p>
+      <w:pPr>
+        <w:ind w:firstLine="709"/>
+        <w:rPr>
+          <w:noProof/>
+          <w:color w:val="FF0000"/>
+        </w:rPr>
+      </w:pPr>
+      <w:r>
+        <w:rPr>
+          <w:noProof/>
+          <w:color w:val="FF0000"/>
+        </w:rPr>
+        <w:t>Lorem ipsum dolor sit amet, consectetuer adipiscing elit. Maecenas porttitor congue massa.</w:t>
+      </w:r>
+    </w:p>
+    <w:p>
+      <w:pPr>
+        <w:ind w:firstLine="709"/>
+        <w:rPr>
+          <w:color w:val="C00000"/>
+        </w:rPr>
+      </w:pPr>
+      <w:bookmarkStart w:id="71" w:name="_Toc49768740"/>
+      <w:bookmarkStart w:id="72" w:name="_Toc111420508"/>
+      <w:r>
+        <w:rPr>
+          <w:color w:val="C00000"/>
+          <w:highlight w:val="yellow"/>
+        </w:rPr>
+        <w:t>APRESENTAR NÚMEROS, GRÁFICOS, RESULTADOS DAS PESQUISAS, ENTREVISTAS,</w:t>
+      </w:r>
+      <w:r>
+        <w:rPr>
+          <w:color w:val="C00000"/>
+        </w:rPr>
+        <w:t xml:space="preserve"> dentre outros.</w:t>
+      </w:r>
+    </w:p>
+    <w:p>
+      <w:pPr>
+        <w:ind w:firstLine="709"/>
+        <w:rPr>
+          <w:noProof/>
+          <w:color w:val="C00000"/>
+        </w:rPr>
+      </w:pPr>
+      <w:r>
+        <w:rPr>
+          <w:noProof/>
+          <w:color w:val="C00000"/>
+        </w:rPr>
+        <w:t>Neste capítulo também são discutidos os problemas encontrados e as oportunidades de melhoria.</w:t>
+      </w:r>
+    </w:p>
+    <w:p>
+      <w:pPr>
+        <w:ind w:firstLine="709"/>
+        <w:rPr>
+          <w:noProof/>
+          <w:color w:val="FF0000"/>
+        </w:rPr>
+      </w:pPr>
+      <w:r>
+        <w:rPr>
+          <w:noProof/>
+          <w:color w:val="FF0000"/>
+        </w:rPr>
+        <w:t>Lorem ipsum dolor sit amet, consectetuer adipiscing elit. Maecenas porttitor congue massa.</w:t>
+      </w:r>
+    </w:p>
+    <w:p>
+      <w:pPr>
+        <w:ind w:firstLine="709"/>
+        <w:rPr>
+          <w:noProof/>
+          <w:color w:val="FF0000"/>
+        </w:rPr>
+      </w:pPr>
+      <w:r>
+        <w:rPr>
+          <w:noProof/>
+          <w:color w:val="FF0000"/>
+        </w:rPr>
+        <w:t xml:space="preserve">Sempre colocar um parágrafo introdutório antes de pular para </w:t>
+      </w:r>
+      <w:r>
+        <w:rPr>
+          <w:noProof/>
+          <w:color w:val="FF0000"/>
+        </w:rPr>
+        <w:t>um item/</w:t>
+      </w:r>
+      <w:r>
+        <w:rPr>
+          <w:noProof/>
+          <w:color w:val="FF0000"/>
+        </w:rPr>
+        <w:t>subitem.</w:t>
+      </w:r>
+    </w:p>
+    <w:p>
+      <w:pPr>
+        <w:pStyle w:val="Ttulo2"/>
+        <w:ind w:left="578" w:hanging="578"/>
+      </w:pPr>
+      <w:bookmarkStart w:id="73" w:name="_Toc148014678"/>
+      <w:r>
+        <w:t>Problemas Encontrados</w:t>
+      </w:r>
+      <w:bookmarkEnd w:id="71"/>
+      <w:bookmarkEnd w:id="72"/>
+      <w:bookmarkEnd w:id="73"/>
+    </w:p>
+    <w:p>
+      <w:pPr>
+        <w:ind w:firstLine="709"/>
+        <w:rPr>
+          <w:noProof/>
+          <w:color w:val="C00000"/>
+        </w:rPr>
+      </w:pPr>
+      <w:r>
+        <w:rPr>
+          <w:noProof/>
+          <w:color w:val="C00000"/>
+        </w:rPr>
+        <w:t>Lorem ipsum dolor sit amet, consectetuer adipiscing elit. Maecenas porttitor congue massa.</w:t>
+      </w:r>
+    </w:p>
+    <w:p>
+      <w:pPr>
+        <w:ind w:firstLine="709"/>
+        <w:rPr>
+          <w:noProof/>
+          <w:color w:val="C00000"/>
+        </w:rPr>
+      </w:pPr>
+      <w:r>
+        <w:rPr>
+          <w:noProof/>
+          <w:color w:val="C00000"/>
+        </w:rPr>
+        <w:t>Lorem ipsum dolor sit amet, consectetuer adipiscing elit. Maecenas porttitor congue massa.</w:t>
+      </w:r>
+    </w:p>
+    <w:p>
+      <w:pPr>
+        <w:ind w:firstLine="709"/>
+        <w:rPr>
+          <w:noProof/>
+          <w:color w:val="C00000"/>
+        </w:rPr>
+      </w:pPr>
+      <w:r>
+        <w:rPr>
+          <w:noProof/>
+          <w:color w:val="C00000"/>
+        </w:rPr>
+        <w:t>Lorem ipsum dolor sit amet, consectetuer adipiscing elit. Maecenas porttitor congue massa.</w:t>
+      </w:r>
+    </w:p>
+    <w:p>
+      <w:pPr>
+        <w:ind w:firstLine="709"/>
+        <w:rPr>
+          <w:noProof/>
+          <w:color w:val="C00000"/>
+        </w:rPr>
+      </w:pPr>
+      <w:r>
+        <w:rPr>
+          <w:noProof/>
+          <w:color w:val="C00000"/>
+        </w:rPr>
+        <w:lastRenderedPageBreak/>
+        <w:t>Lorem ipsum dolor sit amet, consectetuer adipiscing elit. Maecenas porttitor congue massa.</w:t>
+      </w:r>
+    </w:p>
+    <w:p>
+      <w:pPr>
+        <w:ind w:firstLine="709"/>
+        <w:rPr>
+          <w:noProof/>
+          <w:color w:val="C00000"/>
+        </w:rPr>
+      </w:pPr>
+      <w:r>
+        <w:rPr>
+          <w:noProof/>
+          <w:color w:val="C00000"/>
+        </w:rPr>
+        <w:t>Lorem ipsum dolor sit amet, consectetuer adipiscing elit. Maecenas porttitor congue massa.</w:t>
+      </w:r>
+    </w:p>
+    <w:p>
+      <w:pPr>
+        <w:pStyle w:val="Ttulo2"/>
+        <w:ind w:left="578" w:hanging="578"/>
+      </w:pPr>
+      <w:bookmarkStart w:id="74" w:name="_Toc49768741"/>
+      <w:bookmarkStart w:id="75" w:name="_Toc111420509"/>
+      <w:bookmarkStart w:id="76" w:name="_Toc148014679"/>
+      <w:r>
+        <w:t>Oportunidades de Melhorias</w:t>
+      </w:r>
+      <w:bookmarkEnd w:id="74"/>
       <w:bookmarkEnd w:id="75"/>
       <w:bookmarkEnd w:id="76"/>
     </w:p>
     <w:p>
       <w:pPr>
-        <w:rPr>
-          <w:color w:val="FF0000"/>
-          <w:sz w:val="16"/>
-        </w:rPr>
-      </w:pPr>
-      <w:r>
-        <w:rPr>
-          <w:color w:val="FF0000"/>
-          <w:sz w:val="16"/>
-        </w:rPr>
-        <w:t xml:space="preserve">O título acima </w:t>
-      </w:r>
-      <w:r>
-        <w:rPr>
-          <w:color w:val="FF0000"/>
-          <w:sz w:val="16"/>
-        </w:rPr>
-        <w:t>é uma seção primária e é do tipo Título 1 no estilo do Word</w:t>
-      </w:r>
-      <w:r>
-        <w:rPr>
-          <w:color w:val="FF0000"/>
-          <w:sz w:val="16"/>
-        </w:rPr>
-        <w:t xml:space="preserve">. </w:t>
-      </w:r>
-      <w:r>
-        <w:rPr>
-          <w:b/>
-          <w:color w:val="FF0000"/>
-          <w:sz w:val="16"/>
-        </w:rPr>
-        <w:t>NOTA</w:t>
-      </w:r>
-      <w:r>
-        <w:rPr>
-          <w:color w:val="FF0000"/>
-          <w:sz w:val="16"/>
-        </w:rPr>
-        <w:t>: para que o Sumário seja automático, tem que usar o estilo de títulos do Word</w:t>
-      </w:r>
-      <w:r>
-        <w:rPr>
-          <w:color w:val="FF0000"/>
-          <w:sz w:val="16"/>
-        </w:rPr>
-        <w:t xml:space="preserve"> (título 1)</w:t>
-      </w:r>
-      <w:r>
-        <w:rPr>
-          <w:color w:val="FF0000"/>
-          <w:sz w:val="16"/>
-        </w:rPr>
-        <w:t>.</w:t>
-      </w:r>
-    </w:p>
-    <w:p>
-      <w:pPr>
-        <w:rPr>
-          <w:color w:val="FF0000"/>
-          <w:sz w:val="16"/>
-        </w:rPr>
-      </w:pPr>
-      <w:r>
-        <w:rPr>
-          <w:color w:val="FF0000"/>
-          <w:sz w:val="16"/>
-        </w:rPr>
-        <w:t>Apresente</w:t>
-      </w:r>
-      <w:r>
-        <w:rPr>
-          <w:color w:val="FF0000"/>
-          <w:sz w:val="16"/>
-        </w:rPr>
-        <w:t xml:space="preserve"> </w:t>
-      </w:r>
-      <w:r>
-        <w:rPr>
-          <w:color w:val="FF0000"/>
-          <w:sz w:val="16"/>
-        </w:rPr>
-        <w:t>uma discussão sobre resultados coletados, ferramentas, etc.....</w:t>
-      </w:r>
-      <w:r>
-        <w:rPr>
-          <w:color w:val="FF0000"/>
-          <w:sz w:val="16"/>
-        </w:rPr>
-        <w:t>.</w:t>
-      </w:r>
-    </w:p>
-    <w:p>
-      <w:pPr>
-        <w:rPr>
-          <w:color w:val="FF0000"/>
-          <w:sz w:val="16"/>
-        </w:rPr>
-      </w:pPr>
-      <w:r>
-        <w:rPr>
-          <w:color w:val="FF0000"/>
-          <w:sz w:val="16"/>
-        </w:rPr>
-        <w:t xml:space="preserve">Preencha com texto a partir da próxima linha. </w:t>
-      </w:r>
-      <w:r>
-        <w:rPr>
-          <w:color w:val="FF0000"/>
-          <w:sz w:val="16"/>
-        </w:rPr>
-        <w:t xml:space="preserve">NÃO DEIXE </w:t>
-      </w:r>
-      <w:r>
-        <w:rPr>
-          <w:color w:val="FF0000"/>
-          <w:sz w:val="16"/>
-        </w:rPr>
-        <w:t xml:space="preserve">ESTA SEÇÃO PRIMÁRIA </w:t>
-      </w:r>
-      <w:r>
-        <w:rPr>
-          <w:color w:val="FF0000"/>
-          <w:sz w:val="16"/>
-        </w:rPr>
-        <w:t>SEM TEXTO</w:t>
-      </w:r>
-      <w:r>
-        <w:rPr>
-          <w:color w:val="FF0000"/>
-          <w:sz w:val="16"/>
-        </w:rPr>
-        <w:t>.</w:t>
-      </w:r>
-    </w:p>
-    <w:p>
-      <w:pPr>
         <w:ind w:firstLine="709"/>
         <w:rPr>
           <w:noProof/>
@@ -13429,7 +12350,7 @@
           <w:noProof/>
           <w:color w:val="C00000"/>
         </w:rPr>
-        <w:t>Neste capítulo são discutidos os resultados deste trabalho com intuito de explanar os pontos relevantes deste estudo.</w:t>
+        <w:t>Lorem ipsum dolor sit amet, consectetuer adipiscing elit. Maecenas porttitor congue massa.</w:t>
       </w:r>
     </w:p>
     <w:p>
@@ -13437,13 +12358,13 @@
         <w:ind w:firstLine="709"/>
         <w:rPr>
           <w:noProof/>
-          <w:color w:val="FF0000"/>
-        </w:rPr>
-      </w:pPr>
-      <w:r>
-        <w:rPr>
-          <w:noProof/>
-          <w:color w:val="FF0000"/>
+          <w:color w:val="C00000"/>
+        </w:rPr>
+      </w:pPr>
+      <w:r>
+        <w:rPr>
+          <w:noProof/>
+          <w:color w:val="C00000"/>
         </w:rPr>
         <w:t>Lorem ipsum dolor sit amet, consectetuer adipiscing elit. Maecenas porttitor congue massa.</w:t>
       </w:r>
@@ -13453,74 +12374,31 @@
         <w:ind w:firstLine="709"/>
         <w:rPr>
           <w:noProof/>
-          <w:color w:val="FF0000"/>
-        </w:rPr>
-      </w:pPr>
-      <w:r>
-        <w:rPr>
-          <w:noProof/>
-          <w:color w:val="FF0000"/>
-        </w:rPr>
-        <w:t xml:space="preserve">Sempre colocar um parágrafo introdutório antes de pular para </w:t>
-      </w:r>
-      <w:r>
-        <w:rPr>
-          <w:noProof/>
-          <w:color w:val="FF0000"/>
-        </w:rPr>
-        <w:t>um item/</w:t>
-      </w:r>
-      <w:r>
-        <w:rPr>
-          <w:noProof/>
-          <w:color w:val="FF0000"/>
-        </w:rPr>
-        <w:t>subitem.</w:t>
-      </w:r>
-    </w:p>
-    <w:p>
-      <w:pPr>
-        <w:rPr>
-          <w:b/>
-          <w:bCs/>
-          <w:color w:val="C00000"/>
-          <w:highlight w:val="yellow"/>
-          <w:u w:val="single"/>
-        </w:rPr>
-      </w:pPr>
-      <w:r>
-        <w:rPr>
-          <w:b/>
-          <w:bCs/>
-          <w:color w:val="C00000"/>
-          <w:highlight w:val="yellow"/>
-          <w:u w:val="single"/>
-        </w:rPr>
-        <w:t xml:space="preserve">SÓ UM </w:t>
-      </w:r>
-      <w:r>
-        <w:rPr>
-          <w:b/>
-          <w:bCs/>
-          <w:color w:val="C00000"/>
-          <w:highlight w:val="yellow"/>
-          <w:u w:val="single"/>
-        </w:rPr>
-        <w:t>EXEMPLO:</w:t>
+          <w:color w:val="C00000"/>
+        </w:rPr>
+      </w:pPr>
+      <w:r>
+        <w:rPr>
+          <w:noProof/>
+          <w:color w:val="C00000"/>
+        </w:rPr>
+        <w:t>Lorem ipsum dolor sit amet, consectetuer adipiscing elit. Maecenas porttitor congue massa.</w:t>
       </w:r>
     </w:p>
     <w:p>
       <w:pPr>
         <w:ind w:firstLine="709"/>
         <w:rPr>
-          <w:color w:val="C00000"/>
-        </w:rPr>
-      </w:pPr>
-      <w:r>
-        <w:rPr>
-          <w:color w:val="C00000"/>
-        </w:rPr>
-        <w:t>Neste capítulo são discutidos os problemas encontrados, as oportunidades de melhoria e os resultados que podem ser obtidos com o uso do software proposto.</w:t>
+          <w:noProof/>
+          <w:color w:val="C00000"/>
+        </w:rPr>
+      </w:pPr>
+      <w:r>
+        <w:rPr>
+          <w:noProof/>
+          <w:color w:val="C00000"/>
+        </w:rPr>
+        <w:t>Lorem ipsum dolor sit amet, consectetuer adipiscing elit. Maecenas porttitor congue massa.</w:t>
       </w:r>
     </w:p>
     <w:p>
@@ -13536,306 +12414,16 @@
           <w:noProof/>
           <w:color w:val="C00000"/>
         </w:rPr>
-        <w:t>Para entendimento do processo de OS foi necessário o levantamento de informações junto aos envolvidos. As entrevistas e perguntas foram feitas com intuito de detalhar o procedimento, para que nenhum detalhe fosse perdido......ETC.....</w:t>
-      </w:r>
-    </w:p>
-    <w:p>
-      <w:pPr>
-        <w:ind w:firstLine="709"/>
-        <w:rPr>
-          <w:noProof/>
-          <w:color w:val="FF0000"/>
-        </w:rPr>
-      </w:pPr>
-      <w:r>
-        <w:rPr>
-          <w:noProof/>
-          <w:color w:val="FF0000"/>
-        </w:rPr>
         <w:t>Lorem ipsum dolor sit amet, consectetuer adipiscing elit. Maecenas porttitor congue massa.</w:t>
       </w:r>
     </w:p>
     <w:p>
       <w:pPr>
-        <w:ind w:firstLine="709"/>
-        <w:rPr>
-          <w:color w:val="C00000"/>
-        </w:rPr>
-      </w:pPr>
-      <w:bookmarkStart w:id="77" w:name="_Toc49768740"/>
-      <w:bookmarkStart w:id="78" w:name="_Toc111420508"/>
-      <w:r>
-        <w:rPr>
-          <w:color w:val="C00000"/>
-          <w:highlight w:val="yellow"/>
-        </w:rPr>
-        <w:t>APRESENTAR NÚMEROS, GRÁFICOS, RESULTADOS DAS PESQUISAS, ENTREVISTAS,</w:t>
-      </w:r>
-      <w:r>
-        <w:rPr>
-          <w:color w:val="C00000"/>
-        </w:rPr>
-        <w:t xml:space="preserve"> dentre outros.</w:t>
-      </w:r>
-    </w:p>
-    <w:p>
-      <w:pPr>
-        <w:ind w:firstLine="709"/>
-        <w:rPr>
-          <w:noProof/>
-          <w:color w:val="C00000"/>
-        </w:rPr>
-      </w:pPr>
-      <w:r>
-        <w:rPr>
-          <w:noProof/>
-          <w:color w:val="C00000"/>
-        </w:rPr>
-        <w:t>Neste capítulo também são discutidos os problemas encontrados e as oportunidades de melhoria.</w:t>
-      </w:r>
-    </w:p>
-    <w:p>
-      <w:pPr>
-        <w:ind w:firstLine="709"/>
-        <w:rPr>
-          <w:noProof/>
-          <w:color w:val="FF0000"/>
-        </w:rPr>
-      </w:pPr>
-      <w:r>
-        <w:rPr>
-          <w:noProof/>
-          <w:color w:val="FF0000"/>
-        </w:rPr>
-        <w:t>Lorem ipsum dolor sit amet, consectetuer adipiscing elit. Maecenas porttitor congue massa.</w:t>
-      </w:r>
-    </w:p>
-    <w:p>
-      <w:pPr>
-        <w:ind w:firstLine="709"/>
-        <w:rPr>
-          <w:noProof/>
-          <w:color w:val="FF0000"/>
-        </w:rPr>
-      </w:pPr>
-      <w:r>
-        <w:rPr>
-          <w:noProof/>
-          <w:color w:val="FF0000"/>
-        </w:rPr>
-        <w:t xml:space="preserve">Sempre colocar um parágrafo introdutório antes de pular para </w:t>
-      </w:r>
-      <w:r>
-        <w:rPr>
-          <w:noProof/>
-          <w:color w:val="FF0000"/>
-        </w:rPr>
-        <w:t>um item/</w:t>
-      </w:r>
-      <w:r>
-        <w:rPr>
-          <w:noProof/>
-          <w:color w:val="FF0000"/>
-        </w:rPr>
-        <w:t>subitem.</w:t>
-      </w:r>
-    </w:p>
-    <w:p>
-      <w:pPr>
-        <w:pStyle w:val="Ttulo2"/>
-        <w:ind w:left="578" w:hanging="578"/>
-      </w:pPr>
-      <w:bookmarkStart w:id="79" w:name="_Toc147748346"/>
-      <w:r>
-        <w:t>Problemas Encontrados</w:t>
-      </w:r>
-      <w:bookmarkEnd w:id="77"/>
-      <w:bookmarkEnd w:id="78"/>
-      <w:bookmarkEnd w:id="79"/>
-    </w:p>
-    <w:p>
-      <w:pPr>
-        <w:ind w:firstLine="709"/>
-        <w:rPr>
-          <w:noProof/>
-          <w:color w:val="C00000"/>
-        </w:rPr>
-      </w:pPr>
-      <w:r>
-        <w:rPr>
-          <w:noProof/>
-          <w:color w:val="C00000"/>
-        </w:rPr>
-        <w:t>Lorem ipsum dolor sit amet, consectetuer adipiscing elit. Maecenas porttitor congue massa.</w:t>
-      </w:r>
-    </w:p>
-    <w:p>
-      <w:pPr>
-        <w:ind w:firstLine="709"/>
-        <w:rPr>
-          <w:noProof/>
-          <w:color w:val="C00000"/>
-        </w:rPr>
-      </w:pPr>
-      <w:r>
-        <w:rPr>
-          <w:noProof/>
-          <w:color w:val="C00000"/>
-        </w:rPr>
-        <w:t>Lorem ipsum dolor sit amet, consectetuer adipiscing elit. Maecenas porttitor congue massa.</w:t>
-      </w:r>
-    </w:p>
-    <w:p>
-      <w:pPr>
-        <w:ind w:firstLine="709"/>
-        <w:rPr>
-          <w:noProof/>
-          <w:color w:val="C00000"/>
-        </w:rPr>
-      </w:pPr>
-      <w:r>
-        <w:rPr>
-          <w:noProof/>
-          <w:color w:val="C00000"/>
-        </w:rPr>
-        <w:t>Lorem ipsum dolor sit amet, consectetuer adipiscing elit. Maecenas porttitor congue massa.</w:t>
-      </w:r>
-    </w:p>
-    <w:p>
-      <w:pPr>
-        <w:ind w:firstLine="709"/>
-        <w:rPr>
-          <w:noProof/>
-          <w:color w:val="C00000"/>
-        </w:rPr>
-      </w:pPr>
-      <w:r>
-        <w:rPr>
-          <w:noProof/>
-          <w:color w:val="C00000"/>
-        </w:rPr>
-        <w:lastRenderedPageBreak/>
-        <w:t>Lorem ipsum dolor sit amet, consectetuer adipiscing elit. Maecenas porttitor congue massa.</w:t>
-      </w:r>
-    </w:p>
-    <w:p>
-      <w:pPr>
-        <w:ind w:firstLine="709"/>
-        <w:rPr>
-          <w:noProof/>
-          <w:color w:val="C00000"/>
-        </w:rPr>
-      </w:pPr>
-      <w:r>
-        <w:rPr>
-          <w:noProof/>
-          <w:color w:val="C00000"/>
-        </w:rPr>
-        <w:t>Lorem ipsum dolor sit amet, consectetuer adipiscing elit. Maecenas porttitor congue massa.</w:t>
-      </w:r>
-    </w:p>
-    <w:p>
-      <w:pPr>
-        <w:pStyle w:val="Ttulo2"/>
-        <w:ind w:left="578" w:hanging="578"/>
-      </w:pPr>
-      <w:bookmarkStart w:id="80" w:name="_Toc49768741"/>
-      <w:bookmarkStart w:id="81" w:name="_Toc111420509"/>
-      <w:bookmarkStart w:id="82" w:name="_Toc147748347"/>
-      <w:r>
-        <w:t>Oportunidades de Melhorias</w:t>
-      </w:r>
-      <w:bookmarkEnd w:id="80"/>
-      <w:bookmarkEnd w:id="81"/>
-      <w:bookmarkEnd w:id="82"/>
-    </w:p>
-    <w:p>
-      <w:pPr>
-        <w:ind w:firstLine="709"/>
-        <w:rPr>
-          <w:noProof/>
-          <w:color w:val="C00000"/>
-        </w:rPr>
-      </w:pPr>
-      <w:r>
-        <w:rPr>
-          <w:noProof/>
-          <w:color w:val="C00000"/>
-        </w:rPr>
-        <w:t>Lorem ipsum dolor sit amet, consectetuer adipiscing elit. Maecenas porttitor congue massa.</w:t>
-      </w:r>
-    </w:p>
-    <w:p>
-      <w:pPr>
-        <w:ind w:firstLine="709"/>
-        <w:rPr>
-          <w:noProof/>
-          <w:color w:val="C00000"/>
-        </w:rPr>
-      </w:pPr>
-      <w:r>
-        <w:rPr>
-          <w:noProof/>
-          <w:color w:val="C00000"/>
-        </w:rPr>
-        <w:t>Lorem ipsum dolor sit amet, consectetuer adipiscing elit. Maecenas porttitor congue massa.</w:t>
-      </w:r>
-    </w:p>
-    <w:p>
-      <w:pPr>
-        <w:ind w:firstLine="709"/>
-        <w:rPr>
-          <w:noProof/>
-          <w:color w:val="C00000"/>
-        </w:rPr>
-      </w:pPr>
-      <w:r>
-        <w:rPr>
-          <w:noProof/>
-          <w:color w:val="C00000"/>
-        </w:rPr>
-        <w:t>Lorem ipsum dolor sit amet, consectetuer adipiscing elit. Maecenas porttitor congue massa.</w:t>
-      </w:r>
-    </w:p>
-    <w:p>
-      <w:pPr>
-        <w:ind w:firstLine="709"/>
-        <w:rPr>
-          <w:noProof/>
-          <w:color w:val="C00000"/>
-        </w:rPr>
-      </w:pPr>
-      <w:r>
-        <w:rPr>
-          <w:noProof/>
-          <w:color w:val="C00000"/>
-        </w:rPr>
-        <w:t>Lorem ipsum dolor sit amet, consectetuer adipiscing elit. Maecenas porttitor congue massa.</w:t>
-      </w:r>
-    </w:p>
-    <w:p>
-      <w:pPr>
-        <w:ind w:firstLine="709"/>
-        <w:rPr>
-          <w:noProof/>
-          <w:color w:val="C00000"/>
-        </w:rPr>
-      </w:pPr>
-      <w:r>
-        <w:rPr>
-          <w:noProof/>
-          <w:color w:val="C00000"/>
-        </w:rPr>
-        <w:t>Lorem ipsum dolor sit amet, consectetuer adipiscing elit. Maecenas porttitor congue massa.</w:t>
-      </w:r>
-    </w:p>
-    <w:p>
-      <w:pPr>
         <w:rPr>
           <w:color w:val="C00000"/>
         </w:rPr>
         <w:sectPr>
-          <w:footerReference w:type="default" r:id="rId24"/>
+          <w:footerReference w:type="default" r:id="rId23"/>
           <w:pgSz w:w="11907" w:h="16840" w:code="9"/>
           <w:pgMar w:top="1701" w:right="1134" w:bottom="1134" w:left="1701" w:header="709" w:footer="709" w:gutter="0"/>
           <w:cols w:space="708"/>
@@ -13877,13 +12465,13 @@
       <w:pPr>
         <w:pStyle w:val="Ttulo1"/>
       </w:pPr>
-      <w:bookmarkStart w:id="83" w:name="_Toc111420510"/>
-      <w:bookmarkStart w:id="84" w:name="_Toc147748348"/>
+      <w:bookmarkStart w:id="77" w:name="_Toc111420510"/>
+      <w:bookmarkStart w:id="78" w:name="_Toc148014680"/>
       <w:r>
         <w:t>CONSIDERAÇÕES FINAIS</w:t>
       </w:r>
-      <w:bookmarkEnd w:id="83"/>
-      <w:bookmarkEnd w:id="84"/>
+      <w:bookmarkEnd w:id="77"/>
+      <w:bookmarkEnd w:id="78"/>
     </w:p>
     <w:p>
       <w:pPr>
@@ -13929,7 +12517,7 @@
           <w:color w:val="C00000"/>
         </w:rPr>
       </w:pPr>
-      <w:bookmarkStart w:id="85" w:name="_Hlk143208218"/>
+      <w:bookmarkStart w:id="79" w:name="_Hlk143208218"/>
       <w:r>
         <w:rPr>
           <w:noProof/>
@@ -14049,7 +12637,7 @@
         <w:t>) e justifique cada um deles......</w:t>
       </w:r>
     </w:p>
-    <w:bookmarkEnd w:id="85"/>
+    <w:bookmarkEnd w:id="79"/>
     <w:p>
       <w:pPr>
         <w:ind w:firstLine="709"/>
@@ -14305,13 +12893,13 @@
         </w:numPr>
         <w:jc w:val="center"/>
       </w:pPr>
-      <w:bookmarkStart w:id="86" w:name="_Toc111420511"/>
-      <w:bookmarkStart w:id="87" w:name="_Toc147748349"/>
+      <w:bookmarkStart w:id="80" w:name="_Toc111420511"/>
+      <w:bookmarkStart w:id="81" w:name="_Toc148014681"/>
       <w:r>
         <w:t>REFERÊNCIAS</w:t>
       </w:r>
-      <w:bookmarkEnd w:id="86"/>
-      <w:bookmarkEnd w:id="87"/>
+      <w:bookmarkEnd w:id="80"/>
+      <w:bookmarkEnd w:id="81"/>
     </w:p>
     <w:p>
       <w:pPr>
@@ -14538,7 +13126,7 @@
           <w:color w:val="C00000"/>
         </w:rPr>
       </w:pPr>
-      <w:bookmarkStart w:id="88" w:name="_Hlk143208246"/>
+      <w:bookmarkStart w:id="82" w:name="_Hlk143208246"/>
       <w:r>
         <w:rPr>
           <w:color w:val="FF0000"/>
@@ -14560,7 +13148,7 @@
         <w:t xml:space="preserve"> – todas as referências listadas devem aparecer no decorrer do texto onde foi utilizada......</w:t>
       </w:r>
     </w:p>
-    <w:bookmarkEnd w:id="88"/>
+    <w:bookmarkEnd w:id="82"/>
     <w:p>
       <w:pPr>
         <w:spacing w:line="240" w:lineRule="auto"/>
@@ -14717,7 +13305,7 @@
         </w:rPr>
         <w:t xml:space="preserve">Plug Design. </w:t>
       </w:r>
-      <w:hyperlink r:id="rId25" w:history="1">
+      <w:hyperlink r:id="rId24" w:history="1">
         <w:r>
           <w:rPr>
             <w:color w:val="C00000"/>
@@ -14955,13 +13543,13 @@
         </w:numPr>
         <w:jc w:val="center"/>
       </w:pPr>
-      <w:bookmarkStart w:id="89" w:name="_Toc127981875"/>
-      <w:bookmarkStart w:id="90" w:name="_Toc147748350"/>
+      <w:bookmarkStart w:id="83" w:name="_Toc127981875"/>
+      <w:bookmarkStart w:id="84" w:name="_Toc148014682"/>
       <w:r>
         <w:t>GLOSSÁRIO</w:t>
       </w:r>
-      <w:bookmarkEnd w:id="89"/>
-      <w:bookmarkEnd w:id="90"/>
+      <w:bookmarkEnd w:id="83"/>
+      <w:bookmarkEnd w:id="84"/>
     </w:p>
     <w:p>
       <w:pPr>
@@ -14973,7 +13561,7 @@
           <w:szCs w:val="18"/>
         </w:rPr>
       </w:pPr>
-      <w:bookmarkStart w:id="91" w:name="_Hlk111448847"/>
+      <w:bookmarkStart w:id="85" w:name="_Hlk111448847"/>
       <w:r>
         <w:rPr>
           <w:b/>
@@ -15057,7 +13645,7 @@
                 <w:szCs w:val="23"/>
               </w:rPr>
             </w:pPr>
-            <w:bookmarkStart w:id="92" w:name="_Hlk143208272"/>
+            <w:bookmarkStart w:id="86" w:name="_Hlk143208272"/>
             <w:r>
               <w:rPr>
                 <w:color w:val="auto"/>
@@ -15564,10 +14152,10 @@
           </w:p>
         </w:tc>
       </w:tr>
-      <w:bookmarkEnd w:id="92"/>
+      <w:bookmarkEnd w:id="86"/>
     </w:tbl>
     <w:p/>
-    <w:bookmarkEnd w:id="91"/>
+    <w:bookmarkEnd w:id="85"/>
     <w:p/>
     <w:p>
       <w:pPr>
@@ -15619,9 +14207,9 @@
         </w:numPr>
         <w:jc w:val="center"/>
       </w:pPr>
-      <w:bookmarkStart w:id="93" w:name="_Toc77616654"/>
-      <w:bookmarkStart w:id="94" w:name="_Toc111420513"/>
-      <w:bookmarkStart w:id="95" w:name="_Toc147748351"/>
+      <w:bookmarkStart w:id="87" w:name="_Toc77616654"/>
+      <w:bookmarkStart w:id="88" w:name="_Toc111420513"/>
+      <w:bookmarkStart w:id="89" w:name="_Toc148014683"/>
       <w:r>
         <w:t xml:space="preserve">APÊNDICE A </w:t>
       </w:r>
@@ -15631,12 +14219,12 @@
       <w:r>
         <w:t xml:space="preserve"> </w:t>
       </w:r>
-      <w:bookmarkEnd w:id="93"/>
-      <w:bookmarkEnd w:id="94"/>
+      <w:bookmarkEnd w:id="87"/>
+      <w:bookmarkEnd w:id="88"/>
       <w:r>
         <w:t>QUESTIONÁRIO PARA ENTREVISTA</w:t>
       </w:r>
-      <w:bookmarkEnd w:id="95"/>
+      <w:bookmarkEnd w:id="89"/>
       <w:r>
         <w:rPr>
           <w:rStyle w:val="eop"/>
@@ -15831,7 +14419,7 @@
           <w:szCs w:val="18"/>
         </w:rPr>
       </w:pPr>
-      <w:bookmarkStart w:id="96" w:name="_Hlk127983200"/>
+      <w:bookmarkStart w:id="90" w:name="_Hlk127983200"/>
       <w:r>
         <w:rPr>
           <w:rStyle w:val="normaltextrun"/>
@@ -15842,7 +14430,7 @@
         </w:rPr>
         <w:t xml:space="preserve">APÊNDICE B </w:t>
       </w:r>
-      <w:bookmarkEnd w:id="96"/>
+      <w:bookmarkEnd w:id="90"/>
       <w:r>
         <w:rPr>
           <w:rStyle w:val="normaltextrun"/>
@@ -15935,14 +14523,14 @@
         </w:numPr>
         <w:jc w:val="center"/>
       </w:pPr>
-      <w:bookmarkStart w:id="97" w:name="_Toc147748352"/>
+      <w:bookmarkStart w:id="91" w:name="_Toc148014684"/>
       <w:r>
         <w:t xml:space="preserve">APÊNDICE B - </w:t>
       </w:r>
       <w:r>
         <w:t>IDENTIDADE VISUAL PARA APLICAÇÃO</w:t>
       </w:r>
-      <w:bookmarkEnd w:id="97"/>
+      <w:bookmarkEnd w:id="91"/>
       <w:r>
         <w:rPr>
           <w:rStyle w:val="eop"/>
@@ -16232,16 +14820,16 @@
         </w:numPr>
         <w:jc w:val="center"/>
       </w:pPr>
-      <w:bookmarkStart w:id="98" w:name="_Toc77616655"/>
-      <w:bookmarkStart w:id="99" w:name="_Toc111420514"/>
-      <w:bookmarkStart w:id="100" w:name="_Toc147748353"/>
+      <w:bookmarkStart w:id="92" w:name="_Toc77616655"/>
+      <w:bookmarkStart w:id="93" w:name="_Toc111420514"/>
+      <w:bookmarkStart w:id="94" w:name="_Toc148014685"/>
       <w:r>
         <w:lastRenderedPageBreak/>
         <w:t>ANEXO A – AUTORIZAÇÃO DA EMPRESA</w:t>
       </w:r>
-      <w:bookmarkEnd w:id="98"/>
-      <w:bookmarkEnd w:id="99"/>
-      <w:bookmarkEnd w:id="100"/>
+      <w:bookmarkEnd w:id="92"/>
+      <w:bookmarkEnd w:id="93"/>
+      <w:bookmarkEnd w:id="94"/>
     </w:p>
     <w:p>
       <w:pPr>
@@ -16277,7 +14865,7 @@
                     <pic:cNvPicPr/>
                   </pic:nvPicPr>
                   <pic:blipFill>
-                    <a:blip r:embed="rId26"/>
+                    <a:blip r:embed="rId25"/>
                     <a:stretch>
                       <a:fillRect/>
                     </a:stretch>
@@ -19729,9 +18317,12 @@
 </file>
 
 <file path=customXml/item1.xml><?xml version="1.0" encoding="utf-8"?>
-<p:properties xmlns:p="http://schemas.microsoft.com/office/2006/metadata/properties" xmlns:xsi="http://www.w3.org/2001/XMLSchema-instance" xmlns:pc="http://schemas.microsoft.com/office/infopath/2007/PartnerControls">
-  <documentManagement/>
-</p:properties>
+<?mso-contentType ?>
+<FormTemplates xmlns="http://schemas.microsoft.com/sharepoint/v3/contenttype/forms">
+  <Display>DocumentLibraryForm</Display>
+  <Edit>DocumentLibraryForm</Edit>
+  <New>DocumentLibraryForm</New>
+</FormTemplates>
 </file>
 
 <file path=customXml/item2.xml><?xml version="1.0" encoding="utf-8"?>
@@ -19879,12 +18470,9 @@
 </file>
 
 <file path=customXml/item3.xml><?xml version="1.0" encoding="utf-8"?>
-<?mso-contentType ?>
-<FormTemplates xmlns="http://schemas.microsoft.com/sharepoint/v3/contenttype/forms">
-  <Display>DocumentLibraryForm</Display>
-  <Edit>DocumentLibraryForm</Edit>
-  <New>DocumentLibraryForm</New>
-</FormTemplates>
+<p:properties xmlns:p="http://schemas.microsoft.com/office/2006/metadata/properties" xmlns:xsi="http://www.w3.org/2001/XMLSchema-instance" xmlns:pc="http://schemas.microsoft.com/office/infopath/2007/PartnerControls">
+  <documentManagement/>
+</p:properties>
 </file>
 
 <file path=customXml/item4.xml><?xml version="1.0" encoding="utf-8"?>
@@ -19892,10 +18480,9 @@
 </file>
 
 <file path=customXml/itemProps1.xml><?xml version="1.0" encoding="utf-8"?>
-<ds:datastoreItem xmlns:ds="http://schemas.openxmlformats.org/officeDocument/2006/customXml" ds:itemID="{C4AAB389-0988-430D-B1F1-3E6C85D5F2F1}">
+<ds:datastoreItem xmlns:ds="http://schemas.openxmlformats.org/officeDocument/2006/customXml" ds:itemID="{A95CF3C7-3B63-48F2-AD23-B052FA9E7C68}">
   <ds:schemaRefs>
-    <ds:schemaRef ds:uri="http://schemas.microsoft.com/office/2006/metadata/properties"/>
-    <ds:schemaRef ds:uri="http://schemas.microsoft.com/office/infopath/2007/PartnerControls"/>
+    <ds:schemaRef ds:uri="http://schemas.microsoft.com/sharepoint/v3/contenttype/forms"/>
   </ds:schemaRefs>
 </ds:datastoreItem>
 </file>
@@ -19919,9 +18506,10 @@
 </file>
 
 <file path=customXml/itemProps3.xml><?xml version="1.0" encoding="utf-8"?>
-<ds:datastoreItem xmlns:ds="http://schemas.openxmlformats.org/officeDocument/2006/customXml" ds:itemID="{A95CF3C7-3B63-48F2-AD23-B052FA9E7C68}">
+<ds:datastoreItem xmlns:ds="http://schemas.openxmlformats.org/officeDocument/2006/customXml" ds:itemID="{C4AAB389-0988-430D-B1F1-3E6C85D5F2F1}">
   <ds:schemaRefs>
-    <ds:schemaRef ds:uri="http://schemas.microsoft.com/sharepoint/v3/contenttype/forms"/>
+    <ds:schemaRef ds:uri="http://schemas.microsoft.com/office/2006/metadata/properties"/>
+    <ds:schemaRef ds:uri="http://schemas.microsoft.com/office/infopath/2007/PartnerControls"/>
   </ds:schemaRefs>
 </ds:datastoreItem>
 </file>
